--- a/trunk/BioComp_relatório_grupo3.docx
+++ b/trunk/BioComp_relatório_grupo3.docx
@@ -581,7 +581,13 @@
         <w:t>dois genomas</w:t>
       </w:r>
       <w:r>
-        <w:t xml:space="preserve"> – c</w:t>
+        <w:t xml:space="preserve"> – </w:t>
+      </w:r>
+      <w:r>
+        <w:t xml:space="preserve">tal que </w:t>
+      </w:r>
+      <w:r>
+        <w:t>c</w:t>
       </w:r>
       <w:r>
         <w:t>hamamos esse campo de estudos de “comparação de genomas”.</w:t>
@@ -598,11 +604,9 @@
       <w:r>
         <w:t xml:space="preserve"> e onde </w:t>
       </w:r>
-      <w:proofErr w:type="gramStart"/>
-      <w:r>
-        <w:t>entende-se</w:t>
-      </w:r>
-      <w:proofErr w:type="gramEnd"/>
+      <w:r>
+        <w:t>se entende</w:t>
+      </w:r>
       <w:r>
         <w:t xml:space="preserve"> por “distância” o número mínimo de reversões necessárias na transformação de um genoma-origem a um genoma-destino</w:t>
       </w:r>
@@ -1033,7 +1037,6 @@
         <w:jc w:val="both"/>
         <w:rPr>
           <w:rFonts w:ascii="Courier New" w:hAnsi="Courier New" w:cs="Courier New"/>
-          <w:lang w:val="en-US"/>
         </w:rPr>
       </w:pPr>
       <w:proofErr w:type="spellStart"/>
@@ -1041,7 +1044,6 @@
       <w:r>
         <w:rPr>
           <w:rFonts w:ascii="Courier New" w:hAnsi="Courier New" w:cs="Courier New"/>
-          <w:lang w:val="en-US"/>
         </w:rPr>
         <w:t>int</w:t>
       </w:r>
@@ -1050,7 +1052,6 @@
       <w:r>
         <w:rPr>
           <w:rFonts w:ascii="Courier New" w:hAnsi="Courier New" w:cs="Courier New"/>
-          <w:lang w:val="en-US"/>
         </w:rPr>
         <w:t xml:space="preserve"> </w:t>
       </w:r>
@@ -1058,7 +1059,6 @@
       <w:r>
         <w:rPr>
           <w:rFonts w:ascii="Courier New" w:hAnsi="Courier New" w:cs="Courier New"/>
-          <w:lang w:val="en-US"/>
         </w:rPr>
         <w:t>n_input</w:t>
       </w:r>
@@ -1066,7 +1066,6 @@
       <w:r>
         <w:rPr>
           <w:rFonts w:ascii="Courier New" w:hAnsi="Courier New" w:cs="Courier New"/>
-          <w:lang w:val="en-US"/>
         </w:rPr>
         <w:t>;</w:t>
       </w:r>
@@ -1077,9 +1076,6 @@
         <w:jc w:val="both"/>
       </w:pPr>
       <w:r>
-        <w:rPr>
-          <w:lang w:val="en-US"/>
-        </w:rPr>
         <w:tab/>
       </w:r>
       <w:r>
@@ -1092,7 +1088,6 @@
         <w:jc w:val="both"/>
         <w:rPr>
           <w:rFonts w:ascii="Courier New" w:hAnsi="Courier New" w:cs="Courier New"/>
-          <w:lang w:val="en-US"/>
         </w:rPr>
       </w:pPr>
       <w:proofErr w:type="spellStart"/>
@@ -1100,7 +1095,6 @@
       <w:r>
         <w:rPr>
           <w:rFonts w:ascii="Courier New" w:hAnsi="Courier New" w:cs="Courier New"/>
-          <w:lang w:val="en-US"/>
         </w:rPr>
         <w:t>int</w:t>
       </w:r>
@@ -1109,7 +1103,6 @@
       <w:r>
         <w:rPr>
           <w:rFonts w:ascii="Courier New" w:hAnsi="Courier New" w:cs="Courier New"/>
-          <w:lang w:val="en-US"/>
         </w:rPr>
         <w:t xml:space="preserve"> </w:t>
       </w:r>
@@ -1117,7 +1110,6 @@
       <w:r>
         <w:rPr>
           <w:rFonts w:ascii="Courier New" w:hAnsi="Courier New" w:cs="Courier New"/>
-          <w:lang w:val="en-US"/>
         </w:rPr>
         <w:t>n_cycles</w:t>
       </w:r>
@@ -1125,7 +1117,6 @@
       <w:r>
         <w:rPr>
           <w:rFonts w:ascii="Courier New" w:hAnsi="Courier New" w:cs="Courier New"/>
-          <w:lang w:val="en-US"/>
         </w:rPr>
         <w:t>;</w:t>
       </w:r>
@@ -1134,44 +1125,10 @@
       <w:pPr>
         <w:ind w:left="708"/>
         <w:jc w:val="both"/>
-        <w:rPr>
-          <w:lang w:val="en-US"/>
-        </w:rPr>
-      </w:pPr>
-      <w:r>
-        <w:rPr>
-          <w:lang w:val="en-US"/>
-        </w:rPr>
+      </w:pPr>
+      <w:r>
         <w:tab/>
-        <w:t xml:space="preserve">O </w:t>
-      </w:r>
-      <w:proofErr w:type="spellStart"/>
-      <w:r>
-        <w:rPr>
-          <w:lang w:val="en-US"/>
-        </w:rPr>
-        <w:t>contador</w:t>
-      </w:r>
-      <w:proofErr w:type="spellEnd"/>
-      <w:r>
-        <w:rPr>
-          <w:lang w:val="en-US"/>
-        </w:rPr>
-        <w:t xml:space="preserve"> de </w:t>
-      </w:r>
-      <w:proofErr w:type="spellStart"/>
-      <w:r>
-        <w:rPr>
-          <w:lang w:val="en-US"/>
-        </w:rPr>
-        <w:t>ciclos</w:t>
-      </w:r>
-      <w:proofErr w:type="spellEnd"/>
-      <w:r>
-        <w:rPr>
-          <w:lang w:val="en-US"/>
-        </w:rPr>
-        <w:t>.</w:t>
+        <w:t>O contador de ciclos.</w:t>
       </w:r>
     </w:p>
     <w:p>
@@ -1180,7 +1137,6 @@
         <w:jc w:val="both"/>
         <w:rPr>
           <w:rFonts w:ascii="Courier New" w:hAnsi="Courier New" w:cs="Courier New"/>
-          <w:lang w:val="en-US"/>
         </w:rPr>
       </w:pPr>
       <w:proofErr w:type="spellStart"/>
@@ -1188,7 +1144,6 @@
       <w:r>
         <w:rPr>
           <w:rFonts w:ascii="Courier New" w:hAnsi="Courier New" w:cs="Courier New"/>
-          <w:lang w:val="en-US"/>
         </w:rPr>
         <w:t>int</w:t>
       </w:r>
@@ -1197,7 +1152,6 @@
       <w:r>
         <w:rPr>
           <w:rFonts w:ascii="Courier New" w:hAnsi="Courier New" w:cs="Courier New"/>
-          <w:lang w:val="en-US"/>
         </w:rPr>
         <w:t xml:space="preserve"> </w:t>
       </w:r>
@@ -1205,7 +1159,6 @@
       <w:r>
         <w:rPr>
           <w:rFonts w:ascii="Courier New" w:hAnsi="Courier New" w:cs="Courier New"/>
-          <w:lang w:val="en-US"/>
         </w:rPr>
         <w:t>n_components</w:t>
       </w:r>
@@ -1213,7 +1166,6 @@
       <w:r>
         <w:rPr>
           <w:rFonts w:ascii="Courier New" w:hAnsi="Courier New" w:cs="Courier New"/>
-          <w:lang w:val="en-US"/>
         </w:rPr>
         <w:t>;</w:t>
       </w:r>
@@ -1222,44 +1174,10 @@
       <w:pPr>
         <w:ind w:left="708"/>
         <w:jc w:val="both"/>
-        <w:rPr>
-          <w:lang w:val="en-US"/>
-        </w:rPr>
-      </w:pPr>
-      <w:r>
-        <w:rPr>
-          <w:lang w:val="en-US"/>
-        </w:rPr>
+      </w:pPr>
+      <w:r>
         <w:tab/>
-        <w:t xml:space="preserve">O </w:t>
-      </w:r>
-      <w:proofErr w:type="spellStart"/>
-      <w:r>
-        <w:rPr>
-          <w:lang w:val="en-US"/>
-        </w:rPr>
-        <w:t>contador</w:t>
-      </w:r>
-      <w:proofErr w:type="spellEnd"/>
-      <w:r>
-        <w:rPr>
-          <w:lang w:val="en-US"/>
-        </w:rPr>
-        <w:t xml:space="preserve"> de </w:t>
-      </w:r>
-      <w:proofErr w:type="spellStart"/>
-      <w:r>
-        <w:rPr>
-          <w:lang w:val="en-US"/>
-        </w:rPr>
-        <w:t>componentes</w:t>
-      </w:r>
-      <w:proofErr w:type="spellEnd"/>
-      <w:r>
-        <w:rPr>
-          <w:lang w:val="en-US"/>
-        </w:rPr>
-        <w:t>.</w:t>
+        <w:t>O contador de componentes.</w:t>
       </w:r>
     </w:p>
     <w:p>
@@ -1268,7 +1186,6 @@
         <w:jc w:val="both"/>
         <w:rPr>
           <w:rFonts w:ascii="Courier New" w:hAnsi="Courier New" w:cs="Courier New"/>
-          <w:lang w:val="en-US"/>
         </w:rPr>
       </w:pPr>
       <w:proofErr w:type="spellStart"/>
@@ -1276,7 +1193,6 @@
       <w:r>
         <w:rPr>
           <w:rFonts w:ascii="Courier New" w:hAnsi="Courier New" w:cs="Courier New"/>
-          <w:lang w:val="en-US"/>
         </w:rPr>
         <w:t>int</w:t>
       </w:r>
@@ -1285,9 +1201,22 @@
       <w:r>
         <w:rPr>
           <w:rFonts w:ascii="Courier New" w:hAnsi="Courier New" w:cs="Courier New"/>
-          <w:lang w:val="en-US"/>
-        </w:rPr>
-        <w:t xml:space="preserve"> *position;</w:t>
+        </w:rPr>
+        <w:t xml:space="preserve"> *</w:t>
+      </w:r>
+      <w:proofErr w:type="spellStart"/>
+      <w:r>
+        <w:rPr>
+          <w:rFonts w:ascii="Courier New" w:hAnsi="Courier New" w:cs="Courier New"/>
+        </w:rPr>
+        <w:t>position</w:t>
+      </w:r>
+      <w:proofErr w:type="spellEnd"/>
+      <w:r>
+        <w:rPr>
+          <w:rFonts w:ascii="Courier New" w:hAnsi="Courier New" w:cs="Courier New"/>
+        </w:rPr>
+        <w:t>;</w:t>
       </w:r>
     </w:p>
     <w:p>
@@ -1298,13 +1227,9 @@
           <w:b/>
           <w:color w:val="FF0000"/>
           <w:u w:val="single"/>
-          <w:lang w:val="en-US"/>
-        </w:rPr>
-      </w:pPr>
-      <w:r>
-        <w:rPr>
-          <w:lang w:val="en-US"/>
-        </w:rPr>
+        </w:rPr>
+      </w:pPr>
+      <w:r>
         <w:tab/>
       </w:r>
       <w:r>
@@ -1312,49 +1237,343 @@
           <w:b/>
           <w:color w:val="FF0000"/>
           <w:u w:val="single"/>
-          <w:lang w:val="en-US"/>
+        </w:rPr>
+        <w:t>(Prosseguir com as explicações)</w:t>
+      </w:r>
+    </w:p>
+    <w:p>
+      <w:pPr>
+        <w:ind w:left="708"/>
+        <w:jc w:val="both"/>
+        <w:rPr>
+          <w:rFonts w:ascii="Courier New" w:hAnsi="Courier New" w:cs="Courier New"/>
+        </w:rPr>
+      </w:pPr>
+      <w:proofErr w:type="spellStart"/>
+      <w:proofErr w:type="gramStart"/>
+      <w:r>
+        <w:rPr>
+          <w:rFonts w:ascii="Courier New" w:hAnsi="Courier New" w:cs="Courier New"/>
+        </w:rPr>
+        <w:t>int</w:t>
+      </w:r>
+      <w:proofErr w:type="spellEnd"/>
+      <w:proofErr w:type="gramEnd"/>
+      <w:r>
+        <w:rPr>
+          <w:rFonts w:ascii="Courier New" w:hAnsi="Courier New" w:cs="Courier New"/>
+        </w:rPr>
+        <w:t xml:space="preserve"> *</w:t>
+      </w:r>
+      <w:proofErr w:type="spellStart"/>
+      <w:r>
+        <w:rPr>
+          <w:rFonts w:ascii="Courier New" w:hAnsi="Courier New" w:cs="Courier New"/>
+        </w:rPr>
+        <w:t>component_id</w:t>
+      </w:r>
+      <w:proofErr w:type="spellEnd"/>
+      <w:r>
+        <w:rPr>
+          <w:rFonts w:ascii="Courier New" w:hAnsi="Courier New" w:cs="Courier New"/>
+        </w:rPr>
+        <w:t>;</w:t>
+      </w:r>
+    </w:p>
+    <w:p>
+      <w:pPr>
+        <w:ind w:left="708"/>
+        <w:jc w:val="both"/>
+      </w:pPr>
+      <w:r>
+        <w:tab/>
+      </w:r>
+      <w:r>
+        <w:t xml:space="preserve">Armazena o id do componente </w:t>
+      </w:r>
+      <w:r>
+        <w:t>a que pertence</w:t>
+      </w:r>
+      <w:r>
+        <w:t xml:space="preserve"> cada ciclo.</w:t>
+      </w:r>
+    </w:p>
+    <w:p>
+      <w:pPr>
+        <w:ind w:left="708"/>
+        <w:jc w:val="both"/>
+        <w:rPr>
+          <w:rFonts w:ascii="Courier New" w:hAnsi="Courier New" w:cs="Courier New"/>
+        </w:rPr>
+      </w:pPr>
+      <w:proofErr w:type="spellStart"/>
+      <w:proofErr w:type="gramStart"/>
+      <w:r>
+        <w:rPr>
+          <w:rFonts w:ascii="Courier New" w:hAnsi="Courier New" w:cs="Courier New"/>
+        </w:rPr>
+        <w:t>int</w:t>
+      </w:r>
+      <w:proofErr w:type="spellEnd"/>
+      <w:proofErr w:type="gramEnd"/>
+      <w:r>
+        <w:rPr>
+          <w:rFonts w:ascii="Courier New" w:hAnsi="Courier New" w:cs="Courier New"/>
+        </w:rPr>
+        <w:t xml:space="preserve"> *</w:t>
+      </w:r>
+      <w:proofErr w:type="spellStart"/>
+      <w:r>
+        <w:rPr>
+          <w:rFonts w:ascii="Courier New" w:hAnsi="Courier New" w:cs="Courier New"/>
+        </w:rPr>
+        <w:t>n_reality_edges</w:t>
+      </w:r>
+      <w:proofErr w:type="spellEnd"/>
+      <w:r>
+        <w:rPr>
+          <w:rFonts w:ascii="Courier New" w:hAnsi="Courier New" w:cs="Courier New"/>
+        </w:rPr>
+        <w:t>;</w:t>
+      </w:r>
+    </w:p>
+    <w:p>
+      <w:pPr>
+        <w:ind w:left="708"/>
+        <w:jc w:val="both"/>
+        <w:rPr>
+          <w:color w:val="000000" w:themeColor="text1"/>
+        </w:rPr>
+      </w:pPr>
+      <w:r>
+        <w:tab/>
+      </w:r>
+      <w:r>
+        <w:rPr>
+          <w:color w:val="000000" w:themeColor="text1"/>
+        </w:rPr>
+        <w:t>Armazena quantas arestas de realidade há em cada ciclo.</w:t>
+      </w:r>
+    </w:p>
+    <w:p>
+      <w:pPr>
+        <w:ind w:left="708"/>
+        <w:jc w:val="both"/>
+        <w:rPr>
+          <w:rFonts w:ascii="Courier New" w:hAnsi="Courier New" w:cs="Courier New"/>
+        </w:rPr>
+      </w:pPr>
+      <w:r>
+        <w:rPr>
+          <w:rFonts w:ascii="Courier New" w:hAnsi="Courier New" w:cs="Courier New"/>
+        </w:rPr>
+        <w:t>int **cycle_id;</w:t>
+      </w:r>
+    </w:p>
+    <w:p>
+      <w:pPr>
+        <w:ind w:left="708"/>
+        <w:jc w:val="both"/>
+        <w:rPr>
+          <w:color w:val="000000" w:themeColor="text1"/>
+        </w:rPr>
+      </w:pPr>
+      <w:r>
+        <w:tab/>
+      </w:r>
+      <w:r>
+        <w:rPr>
+          <w:color w:val="000000" w:themeColor="text1"/>
+        </w:rPr>
+        <w:t xml:space="preserve">É uma matriz </w:t>
+      </w:r>
+      <w:proofErr w:type="gramStart"/>
+      <w:r>
+        <w:rPr>
+          <w:color w:val="000000" w:themeColor="text1"/>
+        </w:rPr>
+        <w:t xml:space="preserve">[ </w:t>
+      </w:r>
+      <w:proofErr w:type="gramEnd"/>
+      <w:r>
+        <w:rPr>
+          <w:color w:val="000000" w:themeColor="text1"/>
         </w:rPr>
         <w:t>(</w:t>
       </w:r>
       <w:proofErr w:type="spellStart"/>
+      <w:r>
+        <w:rPr>
+          <w:rFonts w:ascii="Courier New" w:hAnsi="Courier New" w:cs="Courier New"/>
+          <w:color w:val="000000" w:themeColor="text1"/>
+        </w:rPr>
+        <w:t>n_input</w:t>
+      </w:r>
+      <w:proofErr w:type="spellEnd"/>
+      <w:r>
+        <w:rPr>
+          <w:color w:val="000000" w:themeColor="text1"/>
+        </w:rPr>
+        <w:t xml:space="preserve"> + 2) x 2 ] que armazena o id do ciclo a que </w:t>
+      </w:r>
+      <w:r>
+        <w:rPr>
+          <w:color w:val="000000" w:themeColor="text1"/>
+        </w:rPr>
+        <w:t>as arestas</w:t>
+      </w:r>
+      <w:r>
+        <w:rPr>
+          <w:color w:val="000000" w:themeColor="text1"/>
+        </w:rPr>
+        <w:t xml:space="preserve"> em **</w:t>
+      </w:r>
+      <w:proofErr w:type="spellStart"/>
+      <w:r>
+        <w:rPr>
+          <w:color w:val="000000" w:themeColor="text1"/>
+        </w:rPr>
+        <w:t>reality_graph</w:t>
+      </w:r>
+      <w:proofErr w:type="spellEnd"/>
+      <w:r>
+        <w:rPr>
+          <w:color w:val="000000" w:themeColor="text1"/>
+        </w:rPr>
+        <w:t xml:space="preserve"> </w:t>
+      </w:r>
+      <w:r>
+        <w:rPr>
+          <w:color w:val="000000" w:themeColor="text1"/>
+        </w:rPr>
+        <w:t>pertencem.</w:t>
+      </w:r>
+    </w:p>
+    <w:p>
+      <w:pPr>
+        <w:ind w:left="708"/>
+        <w:jc w:val="both"/>
+        <w:rPr>
+          <w:rFonts w:ascii="Courier New" w:hAnsi="Courier New" w:cs="Courier New"/>
+        </w:rPr>
+      </w:pPr>
+      <w:proofErr w:type="spellStart"/>
+      <w:proofErr w:type="gramStart"/>
+      <w:r>
+        <w:rPr>
+          <w:rFonts w:ascii="Courier New" w:hAnsi="Courier New" w:cs="Courier New"/>
+        </w:rPr>
+        <w:t>int</w:t>
+      </w:r>
+      <w:proofErr w:type="spellEnd"/>
+      <w:proofErr w:type="gramEnd"/>
+      <w:r>
+        <w:rPr>
+          <w:rFonts w:ascii="Courier New" w:hAnsi="Courier New" w:cs="Courier New"/>
+        </w:rPr>
+        <w:t xml:space="preserve"> **</w:t>
+      </w:r>
+      <w:proofErr w:type="spellStart"/>
+      <w:r>
+        <w:rPr>
+          <w:rFonts w:ascii="Courier New" w:hAnsi="Courier New" w:cs="Courier New"/>
+        </w:rPr>
+        <w:t>components</w:t>
+      </w:r>
+      <w:proofErr w:type="spellEnd"/>
+      <w:r>
+        <w:rPr>
+          <w:rFonts w:ascii="Courier New" w:hAnsi="Courier New" w:cs="Courier New"/>
+        </w:rPr>
+        <w:t>;</w:t>
+      </w:r>
+    </w:p>
+    <w:p>
+      <w:pPr>
+        <w:ind w:left="708"/>
+        <w:jc w:val="both"/>
+        <w:rPr>
+          <w:color w:val="000000" w:themeColor="text1"/>
+        </w:rPr>
+      </w:pPr>
+      <w:r>
+        <w:tab/>
+      </w:r>
+      <w:r>
+        <w:rPr>
+          <w:color w:val="000000" w:themeColor="text1"/>
+        </w:rPr>
+        <w:t>É um vetor com as boas componentes (a existência de uma má componente é um critério de saída do algoritmo, acusando, neste caso, erro na entrada).</w:t>
+      </w:r>
+    </w:p>
+    <w:p>
+      <w:pPr>
+        <w:ind w:left="708"/>
+        <w:jc w:val="both"/>
+        <w:rPr>
+          <w:rFonts w:ascii="Courier New" w:hAnsi="Courier New" w:cs="Courier New"/>
+        </w:rPr>
+      </w:pPr>
+      <w:proofErr w:type="spellStart"/>
+      <w:proofErr w:type="gramStart"/>
+      <w:r>
+        <w:rPr>
+          <w:rFonts w:ascii="Courier New" w:hAnsi="Courier New" w:cs="Courier New"/>
+        </w:rPr>
+        <w:t>signed</w:t>
+      </w:r>
+      <w:proofErr w:type="spellEnd"/>
+      <w:proofErr w:type="gramEnd"/>
+      <w:r>
+        <w:rPr>
+          <w:rFonts w:ascii="Courier New" w:hAnsi="Courier New" w:cs="Courier New"/>
+        </w:rPr>
+        <w:t xml:space="preserve"> </w:t>
+      </w:r>
+      <w:proofErr w:type="spellStart"/>
+      <w:r>
+        <w:rPr>
+          <w:rFonts w:ascii="Courier New" w:hAnsi="Courier New" w:cs="Courier New"/>
+        </w:rPr>
+        <w:t>int</w:t>
+      </w:r>
+      <w:proofErr w:type="spellEnd"/>
+      <w:r>
+        <w:rPr>
+          <w:rFonts w:ascii="Courier New" w:hAnsi="Courier New" w:cs="Courier New"/>
+        </w:rPr>
+        <w:t xml:space="preserve"> *</w:t>
+      </w:r>
+      <w:proofErr w:type="spellStart"/>
+      <w:r>
+        <w:rPr>
+          <w:rFonts w:ascii="Courier New" w:hAnsi="Courier New" w:cs="Courier New"/>
+        </w:rPr>
+        <w:t>sequence</w:t>
+      </w:r>
+      <w:proofErr w:type="spellEnd"/>
+      <w:r>
+        <w:rPr>
+          <w:rFonts w:ascii="Courier New" w:hAnsi="Courier New" w:cs="Courier New"/>
+        </w:rPr>
+        <w:t>;</w:t>
+      </w:r>
+    </w:p>
+    <w:p>
+      <w:pPr>
+        <w:ind w:left="708"/>
+        <w:jc w:val="both"/>
+      </w:pPr>
+      <w:r>
+        <w:tab/>
+      </w:r>
       <w:r>
         <w:rPr>
           <w:b/>
           <w:color w:val="FF0000"/>
           <w:u w:val="single"/>
-          <w:lang w:val="en-US"/>
-        </w:rPr>
-        <w:t>Prosseguir</w:t>
-      </w:r>
-      <w:proofErr w:type="spellEnd"/>
-      <w:r>
-        <w:rPr>
-          <w:b/>
-          <w:color w:val="FF0000"/>
-          <w:u w:val="single"/>
-          <w:lang w:val="en-US"/>
-        </w:rPr>
-        <w:t xml:space="preserve"> com as </w:t>
-      </w:r>
-      <w:proofErr w:type="spellStart"/>
-      <w:r>
-        <w:rPr>
-          <w:b/>
-          <w:color w:val="FF0000"/>
-          <w:u w:val="single"/>
-          <w:lang w:val="en-US"/>
-        </w:rPr>
-        <w:t>explicações</w:t>
-      </w:r>
-      <w:proofErr w:type="spellEnd"/>
-      <w:r>
-        <w:rPr>
-          <w:b/>
-          <w:color w:val="FF0000"/>
-          <w:u w:val="single"/>
-          <w:lang w:val="en-US"/>
-        </w:rPr>
-        <w:t>)</w:t>
+        </w:rPr>
+        <w:t>(Prosseguir com as explicações)</w:t>
       </w:r>
     </w:p>
     <w:p>
@@ -1363,7 +1582,6 @@
         <w:jc w:val="both"/>
         <w:rPr>
           <w:rFonts w:ascii="Courier New" w:hAnsi="Courier New" w:cs="Courier New"/>
-          <w:lang w:val="en-US"/>
         </w:rPr>
       </w:pPr>
       <w:proofErr w:type="spellStart"/>
@@ -1371,384 +1589,44 @@
       <w:r>
         <w:rPr>
           <w:rFonts w:ascii="Courier New" w:hAnsi="Courier New" w:cs="Courier New"/>
-          <w:lang w:val="en-US"/>
-        </w:rPr>
-        <w:t>int</w:t>
+        </w:rPr>
+        <w:t>signed</w:t>
       </w:r>
       <w:proofErr w:type="spellEnd"/>
       <w:proofErr w:type="gramEnd"/>
       <w:r>
         <w:rPr>
           <w:rFonts w:ascii="Courier New" w:hAnsi="Courier New" w:cs="Courier New"/>
-          <w:lang w:val="en-US"/>
-        </w:rPr>
-        <w:t xml:space="preserve"> *</w:t>
+        </w:rPr>
+        <w:t xml:space="preserve"> </w:t>
       </w:r>
       <w:proofErr w:type="spellStart"/>
       <w:r>
         <w:rPr>
           <w:rFonts w:ascii="Courier New" w:hAnsi="Courier New" w:cs="Courier New"/>
-          <w:lang w:val="en-US"/>
-        </w:rPr>
-        <w:t>component_id</w:t>
+        </w:rPr>
+        <w:t>int</w:t>
       </w:r>
       <w:proofErr w:type="spellEnd"/>
       <w:r>
         <w:rPr>
           <w:rFonts w:ascii="Courier New" w:hAnsi="Courier New" w:cs="Courier New"/>
-          <w:lang w:val="en-US"/>
+        </w:rPr>
+        <w:t xml:space="preserve"> **</w:t>
+      </w:r>
+      <w:proofErr w:type="spellStart"/>
+      <w:r>
+        <w:rPr>
+          <w:rFonts w:ascii="Courier New" w:hAnsi="Courier New" w:cs="Courier New"/>
+        </w:rPr>
+        <w:t>reality_graph</w:t>
+      </w:r>
+      <w:proofErr w:type="spellEnd"/>
+      <w:r>
+        <w:rPr>
+          <w:rFonts w:ascii="Courier New" w:hAnsi="Courier New" w:cs="Courier New"/>
         </w:rPr>
         <w:t>;</w:t>
-      </w:r>
-    </w:p>
-    <w:p>
-      <w:pPr>
-        <w:ind w:left="708"/>
-        <w:jc w:val="both"/>
-      </w:pPr>
-      <w:r>
-        <w:rPr>
-          <w:lang w:val="en-US"/>
-        </w:rPr>
-        <w:tab/>
-      </w:r>
-      <w:r>
-        <w:t xml:space="preserve">Armazena o id do componente </w:t>
-      </w:r>
-      <w:r>
-        <w:t>a que pertence</w:t>
-      </w:r>
-      <w:r>
-        <w:t xml:space="preserve"> cada ciclo.</w:t>
-      </w:r>
-    </w:p>
-    <w:p>
-      <w:pPr>
-        <w:ind w:left="708"/>
-        <w:jc w:val="both"/>
-        <w:rPr>
-          <w:rFonts w:ascii="Courier New" w:hAnsi="Courier New" w:cs="Courier New"/>
-          <w:lang w:val="en-US"/>
-        </w:rPr>
-      </w:pPr>
-      <w:proofErr w:type="spellStart"/>
-      <w:proofErr w:type="gramStart"/>
-      <w:r>
-        <w:rPr>
-          <w:rFonts w:ascii="Courier New" w:hAnsi="Courier New" w:cs="Courier New"/>
-          <w:lang w:val="en-US"/>
-        </w:rPr>
-        <w:t>int</w:t>
-      </w:r>
-      <w:proofErr w:type="spellEnd"/>
-      <w:proofErr w:type="gramEnd"/>
-      <w:r>
-        <w:rPr>
-          <w:rFonts w:ascii="Courier New" w:hAnsi="Courier New" w:cs="Courier New"/>
-          <w:lang w:val="en-US"/>
-        </w:rPr>
-        <w:t xml:space="preserve"> *</w:t>
-      </w:r>
-      <w:proofErr w:type="spellStart"/>
-      <w:r>
-        <w:rPr>
-          <w:rFonts w:ascii="Courier New" w:hAnsi="Courier New" w:cs="Courier New"/>
-          <w:lang w:val="en-US"/>
-        </w:rPr>
-        <w:t>n_reality_edges</w:t>
-      </w:r>
-      <w:proofErr w:type="spellEnd"/>
-      <w:r>
-        <w:rPr>
-          <w:rFonts w:ascii="Courier New" w:hAnsi="Courier New" w:cs="Courier New"/>
-          <w:lang w:val="en-US"/>
-        </w:rPr>
-        <w:t>;</w:t>
-      </w:r>
-    </w:p>
-    <w:p>
-      <w:pPr>
-        <w:ind w:left="708"/>
-        <w:jc w:val="both"/>
-        <w:rPr>
-          <w:color w:val="000000" w:themeColor="text1"/>
-        </w:rPr>
-      </w:pPr>
-      <w:r>
-        <w:rPr>
-          <w:lang w:val="en-US"/>
-        </w:rPr>
-        <w:tab/>
-      </w:r>
-      <w:r>
-        <w:rPr>
-          <w:color w:val="000000" w:themeColor="text1"/>
-        </w:rPr>
-        <w:t>Armazena quantas arestas de realidade há em cada ciclo.</w:t>
-      </w:r>
-    </w:p>
-    <w:p>
-      <w:pPr>
-        <w:ind w:left="708"/>
-        <w:jc w:val="both"/>
-        <w:rPr>
-          <w:rFonts w:ascii="Courier New" w:hAnsi="Courier New" w:cs="Courier New"/>
-        </w:rPr>
-      </w:pPr>
-      <w:r>
-        <w:rPr>
-          <w:rFonts w:ascii="Courier New" w:hAnsi="Courier New" w:cs="Courier New"/>
-        </w:rPr>
-        <w:t>int **cycle_id;</w:t>
-      </w:r>
-    </w:p>
-    <w:p>
-      <w:pPr>
-        <w:ind w:left="708"/>
-        <w:jc w:val="both"/>
-        <w:rPr>
-          <w:color w:val="000000" w:themeColor="text1"/>
-        </w:rPr>
-      </w:pPr>
-      <w:r>
-        <w:tab/>
-      </w:r>
-      <w:r>
-        <w:rPr>
-          <w:color w:val="000000" w:themeColor="text1"/>
-        </w:rPr>
-        <w:t xml:space="preserve">É uma matriz </w:t>
-      </w:r>
-      <w:proofErr w:type="gramStart"/>
-      <w:r>
-        <w:rPr>
-          <w:color w:val="000000" w:themeColor="text1"/>
-        </w:rPr>
-        <w:t xml:space="preserve">[ </w:t>
-      </w:r>
-      <w:proofErr w:type="gramEnd"/>
-      <w:r>
-        <w:rPr>
-          <w:color w:val="000000" w:themeColor="text1"/>
-        </w:rPr>
-        <w:t>(</w:t>
-      </w:r>
-      <w:proofErr w:type="spellStart"/>
-      <w:r>
-        <w:rPr>
-          <w:rFonts w:ascii="Courier New" w:hAnsi="Courier New" w:cs="Courier New"/>
-          <w:color w:val="000000" w:themeColor="text1"/>
-        </w:rPr>
-        <w:t>n_input</w:t>
-      </w:r>
-      <w:proofErr w:type="spellEnd"/>
-      <w:r>
-        <w:rPr>
-          <w:color w:val="000000" w:themeColor="text1"/>
-        </w:rPr>
-        <w:t xml:space="preserve"> + 2) x 2 ] que armazena o id do ciclo a que </w:t>
-      </w:r>
-      <w:r>
-        <w:rPr>
-          <w:color w:val="000000" w:themeColor="text1"/>
-        </w:rPr>
-        <w:t>as arestas</w:t>
-      </w:r>
-      <w:r>
-        <w:rPr>
-          <w:color w:val="000000" w:themeColor="text1"/>
-        </w:rPr>
-        <w:t xml:space="preserve"> em **</w:t>
-      </w:r>
-      <w:proofErr w:type="spellStart"/>
-      <w:r>
-        <w:rPr>
-          <w:color w:val="000000" w:themeColor="text1"/>
-        </w:rPr>
-        <w:t>reality_graph</w:t>
-      </w:r>
-      <w:proofErr w:type="spellEnd"/>
-      <w:r>
-        <w:rPr>
-          <w:color w:val="000000" w:themeColor="text1"/>
-        </w:rPr>
-        <w:t xml:space="preserve"> </w:t>
-      </w:r>
-      <w:r>
-        <w:rPr>
-          <w:color w:val="000000" w:themeColor="text1"/>
-        </w:rPr>
-        <w:t>pertencem.</w:t>
-      </w:r>
-    </w:p>
-    <w:p>
-      <w:pPr>
-        <w:ind w:left="708"/>
-        <w:jc w:val="both"/>
-        <w:rPr>
-          <w:rFonts w:ascii="Courier New" w:hAnsi="Courier New" w:cs="Courier New"/>
-          <w:lang w:val="en-US"/>
-        </w:rPr>
-      </w:pPr>
-      <w:proofErr w:type="spellStart"/>
-      <w:proofErr w:type="gramStart"/>
-      <w:r>
-        <w:rPr>
-          <w:rFonts w:ascii="Courier New" w:hAnsi="Courier New" w:cs="Courier New"/>
-          <w:lang w:val="en-US"/>
-        </w:rPr>
-        <w:t>int</w:t>
-      </w:r>
-      <w:proofErr w:type="spellEnd"/>
-      <w:proofErr w:type="gramEnd"/>
-      <w:r>
-        <w:rPr>
-          <w:rFonts w:ascii="Courier New" w:hAnsi="Courier New" w:cs="Courier New"/>
-          <w:lang w:val="en-US"/>
-        </w:rPr>
-        <w:t xml:space="preserve"> **components;</w:t>
-      </w:r>
-    </w:p>
-    <w:p>
-      <w:pPr>
-        <w:ind w:left="708"/>
-        <w:jc w:val="both"/>
-        <w:rPr>
-          <w:color w:val="000000" w:themeColor="text1"/>
-        </w:rPr>
-      </w:pPr>
-      <w:r>
-        <w:rPr>
-          <w:lang w:val="en-US"/>
-        </w:rPr>
-        <w:tab/>
-      </w:r>
-      <w:r>
-        <w:rPr>
-          <w:color w:val="000000" w:themeColor="text1"/>
-        </w:rPr>
-        <w:t>É um vetor com as boas componentes (a existência de uma má componente é um critério de saída do algoritmo, acusando, neste caso, erro na entrada).</w:t>
-      </w:r>
-    </w:p>
-    <w:p>
-      <w:pPr>
-        <w:ind w:left="708"/>
-        <w:jc w:val="both"/>
-        <w:rPr>
-          <w:rFonts w:ascii="Courier New" w:hAnsi="Courier New" w:cs="Courier New"/>
-          <w:lang w:val="en-US"/>
-        </w:rPr>
-      </w:pPr>
-      <w:proofErr w:type="gramStart"/>
-      <w:r>
-        <w:rPr>
-          <w:rFonts w:ascii="Courier New" w:hAnsi="Courier New" w:cs="Courier New"/>
-          <w:lang w:val="en-US"/>
-        </w:rPr>
-        <w:t>signed</w:t>
-      </w:r>
-      <w:proofErr w:type="gramEnd"/>
-      <w:r>
-        <w:rPr>
-          <w:rFonts w:ascii="Courier New" w:hAnsi="Courier New" w:cs="Courier New"/>
-          <w:lang w:val="en-US"/>
-        </w:rPr>
-        <w:t xml:space="preserve"> </w:t>
-      </w:r>
-      <w:proofErr w:type="spellStart"/>
-      <w:r>
-        <w:rPr>
-          <w:rFonts w:ascii="Courier New" w:hAnsi="Courier New" w:cs="Courier New"/>
-          <w:lang w:val="en-US"/>
-        </w:rPr>
-        <w:t>int</w:t>
-      </w:r>
-      <w:proofErr w:type="spellEnd"/>
-      <w:r>
-        <w:rPr>
-          <w:rFonts w:ascii="Courier New" w:hAnsi="Courier New" w:cs="Courier New"/>
-          <w:lang w:val="en-US"/>
-        </w:rPr>
-        <w:t xml:space="preserve"> *sequence;</w:t>
-      </w:r>
-    </w:p>
-    <w:p>
-      <w:pPr>
-        <w:ind w:left="708"/>
-        <w:jc w:val="both"/>
-        <w:rPr>
-          <w:lang w:val="en-US"/>
-        </w:rPr>
-      </w:pPr>
-      <w:r>
-        <w:rPr>
-          <w:lang w:val="en-US"/>
-        </w:rPr>
-        <w:tab/>
-      </w:r>
-      <w:r>
-        <w:rPr>
-          <w:b/>
-          <w:color w:val="FF0000"/>
-          <w:u w:val="single"/>
-          <w:lang w:val="en-US"/>
-        </w:rPr>
-        <w:t>(</w:t>
-      </w:r>
-      <w:proofErr w:type="spellStart"/>
-      <w:r>
-        <w:rPr>
-          <w:b/>
-          <w:color w:val="FF0000"/>
-          <w:u w:val="single"/>
-          <w:lang w:val="en-US"/>
-        </w:rPr>
-        <w:t>Prosseguir</w:t>
-      </w:r>
-      <w:proofErr w:type="spellEnd"/>
-      <w:r>
-        <w:rPr>
-          <w:b/>
-          <w:color w:val="FF0000"/>
-          <w:u w:val="single"/>
-          <w:lang w:val="en-US"/>
-        </w:rPr>
-        <w:t xml:space="preserve"> com as </w:t>
-      </w:r>
-      <w:proofErr w:type="spellStart"/>
-      <w:r>
-        <w:rPr>
-          <w:b/>
-          <w:color w:val="FF0000"/>
-          <w:u w:val="single"/>
-          <w:lang w:val="en-US"/>
-        </w:rPr>
-        <w:t>explicações</w:t>
-      </w:r>
-      <w:proofErr w:type="spellEnd"/>
-      <w:r>
-        <w:rPr>
-          <w:b/>
-          <w:color w:val="FF0000"/>
-          <w:u w:val="single"/>
-          <w:lang w:val="en-US"/>
-        </w:rPr>
-        <w:t>)</w:t>
-      </w:r>
-    </w:p>
-    <w:p>
-      <w:pPr>
-        <w:ind w:left="708"/>
-        <w:jc w:val="both"/>
-        <w:rPr>
-          <w:rFonts w:ascii="Courier New" w:hAnsi="Courier New" w:cs="Courier New"/>
-        </w:rPr>
-      </w:pPr>
-      <w:r>
-        <w:rPr>
-          <w:rFonts w:ascii="Courier New" w:hAnsi="Courier New" w:cs="Courier New"/>
-        </w:rPr>
-        <w:t>signed int **reality_graph;</w:t>
       </w:r>
     </w:p>
     <w:p>
@@ -2282,7 +2160,13 @@
         <w:rPr>
           <w:b/>
         </w:rPr>
-        <w:t>Passoa-a-Passo</w:t>
+        <w:t>Passo</w:t>
+      </w:r>
+      <w:r>
+        <w:rPr>
+          <w:b/>
+        </w:rPr>
+        <w:t>-a-Passo</w:t>
       </w:r>
       <w:proofErr w:type="spellEnd"/>
     </w:p>

--- a/trunk/BioComp_relatório_grupo3.docx
+++ b/trunk/BioComp_relatório_grupo3.docx
@@ -151,7 +151,7 @@
                     </pic:cNvPicPr>
                   </pic:nvPicPr>
                   <pic:blipFill>
-                    <a:blip r:embed="rId6"/>
+                    <a:blip r:embed="rId6" cstate="print"/>
                     <a:srcRect/>
                     <a:stretch>
                       <a:fillRect/>
@@ -620,26 +620,7 @@
         <w:jc w:val="both"/>
       </w:pPr>
       <w:r>
-        <w:t>Importantíssimos para a área,</w:t>
-      </w:r>
-      <w:r>
-        <w:t xml:space="preserve"> </w:t>
-      </w:r>
-      <w:proofErr w:type="spellStart"/>
-      <w:r>
-        <w:t>Hannehalli</w:t>
-      </w:r>
-      <w:proofErr w:type="spellEnd"/>
-      <w:r>
-        <w:t xml:space="preserve"> e </w:t>
-      </w:r>
-      <w:proofErr w:type="spellStart"/>
-      <w:r>
-        <w:t>Pevner</w:t>
-      </w:r>
-      <w:proofErr w:type="spellEnd"/>
-      <w:r>
-        <w:t xml:space="preserve"> </w:t>
+        <w:t xml:space="preserve">A operação de reversão é definida por “transformar uma permutação em outra ao reverter uma porção contígua da mesma, e ao mesmo tempo trocar os sinais dos elementos nela envolvidos.” </w:t>
       </w:r>
       <w:r>
         <w:rPr>
@@ -647,35 +628,7341 @@
           <w:u w:val="single"/>
           <w:vertAlign w:val="superscript"/>
         </w:rPr>
-        <w:t>[1]</w:t>
-      </w:r>
-      <w:r>
-        <w:t xml:space="preserve"> chegaram</w:t>
-      </w:r>
-      <w:r>
-        <w:t xml:space="preserve"> em 1995</w:t>
-      </w:r>
-      <w:r>
-        <w:t xml:space="preserve"> </w:t>
-      </w:r>
-      <w:r>
-        <w:t>ao seguinte algoritmo de ordenação por reversões:</w:t>
+        <w:t>[</w:t>
+      </w:r>
+      <w:r>
+        <w:rPr>
+          <w:color w:val="C00000"/>
+          <w:u w:val="single"/>
+          <w:vertAlign w:val="superscript"/>
+        </w:rPr>
+        <w:t>1</w:t>
+      </w:r>
+      <w:r>
+        <w:rPr>
+          <w:color w:val="C00000"/>
+          <w:u w:val="single"/>
+          <w:vertAlign w:val="superscript"/>
+        </w:rPr>
+        <w:t>]</w:t>
       </w:r>
     </w:p>
     <w:p>
       <w:pPr>
-        <w:jc w:val="center"/>
+        <w:ind w:left="360" w:firstLine="348"/>
+        <w:jc w:val="both"/>
+      </w:pPr>
+      <w:r>
+        <w:t>Os genomas, por sua vez, são</w:t>
+      </w:r>
+      <w:r>
+        <w:t xml:space="preserve"> representados de acordo com dois conjuntos inicialmente distintos de arestas: um deles representando os elos a princípio existentes (a eles chamamos de “arestas de realidade”); e um segundo conjunto</w:t>
+      </w:r>
+      <w:r>
+        <w:t>, a que chamamos de “arestas de desejo”,</w:t>
+      </w:r>
+      <w:r>
+        <w:t xml:space="preserve"> representando os elos que gostaríamos que existissem.</w:t>
+      </w:r>
+    </w:p>
+    <w:p>
+      <w:pPr>
+        <w:ind w:left="360" w:firstLine="348"/>
+        <w:jc w:val="both"/>
       </w:pPr>
       <w:r>
         <w:rPr>
           <w:noProof/>
-          <w:sz w:val="24"/>
         </w:rPr>
         <w:drawing>
           <wp:inline distT="0" distB="0" distL="0" distR="0">
-            <wp:extent cx="5029200" cy="4686300"/>
+            <wp:extent cx="4670894" cy="1538420"/>
+            <wp:effectExtent l="0" t="0" r="0" b="0"/>
+            <wp:docPr id="5" name="Objeto 4"/>
+            <wp:cNvGraphicFramePr/>
+            <a:graphic xmlns:a="http://schemas.openxmlformats.org/drawingml/2006/main">
+              <a:graphicData uri="http://schemas.openxmlformats.org/drawingml/2006/lockedCanvas">
+                <lc:lockedCanvas xmlns:lc="http://schemas.openxmlformats.org/drawingml/2006/lockedCanvas">
+                  <a:nvGrpSpPr>
+                    <a:cNvPr id="0" name=""/>
+                    <a:cNvGrpSpPr/>
+                  </a:nvGrpSpPr>
+                  <a:grpSpPr>
+                    <a:xfrm>
+                      <a:off x="0" y="0"/>
+                      <a:ext cx="4670894" cy="1538420"/>
+                      <a:chOff x="4067944" y="3978812"/>
+                      <a:chExt cx="4670894" cy="1538420"/>
+                    </a:xfrm>
+                  </a:grpSpPr>
+                  <a:sp>
+                    <a:nvSpPr>
+                      <a:cNvPr id="24" name="Elipse 23"/>
+                      <a:cNvSpPr/>
+                    </a:nvSpPr>
+                    <a:spPr>
+                      <a:xfrm>
+                        <a:off x="4139952" y="5013176"/>
+                        <a:ext cx="72008" cy="72008"/>
+                      </a:xfrm>
+                      <a:prstGeom prst="ellipse">
+                        <a:avLst/>
+                      </a:prstGeom>
+                    </a:spPr>
+                    <a:txSp>
+                      <a:txBody>
+                        <a:bodyPr rtlCol="0" anchor="ctr"/>
+                        <a:lstStyle>
+                          <a:defPPr>
+                            <a:defRPr lang="pt-BR"/>
+                          </a:defPPr>
+                          <a:lvl1pPr algn="l" rtl="0" fontAlgn="base">
+                            <a:spcBef>
+                              <a:spcPct val="0"/>
+                            </a:spcBef>
+                            <a:spcAft>
+                              <a:spcPct val="0"/>
+                            </a:spcAft>
+                            <a:defRPr kern="1200">
+                              <a:solidFill>
+                                <a:schemeClr val="lt1"/>
+                              </a:solidFill>
+                              <a:latin typeface="+mn-lt"/>
+                              <a:ea typeface="+mn-ea"/>
+                              <a:cs typeface="+mn-cs"/>
+                            </a:defRPr>
+                          </a:lvl1pPr>
+                          <a:lvl2pPr marL="457200" algn="l" rtl="0" fontAlgn="base">
+                            <a:spcBef>
+                              <a:spcPct val="0"/>
+                            </a:spcBef>
+                            <a:spcAft>
+                              <a:spcPct val="0"/>
+                            </a:spcAft>
+                            <a:defRPr kern="1200">
+                              <a:solidFill>
+                                <a:schemeClr val="lt1"/>
+                              </a:solidFill>
+                              <a:latin typeface="+mn-lt"/>
+                              <a:ea typeface="+mn-ea"/>
+                              <a:cs typeface="+mn-cs"/>
+                            </a:defRPr>
+                          </a:lvl2pPr>
+                          <a:lvl3pPr marL="914400" algn="l" rtl="0" fontAlgn="base">
+                            <a:spcBef>
+                              <a:spcPct val="0"/>
+                            </a:spcBef>
+                            <a:spcAft>
+                              <a:spcPct val="0"/>
+                            </a:spcAft>
+                            <a:defRPr kern="1200">
+                              <a:solidFill>
+                                <a:schemeClr val="lt1"/>
+                              </a:solidFill>
+                              <a:latin typeface="+mn-lt"/>
+                              <a:ea typeface="+mn-ea"/>
+                              <a:cs typeface="+mn-cs"/>
+                            </a:defRPr>
+                          </a:lvl3pPr>
+                          <a:lvl4pPr marL="1371600" algn="l" rtl="0" fontAlgn="base">
+                            <a:spcBef>
+                              <a:spcPct val="0"/>
+                            </a:spcBef>
+                            <a:spcAft>
+                              <a:spcPct val="0"/>
+                            </a:spcAft>
+                            <a:defRPr kern="1200">
+                              <a:solidFill>
+                                <a:schemeClr val="lt1"/>
+                              </a:solidFill>
+                              <a:latin typeface="+mn-lt"/>
+                              <a:ea typeface="+mn-ea"/>
+                              <a:cs typeface="+mn-cs"/>
+                            </a:defRPr>
+                          </a:lvl4pPr>
+                          <a:lvl5pPr marL="1828800" algn="l" rtl="0" fontAlgn="base">
+                            <a:spcBef>
+                              <a:spcPct val="0"/>
+                            </a:spcBef>
+                            <a:spcAft>
+                              <a:spcPct val="0"/>
+                            </a:spcAft>
+                            <a:defRPr kern="1200">
+                              <a:solidFill>
+                                <a:schemeClr val="lt1"/>
+                              </a:solidFill>
+                              <a:latin typeface="+mn-lt"/>
+                              <a:ea typeface="+mn-ea"/>
+                              <a:cs typeface="+mn-cs"/>
+                            </a:defRPr>
+                          </a:lvl5pPr>
+                          <a:lvl6pPr marL="2286000" algn="l" defTabSz="914400" rtl="0" eaLnBrk="1" latinLnBrk="0" hangingPunct="1">
+                            <a:defRPr kern="1200">
+                              <a:solidFill>
+                                <a:schemeClr val="lt1"/>
+                              </a:solidFill>
+                              <a:latin typeface="+mn-lt"/>
+                              <a:ea typeface="+mn-ea"/>
+                              <a:cs typeface="+mn-cs"/>
+                            </a:defRPr>
+                          </a:lvl6pPr>
+                          <a:lvl7pPr marL="2743200" algn="l" defTabSz="914400" rtl="0" eaLnBrk="1" latinLnBrk="0" hangingPunct="1">
+                            <a:defRPr kern="1200">
+                              <a:solidFill>
+                                <a:schemeClr val="lt1"/>
+                              </a:solidFill>
+                              <a:latin typeface="+mn-lt"/>
+                              <a:ea typeface="+mn-ea"/>
+                              <a:cs typeface="+mn-cs"/>
+                            </a:defRPr>
+                          </a:lvl7pPr>
+                          <a:lvl8pPr marL="3200400" algn="l" defTabSz="914400" rtl="0" eaLnBrk="1" latinLnBrk="0" hangingPunct="1">
+                            <a:defRPr kern="1200">
+                              <a:solidFill>
+                                <a:schemeClr val="lt1"/>
+                              </a:solidFill>
+                              <a:latin typeface="+mn-lt"/>
+                              <a:ea typeface="+mn-ea"/>
+                              <a:cs typeface="+mn-cs"/>
+                            </a:defRPr>
+                          </a:lvl8pPr>
+                          <a:lvl9pPr marL="3657600" algn="l" defTabSz="914400" rtl="0" eaLnBrk="1" latinLnBrk="0" hangingPunct="1">
+                            <a:defRPr kern="1200">
+                              <a:solidFill>
+                                <a:schemeClr val="lt1"/>
+                              </a:solidFill>
+                              <a:latin typeface="+mn-lt"/>
+                              <a:ea typeface="+mn-ea"/>
+                              <a:cs typeface="+mn-cs"/>
+                            </a:defRPr>
+                          </a:lvl9pPr>
+                        </a:lstStyle>
+                        <a:p>
+                          <a:pPr algn="ctr"/>
+                          <a:endParaRPr lang="pt-BR" dirty="0"/>
+                        </a:p>
+                      </a:txBody>
+                      <a:useSpRect/>
+                    </a:txSp>
+                    <a:style>
+                      <a:lnRef idx="2">
+                        <a:schemeClr val="accent1">
+                          <a:shade val="50000"/>
+                        </a:schemeClr>
+                      </a:lnRef>
+                      <a:fillRef idx="1">
+                        <a:schemeClr val="accent1"/>
+                      </a:fillRef>
+                      <a:effectRef idx="0">
+                        <a:schemeClr val="accent1"/>
+                      </a:effectRef>
+                      <a:fontRef idx="minor">
+                        <a:schemeClr val="lt1"/>
+                      </a:fontRef>
+                    </a:style>
+                  </a:sp>
+                  <a:sp>
+                    <a:nvSpPr>
+                      <a:cNvPr id="27" name="Elipse 26"/>
+                      <a:cNvSpPr/>
+                    </a:nvSpPr>
+                    <a:spPr>
+                      <a:xfrm>
+                        <a:off x="4499992" y="5013176"/>
+                        <a:ext cx="72008" cy="72008"/>
+                      </a:xfrm>
+                      <a:prstGeom prst="ellipse">
+                        <a:avLst/>
+                      </a:prstGeom>
+                    </a:spPr>
+                    <a:txSp>
+                      <a:txBody>
+                        <a:bodyPr rtlCol="0" anchor="ctr"/>
+                        <a:lstStyle>
+                          <a:defPPr>
+                            <a:defRPr lang="pt-BR"/>
+                          </a:defPPr>
+                          <a:lvl1pPr algn="l" rtl="0" fontAlgn="base">
+                            <a:spcBef>
+                              <a:spcPct val="0"/>
+                            </a:spcBef>
+                            <a:spcAft>
+                              <a:spcPct val="0"/>
+                            </a:spcAft>
+                            <a:defRPr kern="1200">
+                              <a:solidFill>
+                                <a:schemeClr val="lt1"/>
+                              </a:solidFill>
+                              <a:latin typeface="+mn-lt"/>
+                              <a:ea typeface="+mn-ea"/>
+                              <a:cs typeface="+mn-cs"/>
+                            </a:defRPr>
+                          </a:lvl1pPr>
+                          <a:lvl2pPr marL="457200" algn="l" rtl="0" fontAlgn="base">
+                            <a:spcBef>
+                              <a:spcPct val="0"/>
+                            </a:spcBef>
+                            <a:spcAft>
+                              <a:spcPct val="0"/>
+                            </a:spcAft>
+                            <a:defRPr kern="1200">
+                              <a:solidFill>
+                                <a:schemeClr val="lt1"/>
+                              </a:solidFill>
+                              <a:latin typeface="+mn-lt"/>
+                              <a:ea typeface="+mn-ea"/>
+                              <a:cs typeface="+mn-cs"/>
+                            </a:defRPr>
+                          </a:lvl2pPr>
+                          <a:lvl3pPr marL="914400" algn="l" rtl="0" fontAlgn="base">
+                            <a:spcBef>
+                              <a:spcPct val="0"/>
+                            </a:spcBef>
+                            <a:spcAft>
+                              <a:spcPct val="0"/>
+                            </a:spcAft>
+                            <a:defRPr kern="1200">
+                              <a:solidFill>
+                                <a:schemeClr val="lt1"/>
+                              </a:solidFill>
+                              <a:latin typeface="+mn-lt"/>
+                              <a:ea typeface="+mn-ea"/>
+                              <a:cs typeface="+mn-cs"/>
+                            </a:defRPr>
+                          </a:lvl3pPr>
+                          <a:lvl4pPr marL="1371600" algn="l" rtl="0" fontAlgn="base">
+                            <a:spcBef>
+                              <a:spcPct val="0"/>
+                            </a:spcBef>
+                            <a:spcAft>
+                              <a:spcPct val="0"/>
+                            </a:spcAft>
+                            <a:defRPr kern="1200">
+                              <a:solidFill>
+                                <a:schemeClr val="lt1"/>
+                              </a:solidFill>
+                              <a:latin typeface="+mn-lt"/>
+                              <a:ea typeface="+mn-ea"/>
+                              <a:cs typeface="+mn-cs"/>
+                            </a:defRPr>
+                          </a:lvl4pPr>
+                          <a:lvl5pPr marL="1828800" algn="l" rtl="0" fontAlgn="base">
+                            <a:spcBef>
+                              <a:spcPct val="0"/>
+                            </a:spcBef>
+                            <a:spcAft>
+                              <a:spcPct val="0"/>
+                            </a:spcAft>
+                            <a:defRPr kern="1200">
+                              <a:solidFill>
+                                <a:schemeClr val="lt1"/>
+                              </a:solidFill>
+                              <a:latin typeface="+mn-lt"/>
+                              <a:ea typeface="+mn-ea"/>
+                              <a:cs typeface="+mn-cs"/>
+                            </a:defRPr>
+                          </a:lvl5pPr>
+                          <a:lvl6pPr marL="2286000" algn="l" defTabSz="914400" rtl="0" eaLnBrk="1" latinLnBrk="0" hangingPunct="1">
+                            <a:defRPr kern="1200">
+                              <a:solidFill>
+                                <a:schemeClr val="lt1"/>
+                              </a:solidFill>
+                              <a:latin typeface="+mn-lt"/>
+                              <a:ea typeface="+mn-ea"/>
+                              <a:cs typeface="+mn-cs"/>
+                            </a:defRPr>
+                          </a:lvl6pPr>
+                          <a:lvl7pPr marL="2743200" algn="l" defTabSz="914400" rtl="0" eaLnBrk="1" latinLnBrk="0" hangingPunct="1">
+                            <a:defRPr kern="1200">
+                              <a:solidFill>
+                                <a:schemeClr val="lt1"/>
+                              </a:solidFill>
+                              <a:latin typeface="+mn-lt"/>
+                              <a:ea typeface="+mn-ea"/>
+                              <a:cs typeface="+mn-cs"/>
+                            </a:defRPr>
+                          </a:lvl7pPr>
+                          <a:lvl8pPr marL="3200400" algn="l" defTabSz="914400" rtl="0" eaLnBrk="1" latinLnBrk="0" hangingPunct="1">
+                            <a:defRPr kern="1200">
+                              <a:solidFill>
+                                <a:schemeClr val="lt1"/>
+                              </a:solidFill>
+                              <a:latin typeface="+mn-lt"/>
+                              <a:ea typeface="+mn-ea"/>
+                              <a:cs typeface="+mn-cs"/>
+                            </a:defRPr>
+                          </a:lvl8pPr>
+                          <a:lvl9pPr marL="3657600" algn="l" defTabSz="914400" rtl="0" eaLnBrk="1" latinLnBrk="0" hangingPunct="1">
+                            <a:defRPr kern="1200">
+                              <a:solidFill>
+                                <a:schemeClr val="lt1"/>
+                              </a:solidFill>
+                              <a:latin typeface="+mn-lt"/>
+                              <a:ea typeface="+mn-ea"/>
+                              <a:cs typeface="+mn-cs"/>
+                            </a:defRPr>
+                          </a:lvl9pPr>
+                        </a:lstStyle>
+                        <a:p>
+                          <a:pPr algn="ctr"/>
+                          <a:endParaRPr lang="pt-BR"/>
+                        </a:p>
+                      </a:txBody>
+                      <a:useSpRect/>
+                    </a:txSp>
+                    <a:style>
+                      <a:lnRef idx="2">
+                        <a:schemeClr val="accent1">
+                          <a:shade val="50000"/>
+                        </a:schemeClr>
+                      </a:lnRef>
+                      <a:fillRef idx="1">
+                        <a:schemeClr val="accent1"/>
+                      </a:fillRef>
+                      <a:effectRef idx="0">
+                        <a:schemeClr val="accent1"/>
+                      </a:effectRef>
+                      <a:fontRef idx="minor">
+                        <a:schemeClr val="lt1"/>
+                      </a:fontRef>
+                    </a:style>
+                  </a:sp>
+                  <a:cxnSp>
+                    <a:nvCxnSpPr>
+                      <a:cNvPr id="31" name="Conector reto 30"/>
+                      <a:cNvCxnSpPr>
+                        <a:stCxn id="27" idx="1"/>
+                        <a:endCxn id="24" idx="1"/>
+                      </a:cNvCxnSpPr>
+                    </a:nvCxnSpPr>
+                    <a:spPr>
+                      <a:xfrm rot="16200000" flipV="1">
+                        <a:off x="4330517" y="4843701"/>
+                        <a:ext cx="0" cy="360040"/>
+                      </a:xfrm>
+                      <a:prstGeom prst="line">
+                        <a:avLst/>
+                      </a:prstGeom>
+                    </a:spPr>
+                    <a:style>
+                      <a:lnRef idx="1">
+                        <a:schemeClr val="accent1"/>
+                      </a:lnRef>
+                      <a:fillRef idx="0">
+                        <a:schemeClr val="accent1"/>
+                      </a:fillRef>
+                      <a:effectRef idx="0">
+                        <a:schemeClr val="accent1"/>
+                      </a:effectRef>
+                      <a:fontRef idx="minor">
+                        <a:schemeClr val="tx1"/>
+                      </a:fontRef>
+                    </a:style>
+                  </a:cxnSp>
+                  <a:sp>
+                    <a:nvSpPr>
+                      <a:cNvPr id="32" name="Elipse 31"/>
+                      <a:cNvSpPr/>
+                    </a:nvSpPr>
+                    <a:spPr>
+                      <a:xfrm>
+                        <a:off x="4932040" y="5013176"/>
+                        <a:ext cx="72008" cy="72008"/>
+                      </a:xfrm>
+                      <a:prstGeom prst="ellipse">
+                        <a:avLst/>
+                      </a:prstGeom>
+                    </a:spPr>
+                    <a:txSp>
+                      <a:txBody>
+                        <a:bodyPr rtlCol="0" anchor="ctr"/>
+                        <a:lstStyle>
+                          <a:defPPr>
+                            <a:defRPr lang="pt-BR"/>
+                          </a:defPPr>
+                          <a:lvl1pPr algn="l" rtl="0" fontAlgn="base">
+                            <a:spcBef>
+                              <a:spcPct val="0"/>
+                            </a:spcBef>
+                            <a:spcAft>
+                              <a:spcPct val="0"/>
+                            </a:spcAft>
+                            <a:defRPr kern="1200">
+                              <a:solidFill>
+                                <a:schemeClr val="lt1"/>
+                              </a:solidFill>
+                              <a:latin typeface="+mn-lt"/>
+                              <a:ea typeface="+mn-ea"/>
+                              <a:cs typeface="+mn-cs"/>
+                            </a:defRPr>
+                          </a:lvl1pPr>
+                          <a:lvl2pPr marL="457200" algn="l" rtl="0" fontAlgn="base">
+                            <a:spcBef>
+                              <a:spcPct val="0"/>
+                            </a:spcBef>
+                            <a:spcAft>
+                              <a:spcPct val="0"/>
+                            </a:spcAft>
+                            <a:defRPr kern="1200">
+                              <a:solidFill>
+                                <a:schemeClr val="lt1"/>
+                              </a:solidFill>
+                              <a:latin typeface="+mn-lt"/>
+                              <a:ea typeface="+mn-ea"/>
+                              <a:cs typeface="+mn-cs"/>
+                            </a:defRPr>
+                          </a:lvl2pPr>
+                          <a:lvl3pPr marL="914400" algn="l" rtl="0" fontAlgn="base">
+                            <a:spcBef>
+                              <a:spcPct val="0"/>
+                            </a:spcBef>
+                            <a:spcAft>
+                              <a:spcPct val="0"/>
+                            </a:spcAft>
+                            <a:defRPr kern="1200">
+                              <a:solidFill>
+                                <a:schemeClr val="lt1"/>
+                              </a:solidFill>
+                              <a:latin typeface="+mn-lt"/>
+                              <a:ea typeface="+mn-ea"/>
+                              <a:cs typeface="+mn-cs"/>
+                            </a:defRPr>
+                          </a:lvl3pPr>
+                          <a:lvl4pPr marL="1371600" algn="l" rtl="0" fontAlgn="base">
+                            <a:spcBef>
+                              <a:spcPct val="0"/>
+                            </a:spcBef>
+                            <a:spcAft>
+                              <a:spcPct val="0"/>
+                            </a:spcAft>
+                            <a:defRPr kern="1200">
+                              <a:solidFill>
+                                <a:schemeClr val="lt1"/>
+                              </a:solidFill>
+                              <a:latin typeface="+mn-lt"/>
+                              <a:ea typeface="+mn-ea"/>
+                              <a:cs typeface="+mn-cs"/>
+                            </a:defRPr>
+                          </a:lvl4pPr>
+                          <a:lvl5pPr marL="1828800" algn="l" rtl="0" fontAlgn="base">
+                            <a:spcBef>
+                              <a:spcPct val="0"/>
+                            </a:spcBef>
+                            <a:spcAft>
+                              <a:spcPct val="0"/>
+                            </a:spcAft>
+                            <a:defRPr kern="1200">
+                              <a:solidFill>
+                                <a:schemeClr val="lt1"/>
+                              </a:solidFill>
+                              <a:latin typeface="+mn-lt"/>
+                              <a:ea typeface="+mn-ea"/>
+                              <a:cs typeface="+mn-cs"/>
+                            </a:defRPr>
+                          </a:lvl5pPr>
+                          <a:lvl6pPr marL="2286000" algn="l" defTabSz="914400" rtl="0" eaLnBrk="1" latinLnBrk="0" hangingPunct="1">
+                            <a:defRPr kern="1200">
+                              <a:solidFill>
+                                <a:schemeClr val="lt1"/>
+                              </a:solidFill>
+                              <a:latin typeface="+mn-lt"/>
+                              <a:ea typeface="+mn-ea"/>
+                              <a:cs typeface="+mn-cs"/>
+                            </a:defRPr>
+                          </a:lvl6pPr>
+                          <a:lvl7pPr marL="2743200" algn="l" defTabSz="914400" rtl="0" eaLnBrk="1" latinLnBrk="0" hangingPunct="1">
+                            <a:defRPr kern="1200">
+                              <a:solidFill>
+                                <a:schemeClr val="lt1"/>
+                              </a:solidFill>
+                              <a:latin typeface="+mn-lt"/>
+                              <a:ea typeface="+mn-ea"/>
+                              <a:cs typeface="+mn-cs"/>
+                            </a:defRPr>
+                          </a:lvl7pPr>
+                          <a:lvl8pPr marL="3200400" algn="l" defTabSz="914400" rtl="0" eaLnBrk="1" latinLnBrk="0" hangingPunct="1">
+                            <a:defRPr kern="1200">
+                              <a:solidFill>
+                                <a:schemeClr val="lt1"/>
+                              </a:solidFill>
+                              <a:latin typeface="+mn-lt"/>
+                              <a:ea typeface="+mn-ea"/>
+                              <a:cs typeface="+mn-cs"/>
+                            </a:defRPr>
+                          </a:lvl8pPr>
+                          <a:lvl9pPr marL="3657600" algn="l" defTabSz="914400" rtl="0" eaLnBrk="1" latinLnBrk="0" hangingPunct="1">
+                            <a:defRPr kern="1200">
+                              <a:solidFill>
+                                <a:schemeClr val="lt1"/>
+                              </a:solidFill>
+                              <a:latin typeface="+mn-lt"/>
+                              <a:ea typeface="+mn-ea"/>
+                              <a:cs typeface="+mn-cs"/>
+                            </a:defRPr>
+                          </a:lvl9pPr>
+                        </a:lstStyle>
+                        <a:p>
+                          <a:pPr algn="ctr"/>
+                          <a:endParaRPr lang="pt-BR"/>
+                        </a:p>
+                      </a:txBody>
+                      <a:useSpRect/>
+                    </a:txSp>
+                    <a:style>
+                      <a:lnRef idx="2">
+                        <a:schemeClr val="accent1">
+                          <a:shade val="50000"/>
+                        </a:schemeClr>
+                      </a:lnRef>
+                      <a:fillRef idx="1">
+                        <a:schemeClr val="accent1"/>
+                      </a:fillRef>
+                      <a:effectRef idx="0">
+                        <a:schemeClr val="accent1"/>
+                      </a:effectRef>
+                      <a:fontRef idx="minor">
+                        <a:schemeClr val="lt1"/>
+                      </a:fontRef>
+                    </a:style>
+                  </a:sp>
+                  <a:sp>
+                    <a:nvSpPr>
+                      <a:cNvPr id="33" name="Elipse 32"/>
+                      <a:cNvSpPr/>
+                    </a:nvSpPr>
+                    <a:spPr>
+                      <a:xfrm>
+                        <a:off x="5292080" y="5013176"/>
+                        <a:ext cx="72008" cy="72008"/>
+                      </a:xfrm>
+                      <a:prstGeom prst="ellipse">
+                        <a:avLst/>
+                      </a:prstGeom>
+                    </a:spPr>
+                    <a:txSp>
+                      <a:txBody>
+                        <a:bodyPr rtlCol="0" anchor="ctr"/>
+                        <a:lstStyle>
+                          <a:defPPr>
+                            <a:defRPr lang="pt-BR"/>
+                          </a:defPPr>
+                          <a:lvl1pPr algn="l" rtl="0" fontAlgn="base">
+                            <a:spcBef>
+                              <a:spcPct val="0"/>
+                            </a:spcBef>
+                            <a:spcAft>
+                              <a:spcPct val="0"/>
+                            </a:spcAft>
+                            <a:defRPr kern="1200">
+                              <a:solidFill>
+                                <a:schemeClr val="lt1"/>
+                              </a:solidFill>
+                              <a:latin typeface="+mn-lt"/>
+                              <a:ea typeface="+mn-ea"/>
+                              <a:cs typeface="+mn-cs"/>
+                            </a:defRPr>
+                          </a:lvl1pPr>
+                          <a:lvl2pPr marL="457200" algn="l" rtl="0" fontAlgn="base">
+                            <a:spcBef>
+                              <a:spcPct val="0"/>
+                            </a:spcBef>
+                            <a:spcAft>
+                              <a:spcPct val="0"/>
+                            </a:spcAft>
+                            <a:defRPr kern="1200">
+                              <a:solidFill>
+                                <a:schemeClr val="lt1"/>
+                              </a:solidFill>
+                              <a:latin typeface="+mn-lt"/>
+                              <a:ea typeface="+mn-ea"/>
+                              <a:cs typeface="+mn-cs"/>
+                            </a:defRPr>
+                          </a:lvl2pPr>
+                          <a:lvl3pPr marL="914400" algn="l" rtl="0" fontAlgn="base">
+                            <a:spcBef>
+                              <a:spcPct val="0"/>
+                            </a:spcBef>
+                            <a:spcAft>
+                              <a:spcPct val="0"/>
+                            </a:spcAft>
+                            <a:defRPr kern="1200">
+                              <a:solidFill>
+                                <a:schemeClr val="lt1"/>
+                              </a:solidFill>
+                              <a:latin typeface="+mn-lt"/>
+                              <a:ea typeface="+mn-ea"/>
+                              <a:cs typeface="+mn-cs"/>
+                            </a:defRPr>
+                          </a:lvl3pPr>
+                          <a:lvl4pPr marL="1371600" algn="l" rtl="0" fontAlgn="base">
+                            <a:spcBef>
+                              <a:spcPct val="0"/>
+                            </a:spcBef>
+                            <a:spcAft>
+                              <a:spcPct val="0"/>
+                            </a:spcAft>
+                            <a:defRPr kern="1200">
+                              <a:solidFill>
+                                <a:schemeClr val="lt1"/>
+                              </a:solidFill>
+                              <a:latin typeface="+mn-lt"/>
+                              <a:ea typeface="+mn-ea"/>
+                              <a:cs typeface="+mn-cs"/>
+                            </a:defRPr>
+                          </a:lvl4pPr>
+                          <a:lvl5pPr marL="1828800" algn="l" rtl="0" fontAlgn="base">
+                            <a:spcBef>
+                              <a:spcPct val="0"/>
+                            </a:spcBef>
+                            <a:spcAft>
+                              <a:spcPct val="0"/>
+                            </a:spcAft>
+                            <a:defRPr kern="1200">
+                              <a:solidFill>
+                                <a:schemeClr val="lt1"/>
+                              </a:solidFill>
+                              <a:latin typeface="+mn-lt"/>
+                              <a:ea typeface="+mn-ea"/>
+                              <a:cs typeface="+mn-cs"/>
+                            </a:defRPr>
+                          </a:lvl5pPr>
+                          <a:lvl6pPr marL="2286000" algn="l" defTabSz="914400" rtl="0" eaLnBrk="1" latinLnBrk="0" hangingPunct="1">
+                            <a:defRPr kern="1200">
+                              <a:solidFill>
+                                <a:schemeClr val="lt1"/>
+                              </a:solidFill>
+                              <a:latin typeface="+mn-lt"/>
+                              <a:ea typeface="+mn-ea"/>
+                              <a:cs typeface="+mn-cs"/>
+                            </a:defRPr>
+                          </a:lvl6pPr>
+                          <a:lvl7pPr marL="2743200" algn="l" defTabSz="914400" rtl="0" eaLnBrk="1" latinLnBrk="0" hangingPunct="1">
+                            <a:defRPr kern="1200">
+                              <a:solidFill>
+                                <a:schemeClr val="lt1"/>
+                              </a:solidFill>
+                              <a:latin typeface="+mn-lt"/>
+                              <a:ea typeface="+mn-ea"/>
+                              <a:cs typeface="+mn-cs"/>
+                            </a:defRPr>
+                          </a:lvl7pPr>
+                          <a:lvl8pPr marL="3200400" algn="l" defTabSz="914400" rtl="0" eaLnBrk="1" latinLnBrk="0" hangingPunct="1">
+                            <a:defRPr kern="1200">
+                              <a:solidFill>
+                                <a:schemeClr val="lt1"/>
+                              </a:solidFill>
+                              <a:latin typeface="+mn-lt"/>
+                              <a:ea typeface="+mn-ea"/>
+                              <a:cs typeface="+mn-cs"/>
+                            </a:defRPr>
+                          </a:lvl8pPr>
+                          <a:lvl9pPr marL="3657600" algn="l" defTabSz="914400" rtl="0" eaLnBrk="1" latinLnBrk="0" hangingPunct="1">
+                            <a:defRPr kern="1200">
+                              <a:solidFill>
+                                <a:schemeClr val="lt1"/>
+                              </a:solidFill>
+                              <a:latin typeface="+mn-lt"/>
+                              <a:ea typeface="+mn-ea"/>
+                              <a:cs typeface="+mn-cs"/>
+                            </a:defRPr>
+                          </a:lvl9pPr>
+                        </a:lstStyle>
+                        <a:p>
+                          <a:pPr algn="ctr"/>
+                          <a:endParaRPr lang="pt-BR"/>
+                        </a:p>
+                      </a:txBody>
+                      <a:useSpRect/>
+                    </a:txSp>
+                    <a:style>
+                      <a:lnRef idx="2">
+                        <a:schemeClr val="accent1">
+                          <a:shade val="50000"/>
+                        </a:schemeClr>
+                      </a:lnRef>
+                      <a:fillRef idx="1">
+                        <a:schemeClr val="accent1"/>
+                      </a:fillRef>
+                      <a:effectRef idx="0">
+                        <a:schemeClr val="accent1"/>
+                      </a:effectRef>
+                      <a:fontRef idx="minor">
+                        <a:schemeClr val="lt1"/>
+                      </a:fontRef>
+                    </a:style>
+                  </a:sp>
+                  <a:cxnSp>
+                    <a:nvCxnSpPr>
+                      <a:cNvPr id="34" name="Conector reto 33"/>
+                      <a:cNvCxnSpPr>
+                        <a:stCxn id="33" idx="1"/>
+                        <a:endCxn id="32" idx="1"/>
+                      </a:cNvCxnSpPr>
+                    </a:nvCxnSpPr>
+                    <a:spPr>
+                      <a:xfrm rot="16200000" flipV="1">
+                        <a:off x="5122605" y="4843701"/>
+                        <a:ext cx="0" cy="360040"/>
+                      </a:xfrm>
+                      <a:prstGeom prst="line">
+                        <a:avLst/>
+                      </a:prstGeom>
+                    </a:spPr>
+                    <a:style>
+                      <a:lnRef idx="1">
+                        <a:schemeClr val="accent1"/>
+                      </a:lnRef>
+                      <a:fillRef idx="0">
+                        <a:schemeClr val="accent1"/>
+                      </a:fillRef>
+                      <a:effectRef idx="0">
+                        <a:schemeClr val="accent1"/>
+                      </a:effectRef>
+                      <a:fontRef idx="minor">
+                        <a:schemeClr val="tx1"/>
+                      </a:fontRef>
+                    </a:style>
+                  </a:cxnSp>
+                  <a:sp>
+                    <a:nvSpPr>
+                      <a:cNvPr id="35" name="Elipse 34"/>
+                      <a:cNvSpPr/>
+                    </a:nvSpPr>
+                    <a:spPr>
+                      <a:xfrm>
+                        <a:off x="5724128" y="5013176"/>
+                        <a:ext cx="72008" cy="72008"/>
+                      </a:xfrm>
+                      <a:prstGeom prst="ellipse">
+                        <a:avLst/>
+                      </a:prstGeom>
+                    </a:spPr>
+                    <a:txSp>
+                      <a:txBody>
+                        <a:bodyPr rtlCol="0" anchor="ctr"/>
+                        <a:lstStyle>
+                          <a:defPPr>
+                            <a:defRPr lang="pt-BR"/>
+                          </a:defPPr>
+                          <a:lvl1pPr algn="l" rtl="0" fontAlgn="base">
+                            <a:spcBef>
+                              <a:spcPct val="0"/>
+                            </a:spcBef>
+                            <a:spcAft>
+                              <a:spcPct val="0"/>
+                            </a:spcAft>
+                            <a:defRPr kern="1200">
+                              <a:solidFill>
+                                <a:schemeClr val="lt1"/>
+                              </a:solidFill>
+                              <a:latin typeface="+mn-lt"/>
+                              <a:ea typeface="+mn-ea"/>
+                              <a:cs typeface="+mn-cs"/>
+                            </a:defRPr>
+                          </a:lvl1pPr>
+                          <a:lvl2pPr marL="457200" algn="l" rtl="0" fontAlgn="base">
+                            <a:spcBef>
+                              <a:spcPct val="0"/>
+                            </a:spcBef>
+                            <a:spcAft>
+                              <a:spcPct val="0"/>
+                            </a:spcAft>
+                            <a:defRPr kern="1200">
+                              <a:solidFill>
+                                <a:schemeClr val="lt1"/>
+                              </a:solidFill>
+                              <a:latin typeface="+mn-lt"/>
+                              <a:ea typeface="+mn-ea"/>
+                              <a:cs typeface="+mn-cs"/>
+                            </a:defRPr>
+                          </a:lvl2pPr>
+                          <a:lvl3pPr marL="914400" algn="l" rtl="0" fontAlgn="base">
+                            <a:spcBef>
+                              <a:spcPct val="0"/>
+                            </a:spcBef>
+                            <a:spcAft>
+                              <a:spcPct val="0"/>
+                            </a:spcAft>
+                            <a:defRPr kern="1200">
+                              <a:solidFill>
+                                <a:schemeClr val="lt1"/>
+                              </a:solidFill>
+                              <a:latin typeface="+mn-lt"/>
+                              <a:ea typeface="+mn-ea"/>
+                              <a:cs typeface="+mn-cs"/>
+                            </a:defRPr>
+                          </a:lvl3pPr>
+                          <a:lvl4pPr marL="1371600" algn="l" rtl="0" fontAlgn="base">
+                            <a:spcBef>
+                              <a:spcPct val="0"/>
+                            </a:spcBef>
+                            <a:spcAft>
+                              <a:spcPct val="0"/>
+                            </a:spcAft>
+                            <a:defRPr kern="1200">
+                              <a:solidFill>
+                                <a:schemeClr val="lt1"/>
+                              </a:solidFill>
+                              <a:latin typeface="+mn-lt"/>
+                              <a:ea typeface="+mn-ea"/>
+                              <a:cs typeface="+mn-cs"/>
+                            </a:defRPr>
+                          </a:lvl4pPr>
+                          <a:lvl5pPr marL="1828800" algn="l" rtl="0" fontAlgn="base">
+                            <a:spcBef>
+                              <a:spcPct val="0"/>
+                            </a:spcBef>
+                            <a:spcAft>
+                              <a:spcPct val="0"/>
+                            </a:spcAft>
+                            <a:defRPr kern="1200">
+                              <a:solidFill>
+                                <a:schemeClr val="lt1"/>
+                              </a:solidFill>
+                              <a:latin typeface="+mn-lt"/>
+                              <a:ea typeface="+mn-ea"/>
+                              <a:cs typeface="+mn-cs"/>
+                            </a:defRPr>
+                          </a:lvl5pPr>
+                          <a:lvl6pPr marL="2286000" algn="l" defTabSz="914400" rtl="0" eaLnBrk="1" latinLnBrk="0" hangingPunct="1">
+                            <a:defRPr kern="1200">
+                              <a:solidFill>
+                                <a:schemeClr val="lt1"/>
+                              </a:solidFill>
+                              <a:latin typeface="+mn-lt"/>
+                              <a:ea typeface="+mn-ea"/>
+                              <a:cs typeface="+mn-cs"/>
+                            </a:defRPr>
+                          </a:lvl6pPr>
+                          <a:lvl7pPr marL="2743200" algn="l" defTabSz="914400" rtl="0" eaLnBrk="1" latinLnBrk="0" hangingPunct="1">
+                            <a:defRPr kern="1200">
+                              <a:solidFill>
+                                <a:schemeClr val="lt1"/>
+                              </a:solidFill>
+                              <a:latin typeface="+mn-lt"/>
+                              <a:ea typeface="+mn-ea"/>
+                              <a:cs typeface="+mn-cs"/>
+                            </a:defRPr>
+                          </a:lvl7pPr>
+                          <a:lvl8pPr marL="3200400" algn="l" defTabSz="914400" rtl="0" eaLnBrk="1" latinLnBrk="0" hangingPunct="1">
+                            <a:defRPr kern="1200">
+                              <a:solidFill>
+                                <a:schemeClr val="lt1"/>
+                              </a:solidFill>
+                              <a:latin typeface="+mn-lt"/>
+                              <a:ea typeface="+mn-ea"/>
+                              <a:cs typeface="+mn-cs"/>
+                            </a:defRPr>
+                          </a:lvl8pPr>
+                          <a:lvl9pPr marL="3657600" algn="l" defTabSz="914400" rtl="0" eaLnBrk="1" latinLnBrk="0" hangingPunct="1">
+                            <a:defRPr kern="1200">
+                              <a:solidFill>
+                                <a:schemeClr val="lt1"/>
+                              </a:solidFill>
+                              <a:latin typeface="+mn-lt"/>
+                              <a:ea typeface="+mn-ea"/>
+                              <a:cs typeface="+mn-cs"/>
+                            </a:defRPr>
+                          </a:lvl9pPr>
+                        </a:lstStyle>
+                        <a:p>
+                          <a:pPr algn="ctr"/>
+                          <a:endParaRPr lang="pt-BR"/>
+                        </a:p>
+                      </a:txBody>
+                      <a:useSpRect/>
+                    </a:txSp>
+                    <a:style>
+                      <a:lnRef idx="2">
+                        <a:schemeClr val="accent1">
+                          <a:shade val="50000"/>
+                        </a:schemeClr>
+                      </a:lnRef>
+                      <a:fillRef idx="1">
+                        <a:schemeClr val="accent1"/>
+                      </a:fillRef>
+                      <a:effectRef idx="0">
+                        <a:schemeClr val="accent1"/>
+                      </a:effectRef>
+                      <a:fontRef idx="minor">
+                        <a:schemeClr val="lt1"/>
+                      </a:fontRef>
+                    </a:style>
+                  </a:sp>
+                  <a:sp>
+                    <a:nvSpPr>
+                      <a:cNvPr id="36" name="Elipse 35"/>
+                      <a:cNvSpPr/>
+                    </a:nvSpPr>
+                    <a:spPr>
+                      <a:xfrm>
+                        <a:off x="6084168" y="5013176"/>
+                        <a:ext cx="72008" cy="72008"/>
+                      </a:xfrm>
+                      <a:prstGeom prst="ellipse">
+                        <a:avLst/>
+                      </a:prstGeom>
+                    </a:spPr>
+                    <a:txSp>
+                      <a:txBody>
+                        <a:bodyPr rtlCol="0" anchor="ctr"/>
+                        <a:lstStyle>
+                          <a:defPPr>
+                            <a:defRPr lang="pt-BR"/>
+                          </a:defPPr>
+                          <a:lvl1pPr algn="l" rtl="0" fontAlgn="base">
+                            <a:spcBef>
+                              <a:spcPct val="0"/>
+                            </a:spcBef>
+                            <a:spcAft>
+                              <a:spcPct val="0"/>
+                            </a:spcAft>
+                            <a:defRPr kern="1200">
+                              <a:solidFill>
+                                <a:schemeClr val="lt1"/>
+                              </a:solidFill>
+                              <a:latin typeface="+mn-lt"/>
+                              <a:ea typeface="+mn-ea"/>
+                              <a:cs typeface="+mn-cs"/>
+                            </a:defRPr>
+                          </a:lvl1pPr>
+                          <a:lvl2pPr marL="457200" algn="l" rtl="0" fontAlgn="base">
+                            <a:spcBef>
+                              <a:spcPct val="0"/>
+                            </a:spcBef>
+                            <a:spcAft>
+                              <a:spcPct val="0"/>
+                            </a:spcAft>
+                            <a:defRPr kern="1200">
+                              <a:solidFill>
+                                <a:schemeClr val="lt1"/>
+                              </a:solidFill>
+                              <a:latin typeface="+mn-lt"/>
+                              <a:ea typeface="+mn-ea"/>
+                              <a:cs typeface="+mn-cs"/>
+                            </a:defRPr>
+                          </a:lvl2pPr>
+                          <a:lvl3pPr marL="914400" algn="l" rtl="0" fontAlgn="base">
+                            <a:spcBef>
+                              <a:spcPct val="0"/>
+                            </a:spcBef>
+                            <a:spcAft>
+                              <a:spcPct val="0"/>
+                            </a:spcAft>
+                            <a:defRPr kern="1200">
+                              <a:solidFill>
+                                <a:schemeClr val="lt1"/>
+                              </a:solidFill>
+                              <a:latin typeface="+mn-lt"/>
+                              <a:ea typeface="+mn-ea"/>
+                              <a:cs typeface="+mn-cs"/>
+                            </a:defRPr>
+                          </a:lvl3pPr>
+                          <a:lvl4pPr marL="1371600" algn="l" rtl="0" fontAlgn="base">
+                            <a:spcBef>
+                              <a:spcPct val="0"/>
+                            </a:spcBef>
+                            <a:spcAft>
+                              <a:spcPct val="0"/>
+                            </a:spcAft>
+                            <a:defRPr kern="1200">
+                              <a:solidFill>
+                                <a:schemeClr val="lt1"/>
+                              </a:solidFill>
+                              <a:latin typeface="+mn-lt"/>
+                              <a:ea typeface="+mn-ea"/>
+                              <a:cs typeface="+mn-cs"/>
+                            </a:defRPr>
+                          </a:lvl4pPr>
+                          <a:lvl5pPr marL="1828800" algn="l" rtl="0" fontAlgn="base">
+                            <a:spcBef>
+                              <a:spcPct val="0"/>
+                            </a:spcBef>
+                            <a:spcAft>
+                              <a:spcPct val="0"/>
+                            </a:spcAft>
+                            <a:defRPr kern="1200">
+                              <a:solidFill>
+                                <a:schemeClr val="lt1"/>
+                              </a:solidFill>
+                              <a:latin typeface="+mn-lt"/>
+                              <a:ea typeface="+mn-ea"/>
+                              <a:cs typeface="+mn-cs"/>
+                            </a:defRPr>
+                          </a:lvl5pPr>
+                          <a:lvl6pPr marL="2286000" algn="l" defTabSz="914400" rtl="0" eaLnBrk="1" latinLnBrk="0" hangingPunct="1">
+                            <a:defRPr kern="1200">
+                              <a:solidFill>
+                                <a:schemeClr val="lt1"/>
+                              </a:solidFill>
+                              <a:latin typeface="+mn-lt"/>
+                              <a:ea typeface="+mn-ea"/>
+                              <a:cs typeface="+mn-cs"/>
+                            </a:defRPr>
+                          </a:lvl6pPr>
+                          <a:lvl7pPr marL="2743200" algn="l" defTabSz="914400" rtl="0" eaLnBrk="1" latinLnBrk="0" hangingPunct="1">
+                            <a:defRPr kern="1200">
+                              <a:solidFill>
+                                <a:schemeClr val="lt1"/>
+                              </a:solidFill>
+                              <a:latin typeface="+mn-lt"/>
+                              <a:ea typeface="+mn-ea"/>
+                              <a:cs typeface="+mn-cs"/>
+                            </a:defRPr>
+                          </a:lvl7pPr>
+                          <a:lvl8pPr marL="3200400" algn="l" defTabSz="914400" rtl="0" eaLnBrk="1" latinLnBrk="0" hangingPunct="1">
+                            <a:defRPr kern="1200">
+                              <a:solidFill>
+                                <a:schemeClr val="lt1"/>
+                              </a:solidFill>
+                              <a:latin typeface="+mn-lt"/>
+                              <a:ea typeface="+mn-ea"/>
+                              <a:cs typeface="+mn-cs"/>
+                            </a:defRPr>
+                          </a:lvl8pPr>
+                          <a:lvl9pPr marL="3657600" algn="l" defTabSz="914400" rtl="0" eaLnBrk="1" latinLnBrk="0" hangingPunct="1">
+                            <a:defRPr kern="1200">
+                              <a:solidFill>
+                                <a:schemeClr val="lt1"/>
+                              </a:solidFill>
+                              <a:latin typeface="+mn-lt"/>
+                              <a:ea typeface="+mn-ea"/>
+                              <a:cs typeface="+mn-cs"/>
+                            </a:defRPr>
+                          </a:lvl9pPr>
+                        </a:lstStyle>
+                        <a:p>
+                          <a:pPr algn="ctr"/>
+                          <a:endParaRPr lang="pt-BR"/>
+                        </a:p>
+                      </a:txBody>
+                      <a:useSpRect/>
+                    </a:txSp>
+                    <a:style>
+                      <a:lnRef idx="2">
+                        <a:schemeClr val="accent1">
+                          <a:shade val="50000"/>
+                        </a:schemeClr>
+                      </a:lnRef>
+                      <a:fillRef idx="1">
+                        <a:schemeClr val="accent1"/>
+                      </a:fillRef>
+                      <a:effectRef idx="0">
+                        <a:schemeClr val="accent1"/>
+                      </a:effectRef>
+                      <a:fontRef idx="minor">
+                        <a:schemeClr val="lt1"/>
+                      </a:fontRef>
+                    </a:style>
+                  </a:sp>
+                  <a:cxnSp>
+                    <a:nvCxnSpPr>
+                      <a:cNvPr id="37" name="Conector reto 36"/>
+                      <a:cNvCxnSpPr>
+                        <a:stCxn id="36" idx="1"/>
+                        <a:endCxn id="35" idx="1"/>
+                      </a:cNvCxnSpPr>
+                    </a:nvCxnSpPr>
+                    <a:spPr>
+                      <a:xfrm rot="16200000" flipV="1">
+                        <a:off x="5914693" y="4843701"/>
+                        <a:ext cx="0" cy="360040"/>
+                      </a:xfrm>
+                      <a:prstGeom prst="line">
+                        <a:avLst/>
+                      </a:prstGeom>
+                    </a:spPr>
+                    <a:style>
+                      <a:lnRef idx="1">
+                        <a:schemeClr val="accent1"/>
+                      </a:lnRef>
+                      <a:fillRef idx="0">
+                        <a:schemeClr val="accent1"/>
+                      </a:fillRef>
+                      <a:effectRef idx="0">
+                        <a:schemeClr val="accent1"/>
+                      </a:effectRef>
+                      <a:fontRef idx="minor">
+                        <a:schemeClr val="tx1"/>
+                      </a:fontRef>
+                    </a:style>
+                  </a:cxnSp>
+                  <a:sp>
+                    <a:nvSpPr>
+                      <a:cNvPr id="38" name="Elipse 37"/>
+                      <a:cNvSpPr/>
+                    </a:nvSpPr>
+                    <a:spPr>
+                      <a:xfrm>
+                        <a:off x="6516216" y="5013176"/>
+                        <a:ext cx="72008" cy="72008"/>
+                      </a:xfrm>
+                      <a:prstGeom prst="ellipse">
+                        <a:avLst/>
+                      </a:prstGeom>
+                    </a:spPr>
+                    <a:txSp>
+                      <a:txBody>
+                        <a:bodyPr rtlCol="0" anchor="ctr"/>
+                        <a:lstStyle>
+                          <a:defPPr>
+                            <a:defRPr lang="pt-BR"/>
+                          </a:defPPr>
+                          <a:lvl1pPr algn="l" rtl="0" fontAlgn="base">
+                            <a:spcBef>
+                              <a:spcPct val="0"/>
+                            </a:spcBef>
+                            <a:spcAft>
+                              <a:spcPct val="0"/>
+                            </a:spcAft>
+                            <a:defRPr kern="1200">
+                              <a:solidFill>
+                                <a:schemeClr val="lt1"/>
+                              </a:solidFill>
+                              <a:latin typeface="+mn-lt"/>
+                              <a:ea typeface="+mn-ea"/>
+                              <a:cs typeface="+mn-cs"/>
+                            </a:defRPr>
+                          </a:lvl1pPr>
+                          <a:lvl2pPr marL="457200" algn="l" rtl="0" fontAlgn="base">
+                            <a:spcBef>
+                              <a:spcPct val="0"/>
+                            </a:spcBef>
+                            <a:spcAft>
+                              <a:spcPct val="0"/>
+                            </a:spcAft>
+                            <a:defRPr kern="1200">
+                              <a:solidFill>
+                                <a:schemeClr val="lt1"/>
+                              </a:solidFill>
+                              <a:latin typeface="+mn-lt"/>
+                              <a:ea typeface="+mn-ea"/>
+                              <a:cs typeface="+mn-cs"/>
+                            </a:defRPr>
+                          </a:lvl2pPr>
+                          <a:lvl3pPr marL="914400" algn="l" rtl="0" fontAlgn="base">
+                            <a:spcBef>
+                              <a:spcPct val="0"/>
+                            </a:spcBef>
+                            <a:spcAft>
+                              <a:spcPct val="0"/>
+                            </a:spcAft>
+                            <a:defRPr kern="1200">
+                              <a:solidFill>
+                                <a:schemeClr val="lt1"/>
+                              </a:solidFill>
+                              <a:latin typeface="+mn-lt"/>
+                              <a:ea typeface="+mn-ea"/>
+                              <a:cs typeface="+mn-cs"/>
+                            </a:defRPr>
+                          </a:lvl3pPr>
+                          <a:lvl4pPr marL="1371600" algn="l" rtl="0" fontAlgn="base">
+                            <a:spcBef>
+                              <a:spcPct val="0"/>
+                            </a:spcBef>
+                            <a:spcAft>
+                              <a:spcPct val="0"/>
+                            </a:spcAft>
+                            <a:defRPr kern="1200">
+                              <a:solidFill>
+                                <a:schemeClr val="lt1"/>
+                              </a:solidFill>
+                              <a:latin typeface="+mn-lt"/>
+                              <a:ea typeface="+mn-ea"/>
+                              <a:cs typeface="+mn-cs"/>
+                            </a:defRPr>
+                          </a:lvl4pPr>
+                          <a:lvl5pPr marL="1828800" algn="l" rtl="0" fontAlgn="base">
+                            <a:spcBef>
+                              <a:spcPct val="0"/>
+                            </a:spcBef>
+                            <a:spcAft>
+                              <a:spcPct val="0"/>
+                            </a:spcAft>
+                            <a:defRPr kern="1200">
+                              <a:solidFill>
+                                <a:schemeClr val="lt1"/>
+                              </a:solidFill>
+                              <a:latin typeface="+mn-lt"/>
+                              <a:ea typeface="+mn-ea"/>
+                              <a:cs typeface="+mn-cs"/>
+                            </a:defRPr>
+                          </a:lvl5pPr>
+                          <a:lvl6pPr marL="2286000" algn="l" defTabSz="914400" rtl="0" eaLnBrk="1" latinLnBrk="0" hangingPunct="1">
+                            <a:defRPr kern="1200">
+                              <a:solidFill>
+                                <a:schemeClr val="lt1"/>
+                              </a:solidFill>
+                              <a:latin typeface="+mn-lt"/>
+                              <a:ea typeface="+mn-ea"/>
+                              <a:cs typeface="+mn-cs"/>
+                            </a:defRPr>
+                          </a:lvl6pPr>
+                          <a:lvl7pPr marL="2743200" algn="l" defTabSz="914400" rtl="0" eaLnBrk="1" latinLnBrk="0" hangingPunct="1">
+                            <a:defRPr kern="1200">
+                              <a:solidFill>
+                                <a:schemeClr val="lt1"/>
+                              </a:solidFill>
+                              <a:latin typeface="+mn-lt"/>
+                              <a:ea typeface="+mn-ea"/>
+                              <a:cs typeface="+mn-cs"/>
+                            </a:defRPr>
+                          </a:lvl7pPr>
+                          <a:lvl8pPr marL="3200400" algn="l" defTabSz="914400" rtl="0" eaLnBrk="1" latinLnBrk="0" hangingPunct="1">
+                            <a:defRPr kern="1200">
+                              <a:solidFill>
+                                <a:schemeClr val="lt1"/>
+                              </a:solidFill>
+                              <a:latin typeface="+mn-lt"/>
+                              <a:ea typeface="+mn-ea"/>
+                              <a:cs typeface="+mn-cs"/>
+                            </a:defRPr>
+                          </a:lvl8pPr>
+                          <a:lvl9pPr marL="3657600" algn="l" defTabSz="914400" rtl="0" eaLnBrk="1" latinLnBrk="0" hangingPunct="1">
+                            <a:defRPr kern="1200">
+                              <a:solidFill>
+                                <a:schemeClr val="lt1"/>
+                              </a:solidFill>
+                              <a:latin typeface="+mn-lt"/>
+                              <a:ea typeface="+mn-ea"/>
+                              <a:cs typeface="+mn-cs"/>
+                            </a:defRPr>
+                          </a:lvl9pPr>
+                        </a:lstStyle>
+                        <a:p>
+                          <a:pPr algn="ctr"/>
+                          <a:endParaRPr lang="pt-BR"/>
+                        </a:p>
+                      </a:txBody>
+                      <a:useSpRect/>
+                    </a:txSp>
+                    <a:style>
+                      <a:lnRef idx="2">
+                        <a:schemeClr val="accent1">
+                          <a:shade val="50000"/>
+                        </a:schemeClr>
+                      </a:lnRef>
+                      <a:fillRef idx="1">
+                        <a:schemeClr val="accent1"/>
+                      </a:fillRef>
+                      <a:effectRef idx="0">
+                        <a:schemeClr val="accent1"/>
+                      </a:effectRef>
+                      <a:fontRef idx="minor">
+                        <a:schemeClr val="lt1"/>
+                      </a:fontRef>
+                    </a:style>
+                  </a:sp>
+                  <a:sp>
+                    <a:nvSpPr>
+                      <a:cNvPr id="39" name="Elipse 38"/>
+                      <a:cNvSpPr/>
+                    </a:nvSpPr>
+                    <a:spPr>
+                      <a:xfrm>
+                        <a:off x="6876256" y="5013176"/>
+                        <a:ext cx="72008" cy="72008"/>
+                      </a:xfrm>
+                      <a:prstGeom prst="ellipse">
+                        <a:avLst/>
+                      </a:prstGeom>
+                    </a:spPr>
+                    <a:txSp>
+                      <a:txBody>
+                        <a:bodyPr rtlCol="0" anchor="ctr"/>
+                        <a:lstStyle>
+                          <a:defPPr>
+                            <a:defRPr lang="pt-BR"/>
+                          </a:defPPr>
+                          <a:lvl1pPr algn="l" rtl="0" fontAlgn="base">
+                            <a:spcBef>
+                              <a:spcPct val="0"/>
+                            </a:spcBef>
+                            <a:spcAft>
+                              <a:spcPct val="0"/>
+                            </a:spcAft>
+                            <a:defRPr kern="1200">
+                              <a:solidFill>
+                                <a:schemeClr val="lt1"/>
+                              </a:solidFill>
+                              <a:latin typeface="+mn-lt"/>
+                              <a:ea typeface="+mn-ea"/>
+                              <a:cs typeface="+mn-cs"/>
+                            </a:defRPr>
+                          </a:lvl1pPr>
+                          <a:lvl2pPr marL="457200" algn="l" rtl="0" fontAlgn="base">
+                            <a:spcBef>
+                              <a:spcPct val="0"/>
+                            </a:spcBef>
+                            <a:spcAft>
+                              <a:spcPct val="0"/>
+                            </a:spcAft>
+                            <a:defRPr kern="1200">
+                              <a:solidFill>
+                                <a:schemeClr val="lt1"/>
+                              </a:solidFill>
+                              <a:latin typeface="+mn-lt"/>
+                              <a:ea typeface="+mn-ea"/>
+                              <a:cs typeface="+mn-cs"/>
+                            </a:defRPr>
+                          </a:lvl2pPr>
+                          <a:lvl3pPr marL="914400" algn="l" rtl="0" fontAlgn="base">
+                            <a:spcBef>
+                              <a:spcPct val="0"/>
+                            </a:spcBef>
+                            <a:spcAft>
+                              <a:spcPct val="0"/>
+                            </a:spcAft>
+                            <a:defRPr kern="1200">
+                              <a:solidFill>
+                                <a:schemeClr val="lt1"/>
+                              </a:solidFill>
+                              <a:latin typeface="+mn-lt"/>
+                              <a:ea typeface="+mn-ea"/>
+                              <a:cs typeface="+mn-cs"/>
+                            </a:defRPr>
+                          </a:lvl3pPr>
+                          <a:lvl4pPr marL="1371600" algn="l" rtl="0" fontAlgn="base">
+                            <a:spcBef>
+                              <a:spcPct val="0"/>
+                            </a:spcBef>
+                            <a:spcAft>
+                              <a:spcPct val="0"/>
+                            </a:spcAft>
+                            <a:defRPr kern="1200">
+                              <a:solidFill>
+                                <a:schemeClr val="lt1"/>
+                              </a:solidFill>
+                              <a:latin typeface="+mn-lt"/>
+                              <a:ea typeface="+mn-ea"/>
+                              <a:cs typeface="+mn-cs"/>
+                            </a:defRPr>
+                          </a:lvl4pPr>
+                          <a:lvl5pPr marL="1828800" algn="l" rtl="0" fontAlgn="base">
+                            <a:spcBef>
+                              <a:spcPct val="0"/>
+                            </a:spcBef>
+                            <a:spcAft>
+                              <a:spcPct val="0"/>
+                            </a:spcAft>
+                            <a:defRPr kern="1200">
+                              <a:solidFill>
+                                <a:schemeClr val="lt1"/>
+                              </a:solidFill>
+                              <a:latin typeface="+mn-lt"/>
+                              <a:ea typeface="+mn-ea"/>
+                              <a:cs typeface="+mn-cs"/>
+                            </a:defRPr>
+                          </a:lvl5pPr>
+                          <a:lvl6pPr marL="2286000" algn="l" defTabSz="914400" rtl="0" eaLnBrk="1" latinLnBrk="0" hangingPunct="1">
+                            <a:defRPr kern="1200">
+                              <a:solidFill>
+                                <a:schemeClr val="lt1"/>
+                              </a:solidFill>
+                              <a:latin typeface="+mn-lt"/>
+                              <a:ea typeface="+mn-ea"/>
+                              <a:cs typeface="+mn-cs"/>
+                            </a:defRPr>
+                          </a:lvl6pPr>
+                          <a:lvl7pPr marL="2743200" algn="l" defTabSz="914400" rtl="0" eaLnBrk="1" latinLnBrk="0" hangingPunct="1">
+                            <a:defRPr kern="1200">
+                              <a:solidFill>
+                                <a:schemeClr val="lt1"/>
+                              </a:solidFill>
+                              <a:latin typeface="+mn-lt"/>
+                              <a:ea typeface="+mn-ea"/>
+                              <a:cs typeface="+mn-cs"/>
+                            </a:defRPr>
+                          </a:lvl7pPr>
+                          <a:lvl8pPr marL="3200400" algn="l" defTabSz="914400" rtl="0" eaLnBrk="1" latinLnBrk="0" hangingPunct="1">
+                            <a:defRPr kern="1200">
+                              <a:solidFill>
+                                <a:schemeClr val="lt1"/>
+                              </a:solidFill>
+                              <a:latin typeface="+mn-lt"/>
+                              <a:ea typeface="+mn-ea"/>
+                              <a:cs typeface="+mn-cs"/>
+                            </a:defRPr>
+                          </a:lvl8pPr>
+                          <a:lvl9pPr marL="3657600" algn="l" defTabSz="914400" rtl="0" eaLnBrk="1" latinLnBrk="0" hangingPunct="1">
+                            <a:defRPr kern="1200">
+                              <a:solidFill>
+                                <a:schemeClr val="lt1"/>
+                              </a:solidFill>
+                              <a:latin typeface="+mn-lt"/>
+                              <a:ea typeface="+mn-ea"/>
+                              <a:cs typeface="+mn-cs"/>
+                            </a:defRPr>
+                          </a:lvl9pPr>
+                        </a:lstStyle>
+                        <a:p>
+                          <a:pPr algn="ctr"/>
+                          <a:endParaRPr lang="pt-BR"/>
+                        </a:p>
+                      </a:txBody>
+                      <a:useSpRect/>
+                    </a:txSp>
+                    <a:style>
+                      <a:lnRef idx="2">
+                        <a:schemeClr val="accent1">
+                          <a:shade val="50000"/>
+                        </a:schemeClr>
+                      </a:lnRef>
+                      <a:fillRef idx="1">
+                        <a:schemeClr val="accent1"/>
+                      </a:fillRef>
+                      <a:effectRef idx="0">
+                        <a:schemeClr val="accent1"/>
+                      </a:effectRef>
+                      <a:fontRef idx="minor">
+                        <a:schemeClr val="lt1"/>
+                      </a:fontRef>
+                    </a:style>
+                  </a:sp>
+                  <a:cxnSp>
+                    <a:nvCxnSpPr>
+                      <a:cNvPr id="40" name="Conector reto 39"/>
+                      <a:cNvCxnSpPr>
+                        <a:stCxn id="39" idx="1"/>
+                        <a:endCxn id="38" idx="1"/>
+                      </a:cNvCxnSpPr>
+                    </a:nvCxnSpPr>
+                    <a:spPr>
+                      <a:xfrm rot="16200000" flipV="1">
+                        <a:off x="6706781" y="4843701"/>
+                        <a:ext cx="0" cy="360040"/>
+                      </a:xfrm>
+                      <a:prstGeom prst="line">
+                        <a:avLst/>
+                      </a:prstGeom>
+                    </a:spPr>
+                    <a:style>
+                      <a:lnRef idx="1">
+                        <a:schemeClr val="accent1"/>
+                      </a:lnRef>
+                      <a:fillRef idx="0">
+                        <a:schemeClr val="accent1"/>
+                      </a:fillRef>
+                      <a:effectRef idx="0">
+                        <a:schemeClr val="accent1"/>
+                      </a:effectRef>
+                      <a:fontRef idx="minor">
+                        <a:schemeClr val="tx1"/>
+                      </a:fontRef>
+                    </a:style>
+                  </a:cxnSp>
+                  <a:sp>
+                    <a:nvSpPr>
+                      <a:cNvPr id="41" name="Elipse 40"/>
+                      <a:cNvSpPr/>
+                    </a:nvSpPr>
+                    <a:spPr>
+                      <a:xfrm>
+                        <a:off x="7308304" y="5013176"/>
+                        <a:ext cx="72008" cy="72008"/>
+                      </a:xfrm>
+                      <a:prstGeom prst="ellipse">
+                        <a:avLst/>
+                      </a:prstGeom>
+                    </a:spPr>
+                    <a:txSp>
+                      <a:txBody>
+                        <a:bodyPr rtlCol="0" anchor="ctr"/>
+                        <a:lstStyle>
+                          <a:defPPr>
+                            <a:defRPr lang="pt-BR"/>
+                          </a:defPPr>
+                          <a:lvl1pPr algn="l" rtl="0" fontAlgn="base">
+                            <a:spcBef>
+                              <a:spcPct val="0"/>
+                            </a:spcBef>
+                            <a:spcAft>
+                              <a:spcPct val="0"/>
+                            </a:spcAft>
+                            <a:defRPr kern="1200">
+                              <a:solidFill>
+                                <a:schemeClr val="lt1"/>
+                              </a:solidFill>
+                              <a:latin typeface="+mn-lt"/>
+                              <a:ea typeface="+mn-ea"/>
+                              <a:cs typeface="+mn-cs"/>
+                            </a:defRPr>
+                          </a:lvl1pPr>
+                          <a:lvl2pPr marL="457200" algn="l" rtl="0" fontAlgn="base">
+                            <a:spcBef>
+                              <a:spcPct val="0"/>
+                            </a:spcBef>
+                            <a:spcAft>
+                              <a:spcPct val="0"/>
+                            </a:spcAft>
+                            <a:defRPr kern="1200">
+                              <a:solidFill>
+                                <a:schemeClr val="lt1"/>
+                              </a:solidFill>
+                              <a:latin typeface="+mn-lt"/>
+                              <a:ea typeface="+mn-ea"/>
+                              <a:cs typeface="+mn-cs"/>
+                            </a:defRPr>
+                          </a:lvl2pPr>
+                          <a:lvl3pPr marL="914400" algn="l" rtl="0" fontAlgn="base">
+                            <a:spcBef>
+                              <a:spcPct val="0"/>
+                            </a:spcBef>
+                            <a:spcAft>
+                              <a:spcPct val="0"/>
+                            </a:spcAft>
+                            <a:defRPr kern="1200">
+                              <a:solidFill>
+                                <a:schemeClr val="lt1"/>
+                              </a:solidFill>
+                              <a:latin typeface="+mn-lt"/>
+                              <a:ea typeface="+mn-ea"/>
+                              <a:cs typeface="+mn-cs"/>
+                            </a:defRPr>
+                          </a:lvl3pPr>
+                          <a:lvl4pPr marL="1371600" algn="l" rtl="0" fontAlgn="base">
+                            <a:spcBef>
+                              <a:spcPct val="0"/>
+                            </a:spcBef>
+                            <a:spcAft>
+                              <a:spcPct val="0"/>
+                            </a:spcAft>
+                            <a:defRPr kern="1200">
+                              <a:solidFill>
+                                <a:schemeClr val="lt1"/>
+                              </a:solidFill>
+                              <a:latin typeface="+mn-lt"/>
+                              <a:ea typeface="+mn-ea"/>
+                              <a:cs typeface="+mn-cs"/>
+                            </a:defRPr>
+                          </a:lvl4pPr>
+                          <a:lvl5pPr marL="1828800" algn="l" rtl="0" fontAlgn="base">
+                            <a:spcBef>
+                              <a:spcPct val="0"/>
+                            </a:spcBef>
+                            <a:spcAft>
+                              <a:spcPct val="0"/>
+                            </a:spcAft>
+                            <a:defRPr kern="1200">
+                              <a:solidFill>
+                                <a:schemeClr val="lt1"/>
+                              </a:solidFill>
+                              <a:latin typeface="+mn-lt"/>
+                              <a:ea typeface="+mn-ea"/>
+                              <a:cs typeface="+mn-cs"/>
+                            </a:defRPr>
+                          </a:lvl5pPr>
+                          <a:lvl6pPr marL="2286000" algn="l" defTabSz="914400" rtl="0" eaLnBrk="1" latinLnBrk="0" hangingPunct="1">
+                            <a:defRPr kern="1200">
+                              <a:solidFill>
+                                <a:schemeClr val="lt1"/>
+                              </a:solidFill>
+                              <a:latin typeface="+mn-lt"/>
+                              <a:ea typeface="+mn-ea"/>
+                              <a:cs typeface="+mn-cs"/>
+                            </a:defRPr>
+                          </a:lvl6pPr>
+                          <a:lvl7pPr marL="2743200" algn="l" defTabSz="914400" rtl="0" eaLnBrk="1" latinLnBrk="0" hangingPunct="1">
+                            <a:defRPr kern="1200">
+                              <a:solidFill>
+                                <a:schemeClr val="lt1"/>
+                              </a:solidFill>
+                              <a:latin typeface="+mn-lt"/>
+                              <a:ea typeface="+mn-ea"/>
+                              <a:cs typeface="+mn-cs"/>
+                            </a:defRPr>
+                          </a:lvl7pPr>
+                          <a:lvl8pPr marL="3200400" algn="l" defTabSz="914400" rtl="0" eaLnBrk="1" latinLnBrk="0" hangingPunct="1">
+                            <a:defRPr kern="1200">
+                              <a:solidFill>
+                                <a:schemeClr val="lt1"/>
+                              </a:solidFill>
+                              <a:latin typeface="+mn-lt"/>
+                              <a:ea typeface="+mn-ea"/>
+                              <a:cs typeface="+mn-cs"/>
+                            </a:defRPr>
+                          </a:lvl8pPr>
+                          <a:lvl9pPr marL="3657600" algn="l" defTabSz="914400" rtl="0" eaLnBrk="1" latinLnBrk="0" hangingPunct="1">
+                            <a:defRPr kern="1200">
+                              <a:solidFill>
+                                <a:schemeClr val="lt1"/>
+                              </a:solidFill>
+                              <a:latin typeface="+mn-lt"/>
+                              <a:ea typeface="+mn-ea"/>
+                              <a:cs typeface="+mn-cs"/>
+                            </a:defRPr>
+                          </a:lvl9pPr>
+                        </a:lstStyle>
+                        <a:p>
+                          <a:pPr algn="ctr"/>
+                          <a:endParaRPr lang="pt-BR"/>
+                        </a:p>
+                      </a:txBody>
+                      <a:useSpRect/>
+                    </a:txSp>
+                    <a:style>
+                      <a:lnRef idx="2">
+                        <a:schemeClr val="accent1">
+                          <a:shade val="50000"/>
+                        </a:schemeClr>
+                      </a:lnRef>
+                      <a:fillRef idx="1">
+                        <a:schemeClr val="accent1"/>
+                      </a:fillRef>
+                      <a:effectRef idx="0">
+                        <a:schemeClr val="accent1"/>
+                      </a:effectRef>
+                      <a:fontRef idx="minor">
+                        <a:schemeClr val="lt1"/>
+                      </a:fontRef>
+                    </a:style>
+                  </a:sp>
+                  <a:sp>
+                    <a:nvSpPr>
+                      <a:cNvPr id="42" name="Elipse 41"/>
+                      <a:cNvSpPr/>
+                    </a:nvSpPr>
+                    <a:spPr>
+                      <a:xfrm>
+                        <a:off x="7668344" y="5013176"/>
+                        <a:ext cx="72008" cy="72008"/>
+                      </a:xfrm>
+                      <a:prstGeom prst="ellipse">
+                        <a:avLst/>
+                      </a:prstGeom>
+                    </a:spPr>
+                    <a:txSp>
+                      <a:txBody>
+                        <a:bodyPr rtlCol="0" anchor="ctr"/>
+                        <a:lstStyle>
+                          <a:defPPr>
+                            <a:defRPr lang="pt-BR"/>
+                          </a:defPPr>
+                          <a:lvl1pPr algn="l" rtl="0" fontAlgn="base">
+                            <a:spcBef>
+                              <a:spcPct val="0"/>
+                            </a:spcBef>
+                            <a:spcAft>
+                              <a:spcPct val="0"/>
+                            </a:spcAft>
+                            <a:defRPr kern="1200">
+                              <a:solidFill>
+                                <a:schemeClr val="lt1"/>
+                              </a:solidFill>
+                              <a:latin typeface="+mn-lt"/>
+                              <a:ea typeface="+mn-ea"/>
+                              <a:cs typeface="+mn-cs"/>
+                            </a:defRPr>
+                          </a:lvl1pPr>
+                          <a:lvl2pPr marL="457200" algn="l" rtl="0" fontAlgn="base">
+                            <a:spcBef>
+                              <a:spcPct val="0"/>
+                            </a:spcBef>
+                            <a:spcAft>
+                              <a:spcPct val="0"/>
+                            </a:spcAft>
+                            <a:defRPr kern="1200">
+                              <a:solidFill>
+                                <a:schemeClr val="lt1"/>
+                              </a:solidFill>
+                              <a:latin typeface="+mn-lt"/>
+                              <a:ea typeface="+mn-ea"/>
+                              <a:cs typeface="+mn-cs"/>
+                            </a:defRPr>
+                          </a:lvl2pPr>
+                          <a:lvl3pPr marL="914400" algn="l" rtl="0" fontAlgn="base">
+                            <a:spcBef>
+                              <a:spcPct val="0"/>
+                            </a:spcBef>
+                            <a:spcAft>
+                              <a:spcPct val="0"/>
+                            </a:spcAft>
+                            <a:defRPr kern="1200">
+                              <a:solidFill>
+                                <a:schemeClr val="lt1"/>
+                              </a:solidFill>
+                              <a:latin typeface="+mn-lt"/>
+                              <a:ea typeface="+mn-ea"/>
+                              <a:cs typeface="+mn-cs"/>
+                            </a:defRPr>
+                          </a:lvl3pPr>
+                          <a:lvl4pPr marL="1371600" algn="l" rtl="0" fontAlgn="base">
+                            <a:spcBef>
+                              <a:spcPct val="0"/>
+                            </a:spcBef>
+                            <a:spcAft>
+                              <a:spcPct val="0"/>
+                            </a:spcAft>
+                            <a:defRPr kern="1200">
+                              <a:solidFill>
+                                <a:schemeClr val="lt1"/>
+                              </a:solidFill>
+                              <a:latin typeface="+mn-lt"/>
+                              <a:ea typeface="+mn-ea"/>
+                              <a:cs typeface="+mn-cs"/>
+                            </a:defRPr>
+                          </a:lvl4pPr>
+                          <a:lvl5pPr marL="1828800" algn="l" rtl="0" fontAlgn="base">
+                            <a:spcBef>
+                              <a:spcPct val="0"/>
+                            </a:spcBef>
+                            <a:spcAft>
+                              <a:spcPct val="0"/>
+                            </a:spcAft>
+                            <a:defRPr kern="1200">
+                              <a:solidFill>
+                                <a:schemeClr val="lt1"/>
+                              </a:solidFill>
+                              <a:latin typeface="+mn-lt"/>
+                              <a:ea typeface="+mn-ea"/>
+                              <a:cs typeface="+mn-cs"/>
+                            </a:defRPr>
+                          </a:lvl5pPr>
+                          <a:lvl6pPr marL="2286000" algn="l" defTabSz="914400" rtl="0" eaLnBrk="1" latinLnBrk="0" hangingPunct="1">
+                            <a:defRPr kern="1200">
+                              <a:solidFill>
+                                <a:schemeClr val="lt1"/>
+                              </a:solidFill>
+                              <a:latin typeface="+mn-lt"/>
+                              <a:ea typeface="+mn-ea"/>
+                              <a:cs typeface="+mn-cs"/>
+                            </a:defRPr>
+                          </a:lvl6pPr>
+                          <a:lvl7pPr marL="2743200" algn="l" defTabSz="914400" rtl="0" eaLnBrk="1" latinLnBrk="0" hangingPunct="1">
+                            <a:defRPr kern="1200">
+                              <a:solidFill>
+                                <a:schemeClr val="lt1"/>
+                              </a:solidFill>
+                              <a:latin typeface="+mn-lt"/>
+                              <a:ea typeface="+mn-ea"/>
+                              <a:cs typeface="+mn-cs"/>
+                            </a:defRPr>
+                          </a:lvl7pPr>
+                          <a:lvl8pPr marL="3200400" algn="l" defTabSz="914400" rtl="0" eaLnBrk="1" latinLnBrk="0" hangingPunct="1">
+                            <a:defRPr kern="1200">
+                              <a:solidFill>
+                                <a:schemeClr val="lt1"/>
+                              </a:solidFill>
+                              <a:latin typeface="+mn-lt"/>
+                              <a:ea typeface="+mn-ea"/>
+                              <a:cs typeface="+mn-cs"/>
+                            </a:defRPr>
+                          </a:lvl8pPr>
+                          <a:lvl9pPr marL="3657600" algn="l" defTabSz="914400" rtl="0" eaLnBrk="1" latinLnBrk="0" hangingPunct="1">
+                            <a:defRPr kern="1200">
+                              <a:solidFill>
+                                <a:schemeClr val="lt1"/>
+                              </a:solidFill>
+                              <a:latin typeface="+mn-lt"/>
+                              <a:ea typeface="+mn-ea"/>
+                              <a:cs typeface="+mn-cs"/>
+                            </a:defRPr>
+                          </a:lvl9pPr>
+                        </a:lstStyle>
+                        <a:p>
+                          <a:pPr algn="ctr"/>
+                          <a:endParaRPr lang="pt-BR"/>
+                        </a:p>
+                      </a:txBody>
+                      <a:useSpRect/>
+                    </a:txSp>
+                    <a:style>
+                      <a:lnRef idx="2">
+                        <a:schemeClr val="accent1">
+                          <a:shade val="50000"/>
+                        </a:schemeClr>
+                      </a:lnRef>
+                      <a:fillRef idx="1">
+                        <a:schemeClr val="accent1"/>
+                      </a:fillRef>
+                      <a:effectRef idx="0">
+                        <a:schemeClr val="accent1"/>
+                      </a:effectRef>
+                      <a:fontRef idx="minor">
+                        <a:schemeClr val="lt1"/>
+                      </a:fontRef>
+                    </a:style>
+                  </a:sp>
+                  <a:cxnSp>
+                    <a:nvCxnSpPr>
+                      <a:cNvPr id="43" name="Conector reto 42"/>
+                      <a:cNvCxnSpPr>
+                        <a:stCxn id="42" idx="1"/>
+                        <a:endCxn id="41" idx="1"/>
+                      </a:cNvCxnSpPr>
+                    </a:nvCxnSpPr>
+                    <a:spPr>
+                      <a:xfrm rot="16200000" flipV="1">
+                        <a:off x="7498869" y="4843701"/>
+                        <a:ext cx="0" cy="360040"/>
+                      </a:xfrm>
+                      <a:prstGeom prst="line">
+                        <a:avLst/>
+                      </a:prstGeom>
+                    </a:spPr>
+                    <a:style>
+                      <a:lnRef idx="1">
+                        <a:schemeClr val="accent1"/>
+                      </a:lnRef>
+                      <a:fillRef idx="0">
+                        <a:schemeClr val="accent1"/>
+                      </a:fillRef>
+                      <a:effectRef idx="0">
+                        <a:schemeClr val="accent1"/>
+                      </a:effectRef>
+                      <a:fontRef idx="minor">
+                        <a:schemeClr val="tx1"/>
+                      </a:fontRef>
+                    </a:style>
+                  </a:cxnSp>
+                  <a:sp>
+                    <a:nvSpPr>
+                      <a:cNvPr id="44" name="Elipse 43"/>
+                      <a:cNvSpPr/>
+                    </a:nvSpPr>
+                    <a:spPr>
+                      <a:xfrm>
+                        <a:off x="8100392" y="5013176"/>
+                        <a:ext cx="72008" cy="72008"/>
+                      </a:xfrm>
+                      <a:prstGeom prst="ellipse">
+                        <a:avLst/>
+                      </a:prstGeom>
+                    </a:spPr>
+                    <a:txSp>
+                      <a:txBody>
+                        <a:bodyPr rtlCol="0" anchor="ctr"/>
+                        <a:lstStyle>
+                          <a:defPPr>
+                            <a:defRPr lang="pt-BR"/>
+                          </a:defPPr>
+                          <a:lvl1pPr algn="l" rtl="0" fontAlgn="base">
+                            <a:spcBef>
+                              <a:spcPct val="0"/>
+                            </a:spcBef>
+                            <a:spcAft>
+                              <a:spcPct val="0"/>
+                            </a:spcAft>
+                            <a:defRPr kern="1200">
+                              <a:solidFill>
+                                <a:schemeClr val="lt1"/>
+                              </a:solidFill>
+                              <a:latin typeface="+mn-lt"/>
+                              <a:ea typeface="+mn-ea"/>
+                              <a:cs typeface="+mn-cs"/>
+                            </a:defRPr>
+                          </a:lvl1pPr>
+                          <a:lvl2pPr marL="457200" algn="l" rtl="0" fontAlgn="base">
+                            <a:spcBef>
+                              <a:spcPct val="0"/>
+                            </a:spcBef>
+                            <a:spcAft>
+                              <a:spcPct val="0"/>
+                            </a:spcAft>
+                            <a:defRPr kern="1200">
+                              <a:solidFill>
+                                <a:schemeClr val="lt1"/>
+                              </a:solidFill>
+                              <a:latin typeface="+mn-lt"/>
+                              <a:ea typeface="+mn-ea"/>
+                              <a:cs typeface="+mn-cs"/>
+                            </a:defRPr>
+                          </a:lvl2pPr>
+                          <a:lvl3pPr marL="914400" algn="l" rtl="0" fontAlgn="base">
+                            <a:spcBef>
+                              <a:spcPct val="0"/>
+                            </a:spcBef>
+                            <a:spcAft>
+                              <a:spcPct val="0"/>
+                            </a:spcAft>
+                            <a:defRPr kern="1200">
+                              <a:solidFill>
+                                <a:schemeClr val="lt1"/>
+                              </a:solidFill>
+                              <a:latin typeface="+mn-lt"/>
+                              <a:ea typeface="+mn-ea"/>
+                              <a:cs typeface="+mn-cs"/>
+                            </a:defRPr>
+                          </a:lvl3pPr>
+                          <a:lvl4pPr marL="1371600" algn="l" rtl="0" fontAlgn="base">
+                            <a:spcBef>
+                              <a:spcPct val="0"/>
+                            </a:spcBef>
+                            <a:spcAft>
+                              <a:spcPct val="0"/>
+                            </a:spcAft>
+                            <a:defRPr kern="1200">
+                              <a:solidFill>
+                                <a:schemeClr val="lt1"/>
+                              </a:solidFill>
+                              <a:latin typeface="+mn-lt"/>
+                              <a:ea typeface="+mn-ea"/>
+                              <a:cs typeface="+mn-cs"/>
+                            </a:defRPr>
+                          </a:lvl4pPr>
+                          <a:lvl5pPr marL="1828800" algn="l" rtl="0" fontAlgn="base">
+                            <a:spcBef>
+                              <a:spcPct val="0"/>
+                            </a:spcBef>
+                            <a:spcAft>
+                              <a:spcPct val="0"/>
+                            </a:spcAft>
+                            <a:defRPr kern="1200">
+                              <a:solidFill>
+                                <a:schemeClr val="lt1"/>
+                              </a:solidFill>
+                              <a:latin typeface="+mn-lt"/>
+                              <a:ea typeface="+mn-ea"/>
+                              <a:cs typeface="+mn-cs"/>
+                            </a:defRPr>
+                          </a:lvl5pPr>
+                          <a:lvl6pPr marL="2286000" algn="l" defTabSz="914400" rtl="0" eaLnBrk="1" latinLnBrk="0" hangingPunct="1">
+                            <a:defRPr kern="1200">
+                              <a:solidFill>
+                                <a:schemeClr val="lt1"/>
+                              </a:solidFill>
+                              <a:latin typeface="+mn-lt"/>
+                              <a:ea typeface="+mn-ea"/>
+                              <a:cs typeface="+mn-cs"/>
+                            </a:defRPr>
+                          </a:lvl6pPr>
+                          <a:lvl7pPr marL="2743200" algn="l" defTabSz="914400" rtl="0" eaLnBrk="1" latinLnBrk="0" hangingPunct="1">
+                            <a:defRPr kern="1200">
+                              <a:solidFill>
+                                <a:schemeClr val="lt1"/>
+                              </a:solidFill>
+                              <a:latin typeface="+mn-lt"/>
+                              <a:ea typeface="+mn-ea"/>
+                              <a:cs typeface="+mn-cs"/>
+                            </a:defRPr>
+                          </a:lvl7pPr>
+                          <a:lvl8pPr marL="3200400" algn="l" defTabSz="914400" rtl="0" eaLnBrk="1" latinLnBrk="0" hangingPunct="1">
+                            <a:defRPr kern="1200">
+                              <a:solidFill>
+                                <a:schemeClr val="lt1"/>
+                              </a:solidFill>
+                              <a:latin typeface="+mn-lt"/>
+                              <a:ea typeface="+mn-ea"/>
+                              <a:cs typeface="+mn-cs"/>
+                            </a:defRPr>
+                          </a:lvl8pPr>
+                          <a:lvl9pPr marL="3657600" algn="l" defTabSz="914400" rtl="0" eaLnBrk="1" latinLnBrk="0" hangingPunct="1">
+                            <a:defRPr kern="1200">
+                              <a:solidFill>
+                                <a:schemeClr val="lt1"/>
+                              </a:solidFill>
+                              <a:latin typeface="+mn-lt"/>
+                              <a:ea typeface="+mn-ea"/>
+                              <a:cs typeface="+mn-cs"/>
+                            </a:defRPr>
+                          </a:lvl9pPr>
+                        </a:lstStyle>
+                        <a:p>
+                          <a:pPr algn="ctr"/>
+                          <a:endParaRPr lang="pt-BR"/>
+                        </a:p>
+                      </a:txBody>
+                      <a:useSpRect/>
+                    </a:txSp>
+                    <a:style>
+                      <a:lnRef idx="2">
+                        <a:schemeClr val="accent1">
+                          <a:shade val="50000"/>
+                        </a:schemeClr>
+                      </a:lnRef>
+                      <a:fillRef idx="1">
+                        <a:schemeClr val="accent1"/>
+                      </a:fillRef>
+                      <a:effectRef idx="0">
+                        <a:schemeClr val="accent1"/>
+                      </a:effectRef>
+                      <a:fontRef idx="minor">
+                        <a:schemeClr val="lt1"/>
+                      </a:fontRef>
+                    </a:style>
+                  </a:sp>
+                  <a:sp>
+                    <a:nvSpPr>
+                      <a:cNvPr id="45" name="Elipse 44"/>
+                      <a:cNvSpPr/>
+                    </a:nvSpPr>
+                    <a:spPr>
+                      <a:xfrm>
+                        <a:off x="8460432" y="5013176"/>
+                        <a:ext cx="72008" cy="72008"/>
+                      </a:xfrm>
+                      <a:prstGeom prst="ellipse">
+                        <a:avLst/>
+                      </a:prstGeom>
+                    </a:spPr>
+                    <a:txSp>
+                      <a:txBody>
+                        <a:bodyPr rtlCol="0" anchor="ctr"/>
+                        <a:lstStyle>
+                          <a:defPPr>
+                            <a:defRPr lang="pt-BR"/>
+                          </a:defPPr>
+                          <a:lvl1pPr algn="l" rtl="0" fontAlgn="base">
+                            <a:spcBef>
+                              <a:spcPct val="0"/>
+                            </a:spcBef>
+                            <a:spcAft>
+                              <a:spcPct val="0"/>
+                            </a:spcAft>
+                            <a:defRPr kern="1200">
+                              <a:solidFill>
+                                <a:schemeClr val="lt1"/>
+                              </a:solidFill>
+                              <a:latin typeface="+mn-lt"/>
+                              <a:ea typeface="+mn-ea"/>
+                              <a:cs typeface="+mn-cs"/>
+                            </a:defRPr>
+                          </a:lvl1pPr>
+                          <a:lvl2pPr marL="457200" algn="l" rtl="0" fontAlgn="base">
+                            <a:spcBef>
+                              <a:spcPct val="0"/>
+                            </a:spcBef>
+                            <a:spcAft>
+                              <a:spcPct val="0"/>
+                            </a:spcAft>
+                            <a:defRPr kern="1200">
+                              <a:solidFill>
+                                <a:schemeClr val="lt1"/>
+                              </a:solidFill>
+                              <a:latin typeface="+mn-lt"/>
+                              <a:ea typeface="+mn-ea"/>
+                              <a:cs typeface="+mn-cs"/>
+                            </a:defRPr>
+                          </a:lvl2pPr>
+                          <a:lvl3pPr marL="914400" algn="l" rtl="0" fontAlgn="base">
+                            <a:spcBef>
+                              <a:spcPct val="0"/>
+                            </a:spcBef>
+                            <a:spcAft>
+                              <a:spcPct val="0"/>
+                            </a:spcAft>
+                            <a:defRPr kern="1200">
+                              <a:solidFill>
+                                <a:schemeClr val="lt1"/>
+                              </a:solidFill>
+                              <a:latin typeface="+mn-lt"/>
+                              <a:ea typeface="+mn-ea"/>
+                              <a:cs typeface="+mn-cs"/>
+                            </a:defRPr>
+                          </a:lvl3pPr>
+                          <a:lvl4pPr marL="1371600" algn="l" rtl="0" fontAlgn="base">
+                            <a:spcBef>
+                              <a:spcPct val="0"/>
+                            </a:spcBef>
+                            <a:spcAft>
+                              <a:spcPct val="0"/>
+                            </a:spcAft>
+                            <a:defRPr kern="1200">
+                              <a:solidFill>
+                                <a:schemeClr val="lt1"/>
+                              </a:solidFill>
+                              <a:latin typeface="+mn-lt"/>
+                              <a:ea typeface="+mn-ea"/>
+                              <a:cs typeface="+mn-cs"/>
+                            </a:defRPr>
+                          </a:lvl4pPr>
+                          <a:lvl5pPr marL="1828800" algn="l" rtl="0" fontAlgn="base">
+                            <a:spcBef>
+                              <a:spcPct val="0"/>
+                            </a:spcBef>
+                            <a:spcAft>
+                              <a:spcPct val="0"/>
+                            </a:spcAft>
+                            <a:defRPr kern="1200">
+                              <a:solidFill>
+                                <a:schemeClr val="lt1"/>
+                              </a:solidFill>
+                              <a:latin typeface="+mn-lt"/>
+                              <a:ea typeface="+mn-ea"/>
+                              <a:cs typeface="+mn-cs"/>
+                            </a:defRPr>
+                          </a:lvl5pPr>
+                          <a:lvl6pPr marL="2286000" algn="l" defTabSz="914400" rtl="0" eaLnBrk="1" latinLnBrk="0" hangingPunct="1">
+                            <a:defRPr kern="1200">
+                              <a:solidFill>
+                                <a:schemeClr val="lt1"/>
+                              </a:solidFill>
+                              <a:latin typeface="+mn-lt"/>
+                              <a:ea typeface="+mn-ea"/>
+                              <a:cs typeface="+mn-cs"/>
+                            </a:defRPr>
+                          </a:lvl6pPr>
+                          <a:lvl7pPr marL="2743200" algn="l" defTabSz="914400" rtl="0" eaLnBrk="1" latinLnBrk="0" hangingPunct="1">
+                            <a:defRPr kern="1200">
+                              <a:solidFill>
+                                <a:schemeClr val="lt1"/>
+                              </a:solidFill>
+                              <a:latin typeface="+mn-lt"/>
+                              <a:ea typeface="+mn-ea"/>
+                              <a:cs typeface="+mn-cs"/>
+                            </a:defRPr>
+                          </a:lvl7pPr>
+                          <a:lvl8pPr marL="3200400" algn="l" defTabSz="914400" rtl="0" eaLnBrk="1" latinLnBrk="0" hangingPunct="1">
+                            <a:defRPr kern="1200">
+                              <a:solidFill>
+                                <a:schemeClr val="lt1"/>
+                              </a:solidFill>
+                              <a:latin typeface="+mn-lt"/>
+                              <a:ea typeface="+mn-ea"/>
+                              <a:cs typeface="+mn-cs"/>
+                            </a:defRPr>
+                          </a:lvl8pPr>
+                          <a:lvl9pPr marL="3657600" algn="l" defTabSz="914400" rtl="0" eaLnBrk="1" latinLnBrk="0" hangingPunct="1">
+                            <a:defRPr kern="1200">
+                              <a:solidFill>
+                                <a:schemeClr val="lt1"/>
+                              </a:solidFill>
+                              <a:latin typeface="+mn-lt"/>
+                              <a:ea typeface="+mn-ea"/>
+                              <a:cs typeface="+mn-cs"/>
+                            </a:defRPr>
+                          </a:lvl9pPr>
+                        </a:lstStyle>
+                        <a:p>
+                          <a:pPr algn="ctr"/>
+                          <a:endParaRPr lang="pt-BR"/>
+                        </a:p>
+                      </a:txBody>
+                      <a:useSpRect/>
+                    </a:txSp>
+                    <a:style>
+                      <a:lnRef idx="2">
+                        <a:schemeClr val="accent1">
+                          <a:shade val="50000"/>
+                        </a:schemeClr>
+                      </a:lnRef>
+                      <a:fillRef idx="1">
+                        <a:schemeClr val="accent1"/>
+                      </a:fillRef>
+                      <a:effectRef idx="0">
+                        <a:schemeClr val="accent1"/>
+                      </a:effectRef>
+                      <a:fontRef idx="minor">
+                        <a:schemeClr val="lt1"/>
+                      </a:fontRef>
+                    </a:style>
+                  </a:sp>
+                  <a:cxnSp>
+                    <a:nvCxnSpPr>
+                      <a:cNvPr id="46" name="Conector reto 45"/>
+                      <a:cNvCxnSpPr>
+                        <a:stCxn id="45" idx="1"/>
+                        <a:endCxn id="44" idx="1"/>
+                      </a:cNvCxnSpPr>
+                    </a:nvCxnSpPr>
+                    <a:spPr>
+                      <a:xfrm rot="16200000" flipV="1">
+                        <a:off x="8290957" y="4843701"/>
+                        <a:ext cx="0" cy="360040"/>
+                      </a:xfrm>
+                      <a:prstGeom prst="line">
+                        <a:avLst/>
+                      </a:prstGeom>
+                    </a:spPr>
+                    <a:style>
+                      <a:lnRef idx="1">
+                        <a:schemeClr val="accent1"/>
+                      </a:lnRef>
+                      <a:fillRef idx="0">
+                        <a:schemeClr val="accent1"/>
+                      </a:fillRef>
+                      <a:effectRef idx="0">
+                        <a:schemeClr val="accent1"/>
+                      </a:effectRef>
+                      <a:fontRef idx="minor">
+                        <a:schemeClr val="tx1"/>
+                      </a:fontRef>
+                    </a:style>
+                  </a:cxnSp>
+                  <a:sp>
+                    <a:nvSpPr>
+                      <a:cNvPr id="47" name="CaixaDeTexto 46"/>
+                      <a:cNvSpPr txBox="1"/>
+                    </a:nvSpPr>
+                    <a:spPr>
+                      <a:xfrm>
+                        <a:off x="4067944" y="5147900"/>
+                        <a:ext cx="4670894" cy="369332"/>
+                      </a:xfrm>
+                      <a:prstGeom prst="rect">
+                        <a:avLst/>
+                      </a:prstGeom>
+                      <a:noFill/>
+                    </a:spPr>
+                    <a:txSp>
+                      <a:txBody>
+                        <a:bodyPr wrap="none" rtlCol="0">
+                          <a:spAutoFit/>
+                        </a:bodyPr>
+                        <a:lstStyle>
+                          <a:defPPr>
+                            <a:defRPr lang="pt-BR"/>
+                          </a:defPPr>
+                          <a:lvl1pPr algn="l" rtl="0" fontAlgn="base">
+                            <a:spcBef>
+                              <a:spcPct val="0"/>
+                            </a:spcBef>
+                            <a:spcAft>
+                              <a:spcPct val="0"/>
+                            </a:spcAft>
+                            <a:defRPr kern="1200">
+                              <a:solidFill>
+                                <a:schemeClr val="tx1"/>
+                              </a:solidFill>
+                              <a:latin typeface="Arial" charset="0"/>
+                              <a:ea typeface="+mn-ea"/>
+                              <a:cs typeface="Arial" charset="0"/>
+                            </a:defRPr>
+                          </a:lvl1pPr>
+                          <a:lvl2pPr marL="457200" algn="l" rtl="0" fontAlgn="base">
+                            <a:spcBef>
+                              <a:spcPct val="0"/>
+                            </a:spcBef>
+                            <a:spcAft>
+                              <a:spcPct val="0"/>
+                            </a:spcAft>
+                            <a:defRPr kern="1200">
+                              <a:solidFill>
+                                <a:schemeClr val="tx1"/>
+                              </a:solidFill>
+                              <a:latin typeface="Arial" charset="0"/>
+                              <a:ea typeface="+mn-ea"/>
+                              <a:cs typeface="Arial" charset="0"/>
+                            </a:defRPr>
+                          </a:lvl2pPr>
+                          <a:lvl3pPr marL="914400" algn="l" rtl="0" fontAlgn="base">
+                            <a:spcBef>
+                              <a:spcPct val="0"/>
+                            </a:spcBef>
+                            <a:spcAft>
+                              <a:spcPct val="0"/>
+                            </a:spcAft>
+                            <a:defRPr kern="1200">
+                              <a:solidFill>
+                                <a:schemeClr val="tx1"/>
+                              </a:solidFill>
+                              <a:latin typeface="Arial" charset="0"/>
+                              <a:ea typeface="+mn-ea"/>
+                              <a:cs typeface="Arial" charset="0"/>
+                            </a:defRPr>
+                          </a:lvl3pPr>
+                          <a:lvl4pPr marL="1371600" algn="l" rtl="0" fontAlgn="base">
+                            <a:spcBef>
+                              <a:spcPct val="0"/>
+                            </a:spcBef>
+                            <a:spcAft>
+                              <a:spcPct val="0"/>
+                            </a:spcAft>
+                            <a:defRPr kern="1200">
+                              <a:solidFill>
+                                <a:schemeClr val="tx1"/>
+                              </a:solidFill>
+                              <a:latin typeface="Arial" charset="0"/>
+                              <a:ea typeface="+mn-ea"/>
+                              <a:cs typeface="Arial" charset="0"/>
+                            </a:defRPr>
+                          </a:lvl4pPr>
+                          <a:lvl5pPr marL="1828800" algn="l" rtl="0" fontAlgn="base">
+                            <a:spcBef>
+                              <a:spcPct val="0"/>
+                            </a:spcBef>
+                            <a:spcAft>
+                              <a:spcPct val="0"/>
+                            </a:spcAft>
+                            <a:defRPr kern="1200">
+                              <a:solidFill>
+                                <a:schemeClr val="tx1"/>
+                              </a:solidFill>
+                              <a:latin typeface="Arial" charset="0"/>
+                              <a:ea typeface="+mn-ea"/>
+                              <a:cs typeface="Arial" charset="0"/>
+                            </a:defRPr>
+                          </a:lvl5pPr>
+                          <a:lvl6pPr marL="2286000" algn="l" defTabSz="914400" rtl="0" eaLnBrk="1" latinLnBrk="0" hangingPunct="1">
+                            <a:defRPr kern="1200">
+                              <a:solidFill>
+                                <a:schemeClr val="tx1"/>
+                              </a:solidFill>
+                              <a:latin typeface="Arial" charset="0"/>
+                              <a:ea typeface="+mn-ea"/>
+                              <a:cs typeface="Arial" charset="0"/>
+                            </a:defRPr>
+                          </a:lvl6pPr>
+                          <a:lvl7pPr marL="2743200" algn="l" defTabSz="914400" rtl="0" eaLnBrk="1" latinLnBrk="0" hangingPunct="1">
+                            <a:defRPr kern="1200">
+                              <a:solidFill>
+                                <a:schemeClr val="tx1"/>
+                              </a:solidFill>
+                              <a:latin typeface="Arial" charset="0"/>
+                              <a:ea typeface="+mn-ea"/>
+                              <a:cs typeface="Arial" charset="0"/>
+                            </a:defRPr>
+                          </a:lvl7pPr>
+                          <a:lvl8pPr marL="3200400" algn="l" defTabSz="914400" rtl="0" eaLnBrk="1" latinLnBrk="0" hangingPunct="1">
+                            <a:defRPr kern="1200">
+                              <a:solidFill>
+                                <a:schemeClr val="tx1"/>
+                              </a:solidFill>
+                              <a:latin typeface="Arial" charset="0"/>
+                              <a:ea typeface="+mn-ea"/>
+                              <a:cs typeface="Arial" charset="0"/>
+                            </a:defRPr>
+                          </a:lvl8pPr>
+                          <a:lvl9pPr marL="3657600" algn="l" defTabSz="914400" rtl="0" eaLnBrk="1" latinLnBrk="0" hangingPunct="1">
+                            <a:defRPr kern="1200">
+                              <a:solidFill>
+                                <a:schemeClr val="tx1"/>
+                              </a:solidFill>
+                              <a:latin typeface="Arial" charset="0"/>
+                              <a:ea typeface="+mn-ea"/>
+                              <a:cs typeface="Arial" charset="0"/>
+                            </a:defRPr>
+                          </a:lvl9pPr>
+                        </a:lstStyle>
+                        <a:p>
+                          <a:r>
+                            <a:rPr lang="pt-BR" dirty="0" smtClean="0"/>
+                            <a:t>L  -3   +3  +2  -2   +1   -1   -4  +4  +5   -5    R</a:t>
+                          </a:r>
+                          <a:endParaRPr lang="pt-BR" dirty="0"/>
+                        </a:p>
+                      </a:txBody>
+                      <a:useSpRect/>
+                    </a:txSp>
+                  </a:sp>
+                  <a:sp>
+                    <a:nvSpPr>
+                      <a:cNvPr id="50" name="Forma livre 49"/>
+                      <a:cNvSpPr/>
+                    </a:nvSpPr>
+                    <a:spPr>
+                      <a:xfrm>
+                        <a:off x="4164037" y="3978812"/>
+                        <a:ext cx="2391508" cy="1071490"/>
+                      </a:xfrm>
+                      <a:custGeom>
+                        <a:avLst/>
+                        <a:gdLst>
+                          <a:gd name="connsiteX0" fmla="*/ 0 w 2391508"/>
+                          <a:gd name="connsiteY0" fmla="*/ 1057422 h 1071490"/>
+                          <a:gd name="connsiteX1" fmla="*/ 942535 w 2391508"/>
+                          <a:gd name="connsiteY1" fmla="*/ 2345 h 1071490"/>
+                          <a:gd name="connsiteX2" fmla="*/ 2391508 w 2391508"/>
+                          <a:gd name="connsiteY2" fmla="*/ 1071490 h 1071490"/>
+                        </a:gdLst>
+                        <a:ahLst/>
+                        <a:cxnLst>
+                          <a:cxn ang="0">
+                            <a:pos x="connsiteX0" y="connsiteY0"/>
+                          </a:cxn>
+                          <a:cxn ang="0">
+                            <a:pos x="connsiteX1" y="connsiteY1"/>
+                          </a:cxn>
+                          <a:cxn ang="0">
+                            <a:pos x="connsiteX2" y="connsiteY2"/>
+                          </a:cxn>
+                        </a:cxnLst>
+                        <a:rect l="l" t="t" r="r" b="b"/>
+                        <a:pathLst>
+                          <a:path w="2391508" h="1071490">
+                            <a:moveTo>
+                              <a:pt x="0" y="1057422"/>
+                            </a:moveTo>
+                            <a:cubicBezTo>
+                              <a:pt x="271975" y="528711"/>
+                              <a:pt x="543950" y="0"/>
+                              <a:pt x="942535" y="2345"/>
+                            </a:cubicBezTo>
+                            <a:cubicBezTo>
+                              <a:pt x="1341120" y="4690"/>
+                              <a:pt x="1866314" y="538090"/>
+                              <a:pt x="2391508" y="1071490"/>
+                            </a:cubicBezTo>
+                          </a:path>
+                        </a:pathLst>
+                      </a:custGeom>
+                      <a:ln>
+                        <a:solidFill>
+                          <a:schemeClr val="accent2">
+                            <a:lumMod val="75000"/>
+                          </a:schemeClr>
+                        </a:solidFill>
+                      </a:ln>
+                    </a:spPr>
+                    <a:txSp>
+                      <a:txBody>
+                        <a:bodyPr rtlCol="0" anchor="ctr"/>
+                        <a:lstStyle>
+                          <a:defPPr>
+                            <a:defRPr lang="pt-BR"/>
+                          </a:defPPr>
+                          <a:lvl1pPr algn="l" rtl="0" fontAlgn="base">
+                            <a:spcBef>
+                              <a:spcPct val="0"/>
+                            </a:spcBef>
+                            <a:spcAft>
+                              <a:spcPct val="0"/>
+                            </a:spcAft>
+                            <a:defRPr kern="1200">
+                              <a:solidFill>
+                                <a:schemeClr val="tx1"/>
+                              </a:solidFill>
+                              <a:latin typeface="+mn-lt"/>
+                              <a:ea typeface="+mn-ea"/>
+                              <a:cs typeface="+mn-cs"/>
+                            </a:defRPr>
+                          </a:lvl1pPr>
+                          <a:lvl2pPr marL="457200" algn="l" rtl="0" fontAlgn="base">
+                            <a:spcBef>
+                              <a:spcPct val="0"/>
+                            </a:spcBef>
+                            <a:spcAft>
+                              <a:spcPct val="0"/>
+                            </a:spcAft>
+                            <a:defRPr kern="1200">
+                              <a:solidFill>
+                                <a:schemeClr val="tx1"/>
+                              </a:solidFill>
+                              <a:latin typeface="+mn-lt"/>
+                              <a:ea typeface="+mn-ea"/>
+                              <a:cs typeface="+mn-cs"/>
+                            </a:defRPr>
+                          </a:lvl2pPr>
+                          <a:lvl3pPr marL="914400" algn="l" rtl="0" fontAlgn="base">
+                            <a:spcBef>
+                              <a:spcPct val="0"/>
+                            </a:spcBef>
+                            <a:spcAft>
+                              <a:spcPct val="0"/>
+                            </a:spcAft>
+                            <a:defRPr kern="1200">
+                              <a:solidFill>
+                                <a:schemeClr val="tx1"/>
+                              </a:solidFill>
+                              <a:latin typeface="+mn-lt"/>
+                              <a:ea typeface="+mn-ea"/>
+                              <a:cs typeface="+mn-cs"/>
+                            </a:defRPr>
+                          </a:lvl3pPr>
+                          <a:lvl4pPr marL="1371600" algn="l" rtl="0" fontAlgn="base">
+                            <a:spcBef>
+                              <a:spcPct val="0"/>
+                            </a:spcBef>
+                            <a:spcAft>
+                              <a:spcPct val="0"/>
+                            </a:spcAft>
+                            <a:defRPr kern="1200">
+                              <a:solidFill>
+                                <a:schemeClr val="tx1"/>
+                              </a:solidFill>
+                              <a:latin typeface="+mn-lt"/>
+                              <a:ea typeface="+mn-ea"/>
+                              <a:cs typeface="+mn-cs"/>
+                            </a:defRPr>
+                          </a:lvl4pPr>
+                          <a:lvl5pPr marL="1828800" algn="l" rtl="0" fontAlgn="base">
+                            <a:spcBef>
+                              <a:spcPct val="0"/>
+                            </a:spcBef>
+                            <a:spcAft>
+                              <a:spcPct val="0"/>
+                            </a:spcAft>
+                            <a:defRPr kern="1200">
+                              <a:solidFill>
+                                <a:schemeClr val="tx1"/>
+                              </a:solidFill>
+                              <a:latin typeface="+mn-lt"/>
+                              <a:ea typeface="+mn-ea"/>
+                              <a:cs typeface="+mn-cs"/>
+                            </a:defRPr>
+                          </a:lvl5pPr>
+                          <a:lvl6pPr marL="2286000" algn="l" defTabSz="914400" rtl="0" eaLnBrk="1" latinLnBrk="0" hangingPunct="1">
+                            <a:defRPr kern="1200">
+                              <a:solidFill>
+                                <a:schemeClr val="tx1"/>
+                              </a:solidFill>
+                              <a:latin typeface="+mn-lt"/>
+                              <a:ea typeface="+mn-ea"/>
+                              <a:cs typeface="+mn-cs"/>
+                            </a:defRPr>
+                          </a:lvl6pPr>
+                          <a:lvl7pPr marL="2743200" algn="l" defTabSz="914400" rtl="0" eaLnBrk="1" latinLnBrk="0" hangingPunct="1">
+                            <a:defRPr kern="1200">
+                              <a:solidFill>
+                                <a:schemeClr val="tx1"/>
+                              </a:solidFill>
+                              <a:latin typeface="+mn-lt"/>
+                              <a:ea typeface="+mn-ea"/>
+                              <a:cs typeface="+mn-cs"/>
+                            </a:defRPr>
+                          </a:lvl7pPr>
+                          <a:lvl8pPr marL="3200400" algn="l" defTabSz="914400" rtl="0" eaLnBrk="1" latinLnBrk="0" hangingPunct="1">
+                            <a:defRPr kern="1200">
+                              <a:solidFill>
+                                <a:schemeClr val="tx1"/>
+                              </a:solidFill>
+                              <a:latin typeface="+mn-lt"/>
+                              <a:ea typeface="+mn-ea"/>
+                              <a:cs typeface="+mn-cs"/>
+                            </a:defRPr>
+                          </a:lvl8pPr>
+                          <a:lvl9pPr marL="3657600" algn="l" defTabSz="914400" rtl="0" eaLnBrk="1" latinLnBrk="0" hangingPunct="1">
+                            <a:defRPr kern="1200">
+                              <a:solidFill>
+                                <a:schemeClr val="tx1"/>
+                              </a:solidFill>
+                              <a:latin typeface="+mn-lt"/>
+                              <a:ea typeface="+mn-ea"/>
+                              <a:cs typeface="+mn-cs"/>
+                            </a:defRPr>
+                          </a:lvl9pPr>
+                        </a:lstStyle>
+                        <a:p>
+                          <a:pPr algn="ctr"/>
+                          <a:endParaRPr lang="pt-BR"/>
+                        </a:p>
+                      </a:txBody>
+                      <a:useSpRect/>
+                    </a:txSp>
+                    <a:style>
+                      <a:lnRef idx="1">
+                        <a:schemeClr val="accent1"/>
+                      </a:lnRef>
+                      <a:fillRef idx="0">
+                        <a:schemeClr val="accent1"/>
+                      </a:fillRef>
+                      <a:effectRef idx="0">
+                        <a:schemeClr val="accent1"/>
+                      </a:effectRef>
+                      <a:fontRef idx="minor">
+                        <a:schemeClr val="tx1"/>
+                      </a:fontRef>
+                    </a:style>
+                  </a:sp>
+                  <a:sp>
+                    <a:nvSpPr>
+                      <a:cNvPr id="51" name="Forma livre 50"/>
+                      <a:cNvSpPr/>
+                    </a:nvSpPr>
+                    <a:spPr>
+                      <a:xfrm>
+                        <a:off x="4529797" y="4611858"/>
+                        <a:ext cx="801858" cy="424376"/>
+                      </a:xfrm>
+                      <a:custGeom>
+                        <a:avLst/>
+                        <a:gdLst>
+                          <a:gd name="connsiteX0" fmla="*/ 0 w 801858"/>
+                          <a:gd name="connsiteY0" fmla="*/ 410308 h 424376"/>
+                          <a:gd name="connsiteX1" fmla="*/ 351692 w 801858"/>
+                          <a:gd name="connsiteY1" fmla="*/ 2345 h 424376"/>
+                          <a:gd name="connsiteX2" fmla="*/ 801858 w 801858"/>
+                          <a:gd name="connsiteY2" fmla="*/ 424376 h 424376"/>
+                        </a:gdLst>
+                        <a:ahLst/>
+                        <a:cxnLst>
+                          <a:cxn ang="0">
+                            <a:pos x="connsiteX0" y="connsiteY0"/>
+                          </a:cxn>
+                          <a:cxn ang="0">
+                            <a:pos x="connsiteX1" y="connsiteY1"/>
+                          </a:cxn>
+                          <a:cxn ang="0">
+                            <a:pos x="connsiteX2" y="connsiteY2"/>
+                          </a:cxn>
+                        </a:cxnLst>
+                        <a:rect l="l" t="t" r="r" b="b"/>
+                        <a:pathLst>
+                          <a:path w="801858" h="424376">
+                            <a:moveTo>
+                              <a:pt x="0" y="410308"/>
+                            </a:moveTo>
+                            <a:cubicBezTo>
+                              <a:pt x="109024" y="205154"/>
+                              <a:pt x="218049" y="0"/>
+                              <a:pt x="351692" y="2345"/>
+                            </a:cubicBezTo>
+                            <a:cubicBezTo>
+                              <a:pt x="485335" y="4690"/>
+                              <a:pt x="643596" y="214533"/>
+                              <a:pt x="801858" y="424376"/>
+                            </a:cubicBezTo>
+                          </a:path>
+                        </a:pathLst>
+                      </a:custGeom>
+                      <a:ln>
+                        <a:solidFill>
+                          <a:schemeClr val="accent2">
+                            <a:lumMod val="75000"/>
+                          </a:schemeClr>
+                        </a:solidFill>
+                      </a:ln>
+                    </a:spPr>
+                    <a:txSp>
+                      <a:txBody>
+                        <a:bodyPr rtlCol="0" anchor="ctr"/>
+                        <a:lstStyle>
+                          <a:defPPr>
+                            <a:defRPr lang="pt-BR"/>
+                          </a:defPPr>
+                          <a:lvl1pPr algn="l" rtl="0" fontAlgn="base">
+                            <a:spcBef>
+                              <a:spcPct val="0"/>
+                            </a:spcBef>
+                            <a:spcAft>
+                              <a:spcPct val="0"/>
+                            </a:spcAft>
+                            <a:defRPr kern="1200">
+                              <a:solidFill>
+                                <a:schemeClr val="tx1"/>
+                              </a:solidFill>
+                              <a:latin typeface="+mn-lt"/>
+                              <a:ea typeface="+mn-ea"/>
+                              <a:cs typeface="+mn-cs"/>
+                            </a:defRPr>
+                          </a:lvl1pPr>
+                          <a:lvl2pPr marL="457200" algn="l" rtl="0" fontAlgn="base">
+                            <a:spcBef>
+                              <a:spcPct val="0"/>
+                            </a:spcBef>
+                            <a:spcAft>
+                              <a:spcPct val="0"/>
+                            </a:spcAft>
+                            <a:defRPr kern="1200">
+                              <a:solidFill>
+                                <a:schemeClr val="tx1"/>
+                              </a:solidFill>
+                              <a:latin typeface="+mn-lt"/>
+                              <a:ea typeface="+mn-ea"/>
+                              <a:cs typeface="+mn-cs"/>
+                            </a:defRPr>
+                          </a:lvl2pPr>
+                          <a:lvl3pPr marL="914400" algn="l" rtl="0" fontAlgn="base">
+                            <a:spcBef>
+                              <a:spcPct val="0"/>
+                            </a:spcBef>
+                            <a:spcAft>
+                              <a:spcPct val="0"/>
+                            </a:spcAft>
+                            <a:defRPr kern="1200">
+                              <a:solidFill>
+                                <a:schemeClr val="tx1"/>
+                              </a:solidFill>
+                              <a:latin typeface="+mn-lt"/>
+                              <a:ea typeface="+mn-ea"/>
+                              <a:cs typeface="+mn-cs"/>
+                            </a:defRPr>
+                          </a:lvl3pPr>
+                          <a:lvl4pPr marL="1371600" algn="l" rtl="0" fontAlgn="base">
+                            <a:spcBef>
+                              <a:spcPct val="0"/>
+                            </a:spcBef>
+                            <a:spcAft>
+                              <a:spcPct val="0"/>
+                            </a:spcAft>
+                            <a:defRPr kern="1200">
+                              <a:solidFill>
+                                <a:schemeClr val="tx1"/>
+                              </a:solidFill>
+                              <a:latin typeface="+mn-lt"/>
+                              <a:ea typeface="+mn-ea"/>
+                              <a:cs typeface="+mn-cs"/>
+                            </a:defRPr>
+                          </a:lvl4pPr>
+                          <a:lvl5pPr marL="1828800" algn="l" rtl="0" fontAlgn="base">
+                            <a:spcBef>
+                              <a:spcPct val="0"/>
+                            </a:spcBef>
+                            <a:spcAft>
+                              <a:spcPct val="0"/>
+                            </a:spcAft>
+                            <a:defRPr kern="1200">
+                              <a:solidFill>
+                                <a:schemeClr val="tx1"/>
+                              </a:solidFill>
+                              <a:latin typeface="+mn-lt"/>
+                              <a:ea typeface="+mn-ea"/>
+                              <a:cs typeface="+mn-cs"/>
+                            </a:defRPr>
+                          </a:lvl5pPr>
+                          <a:lvl6pPr marL="2286000" algn="l" defTabSz="914400" rtl="0" eaLnBrk="1" latinLnBrk="0" hangingPunct="1">
+                            <a:defRPr kern="1200">
+                              <a:solidFill>
+                                <a:schemeClr val="tx1"/>
+                              </a:solidFill>
+                              <a:latin typeface="+mn-lt"/>
+                              <a:ea typeface="+mn-ea"/>
+                              <a:cs typeface="+mn-cs"/>
+                            </a:defRPr>
+                          </a:lvl6pPr>
+                          <a:lvl7pPr marL="2743200" algn="l" defTabSz="914400" rtl="0" eaLnBrk="1" latinLnBrk="0" hangingPunct="1">
+                            <a:defRPr kern="1200">
+                              <a:solidFill>
+                                <a:schemeClr val="tx1"/>
+                              </a:solidFill>
+                              <a:latin typeface="+mn-lt"/>
+                              <a:ea typeface="+mn-ea"/>
+                              <a:cs typeface="+mn-cs"/>
+                            </a:defRPr>
+                          </a:lvl7pPr>
+                          <a:lvl8pPr marL="3200400" algn="l" defTabSz="914400" rtl="0" eaLnBrk="1" latinLnBrk="0" hangingPunct="1">
+                            <a:defRPr kern="1200">
+                              <a:solidFill>
+                                <a:schemeClr val="tx1"/>
+                              </a:solidFill>
+                              <a:latin typeface="+mn-lt"/>
+                              <a:ea typeface="+mn-ea"/>
+                              <a:cs typeface="+mn-cs"/>
+                            </a:defRPr>
+                          </a:lvl8pPr>
+                          <a:lvl9pPr marL="3657600" algn="l" defTabSz="914400" rtl="0" eaLnBrk="1" latinLnBrk="0" hangingPunct="1">
+                            <a:defRPr kern="1200">
+                              <a:solidFill>
+                                <a:schemeClr val="tx1"/>
+                              </a:solidFill>
+                              <a:latin typeface="+mn-lt"/>
+                              <a:ea typeface="+mn-ea"/>
+                              <a:cs typeface="+mn-cs"/>
+                            </a:defRPr>
+                          </a:lvl9pPr>
+                        </a:lstStyle>
+                        <a:p>
+                          <a:pPr algn="ctr"/>
+                          <a:endParaRPr lang="pt-BR"/>
+                        </a:p>
+                      </a:txBody>
+                      <a:useSpRect/>
+                    </a:txSp>
+                    <a:style>
+                      <a:lnRef idx="1">
+                        <a:schemeClr val="accent1"/>
+                      </a:lnRef>
+                      <a:fillRef idx="0">
+                        <a:schemeClr val="accent1"/>
+                      </a:fillRef>
+                      <a:effectRef idx="0">
+                        <a:schemeClr val="accent1"/>
+                      </a:effectRef>
+                      <a:fontRef idx="minor">
+                        <a:schemeClr val="tx1"/>
+                      </a:fontRef>
+                    </a:style>
+                  </a:sp>
+                  <a:sp>
+                    <a:nvSpPr>
+                      <a:cNvPr id="52" name="Forma livre 51"/>
+                      <a:cNvSpPr/>
+                    </a:nvSpPr>
+                    <a:spPr>
+                      <a:xfrm>
+                        <a:off x="4979963" y="3992880"/>
+                        <a:ext cx="1955409" cy="1057422"/>
+                      </a:xfrm>
+                      <a:custGeom>
+                        <a:avLst/>
+                        <a:gdLst>
+                          <a:gd name="connsiteX0" fmla="*/ 0 w 1955409"/>
+                          <a:gd name="connsiteY0" fmla="*/ 1057422 h 1057422"/>
+                          <a:gd name="connsiteX1" fmla="*/ 829994 w 1955409"/>
+                          <a:gd name="connsiteY1" fmla="*/ 2345 h 1057422"/>
+                          <a:gd name="connsiteX2" fmla="*/ 1955409 w 1955409"/>
+                          <a:gd name="connsiteY2" fmla="*/ 1043354 h 1057422"/>
+                        </a:gdLst>
+                        <a:ahLst/>
+                        <a:cxnLst>
+                          <a:cxn ang="0">
+                            <a:pos x="connsiteX0" y="connsiteY0"/>
+                          </a:cxn>
+                          <a:cxn ang="0">
+                            <a:pos x="connsiteX1" y="connsiteY1"/>
+                          </a:cxn>
+                          <a:cxn ang="0">
+                            <a:pos x="connsiteX2" y="connsiteY2"/>
+                          </a:cxn>
+                        </a:cxnLst>
+                        <a:rect l="l" t="t" r="r" b="b"/>
+                        <a:pathLst>
+                          <a:path w="1955409" h="1057422">
+                            <a:moveTo>
+                              <a:pt x="0" y="1057422"/>
+                            </a:moveTo>
+                            <a:cubicBezTo>
+                              <a:pt x="252046" y="531056"/>
+                              <a:pt x="504093" y="4690"/>
+                              <a:pt x="829994" y="2345"/>
+                            </a:cubicBezTo>
+                            <a:cubicBezTo>
+                              <a:pt x="1155895" y="0"/>
+                              <a:pt x="1555652" y="521677"/>
+                              <a:pt x="1955409" y="1043354"/>
+                            </a:cubicBezTo>
+                          </a:path>
+                        </a:pathLst>
+                      </a:custGeom>
+                      <a:ln>
+                        <a:solidFill>
+                          <a:schemeClr val="accent2">
+                            <a:lumMod val="75000"/>
+                          </a:schemeClr>
+                        </a:solidFill>
+                      </a:ln>
+                    </a:spPr>
+                    <a:txSp>
+                      <a:txBody>
+                        <a:bodyPr rtlCol="0" anchor="ctr"/>
+                        <a:lstStyle>
+                          <a:defPPr>
+                            <a:defRPr lang="pt-BR"/>
+                          </a:defPPr>
+                          <a:lvl1pPr algn="l" rtl="0" fontAlgn="base">
+                            <a:spcBef>
+                              <a:spcPct val="0"/>
+                            </a:spcBef>
+                            <a:spcAft>
+                              <a:spcPct val="0"/>
+                            </a:spcAft>
+                            <a:defRPr kern="1200">
+                              <a:solidFill>
+                                <a:schemeClr val="tx1"/>
+                              </a:solidFill>
+                              <a:latin typeface="+mn-lt"/>
+                              <a:ea typeface="+mn-ea"/>
+                              <a:cs typeface="+mn-cs"/>
+                            </a:defRPr>
+                          </a:lvl1pPr>
+                          <a:lvl2pPr marL="457200" algn="l" rtl="0" fontAlgn="base">
+                            <a:spcBef>
+                              <a:spcPct val="0"/>
+                            </a:spcBef>
+                            <a:spcAft>
+                              <a:spcPct val="0"/>
+                            </a:spcAft>
+                            <a:defRPr kern="1200">
+                              <a:solidFill>
+                                <a:schemeClr val="tx1"/>
+                              </a:solidFill>
+                              <a:latin typeface="+mn-lt"/>
+                              <a:ea typeface="+mn-ea"/>
+                              <a:cs typeface="+mn-cs"/>
+                            </a:defRPr>
+                          </a:lvl2pPr>
+                          <a:lvl3pPr marL="914400" algn="l" rtl="0" fontAlgn="base">
+                            <a:spcBef>
+                              <a:spcPct val="0"/>
+                            </a:spcBef>
+                            <a:spcAft>
+                              <a:spcPct val="0"/>
+                            </a:spcAft>
+                            <a:defRPr kern="1200">
+                              <a:solidFill>
+                                <a:schemeClr val="tx1"/>
+                              </a:solidFill>
+                              <a:latin typeface="+mn-lt"/>
+                              <a:ea typeface="+mn-ea"/>
+                              <a:cs typeface="+mn-cs"/>
+                            </a:defRPr>
+                          </a:lvl3pPr>
+                          <a:lvl4pPr marL="1371600" algn="l" rtl="0" fontAlgn="base">
+                            <a:spcBef>
+                              <a:spcPct val="0"/>
+                            </a:spcBef>
+                            <a:spcAft>
+                              <a:spcPct val="0"/>
+                            </a:spcAft>
+                            <a:defRPr kern="1200">
+                              <a:solidFill>
+                                <a:schemeClr val="tx1"/>
+                              </a:solidFill>
+                              <a:latin typeface="+mn-lt"/>
+                              <a:ea typeface="+mn-ea"/>
+                              <a:cs typeface="+mn-cs"/>
+                            </a:defRPr>
+                          </a:lvl4pPr>
+                          <a:lvl5pPr marL="1828800" algn="l" rtl="0" fontAlgn="base">
+                            <a:spcBef>
+                              <a:spcPct val="0"/>
+                            </a:spcBef>
+                            <a:spcAft>
+                              <a:spcPct val="0"/>
+                            </a:spcAft>
+                            <a:defRPr kern="1200">
+                              <a:solidFill>
+                                <a:schemeClr val="tx1"/>
+                              </a:solidFill>
+                              <a:latin typeface="+mn-lt"/>
+                              <a:ea typeface="+mn-ea"/>
+                              <a:cs typeface="+mn-cs"/>
+                            </a:defRPr>
+                          </a:lvl5pPr>
+                          <a:lvl6pPr marL="2286000" algn="l" defTabSz="914400" rtl="0" eaLnBrk="1" latinLnBrk="0" hangingPunct="1">
+                            <a:defRPr kern="1200">
+                              <a:solidFill>
+                                <a:schemeClr val="tx1"/>
+                              </a:solidFill>
+                              <a:latin typeface="+mn-lt"/>
+                              <a:ea typeface="+mn-ea"/>
+                              <a:cs typeface="+mn-cs"/>
+                            </a:defRPr>
+                          </a:lvl6pPr>
+                          <a:lvl7pPr marL="2743200" algn="l" defTabSz="914400" rtl="0" eaLnBrk="1" latinLnBrk="0" hangingPunct="1">
+                            <a:defRPr kern="1200">
+                              <a:solidFill>
+                                <a:schemeClr val="tx1"/>
+                              </a:solidFill>
+                              <a:latin typeface="+mn-lt"/>
+                              <a:ea typeface="+mn-ea"/>
+                              <a:cs typeface="+mn-cs"/>
+                            </a:defRPr>
+                          </a:lvl7pPr>
+                          <a:lvl8pPr marL="3200400" algn="l" defTabSz="914400" rtl="0" eaLnBrk="1" latinLnBrk="0" hangingPunct="1">
+                            <a:defRPr kern="1200">
+                              <a:solidFill>
+                                <a:schemeClr val="tx1"/>
+                              </a:solidFill>
+                              <a:latin typeface="+mn-lt"/>
+                              <a:ea typeface="+mn-ea"/>
+                              <a:cs typeface="+mn-cs"/>
+                            </a:defRPr>
+                          </a:lvl8pPr>
+                          <a:lvl9pPr marL="3657600" algn="l" defTabSz="914400" rtl="0" eaLnBrk="1" latinLnBrk="0" hangingPunct="1">
+                            <a:defRPr kern="1200">
+                              <a:solidFill>
+                                <a:schemeClr val="tx1"/>
+                              </a:solidFill>
+                              <a:latin typeface="+mn-lt"/>
+                              <a:ea typeface="+mn-ea"/>
+                              <a:cs typeface="+mn-cs"/>
+                            </a:defRPr>
+                          </a:lvl9pPr>
+                        </a:lstStyle>
+                        <a:p>
+                          <a:pPr algn="ctr"/>
+                          <a:endParaRPr lang="pt-BR"/>
+                        </a:p>
+                      </a:txBody>
+                      <a:useSpRect/>
+                    </a:txSp>
+                    <a:style>
+                      <a:lnRef idx="1">
+                        <a:schemeClr val="accent1"/>
+                      </a:lnRef>
+                      <a:fillRef idx="0">
+                        <a:schemeClr val="accent1"/>
+                      </a:fillRef>
+                      <a:effectRef idx="0">
+                        <a:schemeClr val="accent1"/>
+                      </a:effectRef>
+                      <a:fontRef idx="minor">
+                        <a:schemeClr val="tx1"/>
+                      </a:fontRef>
+                    </a:style>
+                  </a:sp>
+                  <a:sp>
+                    <a:nvSpPr>
+                      <a:cNvPr id="53" name="Forma livre 52"/>
+                      <a:cNvSpPr/>
+                    </a:nvSpPr>
+                    <a:spPr>
+                      <a:xfrm>
+                        <a:off x="5753686" y="4780670"/>
+                        <a:ext cx="365760" cy="269632"/>
+                      </a:xfrm>
+                      <a:custGeom>
+                        <a:avLst/>
+                        <a:gdLst>
+                          <a:gd name="connsiteX0" fmla="*/ 0 w 365760"/>
+                          <a:gd name="connsiteY0" fmla="*/ 269632 h 269632"/>
+                          <a:gd name="connsiteX1" fmla="*/ 196948 w 365760"/>
+                          <a:gd name="connsiteY1" fmla="*/ 2345 h 269632"/>
+                          <a:gd name="connsiteX2" fmla="*/ 365760 w 365760"/>
+                          <a:gd name="connsiteY2" fmla="*/ 255564 h 269632"/>
+                        </a:gdLst>
+                        <a:ahLst/>
+                        <a:cxnLst>
+                          <a:cxn ang="0">
+                            <a:pos x="connsiteX0" y="connsiteY0"/>
+                          </a:cxn>
+                          <a:cxn ang="0">
+                            <a:pos x="connsiteX1" y="connsiteY1"/>
+                          </a:cxn>
+                          <a:cxn ang="0">
+                            <a:pos x="connsiteX2" y="connsiteY2"/>
+                          </a:cxn>
+                        </a:cxnLst>
+                        <a:rect l="l" t="t" r="r" b="b"/>
+                        <a:pathLst>
+                          <a:path w="365760" h="269632">
+                            <a:moveTo>
+                              <a:pt x="0" y="269632"/>
+                            </a:moveTo>
+                            <a:cubicBezTo>
+                              <a:pt x="67994" y="137161"/>
+                              <a:pt x="135988" y="4690"/>
+                              <a:pt x="196948" y="2345"/>
+                            </a:cubicBezTo>
+                            <a:cubicBezTo>
+                              <a:pt x="257908" y="0"/>
+                              <a:pt x="311834" y="127782"/>
+                              <a:pt x="365760" y="255564"/>
+                            </a:cubicBezTo>
+                          </a:path>
+                        </a:pathLst>
+                      </a:custGeom>
+                      <a:ln>
+                        <a:solidFill>
+                          <a:schemeClr val="accent2">
+                            <a:lumMod val="75000"/>
+                          </a:schemeClr>
+                        </a:solidFill>
+                      </a:ln>
+                    </a:spPr>
+                    <a:txSp>
+                      <a:txBody>
+                        <a:bodyPr rtlCol="0" anchor="ctr"/>
+                        <a:lstStyle>
+                          <a:defPPr>
+                            <a:defRPr lang="pt-BR"/>
+                          </a:defPPr>
+                          <a:lvl1pPr algn="l" rtl="0" fontAlgn="base">
+                            <a:spcBef>
+                              <a:spcPct val="0"/>
+                            </a:spcBef>
+                            <a:spcAft>
+                              <a:spcPct val="0"/>
+                            </a:spcAft>
+                            <a:defRPr kern="1200">
+                              <a:solidFill>
+                                <a:schemeClr val="tx1"/>
+                              </a:solidFill>
+                              <a:latin typeface="+mn-lt"/>
+                              <a:ea typeface="+mn-ea"/>
+                              <a:cs typeface="+mn-cs"/>
+                            </a:defRPr>
+                          </a:lvl1pPr>
+                          <a:lvl2pPr marL="457200" algn="l" rtl="0" fontAlgn="base">
+                            <a:spcBef>
+                              <a:spcPct val="0"/>
+                            </a:spcBef>
+                            <a:spcAft>
+                              <a:spcPct val="0"/>
+                            </a:spcAft>
+                            <a:defRPr kern="1200">
+                              <a:solidFill>
+                                <a:schemeClr val="tx1"/>
+                              </a:solidFill>
+                              <a:latin typeface="+mn-lt"/>
+                              <a:ea typeface="+mn-ea"/>
+                              <a:cs typeface="+mn-cs"/>
+                            </a:defRPr>
+                          </a:lvl2pPr>
+                          <a:lvl3pPr marL="914400" algn="l" rtl="0" fontAlgn="base">
+                            <a:spcBef>
+                              <a:spcPct val="0"/>
+                            </a:spcBef>
+                            <a:spcAft>
+                              <a:spcPct val="0"/>
+                            </a:spcAft>
+                            <a:defRPr kern="1200">
+                              <a:solidFill>
+                                <a:schemeClr val="tx1"/>
+                              </a:solidFill>
+                              <a:latin typeface="+mn-lt"/>
+                              <a:ea typeface="+mn-ea"/>
+                              <a:cs typeface="+mn-cs"/>
+                            </a:defRPr>
+                          </a:lvl3pPr>
+                          <a:lvl4pPr marL="1371600" algn="l" rtl="0" fontAlgn="base">
+                            <a:spcBef>
+                              <a:spcPct val="0"/>
+                            </a:spcBef>
+                            <a:spcAft>
+                              <a:spcPct val="0"/>
+                            </a:spcAft>
+                            <a:defRPr kern="1200">
+                              <a:solidFill>
+                                <a:schemeClr val="tx1"/>
+                              </a:solidFill>
+                              <a:latin typeface="+mn-lt"/>
+                              <a:ea typeface="+mn-ea"/>
+                              <a:cs typeface="+mn-cs"/>
+                            </a:defRPr>
+                          </a:lvl4pPr>
+                          <a:lvl5pPr marL="1828800" algn="l" rtl="0" fontAlgn="base">
+                            <a:spcBef>
+                              <a:spcPct val="0"/>
+                            </a:spcBef>
+                            <a:spcAft>
+                              <a:spcPct val="0"/>
+                            </a:spcAft>
+                            <a:defRPr kern="1200">
+                              <a:solidFill>
+                                <a:schemeClr val="tx1"/>
+                              </a:solidFill>
+                              <a:latin typeface="+mn-lt"/>
+                              <a:ea typeface="+mn-ea"/>
+                              <a:cs typeface="+mn-cs"/>
+                            </a:defRPr>
+                          </a:lvl5pPr>
+                          <a:lvl6pPr marL="2286000" algn="l" defTabSz="914400" rtl="0" eaLnBrk="1" latinLnBrk="0" hangingPunct="1">
+                            <a:defRPr kern="1200">
+                              <a:solidFill>
+                                <a:schemeClr val="tx1"/>
+                              </a:solidFill>
+                              <a:latin typeface="+mn-lt"/>
+                              <a:ea typeface="+mn-ea"/>
+                              <a:cs typeface="+mn-cs"/>
+                            </a:defRPr>
+                          </a:lvl6pPr>
+                          <a:lvl7pPr marL="2743200" algn="l" defTabSz="914400" rtl="0" eaLnBrk="1" latinLnBrk="0" hangingPunct="1">
+                            <a:defRPr kern="1200">
+                              <a:solidFill>
+                                <a:schemeClr val="tx1"/>
+                              </a:solidFill>
+                              <a:latin typeface="+mn-lt"/>
+                              <a:ea typeface="+mn-ea"/>
+                              <a:cs typeface="+mn-cs"/>
+                            </a:defRPr>
+                          </a:lvl7pPr>
+                          <a:lvl8pPr marL="3200400" algn="l" defTabSz="914400" rtl="0" eaLnBrk="1" latinLnBrk="0" hangingPunct="1">
+                            <a:defRPr kern="1200">
+                              <a:solidFill>
+                                <a:schemeClr val="tx1"/>
+                              </a:solidFill>
+                              <a:latin typeface="+mn-lt"/>
+                              <a:ea typeface="+mn-ea"/>
+                              <a:cs typeface="+mn-cs"/>
+                            </a:defRPr>
+                          </a:lvl8pPr>
+                          <a:lvl9pPr marL="3657600" algn="l" defTabSz="914400" rtl="0" eaLnBrk="1" latinLnBrk="0" hangingPunct="1">
+                            <a:defRPr kern="1200">
+                              <a:solidFill>
+                                <a:schemeClr val="tx1"/>
+                              </a:solidFill>
+                              <a:latin typeface="+mn-lt"/>
+                              <a:ea typeface="+mn-ea"/>
+                              <a:cs typeface="+mn-cs"/>
+                            </a:defRPr>
+                          </a:lvl9pPr>
+                        </a:lstStyle>
+                        <a:p>
+                          <a:pPr algn="ctr"/>
+                          <a:endParaRPr lang="pt-BR"/>
+                        </a:p>
+                      </a:txBody>
+                      <a:useSpRect/>
+                    </a:txSp>
+                    <a:style>
+                      <a:lnRef idx="1">
+                        <a:schemeClr val="accent1"/>
+                      </a:lnRef>
+                      <a:fillRef idx="0">
+                        <a:schemeClr val="accent1"/>
+                      </a:fillRef>
+                      <a:effectRef idx="0">
+                        <a:schemeClr val="accent1"/>
+                      </a:effectRef>
+                      <a:fontRef idx="minor">
+                        <a:schemeClr val="tx1"/>
+                      </a:fontRef>
+                    </a:style>
+                  </a:sp>
+                  <a:sp>
+                    <a:nvSpPr>
+                      <a:cNvPr id="54" name="Forma livre 53"/>
+                      <a:cNvSpPr/>
+                    </a:nvSpPr>
+                    <a:spPr>
+                      <a:xfrm>
+                        <a:off x="7343335" y="4513384"/>
+                        <a:ext cx="815927" cy="536918"/>
+                      </a:xfrm>
+                      <a:custGeom>
+                        <a:avLst/>
+                        <a:gdLst>
+                          <a:gd name="connsiteX0" fmla="*/ 0 w 815927"/>
+                          <a:gd name="connsiteY0" fmla="*/ 522850 h 536918"/>
+                          <a:gd name="connsiteX1" fmla="*/ 436099 w 815927"/>
+                          <a:gd name="connsiteY1" fmla="*/ 2345 h 536918"/>
+                          <a:gd name="connsiteX2" fmla="*/ 815927 w 815927"/>
+                          <a:gd name="connsiteY2" fmla="*/ 536918 h 536918"/>
+                        </a:gdLst>
+                        <a:ahLst/>
+                        <a:cxnLst>
+                          <a:cxn ang="0">
+                            <a:pos x="connsiteX0" y="connsiteY0"/>
+                          </a:cxn>
+                          <a:cxn ang="0">
+                            <a:pos x="connsiteX1" y="connsiteY1"/>
+                          </a:cxn>
+                          <a:cxn ang="0">
+                            <a:pos x="connsiteX2" y="connsiteY2"/>
+                          </a:cxn>
+                        </a:cxnLst>
+                        <a:rect l="l" t="t" r="r" b="b"/>
+                        <a:pathLst>
+                          <a:path w="815927" h="536918">
+                            <a:moveTo>
+                              <a:pt x="0" y="522850"/>
+                            </a:moveTo>
+                            <a:cubicBezTo>
+                              <a:pt x="150055" y="261425"/>
+                              <a:pt x="300111" y="0"/>
+                              <a:pt x="436099" y="2345"/>
+                            </a:cubicBezTo>
+                            <a:cubicBezTo>
+                              <a:pt x="572087" y="4690"/>
+                              <a:pt x="694007" y="270804"/>
+                              <a:pt x="815927" y="536918"/>
+                            </a:cubicBezTo>
+                          </a:path>
+                        </a:pathLst>
+                      </a:custGeom>
+                      <a:ln>
+                        <a:solidFill>
+                          <a:schemeClr val="accent2">
+                            <a:lumMod val="75000"/>
+                          </a:schemeClr>
+                        </a:solidFill>
+                      </a:ln>
+                    </a:spPr>
+                    <a:txSp>
+                      <a:txBody>
+                        <a:bodyPr rtlCol="0" anchor="ctr"/>
+                        <a:lstStyle>
+                          <a:defPPr>
+                            <a:defRPr lang="pt-BR"/>
+                          </a:defPPr>
+                          <a:lvl1pPr algn="l" rtl="0" fontAlgn="base">
+                            <a:spcBef>
+                              <a:spcPct val="0"/>
+                            </a:spcBef>
+                            <a:spcAft>
+                              <a:spcPct val="0"/>
+                            </a:spcAft>
+                            <a:defRPr kern="1200">
+                              <a:solidFill>
+                                <a:schemeClr val="tx1"/>
+                              </a:solidFill>
+                              <a:latin typeface="+mn-lt"/>
+                              <a:ea typeface="+mn-ea"/>
+                              <a:cs typeface="+mn-cs"/>
+                            </a:defRPr>
+                          </a:lvl1pPr>
+                          <a:lvl2pPr marL="457200" algn="l" rtl="0" fontAlgn="base">
+                            <a:spcBef>
+                              <a:spcPct val="0"/>
+                            </a:spcBef>
+                            <a:spcAft>
+                              <a:spcPct val="0"/>
+                            </a:spcAft>
+                            <a:defRPr kern="1200">
+                              <a:solidFill>
+                                <a:schemeClr val="tx1"/>
+                              </a:solidFill>
+                              <a:latin typeface="+mn-lt"/>
+                              <a:ea typeface="+mn-ea"/>
+                              <a:cs typeface="+mn-cs"/>
+                            </a:defRPr>
+                          </a:lvl2pPr>
+                          <a:lvl3pPr marL="914400" algn="l" rtl="0" fontAlgn="base">
+                            <a:spcBef>
+                              <a:spcPct val="0"/>
+                            </a:spcBef>
+                            <a:spcAft>
+                              <a:spcPct val="0"/>
+                            </a:spcAft>
+                            <a:defRPr kern="1200">
+                              <a:solidFill>
+                                <a:schemeClr val="tx1"/>
+                              </a:solidFill>
+                              <a:latin typeface="+mn-lt"/>
+                              <a:ea typeface="+mn-ea"/>
+                              <a:cs typeface="+mn-cs"/>
+                            </a:defRPr>
+                          </a:lvl3pPr>
+                          <a:lvl4pPr marL="1371600" algn="l" rtl="0" fontAlgn="base">
+                            <a:spcBef>
+                              <a:spcPct val="0"/>
+                            </a:spcBef>
+                            <a:spcAft>
+                              <a:spcPct val="0"/>
+                            </a:spcAft>
+                            <a:defRPr kern="1200">
+                              <a:solidFill>
+                                <a:schemeClr val="tx1"/>
+                              </a:solidFill>
+                              <a:latin typeface="+mn-lt"/>
+                              <a:ea typeface="+mn-ea"/>
+                              <a:cs typeface="+mn-cs"/>
+                            </a:defRPr>
+                          </a:lvl4pPr>
+                          <a:lvl5pPr marL="1828800" algn="l" rtl="0" fontAlgn="base">
+                            <a:spcBef>
+                              <a:spcPct val="0"/>
+                            </a:spcBef>
+                            <a:spcAft>
+                              <a:spcPct val="0"/>
+                            </a:spcAft>
+                            <a:defRPr kern="1200">
+                              <a:solidFill>
+                                <a:schemeClr val="tx1"/>
+                              </a:solidFill>
+                              <a:latin typeface="+mn-lt"/>
+                              <a:ea typeface="+mn-ea"/>
+                              <a:cs typeface="+mn-cs"/>
+                            </a:defRPr>
+                          </a:lvl5pPr>
+                          <a:lvl6pPr marL="2286000" algn="l" defTabSz="914400" rtl="0" eaLnBrk="1" latinLnBrk="0" hangingPunct="1">
+                            <a:defRPr kern="1200">
+                              <a:solidFill>
+                                <a:schemeClr val="tx1"/>
+                              </a:solidFill>
+                              <a:latin typeface="+mn-lt"/>
+                              <a:ea typeface="+mn-ea"/>
+                              <a:cs typeface="+mn-cs"/>
+                            </a:defRPr>
+                          </a:lvl6pPr>
+                          <a:lvl7pPr marL="2743200" algn="l" defTabSz="914400" rtl="0" eaLnBrk="1" latinLnBrk="0" hangingPunct="1">
+                            <a:defRPr kern="1200">
+                              <a:solidFill>
+                                <a:schemeClr val="tx1"/>
+                              </a:solidFill>
+                              <a:latin typeface="+mn-lt"/>
+                              <a:ea typeface="+mn-ea"/>
+                              <a:cs typeface="+mn-cs"/>
+                            </a:defRPr>
+                          </a:lvl7pPr>
+                          <a:lvl8pPr marL="3200400" algn="l" defTabSz="914400" rtl="0" eaLnBrk="1" latinLnBrk="0" hangingPunct="1">
+                            <a:defRPr kern="1200">
+                              <a:solidFill>
+                                <a:schemeClr val="tx1"/>
+                              </a:solidFill>
+                              <a:latin typeface="+mn-lt"/>
+                              <a:ea typeface="+mn-ea"/>
+                              <a:cs typeface="+mn-cs"/>
+                            </a:defRPr>
+                          </a:lvl8pPr>
+                          <a:lvl9pPr marL="3657600" algn="l" defTabSz="914400" rtl="0" eaLnBrk="1" latinLnBrk="0" hangingPunct="1">
+                            <a:defRPr kern="1200">
+                              <a:solidFill>
+                                <a:schemeClr val="tx1"/>
+                              </a:solidFill>
+                              <a:latin typeface="+mn-lt"/>
+                              <a:ea typeface="+mn-ea"/>
+                              <a:cs typeface="+mn-cs"/>
+                            </a:defRPr>
+                          </a:lvl9pPr>
+                        </a:lstStyle>
+                        <a:p>
+                          <a:pPr algn="ctr"/>
+                          <a:endParaRPr lang="pt-BR"/>
+                        </a:p>
+                      </a:txBody>
+                      <a:useSpRect/>
+                    </a:txSp>
+                    <a:style>
+                      <a:lnRef idx="1">
+                        <a:schemeClr val="accent1"/>
+                      </a:lnRef>
+                      <a:fillRef idx="0">
+                        <a:schemeClr val="accent1"/>
+                      </a:fillRef>
+                      <a:effectRef idx="0">
+                        <a:schemeClr val="accent1"/>
+                      </a:effectRef>
+                      <a:fontRef idx="minor">
+                        <a:schemeClr val="tx1"/>
+                      </a:fontRef>
+                    </a:style>
+                  </a:sp>
+                  <a:sp>
+                    <a:nvSpPr>
+                      <a:cNvPr id="55" name="Forma livre 54"/>
+                      <a:cNvSpPr/>
+                    </a:nvSpPr>
+                    <a:spPr>
+                      <a:xfrm>
+                        <a:off x="7695028" y="4529797"/>
+                        <a:ext cx="801858" cy="506437"/>
+                      </a:xfrm>
+                      <a:custGeom>
+                        <a:avLst/>
+                        <a:gdLst>
+                          <a:gd name="connsiteX0" fmla="*/ 0 w 801858"/>
+                          <a:gd name="connsiteY0" fmla="*/ 506437 h 506437"/>
+                          <a:gd name="connsiteX1" fmla="*/ 407963 w 801858"/>
+                          <a:gd name="connsiteY1" fmla="*/ 0 h 506437"/>
+                          <a:gd name="connsiteX2" fmla="*/ 801858 w 801858"/>
+                          <a:gd name="connsiteY2" fmla="*/ 506437 h 506437"/>
+                        </a:gdLst>
+                        <a:ahLst/>
+                        <a:cxnLst>
+                          <a:cxn ang="0">
+                            <a:pos x="connsiteX0" y="connsiteY0"/>
+                          </a:cxn>
+                          <a:cxn ang="0">
+                            <a:pos x="connsiteX1" y="connsiteY1"/>
+                          </a:cxn>
+                          <a:cxn ang="0">
+                            <a:pos x="connsiteX2" y="connsiteY2"/>
+                          </a:cxn>
+                        </a:cxnLst>
+                        <a:rect l="l" t="t" r="r" b="b"/>
+                        <a:pathLst>
+                          <a:path w="801858" h="506437">
+                            <a:moveTo>
+                              <a:pt x="0" y="506437"/>
+                            </a:moveTo>
+                            <a:cubicBezTo>
+                              <a:pt x="137160" y="253218"/>
+                              <a:pt x="274320" y="0"/>
+                              <a:pt x="407963" y="0"/>
+                            </a:cubicBezTo>
+                            <a:cubicBezTo>
+                              <a:pt x="541606" y="0"/>
+                              <a:pt x="671732" y="253218"/>
+                              <a:pt x="801858" y="506437"/>
+                            </a:cubicBezTo>
+                          </a:path>
+                        </a:pathLst>
+                      </a:custGeom>
+                      <a:ln>
+                        <a:solidFill>
+                          <a:schemeClr val="accent2">
+                            <a:lumMod val="75000"/>
+                          </a:schemeClr>
+                        </a:solidFill>
+                      </a:ln>
+                    </a:spPr>
+                    <a:txSp>
+                      <a:txBody>
+                        <a:bodyPr rtlCol="0" anchor="ctr"/>
+                        <a:lstStyle>
+                          <a:defPPr>
+                            <a:defRPr lang="pt-BR"/>
+                          </a:defPPr>
+                          <a:lvl1pPr algn="l" rtl="0" fontAlgn="base">
+                            <a:spcBef>
+                              <a:spcPct val="0"/>
+                            </a:spcBef>
+                            <a:spcAft>
+                              <a:spcPct val="0"/>
+                            </a:spcAft>
+                            <a:defRPr kern="1200">
+                              <a:solidFill>
+                                <a:schemeClr val="tx1"/>
+                              </a:solidFill>
+                              <a:latin typeface="+mn-lt"/>
+                              <a:ea typeface="+mn-ea"/>
+                              <a:cs typeface="+mn-cs"/>
+                            </a:defRPr>
+                          </a:lvl1pPr>
+                          <a:lvl2pPr marL="457200" algn="l" rtl="0" fontAlgn="base">
+                            <a:spcBef>
+                              <a:spcPct val="0"/>
+                            </a:spcBef>
+                            <a:spcAft>
+                              <a:spcPct val="0"/>
+                            </a:spcAft>
+                            <a:defRPr kern="1200">
+                              <a:solidFill>
+                                <a:schemeClr val="tx1"/>
+                              </a:solidFill>
+                              <a:latin typeface="+mn-lt"/>
+                              <a:ea typeface="+mn-ea"/>
+                              <a:cs typeface="+mn-cs"/>
+                            </a:defRPr>
+                          </a:lvl2pPr>
+                          <a:lvl3pPr marL="914400" algn="l" rtl="0" fontAlgn="base">
+                            <a:spcBef>
+                              <a:spcPct val="0"/>
+                            </a:spcBef>
+                            <a:spcAft>
+                              <a:spcPct val="0"/>
+                            </a:spcAft>
+                            <a:defRPr kern="1200">
+                              <a:solidFill>
+                                <a:schemeClr val="tx1"/>
+                              </a:solidFill>
+                              <a:latin typeface="+mn-lt"/>
+                              <a:ea typeface="+mn-ea"/>
+                              <a:cs typeface="+mn-cs"/>
+                            </a:defRPr>
+                          </a:lvl3pPr>
+                          <a:lvl4pPr marL="1371600" algn="l" rtl="0" fontAlgn="base">
+                            <a:spcBef>
+                              <a:spcPct val="0"/>
+                            </a:spcBef>
+                            <a:spcAft>
+                              <a:spcPct val="0"/>
+                            </a:spcAft>
+                            <a:defRPr kern="1200">
+                              <a:solidFill>
+                                <a:schemeClr val="tx1"/>
+                              </a:solidFill>
+                              <a:latin typeface="+mn-lt"/>
+                              <a:ea typeface="+mn-ea"/>
+                              <a:cs typeface="+mn-cs"/>
+                            </a:defRPr>
+                          </a:lvl4pPr>
+                          <a:lvl5pPr marL="1828800" algn="l" rtl="0" fontAlgn="base">
+                            <a:spcBef>
+                              <a:spcPct val="0"/>
+                            </a:spcBef>
+                            <a:spcAft>
+                              <a:spcPct val="0"/>
+                            </a:spcAft>
+                            <a:defRPr kern="1200">
+                              <a:solidFill>
+                                <a:schemeClr val="tx1"/>
+                              </a:solidFill>
+                              <a:latin typeface="+mn-lt"/>
+                              <a:ea typeface="+mn-ea"/>
+                              <a:cs typeface="+mn-cs"/>
+                            </a:defRPr>
+                          </a:lvl5pPr>
+                          <a:lvl6pPr marL="2286000" algn="l" defTabSz="914400" rtl="0" eaLnBrk="1" latinLnBrk="0" hangingPunct="1">
+                            <a:defRPr kern="1200">
+                              <a:solidFill>
+                                <a:schemeClr val="tx1"/>
+                              </a:solidFill>
+                              <a:latin typeface="+mn-lt"/>
+                              <a:ea typeface="+mn-ea"/>
+                              <a:cs typeface="+mn-cs"/>
+                            </a:defRPr>
+                          </a:lvl6pPr>
+                          <a:lvl7pPr marL="2743200" algn="l" defTabSz="914400" rtl="0" eaLnBrk="1" latinLnBrk="0" hangingPunct="1">
+                            <a:defRPr kern="1200">
+                              <a:solidFill>
+                                <a:schemeClr val="tx1"/>
+                              </a:solidFill>
+                              <a:latin typeface="+mn-lt"/>
+                              <a:ea typeface="+mn-ea"/>
+                              <a:cs typeface="+mn-cs"/>
+                            </a:defRPr>
+                          </a:lvl7pPr>
+                          <a:lvl8pPr marL="3200400" algn="l" defTabSz="914400" rtl="0" eaLnBrk="1" latinLnBrk="0" hangingPunct="1">
+                            <a:defRPr kern="1200">
+                              <a:solidFill>
+                                <a:schemeClr val="tx1"/>
+                              </a:solidFill>
+                              <a:latin typeface="+mn-lt"/>
+                              <a:ea typeface="+mn-ea"/>
+                              <a:cs typeface="+mn-cs"/>
+                            </a:defRPr>
+                          </a:lvl8pPr>
+                          <a:lvl9pPr marL="3657600" algn="l" defTabSz="914400" rtl="0" eaLnBrk="1" latinLnBrk="0" hangingPunct="1">
+                            <a:defRPr kern="1200">
+                              <a:solidFill>
+                                <a:schemeClr val="tx1"/>
+                              </a:solidFill>
+                              <a:latin typeface="+mn-lt"/>
+                              <a:ea typeface="+mn-ea"/>
+                              <a:cs typeface="+mn-cs"/>
+                            </a:defRPr>
+                          </a:lvl9pPr>
+                        </a:lstStyle>
+                        <a:p>
+                          <a:pPr algn="ctr"/>
+                          <a:endParaRPr lang="pt-BR"/>
+                        </a:p>
+                      </a:txBody>
+                      <a:useSpRect/>
+                    </a:txSp>
+                    <a:style>
+                      <a:lnRef idx="1">
+                        <a:schemeClr val="accent1"/>
+                      </a:lnRef>
+                      <a:fillRef idx="0">
+                        <a:schemeClr val="accent1"/>
+                      </a:fillRef>
+                      <a:effectRef idx="0">
+                        <a:schemeClr val="accent1"/>
+                      </a:effectRef>
+                      <a:fontRef idx="minor">
+                        <a:schemeClr val="tx1"/>
+                      </a:fontRef>
+                    </a:style>
+                  </a:sp>
+                </lc:lockedCanvas>
+              </a:graphicData>
+            </a:graphic>
+          </wp:inline>
+        </w:drawing>
+      </w:r>
+    </w:p>
+    <w:p>
+      <w:pPr>
+        <w:ind w:left="360" w:firstLine="348"/>
+        <w:jc w:val="both"/>
+      </w:pPr>
+      <w:r>
+        <w:t xml:space="preserve">Esse conceito, em particular, tem uma importância vital para nosso algoritmo. Afinal, a partir das estruturas de dados criadas para se navegar por tais arcos é que muito do trabalho necessário em nossa solução é realizado. Veremos </w:t>
+      </w:r>
+      <w:r>
+        <w:t xml:space="preserve">com maiores detalhes </w:t>
+      </w:r>
+      <w:r>
+        <w:t>as estruturas e os p</w:t>
+      </w:r>
+      <w:r>
+        <w:t>assos que as abordam na seção</w:t>
+      </w:r>
+      <w:r>
+        <w:t xml:space="preserve"> 3. </w:t>
+      </w:r>
+      <w:proofErr w:type="gramStart"/>
+      <w:r>
+        <w:t>Implementação</w:t>
+      </w:r>
+      <w:proofErr w:type="gramEnd"/>
+      <w:r>
+        <w:t>, mais adiante.</w:t>
+      </w:r>
+    </w:p>
+    <w:p>
+      <w:pPr>
+        <w:ind w:left="360" w:firstLine="348"/>
+        <w:jc w:val="both"/>
+      </w:pPr>
+      <w:r>
+        <w:t>Vale destacar que, p</w:t>
+      </w:r>
+      <w:r>
+        <w:t xml:space="preserve">ara nosso trabalho, </w:t>
+      </w:r>
+      <w:r>
+        <w:t xml:space="preserve">sempre </w:t>
+      </w:r>
+      <w:r>
+        <w:t xml:space="preserve">consideramos como </w:t>
+      </w:r>
+      <w:r>
+        <w:t>genoma-</w:t>
+      </w:r>
+      <w:r>
+        <w:t>destino</w:t>
+      </w:r>
+      <w:r>
+        <w:t xml:space="preserve"> –</w:t>
+      </w:r>
+      <w:proofErr w:type="gramStart"/>
+      <w:r>
+        <w:t xml:space="preserve"> </w:t>
+      </w:r>
+      <w:r>
+        <w:t xml:space="preserve"> </w:t>
+      </w:r>
+      <w:proofErr w:type="gramEnd"/>
+      <w:r>
+        <w:t xml:space="preserve">ou </w:t>
+      </w:r>
+      <w:proofErr w:type="spellStart"/>
+      <w:r>
+        <w:rPr>
+          <w:i/>
+        </w:rPr>
+        <w:t>targe</w:t>
+      </w:r>
+      <w:r>
+        <w:rPr>
+          <w:i/>
+        </w:rPr>
+        <w:t>t</w:t>
+      </w:r>
+      <w:proofErr w:type="spellEnd"/>
+      <w:r>
+        <w:t xml:space="preserve"> –</w:t>
+      </w:r>
+      <w:r>
+        <w:t xml:space="preserve"> do processo de reversões</w:t>
+      </w:r>
+      <w:r>
+        <w:t>,</w:t>
+      </w:r>
+      <w:r>
+        <w:t xml:space="preserve"> a</w:t>
+      </w:r>
+      <w:r>
+        <w:t xml:space="preserve"> chamada</w:t>
+      </w:r>
+      <w:r>
+        <w:t xml:space="preserve"> </w:t>
+      </w:r>
+      <w:r>
+        <w:t>“</w:t>
+      </w:r>
+      <w:r>
+        <w:rPr>
+          <w:i/>
+        </w:rPr>
+        <w:t>identidade</w:t>
+      </w:r>
+      <w:r>
+        <w:rPr>
+          <w:i/>
+        </w:rPr>
+        <w:t>”</w:t>
+      </w:r>
+      <w:r>
+        <w:t>.</w:t>
+      </w:r>
+      <w:r>
+        <w:t xml:space="preserve"> </w:t>
+      </w:r>
+      <w:r>
+        <w:t>I</w:t>
+      </w:r>
+      <w:r>
+        <w:t>sto é, a forma</w:t>
+      </w:r>
+      <w:r>
+        <w:t xml:space="preserve"> </w:t>
+      </w:r>
+      <w:r>
+        <w:rPr>
+          <w:rFonts w:cstheme="minorHAnsi"/>
+        </w:rPr>
+        <w:t>α</w:t>
+      </w:r>
+      <w:r>
+        <w:t xml:space="preserve"> em que</w:t>
+      </w:r>
+    </w:p>
+    <w:p>
+      <w:pPr>
+        <w:ind w:left="360" w:firstLine="348"/>
+        <w:jc w:val="center"/>
+        <w:rPr>
+          <w:rFonts w:cstheme="minorHAnsi"/>
+        </w:rPr>
+      </w:pPr>
+      <w:r>
+        <w:t>l(i)</w:t>
+      </w:r>
+      <w:r>
+        <w:rPr>
+          <w:rFonts w:cstheme="minorHAnsi"/>
+          <w:vertAlign w:val="subscript"/>
+        </w:rPr>
+        <w:t>α</w:t>
+      </w:r>
+      <w:r>
+        <w:rPr>
+          <w:rFonts w:cstheme="minorHAnsi"/>
+        </w:rPr>
+        <w:t xml:space="preserve"> = i</w:t>
+      </w:r>
+    </w:p>
+    <w:p>
+      <w:pPr>
+        <w:ind w:left="360" w:firstLine="348"/>
+        <w:jc w:val="center"/>
+      </w:pPr>
+      <w:r>
+        <w:rPr>
+          <w:rFonts w:cstheme="minorHAnsi"/>
+        </w:rPr>
+        <w:t>(</w:t>
+      </w:r>
+      <w:r>
+        <w:rPr>
+          <w:rFonts w:cstheme="minorHAnsi"/>
+        </w:rPr>
+        <w:t xml:space="preserve">E onde todas as orientações são </w:t>
+      </w:r>
+      <w:r>
+        <w:rPr>
+          <w:rFonts w:cstheme="minorHAnsi"/>
+        </w:rPr>
+        <w:t>mant</w:t>
+      </w:r>
+      <w:r>
+        <w:rPr>
+          <w:rFonts w:cstheme="minorHAnsi"/>
+        </w:rPr>
+        <w:t>idas</w:t>
+      </w:r>
+      <w:r>
+        <w:rPr>
+          <w:rFonts w:cstheme="minorHAnsi"/>
+        </w:rPr>
+        <w:t xml:space="preserve"> </w:t>
+      </w:r>
+      <w:r>
+        <w:rPr>
+          <w:rFonts w:cstheme="minorHAnsi"/>
+        </w:rPr>
+        <w:t>da esquerda para a direita.</w:t>
+      </w:r>
+      <w:proofErr w:type="gramStart"/>
+      <w:r>
+        <w:rPr>
+          <w:rFonts w:cstheme="minorHAnsi"/>
+        </w:rPr>
+        <w:t>)</w:t>
+      </w:r>
+      <w:proofErr w:type="gramEnd"/>
+      <w:r>
+        <w:br w:type="page"/>
+      </w:r>
+    </w:p>
+    <w:p>
+      <w:pPr>
+        <w:pStyle w:val="PargrafodaLista"/>
+        <w:numPr>
+          <w:ilvl w:val="0"/>
+          <w:numId w:val="8"/>
+        </w:numPr>
+        <w:rPr>
+          <w:b/>
+        </w:rPr>
+      </w:pPr>
+      <w:r>
+        <w:rPr>
+          <w:b/>
+        </w:rPr>
+        <w:lastRenderedPageBreak/>
+        <w:t xml:space="preserve">Restrições Conceituais do Modelo </w:t>
+      </w:r>
+      <w:proofErr w:type="gramStart"/>
+      <w:r>
+        <w:rPr>
+          <w:b/>
+        </w:rPr>
+        <w:t>Implementado</w:t>
+      </w:r>
+      <w:proofErr w:type="gramEnd"/>
+    </w:p>
+    <w:p>
+      <w:pPr>
+        <w:pStyle w:val="PargrafodaLista"/>
+        <w:rPr>
+          <w:b/>
+        </w:rPr>
+      </w:pPr>
+    </w:p>
+    <w:p>
+      <w:pPr>
+        <w:ind w:left="360" w:firstLine="348"/>
+        <w:jc w:val="both"/>
+      </w:pPr>
+      <w:r>
+        <w:t xml:space="preserve">Dada a complexidade do </w:t>
+      </w:r>
+      <w:r>
+        <w:t xml:space="preserve">problema tratado e </w:t>
+      </w:r>
+      <w:r>
+        <w:t>o curto prazo disponível para a realização do trabalho, tornou-se necessário delimitar o escopo de nossa solução. Para isso, acrescentamos à base de entrada uma restrição sugerida pelas professoras Celina e Marília: consideramos que as entradas serão fornecidas sem que haja em cada uma delas, logo a princípio, uma componente ruim.</w:t>
+      </w:r>
+    </w:p>
+    <w:p>
+      <w:pPr>
+        <w:ind w:left="360" w:firstLine="348"/>
+        <w:jc w:val="both"/>
+      </w:pPr>
+      <w:r>
+        <w:t>Vale a ressalva de que nosso algoritmo será capaz de identificar componentes ruins – esse é um dos passos intermediários na resolução do problema e, inclusive, na validação do conjunto de entradas. No entanto, a forma completa da solução, que aceitaria um conjunto de entradas</w:t>
+      </w:r>
+      <w:r>
+        <w:t xml:space="preserve"> sem restrições</w:t>
+      </w:r>
+      <w:r>
+        <w:t xml:space="preserve">, </w:t>
+      </w:r>
+      <w:r>
+        <w:t>implicaria na construção e no manuseio de estruturas de dados ainda mais complexas, bem como de conceitos que não foram ensinados em aula e que tampouco estão devidamente documentados na referência bibliográfica.</w:t>
+      </w:r>
+    </w:p>
+    <w:p>
+      <w:pPr>
+        <w:ind w:left="360" w:firstLine="348"/>
+        <w:jc w:val="both"/>
+      </w:pPr>
+      <w:r>
+        <w:t>Com isso, essa restrição deve ser tratada com atenção durante os testes e execuções a serem realizados.</w:t>
+      </w:r>
+    </w:p>
+    <w:p>
+      <w:pPr>
+        <w:rPr>
+          <w:b/>
+        </w:rPr>
+      </w:pPr>
+      <w:r>
+        <w:rPr>
+          <w:b/>
+        </w:rPr>
+        <w:br w:type="page"/>
+      </w:r>
+    </w:p>
+    <w:p>
+      <w:pPr>
+        <w:pStyle w:val="PargrafodaLista"/>
+        <w:numPr>
+          <w:ilvl w:val="0"/>
+          <w:numId w:val="8"/>
+        </w:numPr>
+        <w:rPr>
+          <w:b/>
+        </w:rPr>
+      </w:pPr>
+      <w:r>
+        <w:rPr>
+          <w:b/>
+        </w:rPr>
+        <w:lastRenderedPageBreak/>
+        <w:t xml:space="preserve">A </w:t>
+      </w:r>
+      <w:proofErr w:type="gramStart"/>
+      <w:r>
+        <w:rPr>
+          <w:b/>
+        </w:rPr>
+        <w:t>Implementação</w:t>
+      </w:r>
+      <w:proofErr w:type="gramEnd"/>
+    </w:p>
+    <w:p>
+      <w:pPr>
+        <w:pStyle w:val="PargrafodaLista"/>
+        <w:rPr>
+          <w:b/>
+        </w:rPr>
+      </w:pPr>
+    </w:p>
+    <w:p>
+      <w:pPr>
+        <w:ind w:left="360" w:firstLine="348"/>
+        <w:jc w:val="both"/>
+      </w:pPr>
+      <w:r>
+        <w:t xml:space="preserve">A </w:t>
+      </w:r>
+      <w:proofErr w:type="gramStart"/>
+      <w:r>
+        <w:t>implementação</w:t>
+      </w:r>
+      <w:proofErr w:type="gramEnd"/>
+      <w:r>
+        <w:t xml:space="preserve"> foi feita </w:t>
+      </w:r>
+      <w:r>
+        <w:t>com</w:t>
+      </w:r>
+      <w:r>
+        <w:t xml:space="preserve"> a linguagem </w:t>
+      </w:r>
+      <w:r>
+        <w:t xml:space="preserve">de programação C e o resultado, portanto, se encontra na forma </w:t>
+      </w:r>
+      <w:proofErr w:type="spellStart"/>
+      <w:r>
+        <w:t>procedural</w:t>
+      </w:r>
+      <w:proofErr w:type="spellEnd"/>
+      <w:r>
+        <w:t>. Acreditamos que a abordagem de orientação a objetos talvez fosse mais interessante para o caso de uma solução completa, onde a</w:t>
+      </w:r>
+      <w:r>
+        <w:t xml:space="preserve"> mesma solução se apoiaria em conceitos e classificações</w:t>
+      </w:r>
+      <w:r>
+        <w:t xml:space="preserve"> </w:t>
+      </w:r>
+      <w:r>
+        <w:t xml:space="preserve">de ciclos </w:t>
+      </w:r>
+      <w:r>
+        <w:t>mais sofisticad</w:t>
+      </w:r>
+      <w:r>
+        <w:t>o</w:t>
+      </w:r>
+      <w:r>
+        <w:t xml:space="preserve">s (vide referências </w:t>
+      </w:r>
+      <w:r>
+        <w:rPr>
+          <w:color w:val="C00000"/>
+          <w:u w:val="single"/>
+          <w:vertAlign w:val="superscript"/>
+        </w:rPr>
+        <w:t>[</w:t>
+      </w:r>
+      <w:r>
+        <w:rPr>
+          <w:color w:val="C00000"/>
+          <w:u w:val="single"/>
+          <w:vertAlign w:val="superscript"/>
+        </w:rPr>
+        <w:t>1</w:t>
+      </w:r>
+      <w:r>
+        <w:rPr>
+          <w:color w:val="C00000"/>
+          <w:u w:val="single"/>
+          <w:vertAlign w:val="superscript"/>
+        </w:rPr>
+        <w:t>]</w:t>
+      </w:r>
+      <w:r>
+        <w:t xml:space="preserve">, </w:t>
+      </w:r>
+      <w:r>
+        <w:rPr>
+          <w:color w:val="C00000"/>
+          <w:u w:val="single"/>
+          <w:vertAlign w:val="superscript"/>
+        </w:rPr>
+        <w:t>[</w:t>
+      </w:r>
+      <w:r>
+        <w:rPr>
+          <w:color w:val="C00000"/>
+          <w:u w:val="single"/>
+          <w:vertAlign w:val="superscript"/>
+        </w:rPr>
+        <w:t>2</w:t>
+      </w:r>
+      <w:r>
+        <w:rPr>
+          <w:color w:val="C00000"/>
+          <w:u w:val="single"/>
+          <w:vertAlign w:val="superscript"/>
+        </w:rPr>
+        <w:t>]</w:t>
+      </w:r>
+      <w:r>
+        <w:t xml:space="preserve"> e </w:t>
+      </w:r>
+      <w:r>
+        <w:rPr>
+          <w:color w:val="C00000"/>
+          <w:u w:val="single"/>
+          <w:vertAlign w:val="superscript"/>
+        </w:rPr>
+        <w:t>[</w:t>
+      </w:r>
+      <w:r>
+        <w:rPr>
+          <w:color w:val="C00000"/>
+          <w:u w:val="single"/>
+          <w:vertAlign w:val="superscript"/>
+        </w:rPr>
+        <w:t>3</w:t>
+      </w:r>
+      <w:r>
+        <w:rPr>
+          <w:color w:val="C00000"/>
+          <w:u w:val="single"/>
+          <w:vertAlign w:val="superscript"/>
+        </w:rPr>
+        <w:t>]</w:t>
+      </w:r>
+      <w:r>
+        <w:t>).</w:t>
+      </w:r>
+    </w:p>
+    <w:p>
+      <w:pPr>
+        <w:jc w:val="both"/>
+      </w:pPr>
+    </w:p>
+    <w:p>
+      <w:pPr>
+        <w:pStyle w:val="PargrafodaLista"/>
+        <w:numPr>
+          <w:ilvl w:val="1"/>
+          <w:numId w:val="8"/>
+        </w:numPr>
+        <w:jc w:val="both"/>
+        <w:rPr>
+          <w:b/>
+        </w:rPr>
+      </w:pPr>
+      <w:r>
+        <w:rPr>
+          <w:b/>
+        </w:rPr>
+        <w:t>As Estruturas de Dados</w:t>
+      </w:r>
+    </w:p>
+    <w:p>
+      <w:pPr>
+        <w:ind w:left="708"/>
+        <w:jc w:val="both"/>
+      </w:pPr>
+      <w:r>
+        <w:t>Temos como principais estruturas globais ao algoritmo:</w:t>
+      </w:r>
+    </w:p>
+    <w:p>
+      <w:pPr>
+        <w:ind w:left="708"/>
+        <w:jc w:val="both"/>
+        <w:rPr>
+          <w:rFonts w:ascii="Courier New" w:hAnsi="Courier New" w:cs="Courier New"/>
+        </w:rPr>
+      </w:pPr>
+      <w:proofErr w:type="spellStart"/>
+      <w:proofErr w:type="gramStart"/>
+      <w:r>
+        <w:rPr>
+          <w:rFonts w:ascii="Courier New" w:hAnsi="Courier New" w:cs="Courier New"/>
+        </w:rPr>
+        <w:t>int</w:t>
+      </w:r>
+      <w:proofErr w:type="spellEnd"/>
+      <w:proofErr w:type="gramEnd"/>
+      <w:r>
+        <w:rPr>
+          <w:rFonts w:ascii="Courier New" w:hAnsi="Courier New" w:cs="Courier New"/>
+        </w:rPr>
+        <w:t xml:space="preserve"> </w:t>
+      </w:r>
+      <w:proofErr w:type="spellStart"/>
+      <w:r>
+        <w:rPr>
+          <w:rFonts w:ascii="Courier New" w:hAnsi="Courier New" w:cs="Courier New"/>
+        </w:rPr>
+        <w:t>n_input</w:t>
+      </w:r>
+      <w:proofErr w:type="spellEnd"/>
+      <w:r>
+        <w:rPr>
+          <w:rFonts w:ascii="Courier New" w:hAnsi="Courier New" w:cs="Courier New"/>
+        </w:rPr>
+        <w:t>;</w:t>
+      </w:r>
+    </w:p>
+    <w:p>
+      <w:pPr>
+        <w:ind w:left="708"/>
+        <w:jc w:val="both"/>
+      </w:pPr>
+      <w:r>
+        <w:tab/>
+      </w:r>
+      <w:r>
+        <w:t>O número de genes no input.</w:t>
+      </w:r>
+    </w:p>
+    <w:p>
+      <w:pPr>
+        <w:ind w:left="708"/>
+        <w:jc w:val="both"/>
+        <w:rPr>
+          <w:rFonts w:ascii="Courier New" w:hAnsi="Courier New" w:cs="Courier New"/>
+        </w:rPr>
+      </w:pPr>
+      <w:proofErr w:type="spellStart"/>
+      <w:proofErr w:type="gramStart"/>
+      <w:r>
+        <w:rPr>
+          <w:rFonts w:ascii="Courier New" w:hAnsi="Courier New" w:cs="Courier New"/>
+        </w:rPr>
+        <w:t>int</w:t>
+      </w:r>
+      <w:proofErr w:type="spellEnd"/>
+      <w:proofErr w:type="gramEnd"/>
+      <w:r>
+        <w:rPr>
+          <w:rFonts w:ascii="Courier New" w:hAnsi="Courier New" w:cs="Courier New"/>
+        </w:rPr>
+        <w:t xml:space="preserve"> </w:t>
+      </w:r>
+      <w:proofErr w:type="spellStart"/>
+      <w:r>
+        <w:rPr>
+          <w:rFonts w:ascii="Courier New" w:hAnsi="Courier New" w:cs="Courier New"/>
+        </w:rPr>
+        <w:t>n_cycles</w:t>
+      </w:r>
+      <w:proofErr w:type="spellEnd"/>
+      <w:r>
+        <w:rPr>
+          <w:rFonts w:ascii="Courier New" w:hAnsi="Courier New" w:cs="Courier New"/>
+        </w:rPr>
+        <w:t>;</w:t>
+      </w:r>
+    </w:p>
+    <w:p>
+      <w:pPr>
+        <w:ind w:left="708"/>
+        <w:jc w:val="both"/>
+      </w:pPr>
+      <w:r>
+        <w:tab/>
+        <w:t>O contador de ciclos.</w:t>
+      </w:r>
+    </w:p>
+    <w:p>
+      <w:pPr>
+        <w:ind w:left="708"/>
+        <w:jc w:val="both"/>
+        <w:rPr>
+          <w:rFonts w:ascii="Courier New" w:hAnsi="Courier New" w:cs="Courier New"/>
+        </w:rPr>
+      </w:pPr>
+      <w:proofErr w:type="spellStart"/>
+      <w:proofErr w:type="gramStart"/>
+      <w:r>
+        <w:rPr>
+          <w:rFonts w:ascii="Courier New" w:hAnsi="Courier New" w:cs="Courier New"/>
+        </w:rPr>
+        <w:t>int</w:t>
+      </w:r>
+      <w:proofErr w:type="spellEnd"/>
+      <w:proofErr w:type="gramEnd"/>
+      <w:r>
+        <w:rPr>
+          <w:rFonts w:ascii="Courier New" w:hAnsi="Courier New" w:cs="Courier New"/>
+        </w:rPr>
+        <w:t xml:space="preserve"> </w:t>
+      </w:r>
+      <w:proofErr w:type="spellStart"/>
+      <w:r>
+        <w:rPr>
+          <w:rFonts w:ascii="Courier New" w:hAnsi="Courier New" w:cs="Courier New"/>
+        </w:rPr>
+        <w:t>n_components</w:t>
+      </w:r>
+      <w:proofErr w:type="spellEnd"/>
+      <w:r>
+        <w:rPr>
+          <w:rFonts w:ascii="Courier New" w:hAnsi="Courier New" w:cs="Courier New"/>
+        </w:rPr>
+        <w:t>;</w:t>
+      </w:r>
+    </w:p>
+    <w:p>
+      <w:pPr>
+        <w:ind w:left="708"/>
+        <w:jc w:val="both"/>
+      </w:pPr>
+      <w:r>
+        <w:tab/>
+        <w:t>O contador de componentes.</w:t>
+      </w:r>
+    </w:p>
+    <w:p>
+      <w:pPr>
+        <w:ind w:left="708"/>
+        <w:jc w:val="both"/>
+        <w:rPr>
+          <w:rFonts w:ascii="Courier New" w:hAnsi="Courier New" w:cs="Courier New"/>
+        </w:rPr>
+      </w:pPr>
+      <w:proofErr w:type="spellStart"/>
+      <w:proofErr w:type="gramStart"/>
+      <w:r>
+        <w:rPr>
+          <w:rFonts w:ascii="Courier New" w:hAnsi="Courier New" w:cs="Courier New"/>
+        </w:rPr>
+        <w:t>int</w:t>
+      </w:r>
+      <w:proofErr w:type="spellEnd"/>
+      <w:proofErr w:type="gramEnd"/>
+      <w:r>
+        <w:rPr>
+          <w:rFonts w:ascii="Courier New" w:hAnsi="Courier New" w:cs="Courier New"/>
+        </w:rPr>
+        <w:t xml:space="preserve"> *</w:t>
+      </w:r>
+      <w:proofErr w:type="spellStart"/>
+      <w:r>
+        <w:rPr>
+          <w:rFonts w:ascii="Courier New" w:hAnsi="Courier New" w:cs="Courier New"/>
+        </w:rPr>
+        <w:t>position</w:t>
+      </w:r>
+      <w:proofErr w:type="spellEnd"/>
+      <w:r>
+        <w:rPr>
+          <w:rFonts w:ascii="Courier New" w:hAnsi="Courier New" w:cs="Courier New"/>
+        </w:rPr>
+        <w:t>;</w:t>
+      </w:r>
+    </w:p>
+    <w:p>
+      <w:pPr>
+        <w:ind w:left="708"/>
+        <w:jc w:val="both"/>
+        <w:rPr>
+          <w:b/>
+          <w:color w:val="FF0000"/>
+          <w:u w:val="single"/>
+        </w:rPr>
+      </w:pPr>
+      <w:r>
+        <w:tab/>
+      </w:r>
+      <w:r>
+        <w:t xml:space="preserve">Um vetor que aponta o índice, na </w:t>
+      </w:r>
+      <w:proofErr w:type="spellStart"/>
+      <w:r>
+        <w:t>sequência</w:t>
+      </w:r>
+      <w:proofErr w:type="spellEnd"/>
+      <w:r>
+        <w:t xml:space="preserve">, em que o </w:t>
+      </w:r>
+      <w:proofErr w:type="spellStart"/>
+      <w:r>
+        <w:t>iésimo</w:t>
+      </w:r>
+      <w:proofErr w:type="spellEnd"/>
+      <w:r>
+        <w:t xml:space="preserve"> elemento aparece (não obstante o sinal).</w:t>
+      </w:r>
+    </w:p>
+    <w:p>
+      <w:pPr>
+        <w:ind w:left="708"/>
+        <w:jc w:val="both"/>
+        <w:rPr>
+          <w:rFonts w:ascii="Courier New" w:hAnsi="Courier New" w:cs="Courier New"/>
+        </w:rPr>
+      </w:pPr>
+      <w:proofErr w:type="spellStart"/>
+      <w:proofErr w:type="gramStart"/>
+      <w:r>
+        <w:rPr>
+          <w:rFonts w:ascii="Courier New" w:hAnsi="Courier New" w:cs="Courier New"/>
+        </w:rPr>
+        <w:t>int</w:t>
+      </w:r>
+      <w:proofErr w:type="spellEnd"/>
+      <w:proofErr w:type="gramEnd"/>
+      <w:r>
+        <w:rPr>
+          <w:rFonts w:ascii="Courier New" w:hAnsi="Courier New" w:cs="Courier New"/>
+        </w:rPr>
+        <w:t xml:space="preserve"> *</w:t>
+      </w:r>
+      <w:proofErr w:type="spellStart"/>
+      <w:r>
+        <w:rPr>
+          <w:rFonts w:ascii="Courier New" w:hAnsi="Courier New" w:cs="Courier New"/>
+        </w:rPr>
+        <w:t>component_id</w:t>
+      </w:r>
+      <w:proofErr w:type="spellEnd"/>
+      <w:r>
+        <w:rPr>
+          <w:rFonts w:ascii="Courier New" w:hAnsi="Courier New" w:cs="Courier New"/>
+        </w:rPr>
+        <w:t>;</w:t>
+      </w:r>
+    </w:p>
+    <w:p>
+      <w:pPr>
+        <w:ind w:left="708"/>
+        <w:jc w:val="both"/>
+      </w:pPr>
+      <w:r>
+        <w:tab/>
+      </w:r>
+      <w:r>
+        <w:t xml:space="preserve">Armazena o id do componente </w:t>
+      </w:r>
+      <w:r>
+        <w:t>a que pertence</w:t>
+      </w:r>
+      <w:r>
+        <w:t xml:space="preserve"> cada ciclo.</w:t>
+      </w:r>
+    </w:p>
+    <w:p>
+      <w:pPr>
+        <w:ind w:left="708"/>
+        <w:jc w:val="both"/>
+        <w:rPr>
+          <w:rFonts w:ascii="Courier New" w:hAnsi="Courier New" w:cs="Courier New"/>
+        </w:rPr>
+      </w:pPr>
+      <w:proofErr w:type="spellStart"/>
+      <w:proofErr w:type="gramStart"/>
+      <w:r>
+        <w:rPr>
+          <w:rFonts w:ascii="Courier New" w:hAnsi="Courier New" w:cs="Courier New"/>
+        </w:rPr>
+        <w:t>int</w:t>
+      </w:r>
+      <w:proofErr w:type="spellEnd"/>
+      <w:proofErr w:type="gramEnd"/>
+      <w:r>
+        <w:rPr>
+          <w:rFonts w:ascii="Courier New" w:hAnsi="Courier New" w:cs="Courier New"/>
+        </w:rPr>
+        <w:t xml:space="preserve"> *</w:t>
+      </w:r>
+      <w:proofErr w:type="spellStart"/>
+      <w:r>
+        <w:rPr>
+          <w:rFonts w:ascii="Courier New" w:hAnsi="Courier New" w:cs="Courier New"/>
+        </w:rPr>
+        <w:t>n_reality_edges</w:t>
+      </w:r>
+      <w:proofErr w:type="spellEnd"/>
+      <w:r>
+        <w:rPr>
+          <w:rFonts w:ascii="Courier New" w:hAnsi="Courier New" w:cs="Courier New"/>
+        </w:rPr>
+        <w:t>;</w:t>
+      </w:r>
+    </w:p>
+    <w:p>
+      <w:pPr>
+        <w:ind w:left="708"/>
+        <w:jc w:val="both"/>
+        <w:rPr>
+          <w:color w:val="000000" w:themeColor="text1"/>
+        </w:rPr>
+      </w:pPr>
+      <w:r>
+        <w:tab/>
+      </w:r>
+      <w:r>
+        <w:rPr>
+          <w:color w:val="000000" w:themeColor="text1"/>
+        </w:rPr>
+        <w:t>Armazena quantas arestas de realidade há em cada ciclo.</w:t>
+      </w:r>
+    </w:p>
+    <w:p>
+      <w:pPr>
+        <w:ind w:left="708"/>
+        <w:jc w:val="both"/>
+        <w:rPr>
+          <w:rFonts w:ascii="Courier New" w:hAnsi="Courier New" w:cs="Courier New"/>
+        </w:rPr>
+      </w:pPr>
+      <w:r>
+        <w:rPr>
+          <w:rFonts w:ascii="Courier New" w:hAnsi="Courier New" w:cs="Courier New"/>
+        </w:rPr>
+        <w:t>int **cycle_id;</w:t>
+      </w:r>
+    </w:p>
+    <w:p>
+      <w:pPr>
+        <w:ind w:left="708"/>
+        <w:jc w:val="both"/>
+        <w:rPr>
+          <w:color w:val="000000" w:themeColor="text1"/>
+        </w:rPr>
+      </w:pPr>
+      <w:r>
+        <w:tab/>
+      </w:r>
+      <w:r>
+        <w:rPr>
+          <w:color w:val="000000" w:themeColor="text1"/>
+        </w:rPr>
+        <w:t xml:space="preserve">É uma matriz </w:t>
+      </w:r>
+      <w:proofErr w:type="gramStart"/>
+      <w:r>
+        <w:rPr>
+          <w:color w:val="000000" w:themeColor="text1"/>
+        </w:rPr>
+        <w:t xml:space="preserve">[ </w:t>
+      </w:r>
+      <w:proofErr w:type="gramEnd"/>
+      <w:r>
+        <w:rPr>
+          <w:color w:val="000000" w:themeColor="text1"/>
+        </w:rPr>
+        <w:t>(</w:t>
+      </w:r>
+      <w:proofErr w:type="spellStart"/>
+      <w:r>
+        <w:rPr>
+          <w:rFonts w:ascii="Courier New" w:hAnsi="Courier New" w:cs="Courier New"/>
+          <w:color w:val="000000" w:themeColor="text1"/>
+        </w:rPr>
+        <w:t>n_input</w:t>
+      </w:r>
+      <w:proofErr w:type="spellEnd"/>
+      <w:r>
+        <w:rPr>
+          <w:color w:val="000000" w:themeColor="text1"/>
+        </w:rPr>
+        <w:t xml:space="preserve"> + 2) x 2 ] que armazena o id do ciclo a que </w:t>
+      </w:r>
+      <w:r>
+        <w:rPr>
+          <w:color w:val="000000" w:themeColor="text1"/>
+        </w:rPr>
+        <w:t>as arestas</w:t>
+      </w:r>
+      <w:r>
+        <w:rPr>
+          <w:color w:val="000000" w:themeColor="text1"/>
+        </w:rPr>
+        <w:t xml:space="preserve"> em **</w:t>
+      </w:r>
+      <w:proofErr w:type="spellStart"/>
+      <w:r>
+        <w:rPr>
+          <w:color w:val="000000" w:themeColor="text1"/>
+        </w:rPr>
+        <w:t>reality_graph</w:t>
+      </w:r>
+      <w:proofErr w:type="spellEnd"/>
+      <w:r>
+        <w:rPr>
+          <w:color w:val="000000" w:themeColor="text1"/>
+        </w:rPr>
+        <w:t xml:space="preserve"> </w:t>
+      </w:r>
+      <w:r>
+        <w:rPr>
+          <w:color w:val="000000" w:themeColor="text1"/>
+        </w:rPr>
+        <w:t>pertencem.</w:t>
+      </w:r>
+    </w:p>
+    <w:p>
+      <w:pPr>
+        <w:ind w:left="708"/>
+        <w:jc w:val="both"/>
+        <w:rPr>
+          <w:rFonts w:ascii="Courier New" w:hAnsi="Courier New" w:cs="Courier New"/>
+        </w:rPr>
+      </w:pPr>
+      <w:proofErr w:type="spellStart"/>
+      <w:proofErr w:type="gramStart"/>
+      <w:r>
+        <w:rPr>
+          <w:rFonts w:ascii="Courier New" w:hAnsi="Courier New" w:cs="Courier New"/>
+        </w:rPr>
+        <w:t>int</w:t>
+      </w:r>
+      <w:proofErr w:type="spellEnd"/>
+      <w:proofErr w:type="gramEnd"/>
+      <w:r>
+        <w:rPr>
+          <w:rFonts w:ascii="Courier New" w:hAnsi="Courier New" w:cs="Courier New"/>
+        </w:rPr>
+        <w:t xml:space="preserve"> **</w:t>
+      </w:r>
+      <w:proofErr w:type="spellStart"/>
+      <w:r>
+        <w:rPr>
+          <w:rFonts w:ascii="Courier New" w:hAnsi="Courier New" w:cs="Courier New"/>
+        </w:rPr>
+        <w:t>components</w:t>
+      </w:r>
+      <w:proofErr w:type="spellEnd"/>
+      <w:r>
+        <w:rPr>
+          <w:rFonts w:ascii="Courier New" w:hAnsi="Courier New" w:cs="Courier New"/>
+        </w:rPr>
+        <w:t>;</w:t>
+      </w:r>
+    </w:p>
+    <w:p>
+      <w:pPr>
+        <w:ind w:left="708"/>
+        <w:jc w:val="both"/>
+        <w:rPr>
+          <w:color w:val="000000" w:themeColor="text1"/>
+        </w:rPr>
+      </w:pPr>
+      <w:r>
+        <w:tab/>
+      </w:r>
+      <w:r>
+        <w:rPr>
+          <w:color w:val="000000" w:themeColor="text1"/>
+        </w:rPr>
+        <w:t>É um vetor com as boas componentes (a existência de uma má componente é um critério de saída do algoritmo, acusando, neste caso, erro na entrada).</w:t>
+      </w:r>
+    </w:p>
+    <w:p>
+      <w:pPr>
+        <w:ind w:left="708"/>
+        <w:jc w:val="both"/>
+        <w:rPr>
+          <w:rFonts w:ascii="Courier New" w:hAnsi="Courier New" w:cs="Courier New"/>
+        </w:rPr>
+      </w:pPr>
+      <w:proofErr w:type="spellStart"/>
+      <w:proofErr w:type="gramStart"/>
+      <w:r>
+        <w:rPr>
+          <w:rFonts w:ascii="Courier New" w:hAnsi="Courier New" w:cs="Courier New"/>
+        </w:rPr>
+        <w:t>signed</w:t>
+      </w:r>
+      <w:proofErr w:type="spellEnd"/>
+      <w:proofErr w:type="gramEnd"/>
+      <w:r>
+        <w:rPr>
+          <w:rFonts w:ascii="Courier New" w:hAnsi="Courier New" w:cs="Courier New"/>
+        </w:rPr>
+        <w:t xml:space="preserve"> </w:t>
+      </w:r>
+      <w:proofErr w:type="spellStart"/>
+      <w:r>
+        <w:rPr>
+          <w:rFonts w:ascii="Courier New" w:hAnsi="Courier New" w:cs="Courier New"/>
+        </w:rPr>
+        <w:t>int</w:t>
+      </w:r>
+      <w:proofErr w:type="spellEnd"/>
+      <w:r>
+        <w:rPr>
+          <w:rFonts w:ascii="Courier New" w:hAnsi="Courier New" w:cs="Courier New"/>
+        </w:rPr>
+        <w:t xml:space="preserve"> *</w:t>
+      </w:r>
+      <w:proofErr w:type="spellStart"/>
+      <w:r>
+        <w:rPr>
+          <w:rFonts w:ascii="Courier New" w:hAnsi="Courier New" w:cs="Courier New"/>
+        </w:rPr>
+        <w:t>sequence</w:t>
+      </w:r>
+      <w:proofErr w:type="spellEnd"/>
+      <w:r>
+        <w:rPr>
+          <w:rFonts w:ascii="Courier New" w:hAnsi="Courier New" w:cs="Courier New"/>
+        </w:rPr>
+        <w:t>;</w:t>
+      </w:r>
+    </w:p>
+    <w:p>
+      <w:pPr>
+        <w:ind w:left="708"/>
+        <w:jc w:val="both"/>
+        <w:rPr>
+          <w:b/>
+          <w:color w:val="FF0000"/>
+          <w:u w:val="single"/>
+        </w:rPr>
+      </w:pPr>
+      <w:r>
+        <w:tab/>
+      </w:r>
+      <w:r>
+        <w:t xml:space="preserve">Um vetor que armazena a </w:t>
+      </w:r>
+      <w:proofErr w:type="spellStart"/>
+      <w:r>
+        <w:t>sequência</w:t>
+      </w:r>
+      <w:proofErr w:type="spellEnd"/>
+      <w:r>
+        <w:t xml:space="preserve"> propriamente dita.</w:t>
+      </w:r>
+    </w:p>
+    <w:p>
+      <w:pPr>
+        <w:ind w:left="708"/>
+        <w:jc w:val="both"/>
+        <w:rPr>
+          <w:rFonts w:ascii="Courier New" w:hAnsi="Courier New" w:cs="Courier New"/>
+        </w:rPr>
+      </w:pPr>
+      <w:r>
+        <w:rPr>
+          <w:rFonts w:ascii="Courier New" w:hAnsi="Courier New" w:cs="Courier New"/>
+        </w:rPr>
+        <w:lastRenderedPageBreak/>
+        <w:t xml:space="preserve"> </w:t>
+      </w:r>
+      <w:proofErr w:type="spellStart"/>
+      <w:proofErr w:type="gramStart"/>
+      <w:r>
+        <w:rPr>
+          <w:rFonts w:ascii="Courier New" w:hAnsi="Courier New" w:cs="Courier New"/>
+        </w:rPr>
+        <w:t>signed</w:t>
+      </w:r>
+      <w:proofErr w:type="spellEnd"/>
+      <w:proofErr w:type="gramEnd"/>
+      <w:r>
+        <w:rPr>
+          <w:rFonts w:ascii="Courier New" w:hAnsi="Courier New" w:cs="Courier New"/>
+        </w:rPr>
+        <w:t xml:space="preserve"> </w:t>
+      </w:r>
+      <w:proofErr w:type="spellStart"/>
+      <w:r>
+        <w:rPr>
+          <w:rFonts w:ascii="Courier New" w:hAnsi="Courier New" w:cs="Courier New"/>
+        </w:rPr>
+        <w:t>int</w:t>
+      </w:r>
+      <w:proofErr w:type="spellEnd"/>
+      <w:r>
+        <w:rPr>
+          <w:rFonts w:ascii="Courier New" w:hAnsi="Courier New" w:cs="Courier New"/>
+        </w:rPr>
+        <w:t xml:space="preserve"> **</w:t>
+      </w:r>
+      <w:proofErr w:type="spellStart"/>
+      <w:r>
+        <w:rPr>
+          <w:rFonts w:ascii="Courier New" w:hAnsi="Courier New" w:cs="Courier New"/>
+        </w:rPr>
+        <w:t>reality_graph</w:t>
+      </w:r>
+      <w:proofErr w:type="spellEnd"/>
+      <w:r>
+        <w:rPr>
+          <w:rFonts w:ascii="Courier New" w:hAnsi="Courier New" w:cs="Courier New"/>
+        </w:rPr>
+        <w:t>;</w:t>
+      </w:r>
+    </w:p>
+    <w:p>
+      <w:pPr>
+        <w:ind w:left="708"/>
+        <w:jc w:val="both"/>
+        <w:rPr>
+          <w:color w:val="000000" w:themeColor="text1"/>
+        </w:rPr>
+      </w:pPr>
+      <w:r>
+        <w:tab/>
+      </w:r>
+      <w:r>
+        <w:rPr>
+          <w:color w:val="000000" w:themeColor="text1"/>
+        </w:rPr>
+        <w:t xml:space="preserve">É uma matriz </w:t>
+      </w:r>
+      <w:proofErr w:type="gramStart"/>
+      <w:r>
+        <w:rPr>
+          <w:color w:val="000000" w:themeColor="text1"/>
+        </w:rPr>
+        <w:t xml:space="preserve">[ </w:t>
+      </w:r>
+      <w:proofErr w:type="gramEnd"/>
+      <w:r>
+        <w:rPr>
+          <w:color w:val="000000" w:themeColor="text1"/>
+        </w:rPr>
+        <w:t>(</w:t>
+      </w:r>
+      <w:proofErr w:type="spellStart"/>
+      <w:r>
+        <w:rPr>
+          <w:rFonts w:ascii="Courier New" w:hAnsi="Courier New" w:cs="Courier New"/>
+          <w:color w:val="000000" w:themeColor="text1"/>
+        </w:rPr>
+        <w:t>n_input</w:t>
+      </w:r>
+      <w:proofErr w:type="spellEnd"/>
+      <w:r>
+        <w:rPr>
+          <w:color w:val="000000" w:themeColor="text1"/>
+        </w:rPr>
+        <w:t xml:space="preserve"> + 2) x 2 ] que </w:t>
+      </w:r>
+      <w:r>
+        <w:rPr>
+          <w:color w:val="000000" w:themeColor="text1"/>
+        </w:rPr>
+        <w:t xml:space="preserve">armazena as arestas de realidade. </w:t>
+      </w:r>
+    </w:p>
+    <w:p>
+      <w:pPr>
+        <w:ind w:left="708"/>
+        <w:jc w:val="both"/>
+        <w:rPr>
+          <w:rFonts w:ascii="Courier New" w:hAnsi="Courier New" w:cs="Courier New"/>
+        </w:rPr>
+      </w:pPr>
+      <w:r>
+        <w:rPr>
+          <w:rFonts w:ascii="Courier New" w:hAnsi="Courier New" w:cs="Courier New"/>
+        </w:rPr>
+        <w:t>signed int **desire_graph;</w:t>
+      </w:r>
+    </w:p>
+    <w:p>
+      <w:pPr>
+        <w:ind w:left="708"/>
+        <w:jc w:val="both"/>
+        <w:rPr>
+          <w:color w:val="000000" w:themeColor="text1"/>
+        </w:rPr>
+      </w:pPr>
+      <w:r>
+        <w:tab/>
+      </w:r>
+      <w:r>
+        <w:rPr>
+          <w:color w:val="000000" w:themeColor="text1"/>
+        </w:rPr>
+        <w:t xml:space="preserve">É uma matriz </w:t>
+      </w:r>
+      <w:proofErr w:type="gramStart"/>
+      <w:r>
+        <w:rPr>
+          <w:color w:val="000000" w:themeColor="text1"/>
+        </w:rPr>
+        <w:t xml:space="preserve">[ </w:t>
+      </w:r>
+      <w:proofErr w:type="gramEnd"/>
+      <w:r>
+        <w:rPr>
+          <w:color w:val="000000" w:themeColor="text1"/>
+        </w:rPr>
+        <w:t>(</w:t>
+      </w:r>
+      <w:proofErr w:type="spellStart"/>
+      <w:r>
+        <w:rPr>
+          <w:rFonts w:ascii="Courier New" w:hAnsi="Courier New" w:cs="Courier New"/>
+          <w:color w:val="000000" w:themeColor="text1"/>
+        </w:rPr>
+        <w:t>n_input</w:t>
+      </w:r>
+      <w:proofErr w:type="spellEnd"/>
+      <w:r>
+        <w:rPr>
+          <w:color w:val="000000" w:themeColor="text1"/>
+        </w:rPr>
+        <w:t xml:space="preserve"> + 2) x 2 ] que armazena as arestas de </w:t>
+      </w:r>
+      <w:r>
+        <w:rPr>
+          <w:color w:val="000000" w:themeColor="text1"/>
+        </w:rPr>
+        <w:t>desejo</w:t>
+      </w:r>
+      <w:r>
+        <w:rPr>
+          <w:color w:val="000000" w:themeColor="text1"/>
+        </w:rPr>
+        <w:t xml:space="preserve">. </w:t>
+      </w:r>
+    </w:p>
+    <w:p>
+      <w:pPr>
+        <w:ind w:left="708"/>
+        <w:jc w:val="both"/>
+        <w:rPr>
+          <w:rFonts w:ascii="Courier New" w:hAnsi="Courier New" w:cs="Courier New"/>
+        </w:rPr>
+      </w:pPr>
+      <w:proofErr w:type="spellStart"/>
+      <w:proofErr w:type="gramStart"/>
+      <w:r>
+        <w:rPr>
+          <w:rFonts w:ascii="Courier New" w:hAnsi="Courier New" w:cs="Courier New"/>
+        </w:rPr>
+        <w:t>signed</w:t>
+      </w:r>
+      <w:proofErr w:type="spellEnd"/>
+      <w:proofErr w:type="gramEnd"/>
+      <w:r>
+        <w:rPr>
+          <w:rFonts w:ascii="Courier New" w:hAnsi="Courier New" w:cs="Courier New"/>
+        </w:rPr>
+        <w:t xml:space="preserve"> </w:t>
+      </w:r>
+      <w:proofErr w:type="spellStart"/>
+      <w:r>
+        <w:rPr>
+          <w:rFonts w:ascii="Courier New" w:hAnsi="Courier New" w:cs="Courier New"/>
+        </w:rPr>
+        <w:t>int</w:t>
+      </w:r>
+      <w:proofErr w:type="spellEnd"/>
+      <w:r>
+        <w:rPr>
+          <w:rFonts w:ascii="Courier New" w:hAnsi="Courier New" w:cs="Courier New"/>
+        </w:rPr>
+        <w:t xml:space="preserve"> ***</w:t>
+      </w:r>
+      <w:proofErr w:type="spellStart"/>
+      <w:r>
+        <w:rPr>
+          <w:rFonts w:ascii="Courier New" w:hAnsi="Courier New" w:cs="Courier New"/>
+        </w:rPr>
+        <w:t>cycles</w:t>
+      </w:r>
+      <w:proofErr w:type="spellEnd"/>
+      <w:r>
+        <w:rPr>
+          <w:rFonts w:ascii="Courier New" w:hAnsi="Courier New" w:cs="Courier New"/>
+        </w:rPr>
+        <w:t>;</w:t>
+      </w:r>
+    </w:p>
+    <w:p>
+      <w:pPr>
+        <w:ind w:left="708"/>
+        <w:jc w:val="both"/>
+        <w:rPr>
+          <w:color w:val="000000" w:themeColor="text1"/>
+        </w:rPr>
+      </w:pPr>
+      <w:r>
+        <w:rPr>
+          <w:color w:val="000000" w:themeColor="text1"/>
+        </w:rPr>
+        <w:tab/>
+      </w:r>
+      <w:r>
+        <w:rPr>
+          <w:color w:val="000000" w:themeColor="text1"/>
+        </w:rPr>
+        <w:t xml:space="preserve">Armazena um vetor de ciclos na forma </w:t>
+      </w:r>
+      <w:r>
+        <w:rPr>
+          <w:rFonts w:ascii="Courier New" w:hAnsi="Courier New" w:cs="Courier New"/>
+          <w:color w:val="000000" w:themeColor="text1"/>
+        </w:rPr>
+        <w:t>**</w:t>
+      </w:r>
+      <w:proofErr w:type="spellStart"/>
+      <w:r>
+        <w:rPr>
+          <w:rFonts w:ascii="Courier New" w:hAnsi="Courier New" w:cs="Courier New"/>
+          <w:color w:val="000000" w:themeColor="text1"/>
+        </w:rPr>
+        <w:t>cycle</w:t>
+      </w:r>
+      <w:proofErr w:type="spellEnd"/>
+      <w:r>
+        <w:rPr>
+          <w:color w:val="000000" w:themeColor="text1"/>
+        </w:rPr>
+        <w:t>, que, por sua vez, foram convencionados da seguinte forma:</w:t>
+      </w:r>
+    </w:p>
+    <w:p>
+      <w:pPr>
+        <w:ind w:left="708"/>
+        <w:jc w:val="both"/>
+        <w:rPr>
+          <w:color w:val="000000" w:themeColor="text1"/>
+        </w:rPr>
+      </w:pPr>
+      <w:r>
+        <w:rPr>
+          <w:color w:val="000000" w:themeColor="text1"/>
+        </w:rPr>
+        <w:tab/>
+      </w:r>
+      <w:proofErr w:type="spellStart"/>
+      <w:proofErr w:type="gramStart"/>
+      <w:r>
+        <w:rPr>
+          <w:rFonts w:ascii="Courier New" w:hAnsi="Courier New" w:cs="Courier New"/>
+          <w:color w:val="000000" w:themeColor="text1"/>
+        </w:rPr>
+        <w:t>cycle</w:t>
+      </w:r>
+      <w:proofErr w:type="spellEnd"/>
+      <w:proofErr w:type="gramEnd"/>
+      <w:r>
+        <w:rPr>
+          <w:rFonts w:ascii="Courier New" w:hAnsi="Courier New" w:cs="Courier New"/>
+          <w:color w:val="000000" w:themeColor="text1"/>
+        </w:rPr>
+        <w:t>[i][0]</w:t>
+      </w:r>
+      <w:r>
+        <w:rPr>
+          <w:color w:val="000000" w:themeColor="text1"/>
+        </w:rPr>
+        <w:t xml:space="preserve"> : o primeiro nó da aresta;</w:t>
+      </w:r>
+    </w:p>
+    <w:p>
+      <w:pPr>
+        <w:ind w:left="708"/>
+        <w:jc w:val="both"/>
+        <w:rPr>
+          <w:color w:val="000000" w:themeColor="text1"/>
+        </w:rPr>
+      </w:pPr>
+      <w:r>
+        <w:rPr>
+          <w:color w:val="000000" w:themeColor="text1"/>
+        </w:rPr>
+        <w:tab/>
+      </w:r>
+      <w:proofErr w:type="spellStart"/>
+      <w:proofErr w:type="gramStart"/>
+      <w:r>
+        <w:rPr>
+          <w:rFonts w:ascii="Courier New" w:hAnsi="Courier New" w:cs="Courier New"/>
+          <w:color w:val="000000" w:themeColor="text1"/>
+        </w:rPr>
+        <w:t>cycle</w:t>
+      </w:r>
+      <w:proofErr w:type="spellEnd"/>
+      <w:proofErr w:type="gramEnd"/>
+      <w:r>
+        <w:rPr>
+          <w:rFonts w:ascii="Courier New" w:hAnsi="Courier New" w:cs="Courier New"/>
+          <w:color w:val="000000" w:themeColor="text1"/>
+        </w:rPr>
+        <w:t>[i][1]</w:t>
+      </w:r>
+      <w:r>
+        <w:rPr>
+          <w:color w:val="000000" w:themeColor="text1"/>
+        </w:rPr>
+        <w:t>: o segundo nó da aresta;</w:t>
+      </w:r>
+    </w:p>
+    <w:p>
+      <w:pPr>
+        <w:ind w:left="708"/>
+        <w:jc w:val="both"/>
+        <w:rPr>
+          <w:color w:val="000000" w:themeColor="text1"/>
+        </w:rPr>
+      </w:pPr>
+      <w:r>
+        <w:rPr>
+          <w:color w:val="000000" w:themeColor="text1"/>
+        </w:rPr>
+        <w:tab/>
+      </w:r>
+      <w:proofErr w:type="spellStart"/>
+      <w:proofErr w:type="gramStart"/>
+      <w:r>
+        <w:rPr>
+          <w:rFonts w:ascii="Courier New" w:hAnsi="Courier New" w:cs="Courier New"/>
+          <w:color w:val="000000" w:themeColor="text1"/>
+        </w:rPr>
+        <w:t>cycle</w:t>
+      </w:r>
+      <w:proofErr w:type="spellEnd"/>
+      <w:proofErr w:type="gramEnd"/>
+      <w:r>
+        <w:rPr>
+          <w:rFonts w:ascii="Courier New" w:hAnsi="Courier New" w:cs="Courier New"/>
+          <w:color w:val="000000" w:themeColor="text1"/>
+        </w:rPr>
+        <w:t>[i][2]</w:t>
+      </w:r>
+      <w:r>
+        <w:rPr>
+          <w:color w:val="000000" w:themeColor="text1"/>
+        </w:rPr>
+        <w:t>: a orientação da aresta (1 para da esquerda à direita e -1 para o contrário);</w:t>
+      </w:r>
+    </w:p>
+    <w:p>
+      <w:pPr>
+        <w:ind w:left="708"/>
+        <w:jc w:val="both"/>
+        <w:rPr>
+          <w:color w:val="000000" w:themeColor="text1"/>
+        </w:rPr>
+      </w:pPr>
+      <w:r>
+        <w:rPr>
+          <w:color w:val="000000" w:themeColor="text1"/>
+        </w:rPr>
+        <w:tab/>
+      </w:r>
+      <w:proofErr w:type="spellStart"/>
+      <w:proofErr w:type="gramStart"/>
+      <w:r>
+        <w:rPr>
+          <w:rFonts w:ascii="Courier New" w:hAnsi="Courier New" w:cs="Courier New"/>
+          <w:color w:val="000000" w:themeColor="text1"/>
+        </w:rPr>
+        <w:t>cycle</w:t>
+      </w:r>
+      <w:proofErr w:type="spellEnd"/>
+      <w:proofErr w:type="gramEnd"/>
+      <w:r>
+        <w:rPr>
+          <w:rFonts w:ascii="Courier New" w:hAnsi="Courier New" w:cs="Courier New"/>
+          <w:color w:val="000000" w:themeColor="text1"/>
+        </w:rPr>
+        <w:t>[i][3]</w:t>
+      </w:r>
+      <w:r>
+        <w:rPr>
+          <w:color w:val="000000" w:themeColor="text1"/>
+        </w:rPr>
+        <w:t>: o id do componente a que pertence o ciclo.</w:t>
+      </w:r>
+    </w:p>
+    <w:p>
+      <w:pPr>
+        <w:ind w:left="708"/>
+        <w:jc w:val="both"/>
+        <w:rPr>
+          <w:color w:val="000000" w:themeColor="text1"/>
+        </w:rPr>
+      </w:pPr>
+    </w:p>
+    <w:p>
+      <w:pPr>
+        <w:ind w:left="708" w:firstLine="708"/>
+        <w:jc w:val="both"/>
+        <w:rPr>
+          <w:color w:val="000000" w:themeColor="text1"/>
+        </w:rPr>
+      </w:pPr>
+      <w:r>
+        <w:rPr>
+          <w:color w:val="000000" w:themeColor="text1"/>
+        </w:rPr>
+        <w:t xml:space="preserve">Diante das estruturas aqui indicadas, finalmente, vale a seguinte ressalva: optamos por não seguir a forma mais econômica e minimalista de se armazenar os dados do problema de ordenação por reversões com sinal. Ao invés, escolhemos manter estruturas que, se por um lado apresentam alguma redundância, por outro </w:t>
+      </w:r>
+      <w:proofErr w:type="gramStart"/>
+      <w:r>
+        <w:rPr>
+          <w:color w:val="000000" w:themeColor="text1"/>
+        </w:rPr>
+        <w:t>agilizam</w:t>
+      </w:r>
+      <w:proofErr w:type="gramEnd"/>
+      <w:r>
+        <w:rPr>
+          <w:color w:val="000000" w:themeColor="text1"/>
+        </w:rPr>
+        <w:t xml:space="preserve"> em muito a manipulação dos dados em determinados passos da solução. Acreditamos que isso é um “</w:t>
+      </w:r>
+      <w:proofErr w:type="spellStart"/>
+      <w:r>
+        <w:rPr>
+          <w:i/>
+          <w:color w:val="000000" w:themeColor="text1"/>
+        </w:rPr>
+        <w:t>trade-</w:t>
+      </w:r>
+      <w:proofErr w:type="gramStart"/>
+      <w:r>
+        <w:rPr>
+          <w:i/>
+          <w:color w:val="000000" w:themeColor="text1"/>
+        </w:rPr>
+        <w:t>off</w:t>
+      </w:r>
+      <w:proofErr w:type="spellEnd"/>
+      <w:proofErr w:type="gramEnd"/>
+      <w:r>
+        <w:rPr>
+          <w:color w:val="000000" w:themeColor="text1"/>
+        </w:rPr>
+        <w:t>” bastante razoável, afinal.</w:t>
+      </w:r>
+    </w:p>
+    <w:p>
+      <w:pPr>
+        <w:ind w:left="708"/>
+        <w:jc w:val="both"/>
+      </w:pPr>
+    </w:p>
+    <w:p>
+      <w:pPr>
+        <w:pStyle w:val="PargrafodaLista"/>
+        <w:numPr>
+          <w:ilvl w:val="1"/>
+          <w:numId w:val="8"/>
+        </w:numPr>
+        <w:jc w:val="both"/>
+        <w:rPr>
+          <w:b/>
+        </w:rPr>
+      </w:pPr>
+      <w:r>
+        <w:rPr>
+          <w:b/>
+        </w:rPr>
+        <w:t xml:space="preserve">Uma Visão </w:t>
+      </w:r>
+      <w:proofErr w:type="spellStart"/>
+      <w:r>
+        <w:rPr>
+          <w:b/>
+          <w:i/>
+        </w:rPr>
+        <w:t>Top-Down</w:t>
+      </w:r>
+      <w:proofErr w:type="spellEnd"/>
+      <w:r>
+        <w:rPr>
+          <w:b/>
+        </w:rPr>
+        <w:t xml:space="preserve"> do Algoritmo</w:t>
+      </w:r>
+    </w:p>
+    <w:p>
+      <w:pPr>
+        <w:pStyle w:val="PargrafodaLista"/>
+        <w:rPr>
+          <w:b/>
+        </w:rPr>
+      </w:pPr>
+    </w:p>
+    <w:p>
+      <w:pPr>
+        <w:pStyle w:val="PargrafodaLista"/>
+        <w:rPr>
+          <w:b/>
+        </w:rPr>
+      </w:pPr>
+      <w:r>
+        <w:rPr>
+          <w:b/>
+          <w:noProof/>
+        </w:rPr>
+        <w:drawing>
+          <wp:inline distT="0" distB="0" distL="0" distR="0">
+            <wp:extent cx="5400040" cy="2769063"/>
+            <wp:effectExtent l="0" t="0" r="0" b="0"/>
+            <wp:docPr id="2" name="Objeto 1"/>
+            <wp:cNvGraphicFramePr/>
+            <a:graphic xmlns:a="http://schemas.openxmlformats.org/drawingml/2006/main">
+              <a:graphicData uri="http://schemas.openxmlformats.org/drawingml/2006/lockedCanvas">
+                <lc:lockedCanvas xmlns:lc="http://schemas.openxmlformats.org/drawingml/2006/lockedCanvas">
+                  <a:nvGrpSpPr>
+                    <a:cNvPr id="0" name=""/>
+                    <a:cNvGrpSpPr/>
+                  </a:nvGrpSpPr>
+                  <a:grpSpPr>
+                    <a:xfrm>
+                      <a:off x="0" y="0"/>
+                      <a:ext cx="8280400" cy="4246562"/>
+                      <a:chOff x="468313" y="1557338"/>
+                      <a:chExt cx="8280400" cy="4246562"/>
+                    </a:xfrm>
+                  </a:grpSpPr>
+                  <a:sp>
+                    <a:nvSpPr>
+                      <a:cNvPr id="12295" name="CaixaDeTexto 8"/>
+                      <a:cNvSpPr txBox="1">
+                        <a:spLocks noChangeArrowheads="1"/>
+                      </a:cNvSpPr>
+                    </a:nvSpPr>
+                    <a:spPr bwMode="auto">
+                      <a:xfrm>
+                        <a:off x="468313" y="1557338"/>
+                        <a:ext cx="8280400" cy="4246562"/>
+                      </a:xfrm>
+                      <a:prstGeom prst="rect">
+                        <a:avLst/>
+                      </a:prstGeom>
+                      <a:noFill/>
+                      <a:ln w="9525">
+                        <a:noFill/>
+                        <a:miter lim="800000"/>
+                        <a:headEnd/>
+                        <a:tailEnd/>
+                      </a:ln>
+                    </a:spPr>
+                    <a:txSp>
+                      <a:txBody>
+                        <a:bodyPr>
+                          <a:spAutoFit/>
+                        </a:bodyPr>
+                        <a:lstStyle>
+                          <a:defPPr>
+                            <a:defRPr lang="pt-BR"/>
+                          </a:defPPr>
+                          <a:lvl1pPr algn="l" rtl="0" fontAlgn="base">
+                            <a:spcBef>
+                              <a:spcPct val="0"/>
+                            </a:spcBef>
+                            <a:spcAft>
+                              <a:spcPct val="0"/>
+                            </a:spcAft>
+                            <a:defRPr kern="1200">
+                              <a:solidFill>
+                                <a:schemeClr val="tx1"/>
+                              </a:solidFill>
+                              <a:latin typeface="Arial" charset="0"/>
+                              <a:ea typeface="+mn-ea"/>
+                              <a:cs typeface="Arial" charset="0"/>
+                            </a:defRPr>
+                          </a:lvl1pPr>
+                          <a:lvl2pPr marL="457200" algn="l" rtl="0" fontAlgn="base">
+                            <a:spcBef>
+                              <a:spcPct val="0"/>
+                            </a:spcBef>
+                            <a:spcAft>
+                              <a:spcPct val="0"/>
+                            </a:spcAft>
+                            <a:defRPr kern="1200">
+                              <a:solidFill>
+                                <a:schemeClr val="tx1"/>
+                              </a:solidFill>
+                              <a:latin typeface="Arial" charset="0"/>
+                              <a:ea typeface="+mn-ea"/>
+                              <a:cs typeface="Arial" charset="0"/>
+                            </a:defRPr>
+                          </a:lvl2pPr>
+                          <a:lvl3pPr marL="914400" algn="l" rtl="0" fontAlgn="base">
+                            <a:spcBef>
+                              <a:spcPct val="0"/>
+                            </a:spcBef>
+                            <a:spcAft>
+                              <a:spcPct val="0"/>
+                            </a:spcAft>
+                            <a:defRPr kern="1200">
+                              <a:solidFill>
+                                <a:schemeClr val="tx1"/>
+                              </a:solidFill>
+                              <a:latin typeface="Arial" charset="0"/>
+                              <a:ea typeface="+mn-ea"/>
+                              <a:cs typeface="Arial" charset="0"/>
+                            </a:defRPr>
+                          </a:lvl3pPr>
+                          <a:lvl4pPr marL="1371600" algn="l" rtl="0" fontAlgn="base">
+                            <a:spcBef>
+                              <a:spcPct val="0"/>
+                            </a:spcBef>
+                            <a:spcAft>
+                              <a:spcPct val="0"/>
+                            </a:spcAft>
+                            <a:defRPr kern="1200">
+                              <a:solidFill>
+                                <a:schemeClr val="tx1"/>
+                              </a:solidFill>
+                              <a:latin typeface="Arial" charset="0"/>
+                              <a:ea typeface="+mn-ea"/>
+                              <a:cs typeface="Arial" charset="0"/>
+                            </a:defRPr>
+                          </a:lvl4pPr>
+                          <a:lvl5pPr marL="1828800" algn="l" rtl="0" fontAlgn="base">
+                            <a:spcBef>
+                              <a:spcPct val="0"/>
+                            </a:spcBef>
+                            <a:spcAft>
+                              <a:spcPct val="0"/>
+                            </a:spcAft>
+                            <a:defRPr kern="1200">
+                              <a:solidFill>
+                                <a:schemeClr val="tx1"/>
+                              </a:solidFill>
+                              <a:latin typeface="Arial" charset="0"/>
+                              <a:ea typeface="+mn-ea"/>
+                              <a:cs typeface="Arial" charset="0"/>
+                            </a:defRPr>
+                          </a:lvl5pPr>
+                          <a:lvl6pPr marL="2286000" algn="l" defTabSz="914400" rtl="0" eaLnBrk="1" latinLnBrk="0" hangingPunct="1">
+                            <a:defRPr kern="1200">
+                              <a:solidFill>
+                                <a:schemeClr val="tx1"/>
+                              </a:solidFill>
+                              <a:latin typeface="Arial" charset="0"/>
+                              <a:ea typeface="+mn-ea"/>
+                              <a:cs typeface="Arial" charset="0"/>
+                            </a:defRPr>
+                          </a:lvl6pPr>
+                          <a:lvl7pPr marL="2743200" algn="l" defTabSz="914400" rtl="0" eaLnBrk="1" latinLnBrk="0" hangingPunct="1">
+                            <a:defRPr kern="1200">
+                              <a:solidFill>
+                                <a:schemeClr val="tx1"/>
+                              </a:solidFill>
+                              <a:latin typeface="Arial" charset="0"/>
+                              <a:ea typeface="+mn-ea"/>
+                              <a:cs typeface="Arial" charset="0"/>
+                            </a:defRPr>
+                          </a:lvl7pPr>
+                          <a:lvl8pPr marL="3200400" algn="l" defTabSz="914400" rtl="0" eaLnBrk="1" latinLnBrk="0" hangingPunct="1">
+                            <a:defRPr kern="1200">
+                              <a:solidFill>
+                                <a:schemeClr val="tx1"/>
+                              </a:solidFill>
+                              <a:latin typeface="Arial" charset="0"/>
+                              <a:ea typeface="+mn-ea"/>
+                              <a:cs typeface="Arial" charset="0"/>
+                            </a:defRPr>
+                          </a:lvl8pPr>
+                          <a:lvl9pPr marL="3657600" algn="l" defTabSz="914400" rtl="0" eaLnBrk="1" latinLnBrk="0" hangingPunct="1">
+                            <a:defRPr kern="1200">
+                              <a:solidFill>
+                                <a:schemeClr val="tx1"/>
+                              </a:solidFill>
+                              <a:latin typeface="Arial" charset="0"/>
+                              <a:ea typeface="+mn-ea"/>
+                              <a:cs typeface="Arial" charset="0"/>
+                            </a:defRPr>
+                          </a:lvl9pPr>
+                        </a:lstStyle>
+                        <a:p>
+                          <a:pPr>
+                            <a:lnSpc>
+                              <a:spcPct val="150000"/>
+                            </a:lnSpc>
+                          </a:pPr>
+                          <a:r>
+                            <a:rPr lang="pt-BR" b="1" dirty="0">
+                              <a:latin typeface="Calibri" pitchFamily="34" charset="0"/>
+                            </a:rPr>
+                            <a:t>Fluxo</a:t>
+                          </a:r>
+                          <a:r>
+                            <a:rPr lang="pt-BR" dirty="0">
+                              <a:latin typeface="Calibri" pitchFamily="34" charset="0"/>
+                            </a:rPr>
+                            <a:t>:</a:t>
+                          </a:r>
+                        </a:p>
+                        <a:p>
+                          <a:pPr>
+                            <a:lnSpc>
+                              <a:spcPct val="150000"/>
+                            </a:lnSpc>
+                          </a:pPr>
+                          <a:endParaRPr lang="pt-BR" dirty="0">
+                            <a:latin typeface="Calibri" pitchFamily="34" charset="0"/>
+                          </a:endParaRPr>
+                        </a:p>
+                        <a:p>
+                          <a:pPr>
+                            <a:lnSpc>
+                              <a:spcPct val="150000"/>
+                            </a:lnSpc>
+                          </a:pPr>
+                          <a:r>
+                            <a:rPr lang="pt-BR" dirty="0">
+                              <a:latin typeface="Calibri" pitchFamily="34" charset="0"/>
+                            </a:rPr>
+                            <a:t>1- Pré-processamento da entrada</a:t>
+                          </a:r>
+                        </a:p>
+                        <a:p>
+                          <a:pPr>
+                            <a:lnSpc>
+                              <a:spcPct val="150000"/>
+                            </a:lnSpc>
+                          </a:pPr>
+                          <a:r>
+                            <a:rPr lang="pt-BR" dirty="0">
+                              <a:latin typeface="Calibri" pitchFamily="34" charset="0"/>
+                            </a:rPr>
+                            <a:t>2- Criação das arestas de desejo</a:t>
+                          </a:r>
+                        </a:p>
+                        <a:p>
+                          <a:pPr>
+                            <a:lnSpc>
+                              <a:spcPct val="150000"/>
+                            </a:lnSpc>
+                          </a:pPr>
+                          <a:r>
+                            <a:rPr lang="pt-BR" dirty="0">
+                              <a:latin typeface="Calibri" pitchFamily="34" charset="0"/>
+                            </a:rPr>
+                            <a:t>3- Criação das arestas de realidade</a:t>
+                          </a:r>
+                        </a:p>
+                        <a:p>
+                          <a:pPr>
+                            <a:lnSpc>
+                              <a:spcPct val="150000"/>
+                            </a:lnSpc>
+                          </a:pPr>
+                          <a:r>
+                            <a:rPr lang="pt-BR" dirty="0">
+                              <a:latin typeface="Calibri" pitchFamily="34" charset="0"/>
+                            </a:rPr>
+                            <a:t>4- Procurar todas as componentes</a:t>
+                          </a:r>
+                        </a:p>
+                        <a:p>
+                          <a:pPr>
+                            <a:lnSpc>
+                              <a:spcPct val="150000"/>
+                            </a:lnSpc>
+                          </a:pPr>
+                          <a:r>
+                            <a:rPr lang="pt-BR" dirty="0">
+                              <a:latin typeface="Calibri" pitchFamily="34" charset="0"/>
+                            </a:rPr>
+                            <a:t>5- Enquanto número de ciclos != n +1 :  </a:t>
+                          </a:r>
+                        </a:p>
+                        <a:p>
+                          <a:pPr>
+                            <a:lnSpc>
+                              <a:spcPct val="150000"/>
+                            </a:lnSpc>
+                          </a:pPr>
+                          <a:r>
+                            <a:rPr lang="pt-BR" dirty="0">
+                              <a:latin typeface="Calibri" pitchFamily="34" charset="0"/>
+                            </a:rPr>
+                            <a:t>	aplicar reversões, “</a:t>
+                          </a:r>
+                          <a:r>
+                            <a:rPr lang="pt-BR" dirty="0" err="1">
+                              <a:latin typeface="Calibri" pitchFamily="34" charset="0"/>
+                            </a:rPr>
+                            <a:t>making</a:t>
+                          </a:r>
+                          <a:r>
+                            <a:rPr lang="pt-BR" dirty="0">
+                              <a:latin typeface="Calibri" pitchFamily="34" charset="0"/>
+                            </a:rPr>
+                            <a:t> </a:t>
+                          </a:r>
+                          <a:r>
+                            <a:rPr lang="pt-BR" dirty="0" err="1">
+                              <a:latin typeface="Calibri" pitchFamily="34" charset="0"/>
+                            </a:rPr>
+                            <a:t>sure</a:t>
+                          </a:r>
+                          <a:r>
+                            <a:rPr lang="pt-BR" dirty="0">
+                              <a:latin typeface="Calibri" pitchFamily="34" charset="0"/>
+                            </a:rPr>
+                            <a:t>” que elas não criaram componentes ruins</a:t>
+                          </a:r>
+                        </a:p>
+                        <a:p>
+                          <a:pPr>
+                            <a:lnSpc>
+                              <a:spcPct val="150000"/>
+                            </a:lnSpc>
+                          </a:pPr>
+                          <a:r>
+                            <a:rPr lang="pt-BR" dirty="0">
+                              <a:latin typeface="Calibri" pitchFamily="34" charset="0"/>
+                            </a:rPr>
+                            <a:t>6- Criar arquivo de saída, salvar output </a:t>
+                          </a:r>
+                        </a:p>
+                        <a:p>
+                          <a:pPr>
+                            <a:lnSpc>
+                              <a:spcPct val="150000"/>
+                            </a:lnSpc>
+                            <a:buFont typeface="Arial" charset="0"/>
+                            <a:buChar char="•"/>
+                          </a:pPr>
+                          <a:endParaRPr lang="pt-BR" dirty="0">
+                            <a:latin typeface="Calibri" pitchFamily="34" charset="0"/>
+                          </a:endParaRPr>
+                        </a:p>
+                      </a:txBody>
+                      <a:useSpRect/>
+                    </a:txSp>
+                  </a:sp>
+                </lc:lockedCanvas>
+              </a:graphicData>
+            </a:graphic>
+          </wp:inline>
+        </w:drawing>
+      </w:r>
+    </w:p>
+    <w:p>
+      <w:pPr>
+        <w:pStyle w:val="PargrafodaLista"/>
+        <w:numPr>
+          <w:ilvl w:val="1"/>
+          <w:numId w:val="8"/>
+        </w:numPr>
+        <w:jc w:val="both"/>
+        <w:rPr>
+          <w:b/>
+        </w:rPr>
+      </w:pPr>
+      <w:r>
+        <w:rPr>
+          <w:b/>
+        </w:rPr>
+        <w:lastRenderedPageBreak/>
+        <w:t xml:space="preserve">Destrinchando o Algoritmo </w:t>
+      </w:r>
+      <w:proofErr w:type="spellStart"/>
+      <w:r>
+        <w:rPr>
+          <w:b/>
+        </w:rPr>
+        <w:t>Passo</w:t>
+      </w:r>
+      <w:r>
+        <w:rPr>
+          <w:b/>
+        </w:rPr>
+        <w:t>-a-Passo</w:t>
+      </w:r>
+      <w:proofErr w:type="spellEnd"/>
+    </w:p>
+    <w:p>
+      <w:pPr>
+        <w:jc w:val="both"/>
+        <w:rPr>
+          <w:b/>
+        </w:rPr>
+      </w:pPr>
+      <w:r>
+        <w:rPr>
+          <w:b/>
+          <w:noProof/>
+        </w:rPr>
+        <w:drawing>
+          <wp:inline distT="0" distB="0" distL="0" distR="0">
+            <wp:extent cx="5400040" cy="2769063"/>
+            <wp:effectExtent l="0" t="0" r="0" b="0"/>
+            <wp:docPr id="3" name="Objeto 2"/>
+            <wp:cNvGraphicFramePr/>
+            <a:graphic xmlns:a="http://schemas.openxmlformats.org/drawingml/2006/main">
+              <a:graphicData uri="http://schemas.openxmlformats.org/drawingml/2006/lockedCanvas">
+                <lc:lockedCanvas xmlns:lc="http://schemas.openxmlformats.org/drawingml/2006/lockedCanvas">
+                  <a:nvGrpSpPr>
+                    <a:cNvPr id="0" name=""/>
+                    <a:cNvGrpSpPr/>
+                  </a:nvGrpSpPr>
+                  <a:grpSpPr>
+                    <a:xfrm>
+                      <a:off x="0" y="0"/>
+                      <a:ext cx="8280400" cy="4246562"/>
+                      <a:chOff x="468313" y="1557338"/>
+                      <a:chExt cx="8280400" cy="4246562"/>
+                    </a:xfrm>
+                  </a:grpSpPr>
+                  <a:sp>
+                    <a:nvSpPr>
+                      <a:cNvPr id="13319" name="CaixaDeTexto 8"/>
+                      <a:cNvSpPr txBox="1">
+                        <a:spLocks noChangeArrowheads="1"/>
+                      </a:cNvSpPr>
+                    </a:nvSpPr>
+                    <a:spPr bwMode="auto">
+                      <a:xfrm>
+                        <a:off x="468313" y="1557338"/>
+                        <a:ext cx="8280400" cy="4246562"/>
+                      </a:xfrm>
+                      <a:prstGeom prst="rect">
+                        <a:avLst/>
+                      </a:prstGeom>
+                      <a:noFill/>
+                      <a:ln w="9525">
+                        <a:noFill/>
+                        <a:miter lim="800000"/>
+                        <a:headEnd/>
+                        <a:tailEnd/>
+                      </a:ln>
+                    </a:spPr>
+                    <a:txSp>
+                      <a:txBody>
+                        <a:bodyPr>
+                          <a:spAutoFit/>
+                        </a:bodyPr>
+                        <a:lstStyle>
+                          <a:defPPr>
+                            <a:defRPr lang="pt-BR"/>
+                          </a:defPPr>
+                          <a:lvl1pPr algn="l" rtl="0" fontAlgn="base">
+                            <a:spcBef>
+                              <a:spcPct val="0"/>
+                            </a:spcBef>
+                            <a:spcAft>
+                              <a:spcPct val="0"/>
+                            </a:spcAft>
+                            <a:defRPr kern="1200">
+                              <a:solidFill>
+                                <a:schemeClr val="tx1"/>
+                              </a:solidFill>
+                              <a:latin typeface="Arial" charset="0"/>
+                              <a:ea typeface="+mn-ea"/>
+                              <a:cs typeface="Arial" charset="0"/>
+                            </a:defRPr>
+                          </a:lvl1pPr>
+                          <a:lvl2pPr marL="457200" algn="l" rtl="0" fontAlgn="base">
+                            <a:spcBef>
+                              <a:spcPct val="0"/>
+                            </a:spcBef>
+                            <a:spcAft>
+                              <a:spcPct val="0"/>
+                            </a:spcAft>
+                            <a:defRPr kern="1200">
+                              <a:solidFill>
+                                <a:schemeClr val="tx1"/>
+                              </a:solidFill>
+                              <a:latin typeface="Arial" charset="0"/>
+                              <a:ea typeface="+mn-ea"/>
+                              <a:cs typeface="Arial" charset="0"/>
+                            </a:defRPr>
+                          </a:lvl2pPr>
+                          <a:lvl3pPr marL="914400" algn="l" rtl="0" fontAlgn="base">
+                            <a:spcBef>
+                              <a:spcPct val="0"/>
+                            </a:spcBef>
+                            <a:spcAft>
+                              <a:spcPct val="0"/>
+                            </a:spcAft>
+                            <a:defRPr kern="1200">
+                              <a:solidFill>
+                                <a:schemeClr val="tx1"/>
+                              </a:solidFill>
+                              <a:latin typeface="Arial" charset="0"/>
+                              <a:ea typeface="+mn-ea"/>
+                              <a:cs typeface="Arial" charset="0"/>
+                            </a:defRPr>
+                          </a:lvl3pPr>
+                          <a:lvl4pPr marL="1371600" algn="l" rtl="0" fontAlgn="base">
+                            <a:spcBef>
+                              <a:spcPct val="0"/>
+                            </a:spcBef>
+                            <a:spcAft>
+                              <a:spcPct val="0"/>
+                            </a:spcAft>
+                            <a:defRPr kern="1200">
+                              <a:solidFill>
+                                <a:schemeClr val="tx1"/>
+                              </a:solidFill>
+                              <a:latin typeface="Arial" charset="0"/>
+                              <a:ea typeface="+mn-ea"/>
+                              <a:cs typeface="Arial" charset="0"/>
+                            </a:defRPr>
+                          </a:lvl4pPr>
+                          <a:lvl5pPr marL="1828800" algn="l" rtl="0" fontAlgn="base">
+                            <a:spcBef>
+                              <a:spcPct val="0"/>
+                            </a:spcBef>
+                            <a:spcAft>
+                              <a:spcPct val="0"/>
+                            </a:spcAft>
+                            <a:defRPr kern="1200">
+                              <a:solidFill>
+                                <a:schemeClr val="tx1"/>
+                              </a:solidFill>
+                              <a:latin typeface="Arial" charset="0"/>
+                              <a:ea typeface="+mn-ea"/>
+                              <a:cs typeface="Arial" charset="0"/>
+                            </a:defRPr>
+                          </a:lvl5pPr>
+                          <a:lvl6pPr marL="2286000" algn="l" defTabSz="914400" rtl="0" eaLnBrk="1" latinLnBrk="0" hangingPunct="1">
+                            <a:defRPr kern="1200">
+                              <a:solidFill>
+                                <a:schemeClr val="tx1"/>
+                              </a:solidFill>
+                              <a:latin typeface="Arial" charset="0"/>
+                              <a:ea typeface="+mn-ea"/>
+                              <a:cs typeface="Arial" charset="0"/>
+                            </a:defRPr>
+                          </a:lvl6pPr>
+                          <a:lvl7pPr marL="2743200" algn="l" defTabSz="914400" rtl="0" eaLnBrk="1" latinLnBrk="0" hangingPunct="1">
+                            <a:defRPr kern="1200">
+                              <a:solidFill>
+                                <a:schemeClr val="tx1"/>
+                              </a:solidFill>
+                              <a:latin typeface="Arial" charset="0"/>
+                              <a:ea typeface="+mn-ea"/>
+                              <a:cs typeface="Arial" charset="0"/>
+                            </a:defRPr>
+                          </a:lvl7pPr>
+                          <a:lvl8pPr marL="3200400" algn="l" defTabSz="914400" rtl="0" eaLnBrk="1" latinLnBrk="0" hangingPunct="1">
+                            <a:defRPr kern="1200">
+                              <a:solidFill>
+                                <a:schemeClr val="tx1"/>
+                              </a:solidFill>
+                              <a:latin typeface="Arial" charset="0"/>
+                              <a:ea typeface="+mn-ea"/>
+                              <a:cs typeface="Arial" charset="0"/>
+                            </a:defRPr>
+                          </a:lvl8pPr>
+                          <a:lvl9pPr marL="3657600" algn="l" defTabSz="914400" rtl="0" eaLnBrk="1" latinLnBrk="0" hangingPunct="1">
+                            <a:defRPr kern="1200">
+                              <a:solidFill>
+                                <a:schemeClr val="tx1"/>
+                              </a:solidFill>
+                              <a:latin typeface="Arial" charset="0"/>
+                              <a:ea typeface="+mn-ea"/>
+                              <a:cs typeface="Arial" charset="0"/>
+                            </a:defRPr>
+                          </a:lvl9pPr>
+                        </a:lstStyle>
+                        <a:p>
+                          <a:pPr>
+                            <a:lnSpc>
+                              <a:spcPct val="150000"/>
+                            </a:lnSpc>
+                          </a:pPr>
+                          <a:r>
+                            <a:rPr lang="pt-BR" dirty="0">
+                              <a:latin typeface="Calibri" pitchFamily="34" charset="0"/>
+                            </a:rPr>
+                            <a:t>4- Procurar todas as componentes</a:t>
+                          </a:r>
+                        </a:p>
+                        <a:p>
+                          <a:pPr>
+                            <a:lnSpc>
+                              <a:spcPct val="150000"/>
+                            </a:lnSpc>
+                            <a:buFont typeface="Arial" charset="0"/>
+                            <a:buChar char="•"/>
+                          </a:pPr>
+                          <a:endParaRPr lang="pt-BR" dirty="0">
+                            <a:latin typeface="Calibri" pitchFamily="34" charset="0"/>
+                          </a:endParaRPr>
+                        </a:p>
+                        <a:p>
+                          <a:pPr>
+                            <a:lnSpc>
+                              <a:spcPct val="150000"/>
+                            </a:lnSpc>
+                            <a:buFont typeface="Arial" charset="0"/>
+                            <a:buChar char="•"/>
+                          </a:pPr>
+                          <a:r>
+                            <a:rPr lang="pt-BR" dirty="0">
+                              <a:latin typeface="Calibri" pitchFamily="34" charset="0"/>
+                            </a:rPr>
+                            <a:t> Numerar as arestas de realidade</a:t>
+                          </a:r>
+                        </a:p>
+                        <a:p>
+                          <a:pPr>
+                            <a:lnSpc>
+                              <a:spcPct val="150000"/>
+                            </a:lnSpc>
+                            <a:buFont typeface="Arial" charset="0"/>
+                            <a:buChar char="•"/>
+                          </a:pPr>
+                          <a:r>
+                            <a:rPr lang="pt-BR" dirty="0">
+                              <a:latin typeface="Calibri" pitchFamily="34" charset="0"/>
+                            </a:rPr>
+                            <a:t>  Caminhar pelas arestas</a:t>
+                          </a:r>
+                        </a:p>
+                        <a:p>
+                          <a:pPr lvl="1">
+                            <a:lnSpc>
+                              <a:spcPct val="150000"/>
+                            </a:lnSpc>
+                            <a:buFont typeface="Arial" charset="0"/>
+                            <a:buChar char="•"/>
+                          </a:pPr>
+                          <a:r>
+                            <a:rPr lang="pt-BR" dirty="0">
+                              <a:latin typeface="Calibri" pitchFamily="34" charset="0"/>
+                            </a:rPr>
+                            <a:t> Encontrando ciclos</a:t>
+                          </a:r>
+                        </a:p>
+                        <a:p>
+                          <a:pPr lvl="1">
+                            <a:lnSpc>
+                              <a:spcPct val="150000"/>
+                            </a:lnSpc>
+                            <a:buFont typeface="Arial" charset="0"/>
+                            <a:buChar char="•"/>
+                          </a:pPr>
+                          <a:r>
+                            <a:rPr lang="pt-BR" dirty="0">
+                              <a:latin typeface="Calibri" pitchFamily="34" charset="0"/>
+                            </a:rPr>
+                            <a:t> Definindo componentes (conjunto de ciclos)</a:t>
+                          </a:r>
+                        </a:p>
+                        <a:p>
+                          <a:pPr lvl="1">
+                            <a:lnSpc>
+                              <a:spcPct val="150000"/>
+                            </a:lnSpc>
+                            <a:buFont typeface="Arial" charset="0"/>
+                            <a:buChar char="•"/>
+                          </a:pPr>
+                          <a:endParaRPr lang="pt-BR" dirty="0">
+                            <a:latin typeface="Calibri" pitchFamily="34" charset="0"/>
+                          </a:endParaRPr>
+                        </a:p>
+                        <a:p>
+                          <a:pPr>
+                            <a:lnSpc>
+                              <a:spcPct val="150000"/>
+                            </a:lnSpc>
+                            <a:buFont typeface="Arial" charset="0"/>
+                            <a:buChar char="•"/>
+                          </a:pPr>
+                          <a:r>
+                            <a:rPr lang="pt-BR" dirty="0">
+                              <a:latin typeface="Calibri" pitchFamily="34" charset="0"/>
+                            </a:rPr>
+                            <a:t> Componente será ruim se não houver ao menos duas arestas divergentes em um de seus ciclos</a:t>
+                          </a:r>
+                        </a:p>
+                        <a:p>
+                          <a:pPr lvl="1">
+                            <a:lnSpc>
+                              <a:spcPct val="150000"/>
+                            </a:lnSpc>
+                            <a:buFont typeface="Arial" charset="0"/>
+                            <a:buChar char="•"/>
+                          </a:pPr>
+                          <a:endParaRPr lang="pt-BR" dirty="0">
+                            <a:latin typeface="Calibri" pitchFamily="34" charset="0"/>
+                          </a:endParaRPr>
+                        </a:p>
+                      </a:txBody>
+                      <a:useSpRect/>
+                    </a:txSp>
+                  </a:sp>
+                </lc:lockedCanvas>
+              </a:graphicData>
+            </a:graphic>
+          </wp:inline>
+        </w:drawing>
+      </w:r>
+    </w:p>
+    <w:p>
+      <w:pPr>
+        <w:jc w:val="both"/>
+        <w:rPr>
+          <w:b/>
+        </w:rPr>
+      </w:pPr>
+      <w:r>
+        <w:rPr>
+          <w:b/>
+          <w:noProof/>
+        </w:rPr>
+        <w:drawing>
+          <wp:inline distT="0" distB="0" distL="0" distR="0">
+            <wp:extent cx="5400040" cy="2769063"/>
+            <wp:effectExtent l="0" t="0" r="0" b="0"/>
+            <wp:docPr id="4" name="Objeto 3"/>
+            <wp:cNvGraphicFramePr/>
+            <a:graphic xmlns:a="http://schemas.openxmlformats.org/drawingml/2006/main">
+              <a:graphicData uri="http://schemas.openxmlformats.org/drawingml/2006/lockedCanvas">
+                <lc:lockedCanvas xmlns:lc="http://schemas.openxmlformats.org/drawingml/2006/lockedCanvas">
+                  <a:nvGrpSpPr>
+                    <a:cNvPr id="0" name=""/>
+                    <a:cNvGrpSpPr/>
+                  </a:nvGrpSpPr>
+                  <a:grpSpPr>
+                    <a:xfrm>
+                      <a:off x="0" y="0"/>
+                      <a:ext cx="8280400" cy="4246562"/>
+                      <a:chOff x="468313" y="1557338"/>
+                      <a:chExt cx="8280400" cy="4246562"/>
+                    </a:xfrm>
+                  </a:grpSpPr>
+                  <a:sp>
+                    <a:nvSpPr>
+                      <a:cNvPr id="14343" name="CaixaDeTexto 8"/>
+                      <a:cNvSpPr txBox="1">
+                        <a:spLocks noChangeArrowheads="1"/>
+                      </a:cNvSpPr>
+                    </a:nvSpPr>
+                    <a:spPr bwMode="auto">
+                      <a:xfrm>
+                        <a:off x="468313" y="1557338"/>
+                        <a:ext cx="8280400" cy="4246562"/>
+                      </a:xfrm>
+                      <a:prstGeom prst="rect">
+                        <a:avLst/>
+                      </a:prstGeom>
+                      <a:noFill/>
+                      <a:ln w="9525">
+                        <a:noFill/>
+                        <a:miter lim="800000"/>
+                        <a:headEnd/>
+                        <a:tailEnd/>
+                      </a:ln>
+                    </a:spPr>
+                    <a:txSp>
+                      <a:txBody>
+                        <a:bodyPr>
+                          <a:spAutoFit/>
+                        </a:bodyPr>
+                        <a:lstStyle>
+                          <a:defPPr>
+                            <a:defRPr lang="pt-BR"/>
+                          </a:defPPr>
+                          <a:lvl1pPr algn="l" rtl="0" fontAlgn="base">
+                            <a:spcBef>
+                              <a:spcPct val="0"/>
+                            </a:spcBef>
+                            <a:spcAft>
+                              <a:spcPct val="0"/>
+                            </a:spcAft>
+                            <a:defRPr kern="1200">
+                              <a:solidFill>
+                                <a:schemeClr val="tx1"/>
+                              </a:solidFill>
+                              <a:latin typeface="Arial" charset="0"/>
+                              <a:ea typeface="+mn-ea"/>
+                              <a:cs typeface="Arial" charset="0"/>
+                            </a:defRPr>
+                          </a:lvl1pPr>
+                          <a:lvl2pPr marL="457200" algn="l" rtl="0" fontAlgn="base">
+                            <a:spcBef>
+                              <a:spcPct val="0"/>
+                            </a:spcBef>
+                            <a:spcAft>
+                              <a:spcPct val="0"/>
+                            </a:spcAft>
+                            <a:defRPr kern="1200">
+                              <a:solidFill>
+                                <a:schemeClr val="tx1"/>
+                              </a:solidFill>
+                              <a:latin typeface="Arial" charset="0"/>
+                              <a:ea typeface="+mn-ea"/>
+                              <a:cs typeface="Arial" charset="0"/>
+                            </a:defRPr>
+                          </a:lvl2pPr>
+                          <a:lvl3pPr marL="914400" algn="l" rtl="0" fontAlgn="base">
+                            <a:spcBef>
+                              <a:spcPct val="0"/>
+                            </a:spcBef>
+                            <a:spcAft>
+                              <a:spcPct val="0"/>
+                            </a:spcAft>
+                            <a:defRPr kern="1200">
+                              <a:solidFill>
+                                <a:schemeClr val="tx1"/>
+                              </a:solidFill>
+                              <a:latin typeface="Arial" charset="0"/>
+                              <a:ea typeface="+mn-ea"/>
+                              <a:cs typeface="Arial" charset="0"/>
+                            </a:defRPr>
+                          </a:lvl3pPr>
+                          <a:lvl4pPr marL="1371600" algn="l" rtl="0" fontAlgn="base">
+                            <a:spcBef>
+                              <a:spcPct val="0"/>
+                            </a:spcBef>
+                            <a:spcAft>
+                              <a:spcPct val="0"/>
+                            </a:spcAft>
+                            <a:defRPr kern="1200">
+                              <a:solidFill>
+                                <a:schemeClr val="tx1"/>
+                              </a:solidFill>
+                              <a:latin typeface="Arial" charset="0"/>
+                              <a:ea typeface="+mn-ea"/>
+                              <a:cs typeface="Arial" charset="0"/>
+                            </a:defRPr>
+                          </a:lvl4pPr>
+                          <a:lvl5pPr marL="1828800" algn="l" rtl="0" fontAlgn="base">
+                            <a:spcBef>
+                              <a:spcPct val="0"/>
+                            </a:spcBef>
+                            <a:spcAft>
+                              <a:spcPct val="0"/>
+                            </a:spcAft>
+                            <a:defRPr kern="1200">
+                              <a:solidFill>
+                                <a:schemeClr val="tx1"/>
+                              </a:solidFill>
+                              <a:latin typeface="Arial" charset="0"/>
+                              <a:ea typeface="+mn-ea"/>
+                              <a:cs typeface="Arial" charset="0"/>
+                            </a:defRPr>
+                          </a:lvl5pPr>
+                          <a:lvl6pPr marL="2286000" algn="l" defTabSz="914400" rtl="0" eaLnBrk="1" latinLnBrk="0" hangingPunct="1">
+                            <a:defRPr kern="1200">
+                              <a:solidFill>
+                                <a:schemeClr val="tx1"/>
+                              </a:solidFill>
+                              <a:latin typeface="Arial" charset="0"/>
+                              <a:ea typeface="+mn-ea"/>
+                              <a:cs typeface="Arial" charset="0"/>
+                            </a:defRPr>
+                          </a:lvl6pPr>
+                          <a:lvl7pPr marL="2743200" algn="l" defTabSz="914400" rtl="0" eaLnBrk="1" latinLnBrk="0" hangingPunct="1">
+                            <a:defRPr kern="1200">
+                              <a:solidFill>
+                                <a:schemeClr val="tx1"/>
+                              </a:solidFill>
+                              <a:latin typeface="Arial" charset="0"/>
+                              <a:ea typeface="+mn-ea"/>
+                              <a:cs typeface="Arial" charset="0"/>
+                            </a:defRPr>
+                          </a:lvl7pPr>
+                          <a:lvl8pPr marL="3200400" algn="l" defTabSz="914400" rtl="0" eaLnBrk="1" latinLnBrk="0" hangingPunct="1">
+                            <a:defRPr kern="1200">
+                              <a:solidFill>
+                                <a:schemeClr val="tx1"/>
+                              </a:solidFill>
+                              <a:latin typeface="Arial" charset="0"/>
+                              <a:ea typeface="+mn-ea"/>
+                              <a:cs typeface="Arial" charset="0"/>
+                            </a:defRPr>
+                          </a:lvl8pPr>
+                          <a:lvl9pPr marL="3657600" algn="l" defTabSz="914400" rtl="0" eaLnBrk="1" latinLnBrk="0" hangingPunct="1">
+                            <a:defRPr kern="1200">
+                              <a:solidFill>
+                                <a:schemeClr val="tx1"/>
+                              </a:solidFill>
+                              <a:latin typeface="Arial" charset="0"/>
+                              <a:ea typeface="+mn-ea"/>
+                              <a:cs typeface="Arial" charset="0"/>
+                            </a:defRPr>
+                          </a:lvl9pPr>
+                        </a:lstStyle>
+                        <a:p>
+                          <a:pPr>
+                            <a:lnSpc>
+                              <a:spcPct val="150000"/>
+                            </a:lnSpc>
+                          </a:pPr>
+                          <a:r>
+                            <a:rPr lang="pt-BR">
+                              <a:latin typeface="Calibri" pitchFamily="34" charset="0"/>
+                            </a:rPr>
+                            <a:t>5- Enquanto número de ciclos != n +1 :  </a:t>
+                          </a:r>
+                        </a:p>
+                        <a:p>
+                          <a:pPr>
+                            <a:lnSpc>
+                              <a:spcPct val="150000"/>
+                            </a:lnSpc>
+                          </a:pPr>
+                          <a:r>
+                            <a:rPr lang="pt-BR">
+                              <a:latin typeface="Calibri" pitchFamily="34" charset="0"/>
+                            </a:rPr>
+                            <a:t>	aplicar reversões, “making sure” que elas não criaram componentes ruins</a:t>
+                          </a:r>
+                        </a:p>
+                        <a:p>
+                          <a:pPr>
+                            <a:lnSpc>
+                              <a:spcPct val="150000"/>
+                            </a:lnSpc>
+                            <a:buFont typeface="Arial" charset="0"/>
+                            <a:buChar char="•"/>
+                          </a:pPr>
+                          <a:endParaRPr lang="pt-BR">
+                            <a:latin typeface="Calibri" pitchFamily="34" charset="0"/>
+                          </a:endParaRPr>
+                        </a:p>
+                        <a:p>
+                          <a:pPr>
+                            <a:lnSpc>
+                              <a:spcPct val="150000"/>
+                            </a:lnSpc>
+                            <a:buFont typeface="Arial" charset="0"/>
+                            <a:buChar char="•"/>
+                          </a:pPr>
+                          <a:r>
+                            <a:rPr lang="pt-BR">
+                              <a:latin typeface="Calibri" pitchFamily="34" charset="0"/>
+                            </a:rPr>
+                            <a:t>Para cada componente, para cada ciclo dentro do componente: </a:t>
+                          </a:r>
+                        </a:p>
+                        <a:p>
+                          <a:pPr lvl="1">
+                            <a:lnSpc>
+                              <a:spcPct val="150000"/>
+                            </a:lnSpc>
+                            <a:buFont typeface="Arial" charset="0"/>
+                            <a:buChar char="•"/>
+                          </a:pPr>
+                          <a:r>
+                            <a:rPr lang="pt-BR">
+                              <a:latin typeface="Calibri" pitchFamily="34" charset="0"/>
+                            </a:rPr>
+                            <a:t> se houver arestas divergentes:</a:t>
+                          </a:r>
+                        </a:p>
+                        <a:p>
+                          <a:pPr lvl="2">
+                            <a:lnSpc>
+                              <a:spcPct val="150000"/>
+                            </a:lnSpc>
+                          </a:pPr>
+                          <a:r>
+                            <a:rPr lang="pt-BR">
+                              <a:latin typeface="Calibri" pitchFamily="34" charset="0"/>
+                            </a:rPr>
+                            <a:t>Reverter !  </a:t>
+                          </a:r>
+                          <a:r>
+                            <a:rPr lang="pt-BR" i="1">
+                              <a:latin typeface="Calibri" pitchFamily="34" charset="0"/>
+                            </a:rPr>
+                            <a:t>(inverter essas arestas de realidade)</a:t>
+                          </a:r>
+                        </a:p>
+                        <a:p>
+                          <a:pPr lvl="2">
+                            <a:lnSpc>
+                              <a:spcPct val="150000"/>
+                            </a:lnSpc>
+                          </a:pPr>
+                          <a:endParaRPr lang="pt-BR">
+                            <a:latin typeface="Calibri" pitchFamily="34" charset="0"/>
+                          </a:endParaRPr>
+                        </a:p>
+                        <a:p>
+                          <a:pPr>
+                            <a:lnSpc>
+                              <a:spcPct val="150000"/>
+                            </a:lnSpc>
+                            <a:buFont typeface="Arial" charset="0"/>
+                            <a:buChar char="•"/>
+                          </a:pPr>
+                          <a:r>
+                            <a:rPr lang="pt-BR">
+                              <a:latin typeface="Calibri" pitchFamily="34" charset="0"/>
+                            </a:rPr>
+                            <a:t>  Se essa reversão não criou ciclos ruins: prosseguir.</a:t>
+                          </a:r>
+                        </a:p>
+                        <a:p>
+                          <a:pPr>
+                            <a:lnSpc>
+                              <a:spcPct val="150000"/>
+                            </a:lnSpc>
+                            <a:buFont typeface="Arial" charset="0"/>
+                            <a:buChar char="•"/>
+                          </a:pPr>
+                          <a:r>
+                            <a:rPr lang="pt-BR">
+                              <a:latin typeface="Calibri" pitchFamily="34" charset="0"/>
+                            </a:rPr>
+                            <a:t>  Caso contrário: testar outra possível reversão</a:t>
+                          </a:r>
+                        </a:p>
+                        <a:p>
+                          <a:pPr>
+                            <a:lnSpc>
+                              <a:spcPct val="150000"/>
+                            </a:lnSpc>
+                            <a:buFont typeface="Arial" charset="0"/>
+                            <a:buChar char="•"/>
+                          </a:pPr>
+                          <a:endParaRPr lang="pt-BR">
+                            <a:latin typeface="Calibri" pitchFamily="34" charset="0"/>
+                          </a:endParaRPr>
+                        </a:p>
+                      </a:txBody>
+                      <a:useSpRect/>
+                    </a:txSp>
+                  </a:sp>
+                </lc:lockedCanvas>
+              </a:graphicData>
+            </a:graphic>
+          </wp:inline>
+        </w:drawing>
+      </w:r>
+    </w:p>
+    <w:p>
+      <w:pPr>
+        <w:pStyle w:val="PargrafodaLista"/>
+        <w:numPr>
+          <w:ilvl w:val="1"/>
+          <w:numId w:val="8"/>
+        </w:numPr>
+        <w:jc w:val="both"/>
+        <w:rPr>
+          <w:b/>
+        </w:rPr>
+      </w:pPr>
+      <w:r>
+        <w:rPr>
+          <w:b/>
+        </w:rPr>
+        <w:t>A Complexidade Algorítmica</w:t>
+      </w:r>
+    </w:p>
+    <w:p>
+      <w:r>
+        <w:br w:type="page"/>
+      </w:r>
+    </w:p>
+    <w:tbl>
+      <w:tblPr>
+        <w:tblStyle w:val="Tabelacomgrade"/>
+        <w:tblW w:w="0" w:type="auto"/>
+        <w:jc w:val="center"/>
+        <w:tblBorders>
+          <w:top w:val="none" w:sz="0" w:space="0" w:color="auto"/>
+          <w:left w:val="none" w:sz="0" w:space="0" w:color="auto"/>
+          <w:bottom w:val="none" w:sz="0" w:space="0" w:color="auto"/>
+          <w:right w:val="none" w:sz="0" w:space="0" w:color="auto"/>
+          <w:insideH w:val="none" w:sz="0" w:space="0" w:color="auto"/>
+          <w:insideV w:val="none" w:sz="0" w:space="0" w:color="auto"/>
+        </w:tblBorders>
+        <w:tblLook w:val="04A0"/>
+      </w:tblPr>
+      <w:tblGrid>
+        <w:gridCol w:w="5916"/>
+        <w:gridCol w:w="1951"/>
+      </w:tblGrid>
+      <w:tr>
+        <w:trPr>
+          <w:jc w:val="center"/>
+        </w:trPr>
+        <w:tc>
+          <w:tcPr>
+            <w:tcW w:w="5916" w:type="dxa"/>
+            <w:vMerge w:val="restart"/>
+          </w:tcPr>
+          <w:p>
+            <w:r>
+              <w:rPr>
+                <w:noProof/>
+              </w:rPr>
+              <w:lastRenderedPageBreak/>
+              <w:drawing>
+                <wp:inline distT="0" distB="0" distL="0" distR="0">
+                  <wp:extent cx="3619500" cy="2266950"/>
+                  <wp:effectExtent l="0" t="0" r="0" b="0"/>
+                  <wp:docPr id="7" name="Objeto 1"/>
+                  <wp:cNvGraphicFramePr/>
+                  <a:graphic xmlns:a="http://schemas.openxmlformats.org/drawingml/2006/main">
+                    <a:graphicData uri="http://schemas.openxmlformats.org/drawingml/2006/lockedCanvas">
+                      <lc:lockedCanvas xmlns:lc="http://schemas.openxmlformats.org/drawingml/2006/lockedCanvas">
+                        <a:nvGrpSpPr>
+                          <a:cNvPr id="0" name=""/>
+                          <a:cNvGrpSpPr/>
+                        </a:nvGrpSpPr>
+                        <a:grpSpPr>
+                          <a:xfrm>
+                            <a:off x="0" y="0"/>
+                            <a:ext cx="8280400" cy="4246562"/>
+                            <a:chOff x="468313" y="1557338"/>
+                            <a:chExt cx="8280400" cy="4246562"/>
+                          </a:xfrm>
+                        </a:grpSpPr>
+                        <a:sp>
+                          <a:nvSpPr>
+                            <a:cNvPr id="12295" name="CaixaDeTexto 8"/>
+                            <a:cNvSpPr txBox="1">
+                              <a:spLocks noChangeArrowheads="1"/>
+                            </a:cNvSpPr>
+                          </a:nvSpPr>
+                          <a:spPr bwMode="auto">
+                            <a:xfrm>
+                              <a:off x="468313" y="1557338"/>
+                              <a:ext cx="8280400" cy="4246562"/>
+                            </a:xfrm>
+                            <a:prstGeom prst="rect">
+                              <a:avLst/>
+                            </a:prstGeom>
+                            <a:noFill/>
+                            <a:ln w="9525">
+                              <a:noFill/>
+                              <a:miter lim="800000"/>
+                              <a:headEnd/>
+                              <a:tailEnd/>
+                            </a:ln>
+                          </a:spPr>
+                          <a:txSp>
+                            <a:txBody>
+                              <a:bodyPr>
+                                <a:spAutoFit/>
+                              </a:bodyPr>
+                              <a:lstStyle>
+                                <a:defPPr>
+                                  <a:defRPr lang="pt-BR"/>
+                                </a:defPPr>
+                                <a:lvl1pPr algn="l" rtl="0" fontAlgn="base">
+                                  <a:spcBef>
+                                    <a:spcPct val="0"/>
+                                  </a:spcBef>
+                                  <a:spcAft>
+                                    <a:spcPct val="0"/>
+                                  </a:spcAft>
+                                  <a:defRPr kern="1200">
+                                    <a:solidFill>
+                                      <a:schemeClr val="tx1"/>
+                                    </a:solidFill>
+                                    <a:latin typeface="Arial" charset="0"/>
+                                    <a:ea typeface="+mn-ea"/>
+                                    <a:cs typeface="Arial" charset="0"/>
+                                  </a:defRPr>
+                                </a:lvl1pPr>
+                                <a:lvl2pPr marL="457200" algn="l" rtl="0" fontAlgn="base">
+                                  <a:spcBef>
+                                    <a:spcPct val="0"/>
+                                  </a:spcBef>
+                                  <a:spcAft>
+                                    <a:spcPct val="0"/>
+                                  </a:spcAft>
+                                  <a:defRPr kern="1200">
+                                    <a:solidFill>
+                                      <a:schemeClr val="tx1"/>
+                                    </a:solidFill>
+                                    <a:latin typeface="Arial" charset="0"/>
+                                    <a:ea typeface="+mn-ea"/>
+                                    <a:cs typeface="Arial" charset="0"/>
+                                  </a:defRPr>
+                                </a:lvl2pPr>
+                                <a:lvl3pPr marL="914400" algn="l" rtl="0" fontAlgn="base">
+                                  <a:spcBef>
+                                    <a:spcPct val="0"/>
+                                  </a:spcBef>
+                                  <a:spcAft>
+                                    <a:spcPct val="0"/>
+                                  </a:spcAft>
+                                  <a:defRPr kern="1200">
+                                    <a:solidFill>
+                                      <a:schemeClr val="tx1"/>
+                                    </a:solidFill>
+                                    <a:latin typeface="Arial" charset="0"/>
+                                    <a:ea typeface="+mn-ea"/>
+                                    <a:cs typeface="Arial" charset="0"/>
+                                  </a:defRPr>
+                                </a:lvl3pPr>
+                                <a:lvl4pPr marL="1371600" algn="l" rtl="0" fontAlgn="base">
+                                  <a:spcBef>
+                                    <a:spcPct val="0"/>
+                                  </a:spcBef>
+                                  <a:spcAft>
+                                    <a:spcPct val="0"/>
+                                  </a:spcAft>
+                                  <a:defRPr kern="1200">
+                                    <a:solidFill>
+                                      <a:schemeClr val="tx1"/>
+                                    </a:solidFill>
+                                    <a:latin typeface="Arial" charset="0"/>
+                                    <a:ea typeface="+mn-ea"/>
+                                    <a:cs typeface="Arial" charset="0"/>
+                                  </a:defRPr>
+                                </a:lvl4pPr>
+                                <a:lvl5pPr marL="1828800" algn="l" rtl="0" fontAlgn="base">
+                                  <a:spcBef>
+                                    <a:spcPct val="0"/>
+                                  </a:spcBef>
+                                  <a:spcAft>
+                                    <a:spcPct val="0"/>
+                                  </a:spcAft>
+                                  <a:defRPr kern="1200">
+                                    <a:solidFill>
+                                      <a:schemeClr val="tx1"/>
+                                    </a:solidFill>
+                                    <a:latin typeface="Arial" charset="0"/>
+                                    <a:ea typeface="+mn-ea"/>
+                                    <a:cs typeface="Arial" charset="0"/>
+                                  </a:defRPr>
+                                </a:lvl5pPr>
+                                <a:lvl6pPr marL="2286000" algn="l" defTabSz="914400" rtl="0" eaLnBrk="1" latinLnBrk="0" hangingPunct="1">
+                                  <a:defRPr kern="1200">
+                                    <a:solidFill>
+                                      <a:schemeClr val="tx1"/>
+                                    </a:solidFill>
+                                    <a:latin typeface="Arial" charset="0"/>
+                                    <a:ea typeface="+mn-ea"/>
+                                    <a:cs typeface="Arial" charset="0"/>
+                                  </a:defRPr>
+                                </a:lvl6pPr>
+                                <a:lvl7pPr marL="2743200" algn="l" defTabSz="914400" rtl="0" eaLnBrk="1" latinLnBrk="0" hangingPunct="1">
+                                  <a:defRPr kern="1200">
+                                    <a:solidFill>
+                                      <a:schemeClr val="tx1"/>
+                                    </a:solidFill>
+                                    <a:latin typeface="Arial" charset="0"/>
+                                    <a:ea typeface="+mn-ea"/>
+                                    <a:cs typeface="Arial" charset="0"/>
+                                  </a:defRPr>
+                                </a:lvl7pPr>
+                                <a:lvl8pPr marL="3200400" algn="l" defTabSz="914400" rtl="0" eaLnBrk="1" latinLnBrk="0" hangingPunct="1">
+                                  <a:defRPr kern="1200">
+                                    <a:solidFill>
+                                      <a:schemeClr val="tx1"/>
+                                    </a:solidFill>
+                                    <a:latin typeface="Arial" charset="0"/>
+                                    <a:ea typeface="+mn-ea"/>
+                                    <a:cs typeface="Arial" charset="0"/>
+                                  </a:defRPr>
+                                </a:lvl8pPr>
+                                <a:lvl9pPr marL="3657600" algn="l" defTabSz="914400" rtl="0" eaLnBrk="1" latinLnBrk="0" hangingPunct="1">
+                                  <a:defRPr kern="1200">
+                                    <a:solidFill>
+                                      <a:schemeClr val="tx1"/>
+                                    </a:solidFill>
+                                    <a:latin typeface="Arial" charset="0"/>
+                                    <a:ea typeface="+mn-ea"/>
+                                    <a:cs typeface="Arial" charset="0"/>
+                                  </a:defRPr>
+                                </a:lvl9pPr>
+                              </a:lstStyle>
+                              <a:p>
+                                <a:pPr>
+                                  <a:lnSpc>
+                                    <a:spcPct val="150000"/>
+                                  </a:lnSpc>
+                                </a:pPr>
+                                <a:r>
+                                  <a:rPr lang="pt-BR" b="1" dirty="0">
+                                    <a:latin typeface="Calibri" pitchFamily="34" charset="0"/>
+                                  </a:rPr>
+                                  <a:t>Fluxo</a:t>
+                                </a:r>
+                                <a:r>
+                                  <a:rPr lang="pt-BR" dirty="0">
+                                    <a:latin typeface="Calibri" pitchFamily="34" charset="0"/>
+                                  </a:rPr>
+                                  <a:t>:</a:t>
+                                </a:r>
+                              </a:p>
+                              <a:p>
+                                <a:pPr>
+                                  <a:lnSpc>
+                                    <a:spcPct val="150000"/>
+                                  </a:lnSpc>
+                                </a:pPr>
+                                <a:endParaRPr lang="pt-BR" dirty="0">
+                                  <a:latin typeface="Calibri" pitchFamily="34" charset="0"/>
+                                </a:endParaRPr>
+                              </a:p>
+                              <a:p>
+                                <a:pPr>
+                                  <a:lnSpc>
+                                    <a:spcPct val="150000"/>
+                                  </a:lnSpc>
+                                </a:pPr>
+                                <a:r>
+                                  <a:rPr lang="pt-BR" dirty="0">
+                                    <a:latin typeface="Calibri" pitchFamily="34" charset="0"/>
+                                  </a:rPr>
+                                  <a:t>1- Pré-processamento da entrada</a:t>
+                                </a:r>
+                              </a:p>
+                              <a:p>
+                                <a:pPr>
+                                  <a:lnSpc>
+                                    <a:spcPct val="150000"/>
+                                  </a:lnSpc>
+                                </a:pPr>
+                                <a:r>
+                                  <a:rPr lang="pt-BR" dirty="0">
+                                    <a:latin typeface="Calibri" pitchFamily="34" charset="0"/>
+                                  </a:rPr>
+                                  <a:t>2- Criação das arestas de desejo</a:t>
+                                </a:r>
+                              </a:p>
+                              <a:p>
+                                <a:pPr>
+                                  <a:lnSpc>
+                                    <a:spcPct val="150000"/>
+                                  </a:lnSpc>
+                                </a:pPr>
+                                <a:r>
+                                  <a:rPr lang="pt-BR" dirty="0">
+                                    <a:latin typeface="Calibri" pitchFamily="34" charset="0"/>
+                                  </a:rPr>
+                                  <a:t>3- Criação das arestas de realidade</a:t>
+                                </a:r>
+                              </a:p>
+                              <a:p>
+                                <a:pPr>
+                                  <a:lnSpc>
+                                    <a:spcPct val="150000"/>
+                                  </a:lnSpc>
+                                </a:pPr>
+                                <a:r>
+                                  <a:rPr lang="pt-BR" dirty="0">
+                                    <a:latin typeface="Calibri" pitchFamily="34" charset="0"/>
+                                  </a:rPr>
+                                  <a:t>4- Procurar todas as componentes</a:t>
+                                </a:r>
+                              </a:p>
+                              <a:p>
+                                <a:pPr>
+                                  <a:lnSpc>
+                                    <a:spcPct val="150000"/>
+                                  </a:lnSpc>
+                                </a:pPr>
+                                <a:r>
+                                  <a:rPr lang="pt-BR" dirty="0">
+                                    <a:latin typeface="Calibri" pitchFamily="34" charset="0"/>
+                                  </a:rPr>
+                                  <a:t>5- Enquanto número de ciclos != n +1 :  </a:t>
+                                </a:r>
+                              </a:p>
+                              <a:p>
+                                <a:pPr>
+                                  <a:lnSpc>
+                                    <a:spcPct val="150000"/>
+                                  </a:lnSpc>
+                                </a:pPr>
+                                <a:r>
+                                  <a:rPr lang="pt-BR" dirty="0">
+                                    <a:latin typeface="Calibri" pitchFamily="34" charset="0"/>
+                                  </a:rPr>
+                                  <a:t>	aplicar reversões, “</a:t>
+                                </a:r>
+                                <a:r>
+                                  <a:rPr lang="pt-BR" dirty="0" err="1">
+                                    <a:latin typeface="Calibri" pitchFamily="34" charset="0"/>
+                                  </a:rPr>
+                                  <a:t>making</a:t>
+                                </a:r>
+                                <a:r>
+                                  <a:rPr lang="pt-BR" dirty="0">
+                                    <a:latin typeface="Calibri" pitchFamily="34" charset="0"/>
+                                  </a:rPr>
+                                  <a:t> </a:t>
+                                </a:r>
+                                <a:r>
+                                  <a:rPr lang="pt-BR" dirty="0" err="1">
+                                    <a:latin typeface="Calibri" pitchFamily="34" charset="0"/>
+                                  </a:rPr>
+                                  <a:t>sure</a:t>
+                                </a:r>
+                                <a:r>
+                                  <a:rPr lang="pt-BR" dirty="0">
+                                    <a:latin typeface="Calibri" pitchFamily="34" charset="0"/>
+                                  </a:rPr>
+                                  <a:t>” que elas não criaram componentes ruins</a:t>
+                                </a:r>
+                              </a:p>
+                              <a:p>
+                                <a:pPr>
+                                  <a:lnSpc>
+                                    <a:spcPct val="150000"/>
+                                  </a:lnSpc>
+                                </a:pPr>
+                                <a:r>
+                                  <a:rPr lang="pt-BR" dirty="0">
+                                    <a:latin typeface="Calibri" pitchFamily="34" charset="0"/>
+                                  </a:rPr>
+                                  <a:t>6- Criar arquivo de saída, salvar output </a:t>
+                                </a:r>
+                              </a:p>
+                              <a:p>
+                                <a:pPr>
+                                  <a:lnSpc>
+                                    <a:spcPct val="150000"/>
+                                  </a:lnSpc>
+                                  <a:buFont typeface="Arial" charset="0"/>
+                                  <a:buChar char="•"/>
+                                </a:pPr>
+                                <a:endParaRPr lang="pt-BR" dirty="0">
+                                  <a:latin typeface="Calibri" pitchFamily="34" charset="0"/>
+                                </a:endParaRPr>
+                              </a:p>
+                            </a:txBody>
+                            <a:useSpRect/>
+                          </a:txSp>
+                        </a:sp>
+                      </lc:lockedCanvas>
+                    </a:graphicData>
+                  </a:graphic>
+                </wp:inline>
+              </w:drawing>
+            </w:r>
+          </w:p>
+        </w:tc>
+        <w:tc>
+          <w:tcPr>
+            <w:tcW w:w="1951" w:type="dxa"/>
+          </w:tcPr>
+          <w:p>
+            <w:pPr>
+              <w:rPr>
+                <w:b/>
+                <w:color w:val="C00000"/>
+              </w:rPr>
+            </w:pPr>
+          </w:p>
+          <w:p>
+            <w:pPr>
+              <w:rPr>
+                <w:b/>
+                <w:color w:val="C00000"/>
+              </w:rPr>
+            </w:pPr>
+          </w:p>
+          <w:p>
+            <w:pPr>
+              <w:rPr>
+                <w:b/>
+                <w:color w:val="C00000"/>
+              </w:rPr>
+            </w:pPr>
+          </w:p>
+          <w:p>
+            <w:pPr>
+              <w:rPr>
+                <w:b/>
+                <w:color w:val="C00000"/>
+              </w:rPr>
+            </w:pPr>
+            <w:r>
+              <w:rPr>
+                <w:b/>
+                <w:color w:val="C00000"/>
+              </w:rPr>
+              <w:t xml:space="preserve">Complexidade </w:t>
+            </w:r>
+            <w:proofErr w:type="gramStart"/>
+            <w:r>
+              <w:rPr>
+                <w:b/>
+                <w:color w:val="C00000"/>
+              </w:rPr>
+              <w:t>O(</w:t>
+            </w:r>
+            <w:proofErr w:type="gramEnd"/>
+            <w:r>
+              <w:rPr>
+                <w:b/>
+                <w:color w:val="C00000"/>
+              </w:rPr>
+              <w:t>)</w:t>
+            </w:r>
+          </w:p>
+        </w:tc>
+      </w:tr>
+      <w:tr>
+        <w:trPr>
+          <w:jc w:val="center"/>
+        </w:trPr>
+        <w:tc>
+          <w:tcPr>
+            <w:tcW w:w="5916" w:type="dxa"/>
+            <w:vMerge/>
+          </w:tcPr>
+          <w:p/>
+        </w:tc>
+        <w:tc>
+          <w:tcPr>
+            <w:tcW w:w="1951" w:type="dxa"/>
+          </w:tcPr>
+          <w:p>
+            <w:pPr>
+              <w:rPr>
+                <w:b/>
+                <w:color w:val="C00000"/>
+              </w:rPr>
+            </w:pPr>
+            <w:r>
+              <w:rPr>
+                <w:b/>
+                <w:color w:val="C00000"/>
+              </w:rPr>
+              <w:t xml:space="preserve">Complexidade </w:t>
+            </w:r>
+            <w:proofErr w:type="gramStart"/>
+            <w:r>
+              <w:rPr>
+                <w:b/>
+                <w:color w:val="C00000"/>
+              </w:rPr>
+              <w:t>O(</w:t>
+            </w:r>
+            <w:proofErr w:type="gramEnd"/>
+            <w:r>
+              <w:rPr>
+                <w:b/>
+                <w:color w:val="C00000"/>
+              </w:rPr>
+              <w:t>)</w:t>
+            </w:r>
+          </w:p>
+        </w:tc>
+      </w:tr>
+      <w:tr>
+        <w:trPr>
+          <w:jc w:val="center"/>
+        </w:trPr>
+        <w:tc>
+          <w:tcPr>
+            <w:tcW w:w="5916" w:type="dxa"/>
+            <w:vMerge/>
+          </w:tcPr>
+          <w:p/>
+        </w:tc>
+        <w:tc>
+          <w:tcPr>
+            <w:tcW w:w="1951" w:type="dxa"/>
+          </w:tcPr>
+          <w:p>
+            <w:pPr>
+              <w:rPr>
+                <w:b/>
+                <w:color w:val="C00000"/>
+              </w:rPr>
+            </w:pPr>
+            <w:r>
+              <w:rPr>
+                <w:b/>
+                <w:color w:val="C00000"/>
+              </w:rPr>
+              <w:t xml:space="preserve">Complexidade </w:t>
+            </w:r>
+            <w:proofErr w:type="gramStart"/>
+            <w:r>
+              <w:rPr>
+                <w:b/>
+                <w:color w:val="C00000"/>
+              </w:rPr>
+              <w:t>O(</w:t>
+            </w:r>
+            <w:proofErr w:type="gramEnd"/>
+            <w:r>
+              <w:rPr>
+                <w:b/>
+                <w:color w:val="C00000"/>
+              </w:rPr>
+              <w:t>)</w:t>
+            </w:r>
+          </w:p>
+        </w:tc>
+      </w:tr>
+      <w:tr>
+        <w:trPr>
+          <w:jc w:val="center"/>
+        </w:trPr>
+        <w:tc>
+          <w:tcPr>
+            <w:tcW w:w="5916" w:type="dxa"/>
+            <w:vMerge/>
+          </w:tcPr>
+          <w:p/>
+        </w:tc>
+        <w:tc>
+          <w:tcPr>
+            <w:tcW w:w="1951" w:type="dxa"/>
+          </w:tcPr>
+          <w:p>
+            <w:pPr>
+              <w:rPr>
+                <w:b/>
+                <w:color w:val="C00000"/>
+              </w:rPr>
+            </w:pPr>
+            <w:r>
+              <w:rPr>
+                <w:b/>
+                <w:color w:val="C00000"/>
+              </w:rPr>
+              <w:br/>
+              <w:t xml:space="preserve">Complexidade </w:t>
+            </w:r>
+            <w:proofErr w:type="gramStart"/>
+            <w:r>
+              <w:rPr>
+                <w:b/>
+                <w:color w:val="C00000"/>
+              </w:rPr>
+              <w:t>O(</w:t>
+            </w:r>
+            <w:proofErr w:type="gramEnd"/>
+            <w:r>
+              <w:rPr>
+                <w:b/>
+                <w:color w:val="C00000"/>
+              </w:rPr>
+              <w:t>)</w:t>
+            </w:r>
+          </w:p>
+        </w:tc>
+      </w:tr>
+      <w:tr>
+        <w:trPr>
+          <w:jc w:val="center"/>
+        </w:trPr>
+        <w:tc>
+          <w:tcPr>
+            <w:tcW w:w="5916" w:type="dxa"/>
+            <w:vMerge/>
+          </w:tcPr>
+          <w:p/>
+        </w:tc>
+        <w:tc>
+          <w:tcPr>
+            <w:tcW w:w="1951" w:type="dxa"/>
+          </w:tcPr>
+          <w:p>
+            <w:pPr>
+              <w:rPr>
+                <w:b/>
+                <w:color w:val="C00000"/>
+              </w:rPr>
+            </w:pPr>
+            <w:r>
+              <w:rPr>
+                <w:b/>
+                <w:color w:val="C00000"/>
+              </w:rPr>
+              <w:t xml:space="preserve">Complexidade </w:t>
+            </w:r>
+            <w:proofErr w:type="gramStart"/>
+            <w:r>
+              <w:rPr>
+                <w:b/>
+                <w:color w:val="C00000"/>
+              </w:rPr>
+              <w:t>O(</w:t>
+            </w:r>
+            <w:proofErr w:type="gramEnd"/>
+            <w:r>
+              <w:rPr>
+                <w:b/>
+                <w:color w:val="C00000"/>
+              </w:rPr>
+              <w:t>)</w:t>
+            </w:r>
+          </w:p>
+          <w:p>
+            <w:pPr>
+              <w:rPr>
+                <w:b/>
+                <w:color w:val="C00000"/>
+              </w:rPr>
+            </w:pPr>
+            <w:r>
+              <w:rPr>
+                <w:b/>
+                <w:color w:val="C00000"/>
+              </w:rPr>
+              <w:t xml:space="preserve">Complexidade </w:t>
+            </w:r>
+            <w:proofErr w:type="gramStart"/>
+            <w:r>
+              <w:rPr>
+                <w:b/>
+                <w:color w:val="C00000"/>
+              </w:rPr>
+              <w:t>O(</w:t>
+            </w:r>
+            <w:proofErr w:type="gramEnd"/>
+            <w:r>
+              <w:rPr>
+                <w:b/>
+                <w:color w:val="C00000"/>
+              </w:rPr>
+              <w:t>)</w:t>
+            </w:r>
+          </w:p>
+        </w:tc>
+      </w:tr>
+      <w:tr>
+        <w:trPr>
+          <w:jc w:val="center"/>
+        </w:trPr>
+        <w:tc>
+          <w:tcPr>
+            <w:tcW w:w="5916" w:type="dxa"/>
+            <w:vMerge/>
+          </w:tcPr>
+          <w:p/>
+        </w:tc>
+        <w:tc>
+          <w:tcPr>
+            <w:tcW w:w="1951" w:type="dxa"/>
+          </w:tcPr>
+          <w:p>
+            <w:pPr>
+              <w:rPr>
+                <w:b/>
+                <w:color w:val="C00000"/>
+              </w:rPr>
+            </w:pPr>
+            <w:r>
+              <w:rPr>
+                <w:b/>
+                <w:color w:val="C00000"/>
+              </w:rPr>
+              <w:t xml:space="preserve">Complexidade </w:t>
+            </w:r>
+            <w:proofErr w:type="gramStart"/>
+            <w:r>
+              <w:rPr>
+                <w:b/>
+                <w:color w:val="C00000"/>
+              </w:rPr>
+              <w:t>O(</w:t>
+            </w:r>
+            <w:proofErr w:type="gramEnd"/>
+            <w:r>
+              <w:rPr>
+                <w:b/>
+                <w:color w:val="C00000"/>
+              </w:rPr>
+              <w:t>)</w:t>
+            </w:r>
+          </w:p>
+        </w:tc>
+      </w:tr>
+      <w:tr>
+        <w:trPr>
+          <w:jc w:val="center"/>
+        </w:trPr>
+        <w:tc>
+          <w:tcPr>
+            <w:tcW w:w="5916" w:type="dxa"/>
+          </w:tcPr>
+          <w:p>
+            <w:pPr>
+              <w:jc w:val="center"/>
+            </w:pPr>
+            <w:r>
+              <w:t xml:space="preserve">De onde calculamos nossa complexidade total e final: </w:t>
+            </w:r>
+            <w:proofErr w:type="gramStart"/>
+            <w:r>
+              <w:t>O(</w:t>
+            </w:r>
+            <w:proofErr w:type="gramEnd"/>
+            <w:r>
+              <w:t>)</w:t>
+            </w:r>
+          </w:p>
+        </w:tc>
+        <w:tc>
+          <w:tcPr>
+            <w:tcW w:w="1951" w:type="dxa"/>
+          </w:tcPr>
+          <w:p>
+            <w:pPr>
+              <w:rPr>
+                <w:b/>
+                <w:color w:val="C00000"/>
+              </w:rPr>
+            </w:pPr>
+          </w:p>
+        </w:tc>
+      </w:tr>
+    </w:tbl>
+    <w:p/>
+    <w:p>
+      <w:r>
+        <w:br w:type="page"/>
+      </w:r>
+    </w:p>
+    <w:p>
+      <w:pPr>
+        <w:pStyle w:val="PargrafodaLista"/>
+        <w:numPr>
+          <w:ilvl w:val="0"/>
+          <w:numId w:val="8"/>
+        </w:numPr>
+        <w:rPr>
+          <w:b/>
+        </w:rPr>
+      </w:pPr>
+      <w:r>
+        <w:rPr>
+          <w:b/>
+        </w:rPr>
+        <w:lastRenderedPageBreak/>
+        <w:t>Conclusões</w:t>
+      </w:r>
+    </w:p>
+    <w:p>
+      <w:pPr>
+        <w:rPr>
+          <w:b/>
+        </w:rPr>
+      </w:pPr>
+    </w:p>
+    <w:p>
+      <w:pPr>
+        <w:rPr>
+          <w:b/>
+        </w:rPr>
+      </w:pPr>
+      <w:r>
+        <w:rPr>
+          <w:b/>
+        </w:rPr>
+        <w:br w:type="page"/>
+      </w:r>
+    </w:p>
+    <w:p>
+      <w:pPr>
+        <w:pStyle w:val="PargrafodaLista"/>
+        <w:numPr>
+          <w:ilvl w:val="0"/>
+          <w:numId w:val="8"/>
+        </w:numPr>
+        <w:rPr>
+          <w:b/>
+        </w:rPr>
+      </w:pPr>
+      <w:r>
+        <w:rPr>
+          <w:b/>
+        </w:rPr>
+        <w:lastRenderedPageBreak/>
+        <w:t>Trabalhos Futuros</w:t>
+      </w:r>
+    </w:p>
+    <w:p>
+      <w:pPr>
+        <w:ind w:left="708" w:firstLine="708"/>
+      </w:pPr>
+      <w:r>
+        <w:t xml:space="preserve">Enxergamos na solução </w:t>
+      </w:r>
+      <w:proofErr w:type="gramStart"/>
+      <w:r>
+        <w:t>implementada</w:t>
+      </w:r>
+      <w:proofErr w:type="gramEnd"/>
+      <w:r>
+        <w:t xml:space="preserve"> possibilidades de melhora e, para tanto, mapeamos algumas ações que poderiam ser tomadas futuramente.</w:t>
+      </w:r>
+    </w:p>
+    <w:p>
+      <w:pPr>
+        <w:ind w:left="708" w:firstLine="708"/>
+        <w:jc w:val="both"/>
+      </w:pPr>
+      <w:r>
+        <w:t xml:space="preserve">Como dito anteriormente, a solução exclui o tratamento de componentes ruins – por se tratar de uma particularidade fora das referências ensinadas e que talvez inviabilizasse a </w:t>
+      </w:r>
+      <w:proofErr w:type="gramStart"/>
+      <w:r>
+        <w:t>implementação</w:t>
+      </w:r>
+      <w:proofErr w:type="gramEnd"/>
+      <w:r>
+        <w:t>, dado o curto prazo disponível. Dessa forma, uma primeira ação interessante seria a de incorporar a parte que falta do algoritmo, isto é, deixá-lo apto a executar sem restrições de entrada.</w:t>
+      </w:r>
+    </w:p>
+    <w:p>
+      <w:pPr>
+        <w:ind w:left="708" w:firstLine="708"/>
+        <w:jc w:val="both"/>
+        <w:rPr>
+          <w:color w:val="C00000"/>
+          <w:u w:val="single"/>
+          <w:vertAlign w:val="superscript"/>
+        </w:rPr>
+      </w:pPr>
+      <w:r>
+        <w:t xml:space="preserve">Além disso, consideramos uma evolução natural da solução o uso de uma biblioteca mais inteligente do ponto de vista da computação de matrizes. Enxergamos nas matrizes que representam as arestas de desejo e realidade uma grande </w:t>
+      </w:r>
+      <w:proofErr w:type="spellStart"/>
+      <w:r>
+        <w:t>esparsidade</w:t>
+      </w:r>
+      <w:proofErr w:type="spellEnd"/>
+      <w:r>
+        <w:t xml:space="preserve"> (uma elevada proporção de valores nulos), como costuma acontecer nas estruturas de dados que representam grafos não densos. Ente</w:t>
+      </w:r>
+      <w:r>
+        <w:t>n</w:t>
+      </w:r>
+      <w:r>
+        <w:t xml:space="preserve">demos, portanto, que seria inteligente a utilização do formato </w:t>
+      </w:r>
+      <w:proofErr w:type="spellStart"/>
+      <w:r>
+        <w:rPr>
+          <w:i/>
+        </w:rPr>
+        <w:t>Compressed</w:t>
+      </w:r>
+      <w:proofErr w:type="spellEnd"/>
+      <w:r>
+        <w:rPr>
+          <w:i/>
+        </w:rPr>
+        <w:t xml:space="preserve"> </w:t>
+      </w:r>
+      <w:proofErr w:type="spellStart"/>
+      <w:r>
+        <w:rPr>
+          <w:i/>
+        </w:rPr>
+        <w:t>Sparse</w:t>
+      </w:r>
+      <w:proofErr w:type="spellEnd"/>
+      <w:r>
+        <w:rPr>
+          <w:i/>
+        </w:rPr>
+        <w:t xml:space="preserve"> </w:t>
+      </w:r>
+      <w:proofErr w:type="spellStart"/>
+      <w:r>
+        <w:rPr>
+          <w:i/>
+        </w:rPr>
+        <w:t>Rows</w:t>
+      </w:r>
+      <w:proofErr w:type="spellEnd"/>
+      <w:r>
+        <w:t xml:space="preserve"> de representação de matrizes.</w:t>
+      </w:r>
+      <w:r>
+        <w:t xml:space="preserve"> Como conseqüência dessa medida, possivelmente o algoritmo seria capaz de lidar com entradas maiores, tenha vista que a redução de uso de memória para as matrizes de adjacência pode chegar a 40% do valor atualmente alocado. Mapeamos como biblioteca para ser empregada neste sentido o </w:t>
+      </w:r>
+      <w:proofErr w:type="spellStart"/>
+      <w:proofErr w:type="gramStart"/>
+      <w:r>
+        <w:t>PETSc</w:t>
+      </w:r>
+      <w:proofErr w:type="spellEnd"/>
+      <w:proofErr w:type="gramEnd"/>
+      <w:r>
+        <w:t xml:space="preserve">. </w:t>
+      </w:r>
+      <w:r>
+        <w:rPr>
+          <w:color w:val="C00000"/>
+          <w:u w:val="single"/>
+          <w:vertAlign w:val="superscript"/>
+        </w:rPr>
+        <w:t>[1]</w:t>
+      </w:r>
+    </w:p>
+    <w:p>
+      <w:pPr>
+        <w:ind w:left="708" w:firstLine="708"/>
+        <w:jc w:val="both"/>
+      </w:pPr>
+      <w:r>
+        <w:t xml:space="preserve">Finalmente, uma incorporação bem-vinda – ainda que não seja estritamente necessária – seria a extensão do programa para que se </w:t>
+      </w:r>
+      <w:r>
+        <w:t>permitam</w:t>
+      </w:r>
+      <w:r>
+        <w:t xml:space="preserve"> visualizações mais ricas.</w:t>
+      </w:r>
+      <w:r>
+        <w:t xml:space="preserve"> Entendemos que um dos valores a </w:t>
+      </w:r>
+      <w:proofErr w:type="gramStart"/>
+      <w:r>
+        <w:t>serem</w:t>
+      </w:r>
+      <w:proofErr w:type="gramEnd"/>
+      <w:r>
+        <w:t xml:space="preserve"> extraídos a partir deste estudo, não perdendo de vista a história da comparação de genomas (vide seção 1. Introdução), seria facilitar justamente a visualização da similaridade entre genomas.</w:t>
+      </w:r>
+    </w:p>
+    <w:p>
+      <w:pPr>
+        <w:ind w:left="708" w:firstLine="708"/>
+        <w:rPr>
+          <w:color w:val="C00000"/>
+          <w:u w:val="single"/>
+          <w:vertAlign w:val="superscript"/>
+        </w:rPr>
+      </w:pPr>
+      <w:r>
+        <w:rPr>
+          <w:b/>
+          <w:noProof/>
+        </w:rPr>
+        <w:drawing>
+          <wp:inline distT="0" distB="0" distL="0" distR="0">
+            <wp:extent cx="3962400" cy="3311334"/>
             <wp:effectExtent l="19050" t="0" r="0" b="0"/>
-            <wp:docPr id="10" name="Imagem 10"/>
+            <wp:docPr id="6" name="Imagem 1"/>
             <wp:cNvGraphicFramePr>
               <a:graphicFrameLocks xmlns:a="http://schemas.openxmlformats.org/drawingml/2006/main" noChangeAspect="1"/>
             </wp:cNvGraphicFramePr>
@@ -683,13 +7970,13 @@
               <a:graphicData uri="http://schemas.openxmlformats.org/drawingml/2006/picture">
                 <pic:pic xmlns:pic="http://schemas.openxmlformats.org/drawingml/2006/picture">
                   <pic:nvPicPr>
-                    <pic:cNvPr id="0" name="Picture 10"/>
+                    <pic:cNvPr id="0" name="Picture 1"/>
                     <pic:cNvPicPr>
                       <a:picLocks noChangeAspect="1" noChangeArrowheads="1"/>
                     </pic:cNvPicPr>
                   </pic:nvPicPr>
                   <pic:blipFill>
-                    <a:blip r:embed="rId7"/>
+                    <a:blip r:embed="rId7" cstate="print"/>
                     <a:srcRect/>
                     <a:stretch>
                       <a:fillRect/>
@@ -698,7 +7985,7 @@
                   <pic:spPr bwMode="auto">
                     <a:xfrm>
                       <a:off x="0" y="0"/>
-                      <a:ext cx="5029200" cy="4686300"/>
+                      <a:ext cx="3962400" cy="3311334"/>
                     </a:xfrm>
                     <a:prstGeom prst="rect">
                       <a:avLst/>
@@ -717,1563 +8004,6 @@
           </wp:inline>
         </w:drawing>
       </w:r>
-    </w:p>
-    <w:p>
-      <w:pPr>
-        <w:jc w:val="center"/>
-      </w:pPr>
-    </w:p>
-    <w:p>
-      <w:pPr>
-        <w:jc w:val="center"/>
-        <w:rPr>
-          <w:b/>
-          <w:color w:val="FF0000"/>
-          <w:u w:val="single"/>
-        </w:rPr>
-      </w:pPr>
-      <w:r>
-        <w:rPr>
-          <w:b/>
-          <w:color w:val="FF0000"/>
-          <w:u w:val="single"/>
-        </w:rPr>
-        <w:t>(Prosseguir com as explicações)</w:t>
-      </w:r>
-    </w:p>
-    <w:p>
-      <w:r>
-        <w:br w:type="page"/>
-      </w:r>
-    </w:p>
-    <w:p>
-      <w:pPr>
-        <w:pStyle w:val="PargrafodaLista"/>
-        <w:numPr>
-          <w:ilvl w:val="0"/>
-          <w:numId w:val="8"/>
-        </w:numPr>
-        <w:rPr>
-          <w:b/>
-        </w:rPr>
-      </w:pPr>
-      <w:r>
-        <w:rPr>
-          <w:b/>
-        </w:rPr>
-        <w:lastRenderedPageBreak/>
-        <w:t xml:space="preserve">Restrições Conceituais do Modelo </w:t>
-      </w:r>
-      <w:proofErr w:type="gramStart"/>
-      <w:r>
-        <w:rPr>
-          <w:b/>
-        </w:rPr>
-        <w:t>Implementado</w:t>
-      </w:r>
-      <w:proofErr w:type="gramEnd"/>
-    </w:p>
-    <w:p>
-      <w:pPr>
-        <w:pStyle w:val="PargrafodaLista"/>
-        <w:rPr>
-          <w:b/>
-        </w:rPr>
-      </w:pPr>
-    </w:p>
-    <w:p>
-      <w:pPr>
-        <w:ind w:left="360" w:firstLine="348"/>
-        <w:jc w:val="both"/>
-      </w:pPr>
-      <w:r>
-        <w:t>Dada a complexidade do problema tratado e do curto prazo disponível para a realização do trabalho, tornou-se necessário delimitar o escopo de nossa solução. Para isso, acrescentamos à base de entrada uma restrição sugerida pelas professoras Celina e Marília: consideramos que as entradas serão fornecidas sem que haja em cada uma delas, logo a princípio, uma componente ruim.</w:t>
-      </w:r>
-    </w:p>
-    <w:p>
-      <w:pPr>
-        <w:ind w:left="360" w:firstLine="348"/>
-        <w:jc w:val="both"/>
-      </w:pPr>
-      <w:r>
-        <w:t>Vale a ressalva de que nosso algoritmo será capaz de identificar componentes ruins – esse é um dos passos intermediários na resolução do problema e, inclusive, na validação do conjunto de entradas. No entanto, a forma completa da solução, que aceitaria um conjunto de entradas</w:t>
-      </w:r>
-      <w:r>
-        <w:t xml:space="preserve"> sem restrições</w:t>
-      </w:r>
-      <w:r>
-        <w:t xml:space="preserve">, </w:t>
-      </w:r>
-      <w:r>
-        <w:t>implicaria na construção e no manuseio de estruturas de dados ainda mais complexas, bem como de conceitos que não foram ensinados em aula e que tampouco estão devidamente documentados na referência bibliográfica.</w:t>
-      </w:r>
-    </w:p>
-    <w:p>
-      <w:pPr>
-        <w:ind w:left="360" w:firstLine="348"/>
-        <w:jc w:val="both"/>
-      </w:pPr>
-      <w:r>
-        <w:t>Com isso, essa restrição deve ser tratada com atenção durante os testes e execuções a serem realizados.</w:t>
-      </w:r>
-    </w:p>
-    <w:p>
-      <w:pPr>
-        <w:rPr>
-          <w:b/>
-        </w:rPr>
-      </w:pPr>
-      <w:r>
-        <w:rPr>
-          <w:b/>
-        </w:rPr>
-        <w:br w:type="page"/>
-      </w:r>
-    </w:p>
-    <w:p>
-      <w:pPr>
-        <w:pStyle w:val="PargrafodaLista"/>
-        <w:numPr>
-          <w:ilvl w:val="0"/>
-          <w:numId w:val="8"/>
-        </w:numPr>
-        <w:rPr>
-          <w:b/>
-        </w:rPr>
-      </w:pPr>
-      <w:r>
-        <w:rPr>
-          <w:b/>
-        </w:rPr>
-        <w:lastRenderedPageBreak/>
-        <w:t xml:space="preserve">A </w:t>
-      </w:r>
-      <w:proofErr w:type="gramStart"/>
-      <w:r>
-        <w:rPr>
-          <w:b/>
-        </w:rPr>
-        <w:t>Implementação</w:t>
-      </w:r>
-      <w:proofErr w:type="gramEnd"/>
-    </w:p>
-    <w:p>
-      <w:pPr>
-        <w:pStyle w:val="PargrafodaLista"/>
-        <w:rPr>
-          <w:b/>
-        </w:rPr>
-      </w:pPr>
-    </w:p>
-    <w:p>
-      <w:pPr>
-        <w:ind w:left="360" w:firstLine="348"/>
-        <w:jc w:val="both"/>
-      </w:pPr>
-      <w:r>
-        <w:t xml:space="preserve">A </w:t>
-      </w:r>
-      <w:proofErr w:type="gramStart"/>
-      <w:r>
-        <w:t>implementação</w:t>
-      </w:r>
-      <w:proofErr w:type="gramEnd"/>
-      <w:r>
-        <w:t xml:space="preserve"> foi feita </w:t>
-      </w:r>
-      <w:r>
-        <w:t>com</w:t>
-      </w:r>
-      <w:r>
-        <w:t xml:space="preserve"> a linguagem </w:t>
-      </w:r>
-      <w:r>
-        <w:t xml:space="preserve">de programação C e o resultado, portanto, se encontra na forma </w:t>
-      </w:r>
-      <w:proofErr w:type="spellStart"/>
-      <w:r>
-        <w:t>procedural</w:t>
-      </w:r>
-      <w:proofErr w:type="spellEnd"/>
-      <w:r>
-        <w:t>. Acreditamos que a abordagem de orientação a objetos talvez fosse mais interessante para o caso de uma solução completa, onde a</w:t>
-      </w:r>
-      <w:r>
-        <w:t xml:space="preserve"> mesma solução se apoiaria em conceitos e classificações</w:t>
-      </w:r>
-      <w:r>
-        <w:t xml:space="preserve"> </w:t>
-      </w:r>
-      <w:r>
-        <w:t xml:space="preserve">de ciclos </w:t>
-      </w:r>
-      <w:r>
-        <w:t>mais sofisticad</w:t>
-      </w:r>
-      <w:r>
-        <w:t>o</w:t>
-      </w:r>
-      <w:r>
-        <w:t xml:space="preserve">s (vide referências </w:t>
-      </w:r>
-      <w:r>
-        <w:rPr>
-          <w:color w:val="C00000"/>
-          <w:u w:val="single"/>
-          <w:vertAlign w:val="superscript"/>
-        </w:rPr>
-        <w:t>[</w:t>
-      </w:r>
-      <w:r>
-        <w:rPr>
-          <w:color w:val="C00000"/>
-          <w:u w:val="single"/>
-          <w:vertAlign w:val="superscript"/>
-        </w:rPr>
-        <w:t>1</w:t>
-      </w:r>
-      <w:r>
-        <w:rPr>
-          <w:color w:val="C00000"/>
-          <w:u w:val="single"/>
-          <w:vertAlign w:val="superscript"/>
-        </w:rPr>
-        <w:t>]</w:t>
-      </w:r>
-      <w:r>
-        <w:t xml:space="preserve">, </w:t>
-      </w:r>
-      <w:r>
-        <w:rPr>
-          <w:color w:val="C00000"/>
-          <w:u w:val="single"/>
-          <w:vertAlign w:val="superscript"/>
-        </w:rPr>
-        <w:t>[</w:t>
-      </w:r>
-      <w:r>
-        <w:rPr>
-          <w:color w:val="C00000"/>
-          <w:u w:val="single"/>
-          <w:vertAlign w:val="superscript"/>
-        </w:rPr>
-        <w:t>2</w:t>
-      </w:r>
-      <w:r>
-        <w:rPr>
-          <w:color w:val="C00000"/>
-          <w:u w:val="single"/>
-          <w:vertAlign w:val="superscript"/>
-        </w:rPr>
-        <w:t>]</w:t>
-      </w:r>
-      <w:r>
-        <w:t xml:space="preserve"> e </w:t>
-      </w:r>
-      <w:r>
-        <w:rPr>
-          <w:color w:val="C00000"/>
-          <w:u w:val="single"/>
-          <w:vertAlign w:val="superscript"/>
-        </w:rPr>
-        <w:t>[</w:t>
-      </w:r>
-      <w:r>
-        <w:rPr>
-          <w:color w:val="C00000"/>
-          <w:u w:val="single"/>
-          <w:vertAlign w:val="superscript"/>
-        </w:rPr>
-        <w:t>3</w:t>
-      </w:r>
-      <w:r>
-        <w:rPr>
-          <w:color w:val="C00000"/>
-          <w:u w:val="single"/>
-          <w:vertAlign w:val="superscript"/>
-        </w:rPr>
-        <w:t>]</w:t>
-      </w:r>
-      <w:r>
-        <w:t>).</w:t>
-      </w:r>
-    </w:p>
-    <w:p>
-      <w:pPr>
-        <w:jc w:val="both"/>
-      </w:pPr>
-    </w:p>
-    <w:p>
-      <w:pPr>
-        <w:pStyle w:val="PargrafodaLista"/>
-        <w:numPr>
-          <w:ilvl w:val="1"/>
-          <w:numId w:val="8"/>
-        </w:numPr>
-        <w:jc w:val="both"/>
-        <w:rPr>
-          <w:b/>
-        </w:rPr>
-      </w:pPr>
-      <w:r>
-        <w:rPr>
-          <w:b/>
-        </w:rPr>
-        <w:t>As Estruturas de Dados</w:t>
-      </w:r>
-    </w:p>
-    <w:p>
-      <w:pPr>
-        <w:ind w:left="708"/>
-        <w:jc w:val="both"/>
-      </w:pPr>
-      <w:r>
-        <w:t>Temos como principais estruturas globais ao algoritmo:</w:t>
-      </w:r>
-    </w:p>
-    <w:p>
-      <w:pPr>
-        <w:ind w:left="708"/>
-        <w:jc w:val="both"/>
-        <w:rPr>
-          <w:rFonts w:ascii="Courier New" w:hAnsi="Courier New" w:cs="Courier New"/>
-        </w:rPr>
-      </w:pPr>
-      <w:proofErr w:type="spellStart"/>
-      <w:proofErr w:type="gramStart"/>
-      <w:r>
-        <w:rPr>
-          <w:rFonts w:ascii="Courier New" w:hAnsi="Courier New" w:cs="Courier New"/>
-        </w:rPr>
-        <w:t>int</w:t>
-      </w:r>
-      <w:proofErr w:type="spellEnd"/>
-      <w:proofErr w:type="gramEnd"/>
-      <w:r>
-        <w:rPr>
-          <w:rFonts w:ascii="Courier New" w:hAnsi="Courier New" w:cs="Courier New"/>
-        </w:rPr>
-        <w:t xml:space="preserve"> </w:t>
-      </w:r>
-      <w:proofErr w:type="spellStart"/>
-      <w:r>
-        <w:rPr>
-          <w:rFonts w:ascii="Courier New" w:hAnsi="Courier New" w:cs="Courier New"/>
-        </w:rPr>
-        <w:t>n_input</w:t>
-      </w:r>
-      <w:proofErr w:type="spellEnd"/>
-      <w:r>
-        <w:rPr>
-          <w:rFonts w:ascii="Courier New" w:hAnsi="Courier New" w:cs="Courier New"/>
-        </w:rPr>
-        <w:t>;</w:t>
-      </w:r>
-    </w:p>
-    <w:p>
-      <w:pPr>
-        <w:ind w:left="708"/>
-        <w:jc w:val="both"/>
-      </w:pPr>
-      <w:r>
-        <w:tab/>
-      </w:r>
-      <w:r>
-        <w:t>O número de genes no input.</w:t>
-      </w:r>
-    </w:p>
-    <w:p>
-      <w:pPr>
-        <w:ind w:left="708"/>
-        <w:jc w:val="both"/>
-        <w:rPr>
-          <w:rFonts w:ascii="Courier New" w:hAnsi="Courier New" w:cs="Courier New"/>
-        </w:rPr>
-      </w:pPr>
-      <w:proofErr w:type="spellStart"/>
-      <w:proofErr w:type="gramStart"/>
-      <w:r>
-        <w:rPr>
-          <w:rFonts w:ascii="Courier New" w:hAnsi="Courier New" w:cs="Courier New"/>
-        </w:rPr>
-        <w:t>int</w:t>
-      </w:r>
-      <w:proofErr w:type="spellEnd"/>
-      <w:proofErr w:type="gramEnd"/>
-      <w:r>
-        <w:rPr>
-          <w:rFonts w:ascii="Courier New" w:hAnsi="Courier New" w:cs="Courier New"/>
-        </w:rPr>
-        <w:t xml:space="preserve"> </w:t>
-      </w:r>
-      <w:proofErr w:type="spellStart"/>
-      <w:r>
-        <w:rPr>
-          <w:rFonts w:ascii="Courier New" w:hAnsi="Courier New" w:cs="Courier New"/>
-        </w:rPr>
-        <w:t>n_cycles</w:t>
-      </w:r>
-      <w:proofErr w:type="spellEnd"/>
-      <w:r>
-        <w:rPr>
-          <w:rFonts w:ascii="Courier New" w:hAnsi="Courier New" w:cs="Courier New"/>
-        </w:rPr>
-        <w:t>;</w:t>
-      </w:r>
-    </w:p>
-    <w:p>
-      <w:pPr>
-        <w:ind w:left="708"/>
-        <w:jc w:val="both"/>
-      </w:pPr>
-      <w:r>
-        <w:tab/>
-        <w:t>O contador de ciclos.</w:t>
-      </w:r>
-    </w:p>
-    <w:p>
-      <w:pPr>
-        <w:ind w:left="708"/>
-        <w:jc w:val="both"/>
-        <w:rPr>
-          <w:rFonts w:ascii="Courier New" w:hAnsi="Courier New" w:cs="Courier New"/>
-        </w:rPr>
-      </w:pPr>
-      <w:proofErr w:type="spellStart"/>
-      <w:proofErr w:type="gramStart"/>
-      <w:r>
-        <w:rPr>
-          <w:rFonts w:ascii="Courier New" w:hAnsi="Courier New" w:cs="Courier New"/>
-        </w:rPr>
-        <w:t>int</w:t>
-      </w:r>
-      <w:proofErr w:type="spellEnd"/>
-      <w:proofErr w:type="gramEnd"/>
-      <w:r>
-        <w:rPr>
-          <w:rFonts w:ascii="Courier New" w:hAnsi="Courier New" w:cs="Courier New"/>
-        </w:rPr>
-        <w:t xml:space="preserve"> </w:t>
-      </w:r>
-      <w:proofErr w:type="spellStart"/>
-      <w:r>
-        <w:rPr>
-          <w:rFonts w:ascii="Courier New" w:hAnsi="Courier New" w:cs="Courier New"/>
-        </w:rPr>
-        <w:t>n_components</w:t>
-      </w:r>
-      <w:proofErr w:type="spellEnd"/>
-      <w:r>
-        <w:rPr>
-          <w:rFonts w:ascii="Courier New" w:hAnsi="Courier New" w:cs="Courier New"/>
-        </w:rPr>
-        <w:t>;</w:t>
-      </w:r>
-    </w:p>
-    <w:p>
-      <w:pPr>
-        <w:ind w:left="708"/>
-        <w:jc w:val="both"/>
-      </w:pPr>
-      <w:r>
-        <w:tab/>
-        <w:t>O contador de componentes.</w:t>
-      </w:r>
-    </w:p>
-    <w:p>
-      <w:pPr>
-        <w:ind w:left="708"/>
-        <w:jc w:val="both"/>
-        <w:rPr>
-          <w:rFonts w:ascii="Courier New" w:hAnsi="Courier New" w:cs="Courier New"/>
-        </w:rPr>
-      </w:pPr>
-      <w:proofErr w:type="spellStart"/>
-      <w:proofErr w:type="gramStart"/>
-      <w:r>
-        <w:rPr>
-          <w:rFonts w:ascii="Courier New" w:hAnsi="Courier New" w:cs="Courier New"/>
-        </w:rPr>
-        <w:t>int</w:t>
-      </w:r>
-      <w:proofErr w:type="spellEnd"/>
-      <w:proofErr w:type="gramEnd"/>
-      <w:r>
-        <w:rPr>
-          <w:rFonts w:ascii="Courier New" w:hAnsi="Courier New" w:cs="Courier New"/>
-        </w:rPr>
-        <w:t xml:space="preserve"> *</w:t>
-      </w:r>
-      <w:proofErr w:type="spellStart"/>
-      <w:r>
-        <w:rPr>
-          <w:rFonts w:ascii="Courier New" w:hAnsi="Courier New" w:cs="Courier New"/>
-        </w:rPr>
-        <w:t>position</w:t>
-      </w:r>
-      <w:proofErr w:type="spellEnd"/>
-      <w:r>
-        <w:rPr>
-          <w:rFonts w:ascii="Courier New" w:hAnsi="Courier New" w:cs="Courier New"/>
-        </w:rPr>
-        <w:t>;</w:t>
-      </w:r>
-    </w:p>
-    <w:p>
-      <w:pPr>
-        <w:ind w:left="708"/>
-        <w:jc w:val="both"/>
-        <w:rPr>
-          <w:b/>
-          <w:color w:val="FF0000"/>
-          <w:u w:val="single"/>
-        </w:rPr>
-      </w:pPr>
-      <w:r>
-        <w:tab/>
-      </w:r>
-      <w:r>
-        <w:rPr>
-          <w:b/>
-          <w:color w:val="FF0000"/>
-          <w:u w:val="single"/>
-        </w:rPr>
-        <w:t>(Prosseguir com as explicações)</w:t>
-      </w:r>
-    </w:p>
-    <w:p>
-      <w:pPr>
-        <w:ind w:left="708"/>
-        <w:jc w:val="both"/>
-        <w:rPr>
-          <w:rFonts w:ascii="Courier New" w:hAnsi="Courier New" w:cs="Courier New"/>
-        </w:rPr>
-      </w:pPr>
-      <w:proofErr w:type="spellStart"/>
-      <w:proofErr w:type="gramStart"/>
-      <w:r>
-        <w:rPr>
-          <w:rFonts w:ascii="Courier New" w:hAnsi="Courier New" w:cs="Courier New"/>
-        </w:rPr>
-        <w:t>int</w:t>
-      </w:r>
-      <w:proofErr w:type="spellEnd"/>
-      <w:proofErr w:type="gramEnd"/>
-      <w:r>
-        <w:rPr>
-          <w:rFonts w:ascii="Courier New" w:hAnsi="Courier New" w:cs="Courier New"/>
-        </w:rPr>
-        <w:t xml:space="preserve"> *</w:t>
-      </w:r>
-      <w:proofErr w:type="spellStart"/>
-      <w:r>
-        <w:rPr>
-          <w:rFonts w:ascii="Courier New" w:hAnsi="Courier New" w:cs="Courier New"/>
-        </w:rPr>
-        <w:t>component_id</w:t>
-      </w:r>
-      <w:proofErr w:type="spellEnd"/>
-      <w:r>
-        <w:rPr>
-          <w:rFonts w:ascii="Courier New" w:hAnsi="Courier New" w:cs="Courier New"/>
-        </w:rPr>
-        <w:t>;</w:t>
-      </w:r>
-    </w:p>
-    <w:p>
-      <w:pPr>
-        <w:ind w:left="708"/>
-        <w:jc w:val="both"/>
-      </w:pPr>
-      <w:r>
-        <w:tab/>
-      </w:r>
-      <w:r>
-        <w:t xml:space="preserve">Armazena o id do componente </w:t>
-      </w:r>
-      <w:r>
-        <w:t>a que pertence</w:t>
-      </w:r>
-      <w:r>
-        <w:t xml:space="preserve"> cada ciclo.</w:t>
-      </w:r>
-    </w:p>
-    <w:p>
-      <w:pPr>
-        <w:ind w:left="708"/>
-        <w:jc w:val="both"/>
-        <w:rPr>
-          <w:rFonts w:ascii="Courier New" w:hAnsi="Courier New" w:cs="Courier New"/>
-        </w:rPr>
-      </w:pPr>
-      <w:proofErr w:type="spellStart"/>
-      <w:proofErr w:type="gramStart"/>
-      <w:r>
-        <w:rPr>
-          <w:rFonts w:ascii="Courier New" w:hAnsi="Courier New" w:cs="Courier New"/>
-        </w:rPr>
-        <w:t>int</w:t>
-      </w:r>
-      <w:proofErr w:type="spellEnd"/>
-      <w:proofErr w:type="gramEnd"/>
-      <w:r>
-        <w:rPr>
-          <w:rFonts w:ascii="Courier New" w:hAnsi="Courier New" w:cs="Courier New"/>
-        </w:rPr>
-        <w:t xml:space="preserve"> *</w:t>
-      </w:r>
-      <w:proofErr w:type="spellStart"/>
-      <w:r>
-        <w:rPr>
-          <w:rFonts w:ascii="Courier New" w:hAnsi="Courier New" w:cs="Courier New"/>
-        </w:rPr>
-        <w:t>n_reality_edges</w:t>
-      </w:r>
-      <w:proofErr w:type="spellEnd"/>
-      <w:r>
-        <w:rPr>
-          <w:rFonts w:ascii="Courier New" w:hAnsi="Courier New" w:cs="Courier New"/>
-        </w:rPr>
-        <w:t>;</w:t>
-      </w:r>
-    </w:p>
-    <w:p>
-      <w:pPr>
-        <w:ind w:left="708"/>
-        <w:jc w:val="both"/>
-        <w:rPr>
-          <w:color w:val="000000" w:themeColor="text1"/>
-        </w:rPr>
-      </w:pPr>
-      <w:r>
-        <w:tab/>
-      </w:r>
-      <w:r>
-        <w:rPr>
-          <w:color w:val="000000" w:themeColor="text1"/>
-        </w:rPr>
-        <w:t>Armazena quantas arestas de realidade há em cada ciclo.</w:t>
-      </w:r>
-    </w:p>
-    <w:p>
-      <w:pPr>
-        <w:ind w:left="708"/>
-        <w:jc w:val="both"/>
-        <w:rPr>
-          <w:rFonts w:ascii="Courier New" w:hAnsi="Courier New" w:cs="Courier New"/>
-        </w:rPr>
-      </w:pPr>
-      <w:r>
-        <w:rPr>
-          <w:rFonts w:ascii="Courier New" w:hAnsi="Courier New" w:cs="Courier New"/>
-        </w:rPr>
-        <w:t>int **cycle_id;</w:t>
-      </w:r>
-    </w:p>
-    <w:p>
-      <w:pPr>
-        <w:ind w:left="708"/>
-        <w:jc w:val="both"/>
-        <w:rPr>
-          <w:color w:val="000000" w:themeColor="text1"/>
-        </w:rPr>
-      </w:pPr>
-      <w:r>
-        <w:tab/>
-      </w:r>
-      <w:r>
-        <w:rPr>
-          <w:color w:val="000000" w:themeColor="text1"/>
-        </w:rPr>
-        <w:t xml:space="preserve">É uma matriz </w:t>
-      </w:r>
-      <w:proofErr w:type="gramStart"/>
-      <w:r>
-        <w:rPr>
-          <w:color w:val="000000" w:themeColor="text1"/>
-        </w:rPr>
-        <w:t xml:space="preserve">[ </w:t>
-      </w:r>
-      <w:proofErr w:type="gramEnd"/>
-      <w:r>
-        <w:rPr>
-          <w:color w:val="000000" w:themeColor="text1"/>
-        </w:rPr>
-        <w:t>(</w:t>
-      </w:r>
-      <w:proofErr w:type="spellStart"/>
-      <w:r>
-        <w:rPr>
-          <w:rFonts w:ascii="Courier New" w:hAnsi="Courier New" w:cs="Courier New"/>
-          <w:color w:val="000000" w:themeColor="text1"/>
-        </w:rPr>
-        <w:t>n_input</w:t>
-      </w:r>
-      <w:proofErr w:type="spellEnd"/>
-      <w:r>
-        <w:rPr>
-          <w:color w:val="000000" w:themeColor="text1"/>
-        </w:rPr>
-        <w:t xml:space="preserve"> + 2) x 2 ] que armazena o id do ciclo a que </w:t>
-      </w:r>
-      <w:r>
-        <w:rPr>
-          <w:color w:val="000000" w:themeColor="text1"/>
-        </w:rPr>
-        <w:t>as arestas</w:t>
-      </w:r>
-      <w:r>
-        <w:rPr>
-          <w:color w:val="000000" w:themeColor="text1"/>
-        </w:rPr>
-        <w:t xml:space="preserve"> em **</w:t>
-      </w:r>
-      <w:proofErr w:type="spellStart"/>
-      <w:r>
-        <w:rPr>
-          <w:color w:val="000000" w:themeColor="text1"/>
-        </w:rPr>
-        <w:t>reality_graph</w:t>
-      </w:r>
-      <w:proofErr w:type="spellEnd"/>
-      <w:r>
-        <w:rPr>
-          <w:color w:val="000000" w:themeColor="text1"/>
-        </w:rPr>
-        <w:t xml:space="preserve"> </w:t>
-      </w:r>
-      <w:r>
-        <w:rPr>
-          <w:color w:val="000000" w:themeColor="text1"/>
-        </w:rPr>
-        <w:t>pertencem.</w:t>
-      </w:r>
-    </w:p>
-    <w:p>
-      <w:pPr>
-        <w:ind w:left="708"/>
-        <w:jc w:val="both"/>
-        <w:rPr>
-          <w:rFonts w:ascii="Courier New" w:hAnsi="Courier New" w:cs="Courier New"/>
-        </w:rPr>
-      </w:pPr>
-      <w:proofErr w:type="spellStart"/>
-      <w:proofErr w:type="gramStart"/>
-      <w:r>
-        <w:rPr>
-          <w:rFonts w:ascii="Courier New" w:hAnsi="Courier New" w:cs="Courier New"/>
-        </w:rPr>
-        <w:t>int</w:t>
-      </w:r>
-      <w:proofErr w:type="spellEnd"/>
-      <w:proofErr w:type="gramEnd"/>
-      <w:r>
-        <w:rPr>
-          <w:rFonts w:ascii="Courier New" w:hAnsi="Courier New" w:cs="Courier New"/>
-        </w:rPr>
-        <w:t xml:space="preserve"> **</w:t>
-      </w:r>
-      <w:proofErr w:type="spellStart"/>
-      <w:r>
-        <w:rPr>
-          <w:rFonts w:ascii="Courier New" w:hAnsi="Courier New" w:cs="Courier New"/>
-        </w:rPr>
-        <w:t>components</w:t>
-      </w:r>
-      <w:proofErr w:type="spellEnd"/>
-      <w:r>
-        <w:rPr>
-          <w:rFonts w:ascii="Courier New" w:hAnsi="Courier New" w:cs="Courier New"/>
-        </w:rPr>
-        <w:t>;</w:t>
-      </w:r>
-    </w:p>
-    <w:p>
-      <w:pPr>
-        <w:ind w:left="708"/>
-        <w:jc w:val="both"/>
-        <w:rPr>
-          <w:color w:val="000000" w:themeColor="text1"/>
-        </w:rPr>
-      </w:pPr>
-      <w:r>
-        <w:tab/>
-      </w:r>
-      <w:r>
-        <w:rPr>
-          <w:color w:val="000000" w:themeColor="text1"/>
-        </w:rPr>
-        <w:t>É um vetor com as boas componentes (a existência de uma má componente é um critério de saída do algoritmo, acusando, neste caso, erro na entrada).</w:t>
-      </w:r>
-    </w:p>
-    <w:p>
-      <w:pPr>
-        <w:ind w:left="708"/>
-        <w:jc w:val="both"/>
-        <w:rPr>
-          <w:rFonts w:ascii="Courier New" w:hAnsi="Courier New" w:cs="Courier New"/>
-        </w:rPr>
-      </w:pPr>
-      <w:proofErr w:type="spellStart"/>
-      <w:proofErr w:type="gramStart"/>
-      <w:r>
-        <w:rPr>
-          <w:rFonts w:ascii="Courier New" w:hAnsi="Courier New" w:cs="Courier New"/>
-        </w:rPr>
-        <w:t>signed</w:t>
-      </w:r>
-      <w:proofErr w:type="spellEnd"/>
-      <w:proofErr w:type="gramEnd"/>
-      <w:r>
-        <w:rPr>
-          <w:rFonts w:ascii="Courier New" w:hAnsi="Courier New" w:cs="Courier New"/>
-        </w:rPr>
-        <w:t xml:space="preserve"> </w:t>
-      </w:r>
-      <w:proofErr w:type="spellStart"/>
-      <w:r>
-        <w:rPr>
-          <w:rFonts w:ascii="Courier New" w:hAnsi="Courier New" w:cs="Courier New"/>
-        </w:rPr>
-        <w:t>int</w:t>
-      </w:r>
-      <w:proofErr w:type="spellEnd"/>
-      <w:r>
-        <w:rPr>
-          <w:rFonts w:ascii="Courier New" w:hAnsi="Courier New" w:cs="Courier New"/>
-        </w:rPr>
-        <w:t xml:space="preserve"> *</w:t>
-      </w:r>
-      <w:proofErr w:type="spellStart"/>
-      <w:r>
-        <w:rPr>
-          <w:rFonts w:ascii="Courier New" w:hAnsi="Courier New" w:cs="Courier New"/>
-        </w:rPr>
-        <w:t>sequence</w:t>
-      </w:r>
-      <w:proofErr w:type="spellEnd"/>
-      <w:r>
-        <w:rPr>
-          <w:rFonts w:ascii="Courier New" w:hAnsi="Courier New" w:cs="Courier New"/>
-        </w:rPr>
-        <w:t>;</w:t>
-      </w:r>
-    </w:p>
-    <w:p>
-      <w:pPr>
-        <w:ind w:left="708"/>
-        <w:jc w:val="both"/>
-      </w:pPr>
-      <w:r>
-        <w:tab/>
-      </w:r>
-      <w:r>
-        <w:rPr>
-          <w:b/>
-          <w:color w:val="FF0000"/>
-          <w:u w:val="single"/>
-        </w:rPr>
-        <w:t>(Prosseguir com as explicações)</w:t>
-      </w:r>
-    </w:p>
-    <w:p>
-      <w:pPr>
-        <w:ind w:left="708"/>
-        <w:jc w:val="both"/>
-        <w:rPr>
-          <w:rFonts w:ascii="Courier New" w:hAnsi="Courier New" w:cs="Courier New"/>
-        </w:rPr>
-      </w:pPr>
-      <w:proofErr w:type="spellStart"/>
-      <w:proofErr w:type="gramStart"/>
-      <w:r>
-        <w:rPr>
-          <w:rFonts w:ascii="Courier New" w:hAnsi="Courier New" w:cs="Courier New"/>
-        </w:rPr>
-        <w:t>signed</w:t>
-      </w:r>
-      <w:proofErr w:type="spellEnd"/>
-      <w:proofErr w:type="gramEnd"/>
-      <w:r>
-        <w:rPr>
-          <w:rFonts w:ascii="Courier New" w:hAnsi="Courier New" w:cs="Courier New"/>
-        </w:rPr>
-        <w:t xml:space="preserve"> </w:t>
-      </w:r>
-      <w:proofErr w:type="spellStart"/>
-      <w:r>
-        <w:rPr>
-          <w:rFonts w:ascii="Courier New" w:hAnsi="Courier New" w:cs="Courier New"/>
-        </w:rPr>
-        <w:t>int</w:t>
-      </w:r>
-      <w:proofErr w:type="spellEnd"/>
-      <w:r>
-        <w:rPr>
-          <w:rFonts w:ascii="Courier New" w:hAnsi="Courier New" w:cs="Courier New"/>
-        </w:rPr>
-        <w:t xml:space="preserve"> **</w:t>
-      </w:r>
-      <w:proofErr w:type="spellStart"/>
-      <w:r>
-        <w:rPr>
-          <w:rFonts w:ascii="Courier New" w:hAnsi="Courier New" w:cs="Courier New"/>
-        </w:rPr>
-        <w:t>reality_graph</w:t>
-      </w:r>
-      <w:proofErr w:type="spellEnd"/>
-      <w:r>
-        <w:rPr>
-          <w:rFonts w:ascii="Courier New" w:hAnsi="Courier New" w:cs="Courier New"/>
-        </w:rPr>
-        <w:t>;</w:t>
-      </w:r>
-    </w:p>
-    <w:p>
-      <w:pPr>
-        <w:ind w:left="708"/>
-        <w:jc w:val="both"/>
-        <w:rPr>
-          <w:color w:val="000000" w:themeColor="text1"/>
-        </w:rPr>
-      </w:pPr>
-      <w:r>
-        <w:lastRenderedPageBreak/>
-        <w:tab/>
-      </w:r>
-      <w:r>
-        <w:rPr>
-          <w:color w:val="000000" w:themeColor="text1"/>
-        </w:rPr>
-        <w:t xml:space="preserve">É uma matriz </w:t>
-      </w:r>
-      <w:proofErr w:type="gramStart"/>
-      <w:r>
-        <w:rPr>
-          <w:color w:val="000000" w:themeColor="text1"/>
-        </w:rPr>
-        <w:t xml:space="preserve">[ </w:t>
-      </w:r>
-      <w:proofErr w:type="gramEnd"/>
-      <w:r>
-        <w:rPr>
-          <w:color w:val="000000" w:themeColor="text1"/>
-        </w:rPr>
-        <w:t>(</w:t>
-      </w:r>
-      <w:proofErr w:type="spellStart"/>
-      <w:r>
-        <w:rPr>
-          <w:rFonts w:ascii="Courier New" w:hAnsi="Courier New" w:cs="Courier New"/>
-          <w:color w:val="000000" w:themeColor="text1"/>
-        </w:rPr>
-        <w:t>n_input</w:t>
-      </w:r>
-      <w:proofErr w:type="spellEnd"/>
-      <w:r>
-        <w:rPr>
-          <w:color w:val="000000" w:themeColor="text1"/>
-        </w:rPr>
-        <w:t xml:space="preserve"> + 2) x 2 ] que </w:t>
-      </w:r>
-      <w:r>
-        <w:rPr>
-          <w:color w:val="000000" w:themeColor="text1"/>
-        </w:rPr>
-        <w:t xml:space="preserve">armazena as arestas de realidade. </w:t>
-      </w:r>
-    </w:p>
-    <w:p>
-      <w:pPr>
-        <w:ind w:left="708"/>
-        <w:jc w:val="both"/>
-        <w:rPr>
-          <w:rFonts w:ascii="Courier New" w:hAnsi="Courier New" w:cs="Courier New"/>
-        </w:rPr>
-      </w:pPr>
-      <w:r>
-        <w:rPr>
-          <w:rFonts w:ascii="Courier New" w:hAnsi="Courier New" w:cs="Courier New"/>
-        </w:rPr>
-        <w:t>signed int **desire_graph;</w:t>
-      </w:r>
-    </w:p>
-    <w:p>
-      <w:pPr>
-        <w:ind w:left="708"/>
-        <w:jc w:val="both"/>
-        <w:rPr>
-          <w:color w:val="000000" w:themeColor="text1"/>
-        </w:rPr>
-      </w:pPr>
-      <w:r>
-        <w:tab/>
-      </w:r>
-      <w:r>
-        <w:rPr>
-          <w:color w:val="000000" w:themeColor="text1"/>
-        </w:rPr>
-        <w:t xml:space="preserve">É uma matriz </w:t>
-      </w:r>
-      <w:proofErr w:type="gramStart"/>
-      <w:r>
-        <w:rPr>
-          <w:color w:val="000000" w:themeColor="text1"/>
-        </w:rPr>
-        <w:t xml:space="preserve">[ </w:t>
-      </w:r>
-      <w:proofErr w:type="gramEnd"/>
-      <w:r>
-        <w:rPr>
-          <w:color w:val="000000" w:themeColor="text1"/>
-        </w:rPr>
-        <w:t>(</w:t>
-      </w:r>
-      <w:proofErr w:type="spellStart"/>
-      <w:r>
-        <w:rPr>
-          <w:rFonts w:ascii="Courier New" w:hAnsi="Courier New" w:cs="Courier New"/>
-          <w:color w:val="000000" w:themeColor="text1"/>
-        </w:rPr>
-        <w:t>n_input</w:t>
-      </w:r>
-      <w:proofErr w:type="spellEnd"/>
-      <w:r>
-        <w:rPr>
-          <w:color w:val="000000" w:themeColor="text1"/>
-        </w:rPr>
-        <w:t xml:space="preserve"> + 2) x 2 ] que armazena as arestas de </w:t>
-      </w:r>
-      <w:r>
-        <w:rPr>
-          <w:color w:val="000000" w:themeColor="text1"/>
-        </w:rPr>
-        <w:t>desejo</w:t>
-      </w:r>
-      <w:r>
-        <w:rPr>
-          <w:color w:val="000000" w:themeColor="text1"/>
-        </w:rPr>
-        <w:t xml:space="preserve">. </w:t>
-      </w:r>
-    </w:p>
-    <w:p>
-      <w:pPr>
-        <w:ind w:left="708"/>
-        <w:jc w:val="both"/>
-        <w:rPr>
-          <w:rFonts w:ascii="Courier New" w:hAnsi="Courier New" w:cs="Courier New"/>
-        </w:rPr>
-      </w:pPr>
-      <w:proofErr w:type="spellStart"/>
-      <w:proofErr w:type="gramStart"/>
-      <w:r>
-        <w:rPr>
-          <w:rFonts w:ascii="Courier New" w:hAnsi="Courier New" w:cs="Courier New"/>
-        </w:rPr>
-        <w:t>signed</w:t>
-      </w:r>
-      <w:proofErr w:type="spellEnd"/>
-      <w:proofErr w:type="gramEnd"/>
-      <w:r>
-        <w:rPr>
-          <w:rFonts w:ascii="Courier New" w:hAnsi="Courier New" w:cs="Courier New"/>
-        </w:rPr>
-        <w:t xml:space="preserve"> </w:t>
-      </w:r>
-      <w:proofErr w:type="spellStart"/>
-      <w:r>
-        <w:rPr>
-          <w:rFonts w:ascii="Courier New" w:hAnsi="Courier New" w:cs="Courier New"/>
-        </w:rPr>
-        <w:t>int</w:t>
-      </w:r>
-      <w:proofErr w:type="spellEnd"/>
-      <w:r>
-        <w:rPr>
-          <w:rFonts w:ascii="Courier New" w:hAnsi="Courier New" w:cs="Courier New"/>
-        </w:rPr>
-        <w:t xml:space="preserve"> ***</w:t>
-      </w:r>
-      <w:proofErr w:type="spellStart"/>
-      <w:r>
-        <w:rPr>
-          <w:rFonts w:ascii="Courier New" w:hAnsi="Courier New" w:cs="Courier New"/>
-        </w:rPr>
-        <w:t>cycles</w:t>
-      </w:r>
-      <w:proofErr w:type="spellEnd"/>
-      <w:r>
-        <w:rPr>
-          <w:rFonts w:ascii="Courier New" w:hAnsi="Courier New" w:cs="Courier New"/>
-        </w:rPr>
-        <w:t>;</w:t>
-      </w:r>
-    </w:p>
-    <w:p>
-      <w:pPr>
-        <w:ind w:left="708"/>
-        <w:jc w:val="both"/>
-        <w:rPr>
-          <w:color w:val="000000" w:themeColor="text1"/>
-        </w:rPr>
-      </w:pPr>
-      <w:r>
-        <w:rPr>
-          <w:color w:val="000000" w:themeColor="text1"/>
-        </w:rPr>
-        <w:tab/>
-      </w:r>
-      <w:r>
-        <w:rPr>
-          <w:color w:val="000000" w:themeColor="text1"/>
-        </w:rPr>
-        <w:t xml:space="preserve">Armazena um vetor de ciclos na forma </w:t>
-      </w:r>
-      <w:r>
-        <w:rPr>
-          <w:rFonts w:ascii="Courier New" w:hAnsi="Courier New" w:cs="Courier New"/>
-          <w:color w:val="000000" w:themeColor="text1"/>
-        </w:rPr>
-        <w:t>**</w:t>
-      </w:r>
-      <w:proofErr w:type="spellStart"/>
-      <w:r>
-        <w:rPr>
-          <w:rFonts w:ascii="Courier New" w:hAnsi="Courier New" w:cs="Courier New"/>
-          <w:color w:val="000000" w:themeColor="text1"/>
-        </w:rPr>
-        <w:t>cycle</w:t>
-      </w:r>
-      <w:proofErr w:type="spellEnd"/>
-      <w:r>
-        <w:rPr>
-          <w:color w:val="000000" w:themeColor="text1"/>
-        </w:rPr>
-        <w:t>, que, por sua vez, foram convencionados da seguinte forma:</w:t>
-      </w:r>
-    </w:p>
-    <w:p>
-      <w:pPr>
-        <w:ind w:left="708"/>
-        <w:jc w:val="both"/>
-        <w:rPr>
-          <w:color w:val="000000" w:themeColor="text1"/>
-        </w:rPr>
-      </w:pPr>
-      <w:r>
-        <w:rPr>
-          <w:color w:val="000000" w:themeColor="text1"/>
-        </w:rPr>
-        <w:tab/>
-      </w:r>
-      <w:proofErr w:type="spellStart"/>
-      <w:proofErr w:type="gramStart"/>
-      <w:r>
-        <w:rPr>
-          <w:rFonts w:ascii="Courier New" w:hAnsi="Courier New" w:cs="Courier New"/>
-          <w:color w:val="000000" w:themeColor="text1"/>
-        </w:rPr>
-        <w:t>cycle</w:t>
-      </w:r>
-      <w:proofErr w:type="spellEnd"/>
-      <w:proofErr w:type="gramEnd"/>
-      <w:r>
-        <w:rPr>
-          <w:rFonts w:ascii="Courier New" w:hAnsi="Courier New" w:cs="Courier New"/>
-          <w:color w:val="000000" w:themeColor="text1"/>
-        </w:rPr>
-        <w:t>[i][0]</w:t>
-      </w:r>
-      <w:r>
-        <w:rPr>
-          <w:color w:val="000000" w:themeColor="text1"/>
-        </w:rPr>
-        <w:t xml:space="preserve"> : o primeiro nó da aresta;</w:t>
-      </w:r>
-    </w:p>
-    <w:p>
-      <w:pPr>
-        <w:ind w:left="708"/>
-        <w:jc w:val="both"/>
-        <w:rPr>
-          <w:color w:val="000000" w:themeColor="text1"/>
-        </w:rPr>
-      </w:pPr>
-      <w:r>
-        <w:rPr>
-          <w:color w:val="000000" w:themeColor="text1"/>
-        </w:rPr>
-        <w:tab/>
-      </w:r>
-      <w:proofErr w:type="spellStart"/>
-      <w:proofErr w:type="gramStart"/>
-      <w:r>
-        <w:rPr>
-          <w:rFonts w:ascii="Courier New" w:hAnsi="Courier New" w:cs="Courier New"/>
-          <w:color w:val="000000" w:themeColor="text1"/>
-        </w:rPr>
-        <w:t>cycle</w:t>
-      </w:r>
-      <w:proofErr w:type="spellEnd"/>
-      <w:proofErr w:type="gramEnd"/>
-      <w:r>
-        <w:rPr>
-          <w:rFonts w:ascii="Courier New" w:hAnsi="Courier New" w:cs="Courier New"/>
-          <w:color w:val="000000" w:themeColor="text1"/>
-        </w:rPr>
-        <w:t>[i][1]</w:t>
-      </w:r>
-      <w:r>
-        <w:rPr>
-          <w:color w:val="000000" w:themeColor="text1"/>
-        </w:rPr>
-        <w:t>: o segundo nó da aresta;</w:t>
-      </w:r>
-    </w:p>
-    <w:p>
-      <w:pPr>
-        <w:ind w:left="708"/>
-        <w:jc w:val="both"/>
-        <w:rPr>
-          <w:color w:val="000000" w:themeColor="text1"/>
-        </w:rPr>
-      </w:pPr>
-      <w:r>
-        <w:rPr>
-          <w:color w:val="000000" w:themeColor="text1"/>
-        </w:rPr>
-        <w:tab/>
-      </w:r>
-      <w:proofErr w:type="spellStart"/>
-      <w:proofErr w:type="gramStart"/>
-      <w:r>
-        <w:rPr>
-          <w:rFonts w:ascii="Courier New" w:hAnsi="Courier New" w:cs="Courier New"/>
-          <w:color w:val="000000" w:themeColor="text1"/>
-        </w:rPr>
-        <w:t>cycle</w:t>
-      </w:r>
-      <w:proofErr w:type="spellEnd"/>
-      <w:proofErr w:type="gramEnd"/>
-      <w:r>
-        <w:rPr>
-          <w:rFonts w:ascii="Courier New" w:hAnsi="Courier New" w:cs="Courier New"/>
-          <w:color w:val="000000" w:themeColor="text1"/>
-        </w:rPr>
-        <w:t>[i][2]</w:t>
-      </w:r>
-      <w:r>
-        <w:rPr>
-          <w:color w:val="000000" w:themeColor="text1"/>
-        </w:rPr>
-        <w:t>: a orientação da aresta (1 para da esquerda à direita e -1 para o contrário);</w:t>
-      </w:r>
-    </w:p>
-    <w:p>
-      <w:pPr>
-        <w:ind w:left="708"/>
-        <w:jc w:val="both"/>
-        <w:rPr>
-          <w:color w:val="000000" w:themeColor="text1"/>
-        </w:rPr>
-      </w:pPr>
-      <w:r>
-        <w:rPr>
-          <w:color w:val="000000" w:themeColor="text1"/>
-        </w:rPr>
-        <w:tab/>
-      </w:r>
-      <w:proofErr w:type="spellStart"/>
-      <w:proofErr w:type="gramStart"/>
-      <w:r>
-        <w:rPr>
-          <w:rFonts w:ascii="Courier New" w:hAnsi="Courier New" w:cs="Courier New"/>
-          <w:color w:val="000000" w:themeColor="text1"/>
-        </w:rPr>
-        <w:t>cycle</w:t>
-      </w:r>
-      <w:proofErr w:type="spellEnd"/>
-      <w:proofErr w:type="gramEnd"/>
-      <w:r>
-        <w:rPr>
-          <w:rFonts w:ascii="Courier New" w:hAnsi="Courier New" w:cs="Courier New"/>
-          <w:color w:val="000000" w:themeColor="text1"/>
-        </w:rPr>
-        <w:t>[i][3]</w:t>
-      </w:r>
-      <w:r>
-        <w:rPr>
-          <w:color w:val="000000" w:themeColor="text1"/>
-        </w:rPr>
-        <w:t>: o id do componente a que pertence o ciclo.</w:t>
-      </w:r>
-    </w:p>
-    <w:p>
-      <w:pPr>
-        <w:ind w:left="708"/>
-        <w:jc w:val="both"/>
-      </w:pPr>
-    </w:p>
-    <w:p>
-      <w:pPr>
-        <w:pStyle w:val="PargrafodaLista"/>
-        <w:numPr>
-          <w:ilvl w:val="1"/>
-          <w:numId w:val="8"/>
-        </w:numPr>
-        <w:jc w:val="both"/>
-        <w:rPr>
-          <w:b/>
-        </w:rPr>
-      </w:pPr>
-      <w:r>
-        <w:rPr>
-          <w:b/>
-        </w:rPr>
-        <w:t xml:space="preserve">Uma Visão </w:t>
-      </w:r>
-      <w:proofErr w:type="spellStart"/>
-      <w:r>
-        <w:rPr>
-          <w:b/>
-          <w:i/>
-        </w:rPr>
-        <w:t>Top-Down</w:t>
-      </w:r>
-      <w:proofErr w:type="spellEnd"/>
-      <w:r>
-        <w:rPr>
-          <w:b/>
-        </w:rPr>
-        <w:t xml:space="preserve"> do Algoritmo</w:t>
-      </w:r>
-    </w:p>
-    <w:p>
-      <w:pPr>
-        <w:pStyle w:val="PargrafodaLista"/>
-        <w:rPr>
-          <w:b/>
-        </w:rPr>
-      </w:pPr>
-    </w:p>
-    <w:p>
-      <w:pPr>
-        <w:pStyle w:val="PargrafodaLista"/>
-        <w:rPr>
-          <w:b/>
-        </w:rPr>
-      </w:pPr>
-      <w:proofErr w:type="spellStart"/>
-      <w:proofErr w:type="gramStart"/>
-      <w:r>
-        <w:rPr>
-          <w:b/>
-        </w:rPr>
-        <w:t>createRealityGraph</w:t>
-      </w:r>
-      <w:proofErr w:type="spellEnd"/>
-      <w:proofErr w:type="gramEnd"/>
-      <w:r>
-        <w:rPr>
-          <w:b/>
-        </w:rPr>
-        <w:t>();</w:t>
-      </w:r>
-    </w:p>
-    <w:p>
-      <w:pPr>
-        <w:pStyle w:val="PargrafodaLista"/>
-        <w:rPr>
-          <w:b/>
-        </w:rPr>
-      </w:pPr>
-      <w:proofErr w:type="spellStart"/>
-      <w:proofErr w:type="gramStart"/>
-      <w:r>
-        <w:rPr>
-          <w:b/>
-        </w:rPr>
-        <w:t>createDesireGraph</w:t>
-      </w:r>
-      <w:proofErr w:type="spellEnd"/>
-      <w:proofErr w:type="gramEnd"/>
-      <w:r>
-        <w:rPr>
-          <w:b/>
-        </w:rPr>
-        <w:t>();</w:t>
-      </w:r>
-    </w:p>
-    <w:p>
-      <w:pPr>
-        <w:pStyle w:val="PargrafodaLista"/>
-        <w:rPr>
-          <w:b/>
-        </w:rPr>
-      </w:pPr>
-      <w:proofErr w:type="spellStart"/>
-      <w:proofErr w:type="gramStart"/>
-      <w:r>
-        <w:rPr>
-          <w:b/>
-        </w:rPr>
-        <w:t>sortReversal</w:t>
-      </w:r>
-      <w:proofErr w:type="spellEnd"/>
-      <w:proofErr w:type="gramEnd"/>
-      <w:r>
-        <w:rPr>
-          <w:b/>
-        </w:rPr>
-        <w:t>();</w:t>
-      </w:r>
-    </w:p>
-    <w:p>
-      <w:pPr>
-        <w:pStyle w:val="PargrafodaLista"/>
-        <w:rPr>
-          <w:b/>
-        </w:rPr>
-      </w:pPr>
-    </w:p>
-    <w:p>
-      <w:pPr>
-        <w:pStyle w:val="PargrafodaLista"/>
-        <w:numPr>
-          <w:ilvl w:val="1"/>
-          <w:numId w:val="8"/>
-        </w:numPr>
-        <w:jc w:val="both"/>
-        <w:rPr>
-          <w:b/>
-        </w:rPr>
-      </w:pPr>
-      <w:r>
-        <w:rPr>
-          <w:b/>
-        </w:rPr>
-        <w:t xml:space="preserve">Destrinchando o Algoritmo </w:t>
-      </w:r>
-      <w:proofErr w:type="spellStart"/>
-      <w:r>
-        <w:rPr>
-          <w:b/>
-        </w:rPr>
-        <w:t>Passo</w:t>
-      </w:r>
-      <w:r>
-        <w:rPr>
-          <w:b/>
-        </w:rPr>
-        <w:t>-a-Passo</w:t>
-      </w:r>
-      <w:proofErr w:type="spellEnd"/>
-    </w:p>
-    <w:p>
-      <w:pPr>
-        <w:jc w:val="both"/>
-        <w:rPr>
-          <w:b/>
-        </w:rPr>
-      </w:pPr>
-    </w:p>
-    <w:p>
-      <w:pPr>
-        <w:pStyle w:val="PargrafodaLista"/>
-        <w:numPr>
-          <w:ilvl w:val="1"/>
-          <w:numId w:val="8"/>
-        </w:numPr>
-        <w:jc w:val="both"/>
-        <w:rPr>
-          <w:b/>
-        </w:rPr>
-      </w:pPr>
-      <w:r>
-        <w:rPr>
-          <w:b/>
-        </w:rPr>
-        <w:t>A Complexidade Algorítmica</w:t>
-      </w:r>
-    </w:p>
-    <w:p>
-      <w:r>
-        <w:br w:type="page"/>
-      </w:r>
-    </w:p>
-    <w:p>
-      <w:pPr>
-        <w:pStyle w:val="PargrafodaLista"/>
-        <w:numPr>
-          <w:ilvl w:val="0"/>
-          <w:numId w:val="8"/>
-        </w:numPr>
-        <w:rPr>
-          <w:b/>
-        </w:rPr>
-      </w:pPr>
-      <w:r>
-        <w:rPr>
-          <w:b/>
-        </w:rPr>
-        <w:lastRenderedPageBreak/>
-        <w:t>Conclusões</w:t>
-      </w:r>
-    </w:p>
-    <w:p>
-      <w:pPr>
-        <w:rPr>
-          <w:b/>
-        </w:rPr>
-      </w:pPr>
-    </w:p>
-    <w:p>
-      <w:pPr>
-        <w:rPr>
-          <w:b/>
-        </w:rPr>
-      </w:pPr>
-      <w:r>
-        <w:rPr>
-          <w:b/>
-        </w:rPr>
-        <w:br w:type="page"/>
-      </w:r>
-    </w:p>
-    <w:p>
-      <w:pPr>
-        <w:pStyle w:val="PargrafodaLista"/>
-        <w:numPr>
-          <w:ilvl w:val="0"/>
-          <w:numId w:val="8"/>
-        </w:numPr>
-        <w:rPr>
-          <w:b/>
-        </w:rPr>
-      </w:pPr>
-      <w:r>
-        <w:rPr>
-          <w:b/>
-        </w:rPr>
-        <w:lastRenderedPageBreak/>
-        <w:t>Trabalhos Futuros</w:t>
-      </w:r>
-    </w:p>
-    <w:p>
-      <w:pPr>
-        <w:ind w:left="360"/>
-        <w:rPr>
-          <w:b/>
-        </w:rPr>
-      </w:pPr>
-    </w:p>
-    <w:p>
-      <w:pPr>
-        <w:rPr>
-          <w:b/>
-        </w:rPr>
-      </w:pPr>
       <w:r>
         <w:rPr>
           <w:b/>
@@ -4171,6 +9901,32 @@
       <w:contextualSpacing/>
     </w:pPr>
   </w:style>
+  <w:style w:type="table" w:styleId="Tabelacomgrade">
+    <w:name w:val="Table Grid"/>
+    <w:basedOn w:val="Tabelanormal"/>
+    <w:uiPriority w:val="59"/>
+    <w:rsid w:val="00874E13"/>
+    <w:pPr>
+      <w:spacing w:after="0" w:line="240" w:lineRule="auto"/>
+    </w:pPr>
+    <w:tblPr>
+      <w:tblInd w:w="0" w:type="dxa"/>
+      <w:tblBorders>
+        <w:top w:val="single" w:sz="4" w:space="0" w:color="auto"/>
+        <w:left w:val="single" w:sz="4" w:space="0" w:color="auto"/>
+        <w:bottom w:val="single" w:sz="4" w:space="0" w:color="auto"/>
+        <w:right w:val="single" w:sz="4" w:space="0" w:color="auto"/>
+        <w:insideH w:val="single" w:sz="4" w:space="0" w:color="auto"/>
+        <w:insideV w:val="single" w:sz="4" w:space="0" w:color="auto"/>
+      </w:tblBorders>
+      <w:tblCellMar>
+        <w:top w:w="0" w:type="dxa"/>
+        <w:left w:w="108" w:type="dxa"/>
+        <w:bottom w:w="0" w:type="dxa"/>
+        <w:right w:w="108" w:type="dxa"/>
+      </w:tblCellMar>
+    </w:tblPr>
+  </w:style>
 </w:styles>
 </file>
 
@@ -4462,7 +10218,7 @@
 </file>
 
 <file path=customXml/itemProps1.xml><?xml version="1.0" encoding="utf-8"?>
-<ds:datastoreItem xmlns:ds="http://schemas.openxmlformats.org/officeDocument/2006/customXml" ds:itemID="{A222D303-AE49-4422-82CD-DE842946FDEB}">
+<ds:datastoreItem xmlns:ds="http://schemas.openxmlformats.org/officeDocument/2006/customXml" ds:itemID="{76AA5CDA-E72D-4845-9FD2-3AE20AC1EB3B}">
   <ds:schemaRefs>
     <ds:schemaRef ds:uri="http://schemas.openxmlformats.org/officeDocument/2006/bibliography"/>
   </ds:schemaRefs>

--- a/trunk/BioComp_relatório_grupo3.docx
+++ b/trunk/BioComp_relatório_grupo3.docx
@@ -407,7 +407,7 @@
             <w:ptab w:relativeTo="margin" w:alignment="right" w:leader="dot"/>
           </w:r>
           <w:r>
-            <w:t>10</w:t>
+            <w:t>8</w:t>
           </w:r>
         </w:p>
         <w:p>
@@ -427,7 +427,7 @@
             <w:rPr>
               <w:b/>
             </w:rPr>
-            <w:t>11</w:t>
+            <w:t>9</w:t>
           </w:r>
         </w:p>
         <w:p>
@@ -450,7 +450,13 @@
             <w:rPr>
               <w:b/>
             </w:rPr>
-            <w:t>12</w:t>
+            <w:t>1</w:t>
+          </w:r>
+          <w:r>
+            <w:rPr>
+              <w:b/>
+            </w:rPr>
+            <w:t>0</w:t>
           </w:r>
         </w:p>
         <w:p>
@@ -472,57 +478,13 @@
             <w:rPr>
               <w:b/>
             </w:rPr>
-            <w:t>13</w:t>
-          </w:r>
-        </w:p>
-        <w:p>
-          <w:pPr>
-            <w:rPr>
-              <w:b/>
-            </w:rPr>
-          </w:pPr>
-          <w:r>
-            <w:rPr>
-              <w:b/>
-            </w:rPr>
-            <w:t>Anexo I</w:t>
+            <w:t>1</w:t>
           </w:r>
           <w:r>
             <w:rPr>
               <w:b/>
             </w:rPr>
-            <w:t>: Fontes</w:t>
-          </w:r>
-          <w:r>
-            <w:ptab w:relativeTo="margin" w:alignment="right" w:leader="dot"/>
-          </w:r>
-          <w:r>
-            <w:rPr>
-              <w:b/>
-            </w:rPr>
-            <w:t>14</w:t>
-          </w:r>
-        </w:p>
-        <w:p>
-          <w:pPr>
-            <w:rPr>
-              <w:b/>
-            </w:rPr>
-          </w:pPr>
-          <w:r>
-            <w:rPr>
-              <w:b/>
-            </w:rPr>
-            <w:t>Anexo II: Conjunto de Entradas</w:t>
-          </w:r>
-          <w:r>
-            <w:ptab w:relativeTo="margin" w:alignment="right" w:leader="dot"/>
-          </w:r>
-          <w:r>
-            <w:rPr>
-              <w:b/>
-            </w:rPr>
-            <w:t>14</w:t>
+            <w:t>1</w:t>
           </w:r>
         </w:p>
       </w:sdtContent>
@@ -4713,34 +4675,10 @@
         <w:t>]</w:t>
       </w:r>
       <w:r>
-        <w:t xml:space="preserve">, </w:t>
-      </w:r>
-      <w:r>
-        <w:rPr>
-          <w:color w:val="C00000"/>
-          <w:u w:val="single"/>
-          <w:vertAlign w:val="superscript"/>
-        </w:rPr>
-        <w:t>[</w:t>
-      </w:r>
-      <w:r>
-        <w:rPr>
-          <w:color w:val="C00000"/>
-          <w:u w:val="single"/>
-          <w:vertAlign w:val="superscript"/>
-        </w:rPr>
-        <w:t>2</w:t>
-      </w:r>
-      <w:r>
-        <w:rPr>
-          <w:color w:val="C00000"/>
-          <w:u w:val="single"/>
-          <w:vertAlign w:val="superscript"/>
-        </w:rPr>
-        <w:t>]</w:t>
-      </w:r>
-      <w:r>
-        <w:t xml:space="preserve"> e </w:t>
+        <w:t xml:space="preserve"> e</w:t>
+      </w:r>
+      <w:r>
+        <w:t xml:space="preserve"> </w:t>
       </w:r>
       <w:r>
         <w:rPr>
@@ -6962,6 +6900,19 @@
     </w:p>
     <w:p>
       <w:pPr>
+        <w:rPr>
+          <w:b/>
+        </w:rPr>
+      </w:pPr>
+      <w:r>
+        <w:rPr>
+          <w:b/>
+        </w:rPr>
+        <w:br w:type="page"/>
+      </w:r>
+    </w:p>
+    <w:p>
+      <w:pPr>
         <w:pStyle w:val="PargrafodaLista"/>
         <w:numPr>
           <w:ilvl w:val="1"/>
@@ -6976,764 +6927,66 @@
         <w:rPr>
           <w:b/>
         </w:rPr>
+        <w:lastRenderedPageBreak/>
         <w:t>A Complexidade Algorítmica</w:t>
       </w:r>
     </w:p>
-    <w:p>
-      <w:r>
-        <w:br w:type="page"/>
-      </w:r>
-    </w:p>
-    <w:tbl>
-      <w:tblPr>
-        <w:tblStyle w:val="Tabelacomgrade"/>
-        <w:tblW w:w="0" w:type="auto"/>
+    <w:p/>
+    <w:p>
+      <w:pPr>
         <w:jc w:val="center"/>
-        <w:tblBorders>
-          <w:top w:val="none" w:sz="0" w:space="0" w:color="auto"/>
-          <w:left w:val="none" w:sz="0" w:space="0" w:color="auto"/>
-          <w:bottom w:val="none" w:sz="0" w:space="0" w:color="auto"/>
-          <w:right w:val="none" w:sz="0" w:space="0" w:color="auto"/>
-          <w:insideH w:val="none" w:sz="0" w:space="0" w:color="auto"/>
-          <w:insideV w:val="none" w:sz="0" w:space="0" w:color="auto"/>
-        </w:tblBorders>
-        <w:tblLook w:val="04A0"/>
-      </w:tblPr>
-      <w:tblGrid>
-        <w:gridCol w:w="5916"/>
-        <w:gridCol w:w="1951"/>
-      </w:tblGrid>
-      <w:tr>
-        <w:trPr>
-          <w:jc w:val="center"/>
-        </w:trPr>
-        <w:tc>
-          <w:tcPr>
-            <w:tcW w:w="5916" w:type="dxa"/>
-            <w:vMerge w:val="restart"/>
-          </w:tcPr>
-          <w:p>
-            <w:r>
-              <w:rPr>
-                <w:noProof/>
-              </w:rPr>
-              <w:lastRenderedPageBreak/>
-              <w:drawing>
-                <wp:inline distT="0" distB="0" distL="0" distR="0">
-                  <wp:extent cx="3619500" cy="2266950"/>
-                  <wp:effectExtent l="0" t="0" r="0" b="0"/>
-                  <wp:docPr id="7" name="Objeto 1"/>
-                  <wp:cNvGraphicFramePr/>
-                  <a:graphic xmlns:a="http://schemas.openxmlformats.org/drawingml/2006/main">
-                    <a:graphicData uri="http://schemas.openxmlformats.org/drawingml/2006/lockedCanvas">
-                      <lc:lockedCanvas xmlns:lc="http://schemas.openxmlformats.org/drawingml/2006/lockedCanvas">
-                        <a:nvGrpSpPr>
-                          <a:cNvPr id="0" name=""/>
-                          <a:cNvGrpSpPr/>
-                        </a:nvGrpSpPr>
-                        <a:grpSpPr>
-                          <a:xfrm>
-                            <a:off x="0" y="0"/>
-                            <a:ext cx="8280400" cy="4246562"/>
-                            <a:chOff x="468313" y="1557338"/>
-                            <a:chExt cx="8280400" cy="4246562"/>
-                          </a:xfrm>
-                        </a:grpSpPr>
-                        <a:sp>
-                          <a:nvSpPr>
-                            <a:cNvPr id="12295" name="CaixaDeTexto 8"/>
-                            <a:cNvSpPr txBox="1">
-                              <a:spLocks noChangeArrowheads="1"/>
-                            </a:cNvSpPr>
-                          </a:nvSpPr>
-                          <a:spPr bwMode="auto">
-                            <a:xfrm>
-                              <a:off x="468313" y="1557338"/>
-                              <a:ext cx="8280400" cy="4246562"/>
-                            </a:xfrm>
-                            <a:prstGeom prst="rect">
-                              <a:avLst/>
-                            </a:prstGeom>
-                            <a:noFill/>
-                            <a:ln w="9525">
-                              <a:noFill/>
-                              <a:miter lim="800000"/>
-                              <a:headEnd/>
-                              <a:tailEnd/>
-                            </a:ln>
-                          </a:spPr>
-                          <a:txSp>
-                            <a:txBody>
-                              <a:bodyPr>
-                                <a:spAutoFit/>
-                              </a:bodyPr>
-                              <a:lstStyle>
-                                <a:defPPr>
-                                  <a:defRPr lang="pt-BR"/>
-                                </a:defPPr>
-                                <a:lvl1pPr algn="l" rtl="0" fontAlgn="base">
-                                  <a:spcBef>
-                                    <a:spcPct val="0"/>
-                                  </a:spcBef>
-                                  <a:spcAft>
-                                    <a:spcPct val="0"/>
-                                  </a:spcAft>
-                                  <a:defRPr kern="1200">
-                                    <a:solidFill>
-                                      <a:schemeClr val="tx1"/>
-                                    </a:solidFill>
-                                    <a:latin typeface="Arial" charset="0"/>
-                                    <a:ea typeface="+mn-ea"/>
-                                    <a:cs typeface="Arial" charset="0"/>
-                                  </a:defRPr>
-                                </a:lvl1pPr>
-                                <a:lvl2pPr marL="457200" algn="l" rtl="0" fontAlgn="base">
-                                  <a:spcBef>
-                                    <a:spcPct val="0"/>
-                                  </a:spcBef>
-                                  <a:spcAft>
-                                    <a:spcPct val="0"/>
-                                  </a:spcAft>
-                                  <a:defRPr kern="1200">
-                                    <a:solidFill>
-                                      <a:schemeClr val="tx1"/>
-                                    </a:solidFill>
-                                    <a:latin typeface="Arial" charset="0"/>
-                                    <a:ea typeface="+mn-ea"/>
-                                    <a:cs typeface="Arial" charset="0"/>
-                                  </a:defRPr>
-                                </a:lvl2pPr>
-                                <a:lvl3pPr marL="914400" algn="l" rtl="0" fontAlgn="base">
-                                  <a:spcBef>
-                                    <a:spcPct val="0"/>
-                                  </a:spcBef>
-                                  <a:spcAft>
-                                    <a:spcPct val="0"/>
-                                  </a:spcAft>
-                                  <a:defRPr kern="1200">
-                                    <a:solidFill>
-                                      <a:schemeClr val="tx1"/>
-                                    </a:solidFill>
-                                    <a:latin typeface="Arial" charset="0"/>
-                                    <a:ea typeface="+mn-ea"/>
-                                    <a:cs typeface="Arial" charset="0"/>
-                                  </a:defRPr>
-                                </a:lvl3pPr>
-                                <a:lvl4pPr marL="1371600" algn="l" rtl="0" fontAlgn="base">
-                                  <a:spcBef>
-                                    <a:spcPct val="0"/>
-                                  </a:spcBef>
-                                  <a:spcAft>
-                                    <a:spcPct val="0"/>
-                                  </a:spcAft>
-                                  <a:defRPr kern="1200">
-                                    <a:solidFill>
-                                      <a:schemeClr val="tx1"/>
-                                    </a:solidFill>
-                                    <a:latin typeface="Arial" charset="0"/>
-                                    <a:ea typeface="+mn-ea"/>
-                                    <a:cs typeface="Arial" charset="0"/>
-                                  </a:defRPr>
-                                </a:lvl4pPr>
-                                <a:lvl5pPr marL="1828800" algn="l" rtl="0" fontAlgn="base">
-                                  <a:spcBef>
-                                    <a:spcPct val="0"/>
-                                  </a:spcBef>
-                                  <a:spcAft>
-                                    <a:spcPct val="0"/>
-                                  </a:spcAft>
-                                  <a:defRPr kern="1200">
-                                    <a:solidFill>
-                                      <a:schemeClr val="tx1"/>
-                                    </a:solidFill>
-                                    <a:latin typeface="Arial" charset="0"/>
-                                    <a:ea typeface="+mn-ea"/>
-                                    <a:cs typeface="Arial" charset="0"/>
-                                  </a:defRPr>
-                                </a:lvl5pPr>
-                                <a:lvl6pPr marL="2286000" algn="l" defTabSz="914400" rtl="0" eaLnBrk="1" latinLnBrk="0" hangingPunct="1">
-                                  <a:defRPr kern="1200">
-                                    <a:solidFill>
-                                      <a:schemeClr val="tx1"/>
-                                    </a:solidFill>
-                                    <a:latin typeface="Arial" charset="0"/>
-                                    <a:ea typeface="+mn-ea"/>
-                                    <a:cs typeface="Arial" charset="0"/>
-                                  </a:defRPr>
-                                </a:lvl6pPr>
-                                <a:lvl7pPr marL="2743200" algn="l" defTabSz="914400" rtl="0" eaLnBrk="1" latinLnBrk="0" hangingPunct="1">
-                                  <a:defRPr kern="1200">
-                                    <a:solidFill>
-                                      <a:schemeClr val="tx1"/>
-                                    </a:solidFill>
-                                    <a:latin typeface="Arial" charset="0"/>
-                                    <a:ea typeface="+mn-ea"/>
-                                    <a:cs typeface="Arial" charset="0"/>
-                                  </a:defRPr>
-                                </a:lvl7pPr>
-                                <a:lvl8pPr marL="3200400" algn="l" defTabSz="914400" rtl="0" eaLnBrk="1" latinLnBrk="0" hangingPunct="1">
-                                  <a:defRPr kern="1200">
-                                    <a:solidFill>
-                                      <a:schemeClr val="tx1"/>
-                                    </a:solidFill>
-                                    <a:latin typeface="Arial" charset="0"/>
-                                    <a:ea typeface="+mn-ea"/>
-                                    <a:cs typeface="Arial" charset="0"/>
-                                  </a:defRPr>
-                                </a:lvl8pPr>
-                                <a:lvl9pPr marL="3657600" algn="l" defTabSz="914400" rtl="0" eaLnBrk="1" latinLnBrk="0" hangingPunct="1">
-                                  <a:defRPr kern="1200">
-                                    <a:solidFill>
-                                      <a:schemeClr val="tx1"/>
-                                    </a:solidFill>
-                                    <a:latin typeface="Arial" charset="0"/>
-                                    <a:ea typeface="+mn-ea"/>
-                                    <a:cs typeface="Arial" charset="0"/>
-                                  </a:defRPr>
-                                </a:lvl9pPr>
-                              </a:lstStyle>
-                              <a:p>
-                                <a:pPr>
-                                  <a:lnSpc>
-                                    <a:spcPct val="150000"/>
-                                  </a:lnSpc>
-                                </a:pPr>
-                                <a:r>
-                                  <a:rPr lang="pt-BR" b="1" dirty="0">
-                                    <a:latin typeface="Calibri" pitchFamily="34" charset="0"/>
-                                  </a:rPr>
-                                  <a:t>Fluxo</a:t>
-                                </a:r>
-                                <a:r>
-                                  <a:rPr lang="pt-BR" dirty="0">
-                                    <a:latin typeface="Calibri" pitchFamily="34" charset="0"/>
-                                  </a:rPr>
-                                  <a:t>:</a:t>
-                                </a:r>
-                              </a:p>
-                              <a:p>
-                                <a:pPr>
-                                  <a:lnSpc>
-                                    <a:spcPct val="150000"/>
-                                  </a:lnSpc>
-                                </a:pPr>
-                                <a:endParaRPr lang="pt-BR" dirty="0">
-                                  <a:latin typeface="Calibri" pitchFamily="34" charset="0"/>
-                                </a:endParaRPr>
-                              </a:p>
-                              <a:p>
-                                <a:pPr>
-                                  <a:lnSpc>
-                                    <a:spcPct val="150000"/>
-                                  </a:lnSpc>
-                                </a:pPr>
-                                <a:r>
-                                  <a:rPr lang="pt-BR" dirty="0">
-                                    <a:latin typeface="Calibri" pitchFamily="34" charset="0"/>
-                                  </a:rPr>
-                                  <a:t>1- Pré-processamento da entrada</a:t>
-                                </a:r>
-                              </a:p>
-                              <a:p>
-                                <a:pPr>
-                                  <a:lnSpc>
-                                    <a:spcPct val="150000"/>
-                                  </a:lnSpc>
-                                </a:pPr>
-                                <a:r>
-                                  <a:rPr lang="pt-BR" dirty="0">
-                                    <a:latin typeface="Calibri" pitchFamily="34" charset="0"/>
-                                  </a:rPr>
-                                  <a:t>2- Criação das arestas de desejo</a:t>
-                                </a:r>
-                              </a:p>
-                              <a:p>
-                                <a:pPr>
-                                  <a:lnSpc>
-                                    <a:spcPct val="150000"/>
-                                  </a:lnSpc>
-                                </a:pPr>
-                                <a:r>
-                                  <a:rPr lang="pt-BR" dirty="0">
-                                    <a:latin typeface="Calibri" pitchFamily="34" charset="0"/>
-                                  </a:rPr>
-                                  <a:t>3- Criação das arestas de realidade</a:t>
-                                </a:r>
-                              </a:p>
-                              <a:p>
-                                <a:pPr>
-                                  <a:lnSpc>
-                                    <a:spcPct val="150000"/>
-                                  </a:lnSpc>
-                                </a:pPr>
-                                <a:r>
-                                  <a:rPr lang="pt-BR" dirty="0">
-                                    <a:latin typeface="Calibri" pitchFamily="34" charset="0"/>
-                                  </a:rPr>
-                                  <a:t>4- Procurar todas as componentes</a:t>
-                                </a:r>
-                              </a:p>
-                              <a:p>
-                                <a:pPr>
-                                  <a:lnSpc>
-                                    <a:spcPct val="150000"/>
-                                  </a:lnSpc>
-                                </a:pPr>
-                                <a:r>
-                                  <a:rPr lang="pt-BR" dirty="0">
-                                    <a:latin typeface="Calibri" pitchFamily="34" charset="0"/>
-                                  </a:rPr>
-                                  <a:t>5- Enquanto número de ciclos != n +1 :  </a:t>
-                                </a:r>
-                              </a:p>
-                              <a:p>
-                                <a:pPr>
-                                  <a:lnSpc>
-                                    <a:spcPct val="150000"/>
-                                  </a:lnSpc>
-                                </a:pPr>
-                                <a:r>
-                                  <a:rPr lang="pt-BR" dirty="0">
-                                    <a:latin typeface="Calibri" pitchFamily="34" charset="0"/>
-                                  </a:rPr>
-                                  <a:t>	aplicar reversões, “</a:t>
-                                </a:r>
-                                <a:r>
-                                  <a:rPr lang="pt-BR" dirty="0" err="1">
-                                    <a:latin typeface="Calibri" pitchFamily="34" charset="0"/>
-                                  </a:rPr>
-                                  <a:t>making</a:t>
-                                </a:r>
-                                <a:r>
-                                  <a:rPr lang="pt-BR" dirty="0">
-                                    <a:latin typeface="Calibri" pitchFamily="34" charset="0"/>
-                                  </a:rPr>
-                                  <a:t> </a:t>
-                                </a:r>
-                                <a:r>
-                                  <a:rPr lang="pt-BR" dirty="0" err="1">
-                                    <a:latin typeface="Calibri" pitchFamily="34" charset="0"/>
-                                  </a:rPr>
-                                  <a:t>sure</a:t>
-                                </a:r>
-                                <a:r>
-                                  <a:rPr lang="pt-BR" dirty="0">
-                                    <a:latin typeface="Calibri" pitchFamily="34" charset="0"/>
-                                  </a:rPr>
-                                  <a:t>” que elas não criaram componentes ruins</a:t>
-                                </a:r>
-                              </a:p>
-                              <a:p>
-                                <a:pPr>
-                                  <a:lnSpc>
-                                    <a:spcPct val="150000"/>
-                                  </a:lnSpc>
-                                </a:pPr>
-                                <a:r>
-                                  <a:rPr lang="pt-BR" dirty="0">
-                                    <a:latin typeface="Calibri" pitchFamily="34" charset="0"/>
-                                  </a:rPr>
-                                  <a:t>6- Criar arquivo de saída, salvar output </a:t>
-                                </a:r>
-                              </a:p>
-                              <a:p>
-                                <a:pPr>
-                                  <a:lnSpc>
-                                    <a:spcPct val="150000"/>
-                                  </a:lnSpc>
-                                  <a:buFont typeface="Arial" charset="0"/>
-                                  <a:buChar char="•"/>
-                                </a:pPr>
-                                <a:endParaRPr lang="pt-BR" dirty="0">
-                                  <a:latin typeface="Calibri" pitchFamily="34" charset="0"/>
-                                </a:endParaRPr>
-                              </a:p>
-                            </a:txBody>
-                            <a:useSpRect/>
-                          </a:txSp>
-                        </a:sp>
-                      </lc:lockedCanvas>
-                    </a:graphicData>
-                  </a:graphic>
-                </wp:inline>
-              </w:drawing>
-            </w:r>
-          </w:p>
-        </w:tc>
-        <w:tc>
-          <w:tcPr>
-            <w:tcW w:w="1951" w:type="dxa"/>
-          </w:tcPr>
-          <w:p>
-            <w:pPr>
-              <w:rPr>
-                <w:b/>
-                <w:color w:val="C00000"/>
-              </w:rPr>
-            </w:pPr>
-          </w:p>
-          <w:p>
-            <w:pPr>
-              <w:rPr>
-                <w:b/>
-                <w:color w:val="C00000"/>
-              </w:rPr>
-            </w:pPr>
-          </w:p>
-          <w:p>
-            <w:pPr>
-              <w:rPr>
-                <w:b/>
-                <w:color w:val="C00000"/>
-              </w:rPr>
-            </w:pPr>
-          </w:p>
-          <w:p>
-            <w:pPr>
-              <w:rPr>
-                <w:b/>
-                <w:color w:val="C00000"/>
-              </w:rPr>
-            </w:pPr>
-            <w:r>
-              <w:rPr>
-                <w:b/>
-                <w:color w:val="C00000"/>
-              </w:rPr>
-              <w:t xml:space="preserve">Complexidade </w:t>
-            </w:r>
-            <w:proofErr w:type="gramStart"/>
-            <w:r>
-              <w:rPr>
-                <w:b/>
-                <w:color w:val="C00000"/>
-              </w:rPr>
-              <w:t>O(</w:t>
-            </w:r>
-            <w:proofErr w:type="gramEnd"/>
-            <w:r>
-              <w:rPr>
-                <w:b/>
-                <w:color w:val="C00000"/>
-              </w:rPr>
-              <w:t>)</w:t>
-            </w:r>
-          </w:p>
-        </w:tc>
-      </w:tr>
-      <w:tr>
-        <w:trPr>
-          <w:jc w:val="center"/>
-        </w:trPr>
-        <w:tc>
-          <w:tcPr>
-            <w:tcW w:w="5916" w:type="dxa"/>
-            <w:vMerge/>
-          </w:tcPr>
-          <w:p/>
-        </w:tc>
-        <w:tc>
-          <w:tcPr>
-            <w:tcW w:w="1951" w:type="dxa"/>
-          </w:tcPr>
-          <w:p>
-            <w:pPr>
-              <w:rPr>
-                <w:b/>
-                <w:color w:val="C00000"/>
-              </w:rPr>
-            </w:pPr>
-            <w:r>
-              <w:rPr>
-                <w:b/>
-                <w:color w:val="C00000"/>
-              </w:rPr>
-              <w:t xml:space="preserve">Complexidade </w:t>
-            </w:r>
-            <w:proofErr w:type="gramStart"/>
-            <w:r>
-              <w:rPr>
-                <w:b/>
-                <w:color w:val="C00000"/>
-              </w:rPr>
-              <w:t>O(</w:t>
-            </w:r>
-            <w:proofErr w:type="gramEnd"/>
-            <w:r>
-              <w:rPr>
-                <w:b/>
-                <w:color w:val="C00000"/>
-              </w:rPr>
-              <w:t>)</w:t>
-            </w:r>
-          </w:p>
-        </w:tc>
-      </w:tr>
-      <w:tr>
-        <w:trPr>
-          <w:jc w:val="center"/>
-        </w:trPr>
-        <w:tc>
-          <w:tcPr>
-            <w:tcW w:w="5916" w:type="dxa"/>
-            <w:vMerge/>
-          </w:tcPr>
-          <w:p/>
-        </w:tc>
-        <w:tc>
-          <w:tcPr>
-            <w:tcW w:w="1951" w:type="dxa"/>
-          </w:tcPr>
-          <w:p>
-            <w:pPr>
-              <w:rPr>
-                <w:b/>
-                <w:color w:val="C00000"/>
-              </w:rPr>
-            </w:pPr>
-            <w:r>
-              <w:rPr>
-                <w:b/>
-                <w:color w:val="C00000"/>
-              </w:rPr>
-              <w:t xml:space="preserve">Complexidade </w:t>
-            </w:r>
-            <w:proofErr w:type="gramStart"/>
-            <w:r>
-              <w:rPr>
-                <w:b/>
-                <w:color w:val="C00000"/>
-              </w:rPr>
-              <w:t>O(</w:t>
-            </w:r>
-            <w:proofErr w:type="gramEnd"/>
-            <w:r>
-              <w:rPr>
-                <w:b/>
-                <w:color w:val="C00000"/>
-              </w:rPr>
-              <w:t>)</w:t>
-            </w:r>
-          </w:p>
-        </w:tc>
-      </w:tr>
-      <w:tr>
-        <w:trPr>
-          <w:jc w:val="center"/>
-        </w:trPr>
-        <w:tc>
-          <w:tcPr>
-            <w:tcW w:w="5916" w:type="dxa"/>
-            <w:vMerge/>
-          </w:tcPr>
-          <w:p/>
-        </w:tc>
-        <w:tc>
-          <w:tcPr>
-            <w:tcW w:w="1951" w:type="dxa"/>
-          </w:tcPr>
-          <w:p>
-            <w:pPr>
-              <w:rPr>
-                <w:b/>
-                <w:color w:val="C00000"/>
-              </w:rPr>
-            </w:pPr>
-            <w:r>
-              <w:rPr>
-                <w:b/>
-                <w:color w:val="C00000"/>
-              </w:rPr>
-              <w:br/>
-              <w:t xml:space="preserve">Complexidade </w:t>
-            </w:r>
-            <w:proofErr w:type="gramStart"/>
-            <w:r>
-              <w:rPr>
-                <w:b/>
-                <w:color w:val="C00000"/>
-              </w:rPr>
-              <w:t>O(</w:t>
-            </w:r>
-            <w:proofErr w:type="gramEnd"/>
-            <w:r>
-              <w:rPr>
-                <w:b/>
-                <w:color w:val="C00000"/>
-              </w:rPr>
-              <w:t>)</w:t>
-            </w:r>
-          </w:p>
-        </w:tc>
-      </w:tr>
-      <w:tr>
-        <w:trPr>
-          <w:jc w:val="center"/>
-        </w:trPr>
-        <w:tc>
-          <w:tcPr>
-            <w:tcW w:w="5916" w:type="dxa"/>
-            <w:vMerge/>
-          </w:tcPr>
-          <w:p/>
-        </w:tc>
-        <w:tc>
-          <w:tcPr>
-            <w:tcW w:w="1951" w:type="dxa"/>
-          </w:tcPr>
-          <w:p>
-            <w:pPr>
-              <w:rPr>
-                <w:b/>
-                <w:color w:val="C00000"/>
-              </w:rPr>
-            </w:pPr>
-            <w:r>
-              <w:rPr>
-                <w:b/>
-                <w:color w:val="C00000"/>
-              </w:rPr>
-              <w:t xml:space="preserve">Complexidade </w:t>
-            </w:r>
-            <w:proofErr w:type="gramStart"/>
-            <w:r>
-              <w:rPr>
-                <w:b/>
-                <w:color w:val="C00000"/>
-              </w:rPr>
-              <w:t>O(</w:t>
-            </w:r>
-            <w:proofErr w:type="gramEnd"/>
-            <w:r>
-              <w:rPr>
-                <w:b/>
-                <w:color w:val="C00000"/>
-              </w:rPr>
-              <w:t>)</w:t>
-            </w:r>
-          </w:p>
-          <w:p>
-            <w:pPr>
-              <w:rPr>
-                <w:b/>
-                <w:color w:val="C00000"/>
-              </w:rPr>
-            </w:pPr>
-            <w:r>
-              <w:rPr>
-                <w:b/>
-                <w:color w:val="C00000"/>
-              </w:rPr>
-              <w:t xml:space="preserve">Complexidade </w:t>
-            </w:r>
-            <w:proofErr w:type="gramStart"/>
-            <w:r>
-              <w:rPr>
-                <w:b/>
-                <w:color w:val="C00000"/>
-              </w:rPr>
-              <w:t>O(</w:t>
-            </w:r>
-            <w:proofErr w:type="gramEnd"/>
-            <w:r>
-              <w:rPr>
-                <w:b/>
-                <w:color w:val="C00000"/>
-              </w:rPr>
-              <w:t>)</w:t>
-            </w:r>
-          </w:p>
-        </w:tc>
-      </w:tr>
-      <w:tr>
-        <w:trPr>
-          <w:jc w:val="center"/>
-        </w:trPr>
-        <w:tc>
-          <w:tcPr>
-            <w:tcW w:w="5916" w:type="dxa"/>
-            <w:vMerge/>
-          </w:tcPr>
-          <w:p/>
-        </w:tc>
-        <w:tc>
-          <w:tcPr>
-            <w:tcW w:w="1951" w:type="dxa"/>
-          </w:tcPr>
-          <w:p>
-            <w:pPr>
-              <w:rPr>
-                <w:b/>
-                <w:color w:val="C00000"/>
-              </w:rPr>
-            </w:pPr>
-            <w:r>
-              <w:rPr>
-                <w:b/>
-                <w:color w:val="C00000"/>
-              </w:rPr>
-              <w:t xml:space="preserve">Complexidade </w:t>
-            </w:r>
-            <w:proofErr w:type="gramStart"/>
-            <w:r>
-              <w:rPr>
-                <w:b/>
-                <w:color w:val="C00000"/>
-              </w:rPr>
-              <w:t>O(</w:t>
-            </w:r>
-            <w:proofErr w:type="gramEnd"/>
-            <w:r>
-              <w:rPr>
-                <w:b/>
-                <w:color w:val="C00000"/>
-              </w:rPr>
-              <w:t>)</w:t>
-            </w:r>
-          </w:p>
-        </w:tc>
-      </w:tr>
-      <w:tr>
-        <w:trPr>
-          <w:jc w:val="center"/>
-        </w:trPr>
-        <w:tc>
-          <w:tcPr>
-            <w:tcW w:w="5916" w:type="dxa"/>
-          </w:tcPr>
-          <w:p>
-            <w:pPr>
-              <w:jc w:val="center"/>
-            </w:pPr>
-            <w:r>
-              <w:t xml:space="preserve">De onde calculamos nossa complexidade total e final: </w:t>
-            </w:r>
-            <w:proofErr w:type="gramStart"/>
-            <w:r>
-              <w:t>O(</w:t>
-            </w:r>
-            <w:proofErr w:type="gramEnd"/>
-            <w:r>
-              <w:t>)</w:t>
-            </w:r>
-          </w:p>
-        </w:tc>
-        <w:tc>
-          <w:tcPr>
-            <w:tcW w:w="1951" w:type="dxa"/>
-          </w:tcPr>
-          <w:p>
-            <w:pPr>
-              <w:rPr>
-                <w:b/>
-                <w:color w:val="C00000"/>
-              </w:rPr>
-            </w:pPr>
-          </w:p>
-        </w:tc>
-      </w:tr>
-    </w:tbl>
-    <w:p/>
+      </w:pPr>
+      <w:r>
+        <w:rPr>
+          <w:noProof/>
+        </w:rPr>
+        <w:drawing>
+          <wp:inline distT="0" distB="0" distL="0" distR="0">
+            <wp:extent cx="3801852" cy="2324100"/>
+            <wp:effectExtent l="19050" t="0" r="8148" b="0"/>
+            <wp:docPr id="8" name="Imagem 2"/>
+            <wp:cNvGraphicFramePr>
+              <a:graphicFrameLocks xmlns:a="http://schemas.openxmlformats.org/drawingml/2006/main" noChangeAspect="1"/>
+            </wp:cNvGraphicFramePr>
+            <a:graphic xmlns:a="http://schemas.openxmlformats.org/drawingml/2006/main">
+              <a:graphicData uri="http://schemas.openxmlformats.org/drawingml/2006/picture">
+                <pic:pic xmlns:pic="http://schemas.openxmlformats.org/drawingml/2006/picture">
+                  <pic:nvPicPr>
+                    <pic:cNvPr id="0" name="Picture 2"/>
+                    <pic:cNvPicPr>
+                      <a:picLocks noChangeAspect="1" noChangeArrowheads="1"/>
+                    </pic:cNvPicPr>
+                  </pic:nvPicPr>
+                  <pic:blipFill>
+                    <a:blip r:embed="rId7" cstate="print"/>
+                    <a:srcRect/>
+                    <a:stretch>
+                      <a:fillRect/>
+                    </a:stretch>
+                  </pic:blipFill>
+                  <pic:spPr bwMode="auto">
+                    <a:xfrm>
+                      <a:off x="0" y="0"/>
+                      <a:ext cx="3801852" cy="2324100"/>
+                    </a:xfrm>
+                    <a:prstGeom prst="rect">
+                      <a:avLst/>
+                    </a:prstGeom>
+                    <a:noFill/>
+                    <a:ln w="9525">
+                      <a:noFill/>
+                      <a:miter lim="800000"/>
+                      <a:headEnd/>
+                      <a:tailEnd/>
+                    </a:ln>
+                  </pic:spPr>
+                </pic:pic>
+              </a:graphicData>
+            </a:graphic>
+          </wp:inline>
+        </w:drawing>
+      </w:r>
+    </w:p>
     <w:p>
       <w:r>
         <w:br w:type="page"/>
@@ -7760,10 +7013,69 @@
     </w:p>
     <w:p>
       <w:pPr>
-        <w:rPr>
-          <w:b/>
-        </w:rPr>
-      </w:pPr>
+        <w:ind w:firstLine="708"/>
+        <w:jc w:val="both"/>
+      </w:pPr>
+      <w:r>
+        <w:t xml:space="preserve">O algoritmo estudado, de </w:t>
+      </w:r>
+      <w:proofErr w:type="spellStart"/>
+      <w:r>
+        <w:t>Hannenhalli</w:t>
+      </w:r>
+      <w:proofErr w:type="spellEnd"/>
+      <w:r>
+        <w:t xml:space="preserve"> e </w:t>
+      </w:r>
+      <w:proofErr w:type="spellStart"/>
+      <w:r>
+        <w:t>Pevner</w:t>
+      </w:r>
+      <w:proofErr w:type="spellEnd"/>
+      <w:r>
+        <w:t xml:space="preserve">, foi proposto publicamente em 1995 e, portanto, pode ser considerado um pouco obsoleto frente aos avanços que se sucederam, do ponto de vista da complexidade e da facilidade de </w:t>
+      </w:r>
+      <w:proofErr w:type="gramStart"/>
+      <w:r>
+        <w:t>implementação</w:t>
+      </w:r>
+      <w:proofErr w:type="gramEnd"/>
+      <w:r>
+        <w:t xml:space="preserve">. No entanto, não seria justo abster os autores do crédito pela inovação que foi semeada com o algoritmo em questão. O algoritmo em si, inclusive, foi melhorado posteriormente pelo próprio </w:t>
+      </w:r>
+      <w:proofErr w:type="spellStart"/>
+      <w:r>
+        <w:t>Hannenhalli</w:t>
+      </w:r>
+      <w:proofErr w:type="spellEnd"/>
+      <w:r>
+        <w:t xml:space="preserve">, muito embora tenhamos </w:t>
+      </w:r>
+      <w:proofErr w:type="gramStart"/>
+      <w:r>
+        <w:t>implementado</w:t>
+      </w:r>
+      <w:proofErr w:type="gramEnd"/>
+      <w:r>
+        <w:t xml:space="preserve"> a versão original.</w:t>
+      </w:r>
+    </w:p>
+    <w:p>
+      <w:pPr>
+        <w:ind w:firstLine="708"/>
+        <w:jc w:val="both"/>
+      </w:pPr>
+      <w:r>
+        <w:t xml:space="preserve">Dito isso, é preciso destacar o valor didático desta versão original do algoritmo. Ele se baseia, afinal, nos diagrama de realidade e desejo, da maneira mais intuitiva e inteligível possível – até por isso foi </w:t>
+      </w:r>
+      <w:proofErr w:type="gramStart"/>
+      <w:r>
+        <w:t>a</w:t>
+      </w:r>
+      <w:proofErr w:type="gramEnd"/>
+      <w:r>
+        <w:t xml:space="preserve"> primeira forma pensada e também não-ótima.</w:t>
+      </w:r>
     </w:p>
     <w:p>
       <w:pPr>
@@ -7915,7 +7227,23 @@
           <w:u w:val="single"/>
           <w:vertAlign w:val="superscript"/>
         </w:rPr>
-        <w:t>[1]</w:t>
+        <w:t>[</w:t>
+      </w:r>
+      <w:r>
+        <w:rPr>
+          <w:color w:val="C00000"/>
+          <w:u w:val="single"/>
+          <w:vertAlign w:val="superscript"/>
+        </w:rPr>
+        <w:t>2</w:t>
+      </w:r>
+      <w:r>
+        <w:rPr>
+          <w:color w:val="C00000"/>
+          <w:u w:val="single"/>
+          <w:vertAlign w:val="superscript"/>
+        </w:rPr>
+        <w:t>]</w:t>
       </w:r>
     </w:p>
     <w:p>
@@ -7976,7 +7304,7 @@
                     </pic:cNvPicPr>
                   </pic:nvPicPr>
                   <pic:blipFill>
-                    <a:blip r:embed="rId7" cstate="print"/>
+                    <a:blip r:embed="rId8" cstate="print"/>
                     <a:srcRect/>
                     <a:stretch>
                       <a:fillRect/>
@@ -8040,7 +7368,7 @@
       <w:pPr>
         <w:ind w:left="360"/>
         <w:rPr>
-          <w:b/>
+          <w:lang w:val="en-US"/>
         </w:rPr>
       </w:pPr>
       <w:r>
@@ -8048,14 +7376,111 @@
           <w:color w:val="C00000"/>
           <w:u w:val="single"/>
           <w:vertAlign w:val="superscript"/>
+          <w:lang w:val="en-US"/>
         </w:rPr>
         <w:t>[1]</w:t>
       </w:r>
       <w:r>
         <w:rPr>
           <w:b/>
-        </w:rPr>
-        <w:t xml:space="preserve"> – </w:t>
+          <w:lang w:val="en-US"/>
+        </w:rPr>
+        <w:t xml:space="preserve"> </w:t>
+      </w:r>
+      <w:r>
+        <w:rPr>
+          <w:lang w:val="en-US"/>
+        </w:rPr>
+        <w:t xml:space="preserve">– </w:t>
+      </w:r>
+      <w:r>
+        <w:rPr>
+          <w:lang w:val="en-US"/>
+        </w:rPr>
+        <w:t xml:space="preserve">Setubal, </w:t>
+      </w:r>
+      <w:proofErr w:type="spellStart"/>
+      <w:r>
+        <w:rPr>
+          <w:lang w:val="en-US"/>
+        </w:rPr>
+        <w:t>João</w:t>
+      </w:r>
+      <w:proofErr w:type="spellEnd"/>
+      <w:r>
+        <w:rPr>
+          <w:lang w:val="en-US"/>
+        </w:rPr>
+        <w:t xml:space="preserve">, and </w:t>
+      </w:r>
+      <w:proofErr w:type="spellStart"/>
+      <w:r>
+        <w:rPr>
+          <w:lang w:val="en-US"/>
+        </w:rPr>
+        <w:t>Meidanis</w:t>
+      </w:r>
+      <w:proofErr w:type="spellEnd"/>
+      <w:r>
+        <w:rPr>
+          <w:lang w:val="en-US"/>
+        </w:rPr>
+        <w:t xml:space="preserve">, </w:t>
+      </w:r>
+      <w:proofErr w:type="spellStart"/>
+      <w:r>
+        <w:rPr>
+          <w:lang w:val="en-US"/>
+        </w:rPr>
+        <w:t>João</w:t>
+      </w:r>
+      <w:proofErr w:type="spellEnd"/>
+      <w:r>
+        <w:rPr>
+          <w:lang w:val="en-US"/>
+        </w:rPr>
+        <w:t xml:space="preserve">, </w:t>
+      </w:r>
+      <w:r>
+        <w:rPr>
+          <w:i/>
+          <w:lang w:val="en-US"/>
+        </w:rPr>
+        <w:t xml:space="preserve">introduction to </w:t>
+      </w:r>
+      <w:r>
+        <w:rPr>
+          <w:i/>
+          <w:lang w:val="en-US"/>
+        </w:rPr>
+        <w:t>c</w:t>
+      </w:r>
+      <w:r>
+        <w:rPr>
+          <w:i/>
+          <w:lang w:val="en-US"/>
+        </w:rPr>
+        <w:t xml:space="preserve">omputational </w:t>
+      </w:r>
+      <w:r>
+        <w:rPr>
+          <w:i/>
+          <w:lang w:val="en-US"/>
+        </w:rPr>
+        <w:t>b</w:t>
+      </w:r>
+      <w:r>
+        <w:rPr>
+          <w:i/>
+          <w:lang w:val="en-US"/>
+        </w:rPr>
+        <w:t>iology</w:t>
+      </w:r>
+      <w:r>
+        <w:rPr>
+          <w:lang w:val="en-US"/>
+        </w:rPr>
+        <w:t>, Ed. PWS Publishing Company.</w:t>
       </w:r>
     </w:p>
     <w:p>
@@ -8079,12 +7504,34 @@
         </w:rPr>
         <w:t xml:space="preserve"> – </w:t>
       </w:r>
+      <w:hyperlink r:id="rId9" w:history="1">
+        <w:r>
+          <w:rPr>
+            <w:rStyle w:val="Hyperlink"/>
+            <w:b/>
+          </w:rPr>
+          <w:t>http://www.mcs.anl.gov/petsc/</w:t>
+        </w:r>
+      </w:hyperlink>
+      <w:r>
+        <w:rPr>
+          <w:b/>
+        </w:rPr>
+        <w:t xml:space="preserve"> </w:t>
+      </w:r>
+      <w:r>
+        <w:t xml:space="preserve">– acessado em </w:t>
+      </w:r>
+      <w:r>
+        <w:t>23 de Maio de 2011.</w:t>
+      </w:r>
     </w:p>
     <w:p>
       <w:pPr>
         <w:ind w:left="360"/>
         <w:rPr>
           <w:b/>
+          <w:lang w:val="en-US"/>
         </w:rPr>
       </w:pPr>
       <w:r>
@@ -8101,16 +7548,76 @@
         </w:rPr>
         <w:t xml:space="preserve"> – </w:t>
       </w:r>
+      <w:proofErr w:type="spellStart"/>
+      <w:r>
+        <w:t>Tan</w:t>
+      </w:r>
+      <w:r>
+        <w:rPr>
+          <w:lang w:val="en-US"/>
+        </w:rPr>
+        <w:t>ner</w:t>
+      </w:r>
+      <w:proofErr w:type="spellEnd"/>
+      <w:r>
+        <w:rPr>
+          <w:lang w:val="en-US"/>
+        </w:rPr>
+        <w:t xml:space="preserve"> E</w:t>
+      </w:r>
+      <w:proofErr w:type="gramStart"/>
+      <w:r>
+        <w:rPr>
+          <w:lang w:val="en-US"/>
+        </w:rPr>
+        <w:t>.,</w:t>
+      </w:r>
+      <w:proofErr w:type="gramEnd"/>
+      <w:r>
+        <w:rPr>
+          <w:lang w:val="en-US"/>
+        </w:rPr>
+        <w:t xml:space="preserve"> Bergeron A. and </w:t>
+      </w:r>
+      <w:proofErr w:type="spellStart"/>
+      <w:r>
+        <w:rPr>
+          <w:lang w:val="en-US"/>
+        </w:rPr>
+        <w:t>Sagot</w:t>
+      </w:r>
+      <w:proofErr w:type="spellEnd"/>
+      <w:r>
+        <w:rPr>
+          <w:lang w:val="en-US"/>
+        </w:rPr>
+        <w:t xml:space="preserve"> M-F., </w:t>
+      </w:r>
+      <w:r>
+        <w:rPr>
+          <w:i/>
+          <w:lang w:val="en-US"/>
+        </w:rPr>
+        <w:t>advances on sorting reversals</w:t>
+      </w:r>
+      <w:r>
+        <w:rPr>
+          <w:lang w:val="en-US"/>
+        </w:rPr>
+        <w:t>, Tech. report, Jan 2005.</w:t>
+      </w:r>
     </w:p>
     <w:p>
       <w:pPr>
         <w:rPr>
           <w:b/>
+          <w:lang w:val="en-US"/>
         </w:rPr>
       </w:pPr>
       <w:r>
         <w:rPr>
           <w:b/>
+          <w:lang w:val="en-US"/>
         </w:rPr>
         <w:br w:type="page"/>
       </w:r>
@@ -10218,7 +9725,7 @@
 </file>
 
 <file path=customXml/itemProps1.xml><?xml version="1.0" encoding="utf-8"?>
-<ds:datastoreItem xmlns:ds="http://schemas.openxmlformats.org/officeDocument/2006/customXml" ds:itemID="{76AA5CDA-E72D-4845-9FD2-3AE20AC1EB3B}">
+<ds:datastoreItem xmlns:ds="http://schemas.openxmlformats.org/officeDocument/2006/customXml" ds:itemID="{F89CFA43-C3D6-49D4-BC12-E597B8AE35BF}">
   <ds:schemaRefs>
     <ds:schemaRef ds:uri="http://schemas.openxmlformats.org/officeDocument/2006/bibliography"/>
   </ds:schemaRefs>

--- a/trunk/BioComp_relatório_grupo3.docx
+++ b/trunk/BioComp_relatório_grupo3.docx
@@ -75,39 +75,7 @@
         <w:jc w:val="center"/>
       </w:pPr>
       <w:r>
-        <w:t xml:space="preserve">Grupo </w:t>
-      </w:r>
-      <w:proofErr w:type="gramStart"/>
-      <w:r>
-        <w:t>3</w:t>
-      </w:r>
-      <w:proofErr w:type="gramEnd"/>
-      <w:r>
-        <w:t xml:space="preserve">: Fernando </w:t>
-      </w:r>
-      <w:proofErr w:type="spellStart"/>
-      <w:r>
-        <w:t>Chirigati</w:t>
-      </w:r>
-      <w:proofErr w:type="spellEnd"/>
-      <w:r>
-        <w:t xml:space="preserve">, Rafael </w:t>
-      </w:r>
-      <w:proofErr w:type="spellStart"/>
-      <w:r>
-        <w:t>Dahis</w:t>
-      </w:r>
-      <w:proofErr w:type="spellEnd"/>
-      <w:r>
-        <w:t xml:space="preserve">, Rafael Lopes e Victor </w:t>
-      </w:r>
-      <w:proofErr w:type="spellStart"/>
-      <w:r>
-        <w:t>Bursztyn</w:t>
-      </w:r>
-      <w:proofErr w:type="spellEnd"/>
-      <w:r>
-        <w:t>.</w:t>
+        <w:t>Grupo 3: Fernando Chirigati, Rafael Dahis, Rafael Lopes e Victor Bursztyn.</w:t>
       </w:r>
     </w:p>
     <w:p>
@@ -286,16 +254,8 @@
             <w:rPr>
               <w:b/>
             </w:rPr>
-            <w:t xml:space="preserve">Restrições Conceituais do Modelo </w:t>
+            <w:t>Restrições Conceituais do Modelo Implementado</w:t>
           </w:r>
-          <w:proofErr w:type="gramStart"/>
-          <w:r>
-            <w:rPr>
-              <w:b/>
-            </w:rPr>
-            <w:t>Implementado</w:t>
-          </w:r>
-          <w:proofErr w:type="gramEnd"/>
           <w:r>
             <w:ptab w:relativeTo="margin" w:alignment="right" w:leader="dot"/>
           </w:r>
@@ -314,16 +274,8 @@
             <w:rPr>
               <w:b/>
             </w:rPr>
-            <w:t xml:space="preserve">A </w:t>
+            <w:t>A Implementação</w:t>
           </w:r>
-          <w:proofErr w:type="gramStart"/>
-          <w:r>
-            <w:rPr>
-              <w:b/>
-            </w:rPr>
-            <w:t>Implementação</w:t>
-          </w:r>
-          <w:proofErr w:type="gramEnd"/>
           <w:r>
             <w:ptab w:relativeTo="margin" w:alignment="right" w:leader="dot"/>
           </w:r>
@@ -357,14 +309,12 @@
           <w:r>
             <w:t xml:space="preserve">Uma Visão </w:t>
           </w:r>
-          <w:proofErr w:type="spellStart"/>
           <w:r>
             <w:rPr>
               <w:i/>
             </w:rPr>
             <w:t>Top-Down</w:t>
           </w:r>
-          <w:proofErr w:type="spellEnd"/>
           <w:r>
             <w:t xml:space="preserve"> do Algoritmo</w:t>
           </w:r>
@@ -381,13 +331,8 @@
             <w:ind w:left="216"/>
           </w:pPr>
           <w:r>
-            <w:t xml:space="preserve">Destrinchando o Algoritmo </w:t>
+            <w:t>Destrinchando o Algoritmo Passo-a-Passo</w:t>
           </w:r>
-          <w:proofErr w:type="spellStart"/>
-          <w:r>
-            <w:t>Passo-a-Passo</w:t>
-          </w:r>
-          <w:proofErr w:type="spellEnd"/>
           <w:r>
             <w:ptab w:relativeTo="margin" w:alignment="right" w:leader="dot"/>
           </w:r>
@@ -4276,15 +4221,7 @@
         <w:t>assos que as abordam na seção</w:t>
       </w:r>
       <w:r>
-        <w:t xml:space="preserve"> 3. </w:t>
-      </w:r>
-      <w:proofErr w:type="gramStart"/>
-      <w:r>
-        <w:t>Implementação</w:t>
-      </w:r>
-      <w:proofErr w:type="gramEnd"/>
-      <w:r>
-        <w:t>, mais adiante.</w:t>
+        <w:t xml:space="preserve"> 3. Implementação, mais adiante.</w:t>
       </w:r>
     </w:p>
     <w:p>
@@ -4311,20 +4248,11 @@
         <w:t>destino</w:t>
       </w:r>
       <w:r>
-        <w:t xml:space="preserve"> –</w:t>
-      </w:r>
-      <w:proofErr w:type="gramStart"/>
-      <w:r>
-        <w:t xml:space="preserve"> </w:t>
-      </w:r>
-      <w:r>
-        <w:t xml:space="preserve"> </w:t>
-      </w:r>
-      <w:proofErr w:type="gramEnd"/>
-      <w:r>
-        <w:t xml:space="preserve">ou </w:t>
-      </w:r>
-      <w:proofErr w:type="spellStart"/>
+        <w:t xml:space="preserve"> – </w:t>
+      </w:r>
+      <w:r>
+        <w:t xml:space="preserve"> ou </w:t>
+      </w:r>
       <w:r>
         <w:rPr>
           <w:i/>
@@ -4337,7 +4265,6 @@
         </w:rPr>
         <w:t>t</w:t>
       </w:r>
-      <w:proofErr w:type="spellEnd"/>
       <w:r>
         <w:t xml:space="preserve"> –</w:t>
       </w:r>
@@ -4462,14 +4389,12 @@
         </w:rPr>
         <w:t>da esquerda para a direita.</w:t>
       </w:r>
-      <w:proofErr w:type="gramStart"/>
       <w:r>
         <w:rPr>
           <w:rFonts w:cstheme="minorHAnsi"/>
         </w:rPr>
         <w:t>)</w:t>
       </w:r>
-      <w:proofErr w:type="gramEnd"/>
       <w:r>
         <w:br w:type="page"/>
       </w:r>
@@ -4490,16 +4415,8 @@
           <w:b/>
         </w:rPr>
         <w:lastRenderedPageBreak/>
-        <w:t xml:space="preserve">Restrições Conceituais do Modelo </w:t>
-      </w:r>
-      <w:proofErr w:type="gramStart"/>
-      <w:r>
-        <w:rPr>
-          <w:b/>
-        </w:rPr>
-        <w:t>Implementado</w:t>
-      </w:r>
-      <w:proofErr w:type="gramEnd"/>
+        <w:t>Restrições Conceituais do Modelo Implementado</w:t>
+      </w:r>
     </w:p>
     <w:p>
       <w:pPr>
@@ -4580,16 +4497,8 @@
           <w:b/>
         </w:rPr>
         <w:lastRenderedPageBreak/>
-        <w:t xml:space="preserve">A </w:t>
-      </w:r>
-      <w:proofErr w:type="gramStart"/>
-      <w:r>
-        <w:rPr>
-          <w:b/>
-        </w:rPr>
-        <w:t>Implementação</w:t>
-      </w:r>
-      <w:proofErr w:type="gramEnd"/>
+        <w:t>A Implementação</w:t>
+      </w:r>
     </w:p>
     <w:p>
       <w:pPr>
@@ -4605,15 +4514,7 @@
         <w:jc w:val="both"/>
       </w:pPr>
       <w:r>
-        <w:t xml:space="preserve">A </w:t>
-      </w:r>
-      <w:proofErr w:type="gramStart"/>
-      <w:r>
-        <w:t>implementação</w:t>
-      </w:r>
-      <w:proofErr w:type="gramEnd"/>
-      <w:r>
-        <w:t xml:space="preserve"> foi feita </w:t>
+        <w:t xml:space="preserve">A implementação foi feita </w:t>
       </w:r>
       <w:r>
         <w:t>com</w:t>
@@ -4622,15 +4523,7 @@
         <w:t xml:space="preserve"> a linguagem </w:t>
       </w:r>
       <w:r>
-        <w:t xml:space="preserve">de programação C e o resultado, portanto, se encontra na forma </w:t>
-      </w:r>
-      <w:proofErr w:type="spellStart"/>
-      <w:r>
-        <w:t>procedural</w:t>
-      </w:r>
-      <w:proofErr w:type="spellEnd"/>
-      <w:r>
-        <w:t>. Acreditamos que a abordagem de orientação a objetos talvez fosse mais interessante para o caso de uma solução completa, onde a</w:t>
+        <w:t>de programação C e o resultado, portanto, se encontra na forma procedural. Acreditamos que a abordagem de orientação a objetos talvez fosse mais interessante para o caso de uma solução completa, onde a</w:t>
       </w:r>
       <w:r>
         <w:t xml:space="preserve"> mesma solução se apoiaria em conceitos e classificações</w:t>
@@ -4749,35 +4642,11 @@
           <w:rFonts w:ascii="Courier New" w:hAnsi="Courier New" w:cs="Courier New"/>
         </w:rPr>
       </w:pPr>
-      <w:proofErr w:type="spellStart"/>
-      <w:proofErr w:type="gramStart"/>
       <w:r>
         <w:rPr>
           <w:rFonts w:ascii="Courier New" w:hAnsi="Courier New" w:cs="Courier New"/>
         </w:rPr>
-        <w:t>int</w:t>
-      </w:r>
-      <w:proofErr w:type="spellEnd"/>
-      <w:proofErr w:type="gramEnd"/>
-      <w:r>
-        <w:rPr>
-          <w:rFonts w:ascii="Courier New" w:hAnsi="Courier New" w:cs="Courier New"/>
-        </w:rPr>
-        <w:t xml:space="preserve"> </w:t>
-      </w:r>
-      <w:proofErr w:type="spellStart"/>
-      <w:r>
-        <w:rPr>
-          <w:rFonts w:ascii="Courier New" w:hAnsi="Courier New" w:cs="Courier New"/>
-        </w:rPr>
-        <w:t>n_input</w:t>
-      </w:r>
-      <w:proofErr w:type="spellEnd"/>
-      <w:r>
-        <w:rPr>
-          <w:rFonts w:ascii="Courier New" w:hAnsi="Courier New" w:cs="Courier New"/>
-        </w:rPr>
-        <w:t>;</w:t>
+        <w:t>int n_input;</w:t>
       </w:r>
     </w:p>
     <w:p>
@@ -4800,35 +4669,11 @@
           <w:rFonts w:ascii="Courier New" w:hAnsi="Courier New" w:cs="Courier New"/>
         </w:rPr>
       </w:pPr>
-      <w:proofErr w:type="spellStart"/>
-      <w:proofErr w:type="gramStart"/>
       <w:r>
         <w:rPr>
           <w:rFonts w:ascii="Courier New" w:hAnsi="Courier New" w:cs="Courier New"/>
         </w:rPr>
-        <w:t>int</w:t>
-      </w:r>
-      <w:proofErr w:type="spellEnd"/>
-      <w:proofErr w:type="gramEnd"/>
-      <w:r>
-        <w:rPr>
-          <w:rFonts w:ascii="Courier New" w:hAnsi="Courier New" w:cs="Courier New"/>
-        </w:rPr>
-        <w:t xml:space="preserve"> </w:t>
-      </w:r>
-      <w:proofErr w:type="spellStart"/>
-      <w:r>
-        <w:rPr>
-          <w:rFonts w:ascii="Courier New" w:hAnsi="Courier New" w:cs="Courier New"/>
-        </w:rPr>
-        <w:t>n_cycles</w:t>
-      </w:r>
-      <w:proofErr w:type="spellEnd"/>
-      <w:r>
-        <w:rPr>
-          <w:rFonts w:ascii="Courier New" w:hAnsi="Courier New" w:cs="Courier New"/>
-        </w:rPr>
-        <w:t>;</w:t>
+        <w:t>int n_cycles;</w:t>
       </w:r>
     </w:p>
     <w:p>
@@ -4849,35 +4694,11 @@
           <w:rFonts w:ascii="Courier New" w:hAnsi="Courier New" w:cs="Courier New"/>
         </w:rPr>
       </w:pPr>
-      <w:proofErr w:type="spellStart"/>
-      <w:proofErr w:type="gramStart"/>
       <w:r>
         <w:rPr>
           <w:rFonts w:ascii="Courier New" w:hAnsi="Courier New" w:cs="Courier New"/>
         </w:rPr>
-        <w:t>int</w:t>
-      </w:r>
-      <w:proofErr w:type="spellEnd"/>
-      <w:proofErr w:type="gramEnd"/>
-      <w:r>
-        <w:rPr>
-          <w:rFonts w:ascii="Courier New" w:hAnsi="Courier New" w:cs="Courier New"/>
-        </w:rPr>
-        <w:t xml:space="preserve"> </w:t>
-      </w:r>
-      <w:proofErr w:type="spellStart"/>
-      <w:r>
-        <w:rPr>
-          <w:rFonts w:ascii="Courier New" w:hAnsi="Courier New" w:cs="Courier New"/>
-        </w:rPr>
-        <w:t>n_components</w:t>
-      </w:r>
-      <w:proofErr w:type="spellEnd"/>
-      <w:r>
-        <w:rPr>
-          <w:rFonts w:ascii="Courier New" w:hAnsi="Courier New" w:cs="Courier New"/>
-        </w:rPr>
-        <w:t>;</w:t>
+        <w:t>int n_components;</w:t>
       </w:r>
     </w:p>
     <w:p>
@@ -4898,35 +4719,11 @@
           <w:rFonts w:ascii="Courier New" w:hAnsi="Courier New" w:cs="Courier New"/>
         </w:rPr>
       </w:pPr>
-      <w:proofErr w:type="spellStart"/>
-      <w:proofErr w:type="gramStart"/>
       <w:r>
         <w:rPr>
           <w:rFonts w:ascii="Courier New" w:hAnsi="Courier New" w:cs="Courier New"/>
         </w:rPr>
-        <w:t>int</w:t>
-      </w:r>
-      <w:proofErr w:type="spellEnd"/>
-      <w:proofErr w:type="gramEnd"/>
-      <w:r>
-        <w:rPr>
-          <w:rFonts w:ascii="Courier New" w:hAnsi="Courier New" w:cs="Courier New"/>
-        </w:rPr>
-        <w:t xml:space="preserve"> *</w:t>
-      </w:r>
-      <w:proofErr w:type="spellStart"/>
-      <w:r>
-        <w:rPr>
-          <w:rFonts w:ascii="Courier New" w:hAnsi="Courier New" w:cs="Courier New"/>
-        </w:rPr>
-        <w:t>position</w:t>
-      </w:r>
-      <w:proofErr w:type="spellEnd"/>
-      <w:r>
-        <w:rPr>
-          <w:rFonts w:ascii="Courier New" w:hAnsi="Courier New" w:cs="Courier New"/>
-        </w:rPr>
-        <w:t>;</w:t>
+        <w:t>int *position;</w:t>
       </w:r>
     </w:p>
     <w:p>
@@ -4943,23 +4740,7 @@
         <w:tab/>
       </w:r>
       <w:r>
-        <w:t xml:space="preserve">Um vetor que aponta o índice, na </w:t>
-      </w:r>
-      <w:proofErr w:type="spellStart"/>
-      <w:r>
-        <w:t>sequência</w:t>
-      </w:r>
-      <w:proofErr w:type="spellEnd"/>
-      <w:r>
-        <w:t xml:space="preserve">, em que o </w:t>
-      </w:r>
-      <w:proofErr w:type="spellStart"/>
-      <w:r>
-        <w:t>iésimo</w:t>
-      </w:r>
-      <w:proofErr w:type="spellEnd"/>
-      <w:r>
-        <w:t xml:space="preserve"> elemento aparece (não obstante o sinal).</w:t>
+        <w:t>Um vetor que aponta o índice, na sequência, em que o iésimo elemento aparece (não obstante o sinal).</w:t>
       </w:r>
     </w:p>
     <w:p>
@@ -4970,35 +4751,11 @@
           <w:rFonts w:ascii="Courier New" w:hAnsi="Courier New" w:cs="Courier New"/>
         </w:rPr>
       </w:pPr>
-      <w:proofErr w:type="spellStart"/>
-      <w:proofErr w:type="gramStart"/>
       <w:r>
         <w:rPr>
           <w:rFonts w:ascii="Courier New" w:hAnsi="Courier New" w:cs="Courier New"/>
         </w:rPr>
-        <w:t>int</w:t>
-      </w:r>
-      <w:proofErr w:type="spellEnd"/>
-      <w:proofErr w:type="gramEnd"/>
-      <w:r>
-        <w:rPr>
-          <w:rFonts w:ascii="Courier New" w:hAnsi="Courier New" w:cs="Courier New"/>
-        </w:rPr>
-        <w:t xml:space="preserve"> *</w:t>
-      </w:r>
-      <w:proofErr w:type="spellStart"/>
-      <w:r>
-        <w:rPr>
-          <w:rFonts w:ascii="Courier New" w:hAnsi="Courier New" w:cs="Courier New"/>
-        </w:rPr>
-        <w:t>component_id</w:t>
-      </w:r>
-      <w:proofErr w:type="spellEnd"/>
-      <w:r>
-        <w:rPr>
-          <w:rFonts w:ascii="Courier New" w:hAnsi="Courier New" w:cs="Courier New"/>
-        </w:rPr>
-        <w:t>;</w:t>
+        <w:t>int *component_id;</w:t>
       </w:r>
     </w:p>
     <w:p>
@@ -5027,35 +4784,11 @@
           <w:rFonts w:ascii="Courier New" w:hAnsi="Courier New" w:cs="Courier New"/>
         </w:rPr>
       </w:pPr>
-      <w:proofErr w:type="spellStart"/>
-      <w:proofErr w:type="gramStart"/>
       <w:r>
         <w:rPr>
           <w:rFonts w:ascii="Courier New" w:hAnsi="Courier New" w:cs="Courier New"/>
         </w:rPr>
-        <w:t>int</w:t>
-      </w:r>
-      <w:proofErr w:type="spellEnd"/>
-      <w:proofErr w:type="gramEnd"/>
-      <w:r>
-        <w:rPr>
-          <w:rFonts w:ascii="Courier New" w:hAnsi="Courier New" w:cs="Courier New"/>
-        </w:rPr>
-        <w:t xml:space="preserve"> *</w:t>
-      </w:r>
-      <w:proofErr w:type="spellStart"/>
-      <w:r>
-        <w:rPr>
-          <w:rFonts w:ascii="Courier New" w:hAnsi="Courier New" w:cs="Courier New"/>
-        </w:rPr>
-        <w:t>n_reality_edges</w:t>
-      </w:r>
-      <w:proofErr w:type="spellEnd"/>
-      <w:r>
-        <w:rPr>
-          <w:rFonts w:ascii="Courier New" w:hAnsi="Courier New" w:cs="Courier New"/>
-        </w:rPr>
-        <w:t>;</w:t>
+        <w:t>int *n_reality_edges;</w:t>
       </w:r>
     </w:p>
     <w:p>
@@ -5106,23 +4839,8 @@
         <w:rPr>
           <w:color w:val="000000" w:themeColor="text1"/>
         </w:rPr>
-        <w:t xml:space="preserve">É uma matriz </w:t>
-      </w:r>
-      <w:proofErr w:type="gramStart"/>
-      <w:r>
-        <w:rPr>
-          <w:color w:val="000000" w:themeColor="text1"/>
-        </w:rPr>
-        <w:t xml:space="preserve">[ </w:t>
-      </w:r>
-      <w:proofErr w:type="gramEnd"/>
-      <w:r>
-        <w:rPr>
-          <w:color w:val="000000" w:themeColor="text1"/>
-        </w:rPr>
-        <w:t>(</w:t>
-      </w:r>
-      <w:proofErr w:type="spellStart"/>
+        <w:t>É uma matriz [ (</w:t>
+      </w:r>
       <w:r>
         <w:rPr>
           <w:rFonts w:ascii="Courier New" w:hAnsi="Courier New" w:cs="Courier New"/>
@@ -5130,7 +4848,6 @@
         </w:rPr>
         <w:t>n_input</w:t>
       </w:r>
-      <w:proofErr w:type="spellEnd"/>
       <w:r>
         <w:rPr>
           <w:color w:val="000000" w:themeColor="text1"/>
@@ -5147,21 +4864,7 @@
         <w:rPr>
           <w:color w:val="000000" w:themeColor="text1"/>
         </w:rPr>
-        <w:t xml:space="preserve"> em **</w:t>
-      </w:r>
-      <w:proofErr w:type="spellStart"/>
-      <w:r>
-        <w:rPr>
-          <w:color w:val="000000" w:themeColor="text1"/>
-        </w:rPr>
-        <w:t>reality_graph</w:t>
-      </w:r>
-      <w:proofErr w:type="spellEnd"/>
-      <w:r>
-        <w:rPr>
-          <w:color w:val="000000" w:themeColor="text1"/>
-        </w:rPr>
-        <w:t xml:space="preserve"> </w:t>
+        <w:t xml:space="preserve"> em **reality_graph </w:t>
       </w:r>
       <w:r>
         <w:rPr>
@@ -5178,35 +4881,11 @@
           <w:rFonts w:ascii="Courier New" w:hAnsi="Courier New" w:cs="Courier New"/>
         </w:rPr>
       </w:pPr>
-      <w:proofErr w:type="spellStart"/>
-      <w:proofErr w:type="gramStart"/>
       <w:r>
         <w:rPr>
           <w:rFonts w:ascii="Courier New" w:hAnsi="Courier New" w:cs="Courier New"/>
         </w:rPr>
-        <w:t>int</w:t>
-      </w:r>
-      <w:proofErr w:type="spellEnd"/>
-      <w:proofErr w:type="gramEnd"/>
-      <w:r>
-        <w:rPr>
-          <w:rFonts w:ascii="Courier New" w:hAnsi="Courier New" w:cs="Courier New"/>
-        </w:rPr>
-        <w:t xml:space="preserve"> **</w:t>
-      </w:r>
-      <w:proofErr w:type="spellStart"/>
-      <w:r>
-        <w:rPr>
-          <w:rFonts w:ascii="Courier New" w:hAnsi="Courier New" w:cs="Courier New"/>
-        </w:rPr>
-        <w:t>components</w:t>
-      </w:r>
-      <w:proofErr w:type="spellEnd"/>
-      <w:r>
-        <w:rPr>
-          <w:rFonts w:ascii="Courier New" w:hAnsi="Courier New" w:cs="Courier New"/>
-        </w:rPr>
-        <w:t>;</w:t>
+        <w:t>int **components;</w:t>
       </w:r>
     </w:p>
     <w:p>
@@ -5235,49 +4914,11 @@
           <w:rFonts w:ascii="Courier New" w:hAnsi="Courier New" w:cs="Courier New"/>
         </w:rPr>
       </w:pPr>
-      <w:proofErr w:type="spellStart"/>
-      <w:proofErr w:type="gramStart"/>
       <w:r>
         <w:rPr>
           <w:rFonts w:ascii="Courier New" w:hAnsi="Courier New" w:cs="Courier New"/>
         </w:rPr>
-        <w:t>signed</w:t>
-      </w:r>
-      <w:proofErr w:type="spellEnd"/>
-      <w:proofErr w:type="gramEnd"/>
-      <w:r>
-        <w:rPr>
-          <w:rFonts w:ascii="Courier New" w:hAnsi="Courier New" w:cs="Courier New"/>
-        </w:rPr>
-        <w:t xml:space="preserve"> </w:t>
-      </w:r>
-      <w:proofErr w:type="spellStart"/>
-      <w:r>
-        <w:rPr>
-          <w:rFonts w:ascii="Courier New" w:hAnsi="Courier New" w:cs="Courier New"/>
-        </w:rPr>
-        <w:t>int</w:t>
-      </w:r>
-      <w:proofErr w:type="spellEnd"/>
-      <w:r>
-        <w:rPr>
-          <w:rFonts w:ascii="Courier New" w:hAnsi="Courier New" w:cs="Courier New"/>
-        </w:rPr>
-        <w:t xml:space="preserve"> *</w:t>
-      </w:r>
-      <w:proofErr w:type="spellStart"/>
-      <w:r>
-        <w:rPr>
-          <w:rFonts w:ascii="Courier New" w:hAnsi="Courier New" w:cs="Courier New"/>
-        </w:rPr>
-        <w:t>sequence</w:t>
-      </w:r>
-      <w:proofErr w:type="spellEnd"/>
-      <w:r>
-        <w:rPr>
-          <w:rFonts w:ascii="Courier New" w:hAnsi="Courier New" w:cs="Courier New"/>
-        </w:rPr>
-        <w:t>;</w:t>
+        <w:t>signed int *sequence;</w:t>
       </w:r>
     </w:p>
     <w:p>
@@ -5294,15 +4935,7 @@
         <w:tab/>
       </w:r>
       <w:r>
-        <w:t xml:space="preserve">Um vetor que armazena a </w:t>
-      </w:r>
-      <w:proofErr w:type="spellStart"/>
-      <w:r>
-        <w:t>sequência</w:t>
-      </w:r>
-      <w:proofErr w:type="spellEnd"/>
-      <w:r>
-        <w:t xml:space="preserve"> propriamente dita.</w:t>
+        <w:t>Um vetor que armazena a sequência propriamente dita.</w:t>
       </w:r>
     </w:p>
     <w:p>
@@ -5320,49 +4953,11 @@
         <w:lastRenderedPageBreak/>
         <w:t xml:space="preserve"> </w:t>
       </w:r>
-      <w:proofErr w:type="spellStart"/>
-      <w:proofErr w:type="gramStart"/>
       <w:r>
         <w:rPr>
           <w:rFonts w:ascii="Courier New" w:hAnsi="Courier New" w:cs="Courier New"/>
         </w:rPr>
-        <w:t>signed</w:t>
-      </w:r>
-      <w:proofErr w:type="spellEnd"/>
-      <w:proofErr w:type="gramEnd"/>
-      <w:r>
-        <w:rPr>
-          <w:rFonts w:ascii="Courier New" w:hAnsi="Courier New" w:cs="Courier New"/>
-        </w:rPr>
-        <w:t xml:space="preserve"> </w:t>
-      </w:r>
-      <w:proofErr w:type="spellStart"/>
-      <w:r>
-        <w:rPr>
-          <w:rFonts w:ascii="Courier New" w:hAnsi="Courier New" w:cs="Courier New"/>
-        </w:rPr>
-        <w:t>int</w:t>
-      </w:r>
-      <w:proofErr w:type="spellEnd"/>
-      <w:r>
-        <w:rPr>
-          <w:rFonts w:ascii="Courier New" w:hAnsi="Courier New" w:cs="Courier New"/>
-        </w:rPr>
-        <w:t xml:space="preserve"> **</w:t>
-      </w:r>
-      <w:proofErr w:type="spellStart"/>
-      <w:r>
-        <w:rPr>
-          <w:rFonts w:ascii="Courier New" w:hAnsi="Courier New" w:cs="Courier New"/>
-        </w:rPr>
-        <w:t>reality_graph</w:t>
-      </w:r>
-      <w:proofErr w:type="spellEnd"/>
-      <w:r>
-        <w:rPr>
-          <w:rFonts w:ascii="Courier New" w:hAnsi="Courier New" w:cs="Courier New"/>
-        </w:rPr>
-        <w:t>;</w:t>
+        <w:t>signed int **reality_graph;</w:t>
       </w:r>
     </w:p>
     <w:p>
@@ -5380,23 +4975,8 @@
         <w:rPr>
           <w:color w:val="000000" w:themeColor="text1"/>
         </w:rPr>
-        <w:t xml:space="preserve">É uma matriz </w:t>
-      </w:r>
-      <w:proofErr w:type="gramStart"/>
-      <w:r>
-        <w:rPr>
-          <w:color w:val="000000" w:themeColor="text1"/>
-        </w:rPr>
-        <w:t xml:space="preserve">[ </w:t>
-      </w:r>
-      <w:proofErr w:type="gramEnd"/>
-      <w:r>
-        <w:rPr>
-          <w:color w:val="000000" w:themeColor="text1"/>
-        </w:rPr>
-        <w:t>(</w:t>
-      </w:r>
-      <w:proofErr w:type="spellStart"/>
+        <w:t>É uma matriz [ (</w:t>
+      </w:r>
       <w:r>
         <w:rPr>
           <w:rFonts w:ascii="Courier New" w:hAnsi="Courier New" w:cs="Courier New"/>
@@ -5404,7 +4984,6 @@
         </w:rPr>
         <w:t>n_input</w:t>
       </w:r>
-      <w:proofErr w:type="spellEnd"/>
       <w:r>
         <w:rPr>
           <w:color w:val="000000" w:themeColor="text1"/>
@@ -5448,23 +5027,8 @@
         <w:rPr>
           <w:color w:val="000000" w:themeColor="text1"/>
         </w:rPr>
-        <w:t xml:space="preserve">É uma matriz </w:t>
-      </w:r>
-      <w:proofErr w:type="gramStart"/>
-      <w:r>
-        <w:rPr>
-          <w:color w:val="000000" w:themeColor="text1"/>
-        </w:rPr>
-        <w:t xml:space="preserve">[ </w:t>
-      </w:r>
-      <w:proofErr w:type="gramEnd"/>
-      <w:r>
-        <w:rPr>
-          <w:color w:val="000000" w:themeColor="text1"/>
-        </w:rPr>
-        <w:t>(</w:t>
-      </w:r>
-      <w:proofErr w:type="spellStart"/>
+        <w:t>É uma matriz [ (</w:t>
+      </w:r>
       <w:r>
         <w:rPr>
           <w:rFonts w:ascii="Courier New" w:hAnsi="Courier New" w:cs="Courier New"/>
@@ -5472,7 +5036,6 @@
         </w:rPr>
         <w:t>n_input</w:t>
       </w:r>
-      <w:proofErr w:type="spellEnd"/>
       <w:r>
         <w:rPr>
           <w:color w:val="000000" w:themeColor="text1"/>
@@ -5500,49 +5063,11 @@
           <w:rFonts w:ascii="Courier New" w:hAnsi="Courier New" w:cs="Courier New"/>
         </w:rPr>
       </w:pPr>
-      <w:proofErr w:type="spellStart"/>
-      <w:proofErr w:type="gramStart"/>
       <w:r>
         <w:rPr>
           <w:rFonts w:ascii="Courier New" w:hAnsi="Courier New" w:cs="Courier New"/>
         </w:rPr>
-        <w:t>signed</w:t>
-      </w:r>
-      <w:proofErr w:type="spellEnd"/>
-      <w:proofErr w:type="gramEnd"/>
-      <w:r>
-        <w:rPr>
-          <w:rFonts w:ascii="Courier New" w:hAnsi="Courier New" w:cs="Courier New"/>
-        </w:rPr>
-        <w:t xml:space="preserve"> </w:t>
-      </w:r>
-      <w:proofErr w:type="spellStart"/>
-      <w:r>
-        <w:rPr>
-          <w:rFonts w:ascii="Courier New" w:hAnsi="Courier New" w:cs="Courier New"/>
-        </w:rPr>
-        <w:t>int</w:t>
-      </w:r>
-      <w:proofErr w:type="spellEnd"/>
-      <w:r>
-        <w:rPr>
-          <w:rFonts w:ascii="Courier New" w:hAnsi="Courier New" w:cs="Courier New"/>
-        </w:rPr>
-        <w:t xml:space="preserve"> ***</w:t>
-      </w:r>
-      <w:proofErr w:type="spellStart"/>
-      <w:r>
-        <w:rPr>
-          <w:rFonts w:ascii="Courier New" w:hAnsi="Courier New" w:cs="Courier New"/>
-        </w:rPr>
-        <w:t>cycles</w:t>
-      </w:r>
-      <w:proofErr w:type="spellEnd"/>
-      <w:r>
-        <w:rPr>
-          <w:rFonts w:ascii="Courier New" w:hAnsi="Courier New" w:cs="Courier New"/>
-        </w:rPr>
-        <w:t>;</w:t>
+        <w:t>signed int ***cycles;</w:t>
       </w:r>
     </w:p>
     <w:p>
@@ -5570,22 +5095,41 @@
           <w:rFonts w:ascii="Courier New" w:hAnsi="Courier New" w:cs="Courier New"/>
           <w:color w:val="000000" w:themeColor="text1"/>
         </w:rPr>
-        <w:t>**</w:t>
-      </w:r>
-      <w:proofErr w:type="spellStart"/>
+        <w:t>**cycle</w:t>
+      </w:r>
+      <w:r>
+        <w:rPr>
+          <w:color w:val="000000" w:themeColor="text1"/>
+        </w:rPr>
+        <w:t>, que, por sua vez, foram convencionados da seguinte forma:</w:t>
+      </w:r>
+    </w:p>
+    <w:p>
+      <w:pPr>
+        <w:ind w:left="708"/>
+        <w:jc w:val="both"/>
+        <w:rPr>
+          <w:color w:val="000000" w:themeColor="text1"/>
+        </w:rPr>
+      </w:pPr>
+      <w:r>
+        <w:rPr>
+          <w:color w:val="000000" w:themeColor="text1"/>
+        </w:rPr>
+        <w:tab/>
+      </w:r>
       <w:r>
         <w:rPr>
           <w:rFonts w:ascii="Courier New" w:hAnsi="Courier New" w:cs="Courier New"/>
           <w:color w:val="000000" w:themeColor="text1"/>
         </w:rPr>
-        <w:t>cycle</w:t>
-      </w:r>
-      <w:proofErr w:type="spellEnd"/>
+        <w:t>cycle[i][0]</w:t>
+      </w:r>
       <w:r>
         <w:rPr>
           <w:color w:val="000000" w:themeColor="text1"/>
         </w:rPr>
-        <w:t>, que, por sua vez, foram convencionados da seguinte forma:</w:t>
+        <w:t xml:space="preserve"> : o primeiro nó da aresta;</w:t>
       </w:r>
     </w:p>
     <w:p>
@@ -5602,29 +5146,46 @@
         </w:rPr>
         <w:tab/>
       </w:r>
-      <w:proofErr w:type="spellStart"/>
-      <w:proofErr w:type="gramStart"/>
       <w:r>
         <w:rPr>
           <w:rFonts w:ascii="Courier New" w:hAnsi="Courier New" w:cs="Courier New"/>
           <w:color w:val="000000" w:themeColor="text1"/>
         </w:rPr>
-        <w:t>cycle</w:t>
-      </w:r>
-      <w:proofErr w:type="spellEnd"/>
-      <w:proofErr w:type="gramEnd"/>
+        <w:t>cycle[i][1]</w:t>
+      </w:r>
+      <w:r>
+        <w:rPr>
+          <w:color w:val="000000" w:themeColor="text1"/>
+        </w:rPr>
+        <w:t>: o segundo nó da aresta;</w:t>
+      </w:r>
+    </w:p>
+    <w:p>
+      <w:pPr>
+        <w:ind w:left="708"/>
+        <w:jc w:val="both"/>
+        <w:rPr>
+          <w:color w:val="000000" w:themeColor="text1"/>
+        </w:rPr>
+      </w:pPr>
+      <w:r>
+        <w:rPr>
+          <w:color w:val="000000" w:themeColor="text1"/>
+        </w:rPr>
+        <w:tab/>
+      </w:r>
       <w:r>
         <w:rPr>
           <w:rFonts w:ascii="Courier New" w:hAnsi="Courier New" w:cs="Courier New"/>
           <w:color w:val="000000" w:themeColor="text1"/>
         </w:rPr>
-        <w:t>[i][0]</w:t>
+        <w:t>cycle[i][2]</w:t>
       </w:r>
       <w:r>
         <w:rPr>
           <w:color w:val="000000" w:themeColor="text1"/>
         </w:rPr>
-        <w:t xml:space="preserve"> : o primeiro nó da aresta;</w:t>
+        <w:t>: a orientação da aresta (1 para da esquerda à direita e -1 para o contrário);</w:t>
       </w:r>
     </w:p>
     <w:p>
@@ -5641,29 +5202,18 @@
         </w:rPr>
         <w:tab/>
       </w:r>
-      <w:proofErr w:type="spellStart"/>
-      <w:proofErr w:type="gramStart"/>
       <w:r>
         <w:rPr>
           <w:rFonts w:ascii="Courier New" w:hAnsi="Courier New" w:cs="Courier New"/>
           <w:color w:val="000000" w:themeColor="text1"/>
         </w:rPr>
-        <w:t>cycle</w:t>
-      </w:r>
-      <w:proofErr w:type="spellEnd"/>
-      <w:proofErr w:type="gramEnd"/>
-      <w:r>
-        <w:rPr>
-          <w:rFonts w:ascii="Courier New" w:hAnsi="Courier New" w:cs="Courier New"/>
+        <w:t>cycle[i][3]</w:t>
+      </w:r>
+      <w:r>
+        <w:rPr>
           <w:color w:val="000000" w:themeColor="text1"/>
         </w:rPr>
-        <w:t>[i][1]</w:t>
-      </w:r>
-      <w:r>
-        <w:rPr>
-          <w:color w:val="000000" w:themeColor="text1"/>
-        </w:rPr>
-        <w:t>: o segundo nó da aresta;</w:t>
+        <w:t>: o id do componente a que pertence o ciclo.</w:t>
       </w:r>
     </w:p>
     <w:p>
@@ -5674,84 +5224,6 @@
           <w:color w:val="000000" w:themeColor="text1"/>
         </w:rPr>
       </w:pPr>
-      <w:r>
-        <w:rPr>
-          <w:color w:val="000000" w:themeColor="text1"/>
-        </w:rPr>
-        <w:tab/>
-      </w:r>
-      <w:proofErr w:type="spellStart"/>
-      <w:proofErr w:type="gramStart"/>
-      <w:r>
-        <w:rPr>
-          <w:rFonts w:ascii="Courier New" w:hAnsi="Courier New" w:cs="Courier New"/>
-          <w:color w:val="000000" w:themeColor="text1"/>
-        </w:rPr>
-        <w:t>cycle</w:t>
-      </w:r>
-      <w:proofErr w:type="spellEnd"/>
-      <w:proofErr w:type="gramEnd"/>
-      <w:r>
-        <w:rPr>
-          <w:rFonts w:ascii="Courier New" w:hAnsi="Courier New" w:cs="Courier New"/>
-          <w:color w:val="000000" w:themeColor="text1"/>
-        </w:rPr>
-        <w:t>[i][2]</w:t>
-      </w:r>
-      <w:r>
-        <w:rPr>
-          <w:color w:val="000000" w:themeColor="text1"/>
-        </w:rPr>
-        <w:t>: a orientação da aresta (1 para da esquerda à direita e -1 para o contrário);</w:t>
-      </w:r>
-    </w:p>
-    <w:p>
-      <w:pPr>
-        <w:ind w:left="708"/>
-        <w:jc w:val="both"/>
-        <w:rPr>
-          <w:color w:val="000000" w:themeColor="text1"/>
-        </w:rPr>
-      </w:pPr>
-      <w:r>
-        <w:rPr>
-          <w:color w:val="000000" w:themeColor="text1"/>
-        </w:rPr>
-        <w:tab/>
-      </w:r>
-      <w:proofErr w:type="spellStart"/>
-      <w:proofErr w:type="gramStart"/>
-      <w:r>
-        <w:rPr>
-          <w:rFonts w:ascii="Courier New" w:hAnsi="Courier New" w:cs="Courier New"/>
-          <w:color w:val="000000" w:themeColor="text1"/>
-        </w:rPr>
-        <w:t>cycle</w:t>
-      </w:r>
-      <w:proofErr w:type="spellEnd"/>
-      <w:proofErr w:type="gramEnd"/>
-      <w:r>
-        <w:rPr>
-          <w:rFonts w:ascii="Courier New" w:hAnsi="Courier New" w:cs="Courier New"/>
-          <w:color w:val="000000" w:themeColor="text1"/>
-        </w:rPr>
-        <w:t>[i][3]</w:t>
-      </w:r>
-      <w:r>
-        <w:rPr>
-          <w:color w:val="000000" w:themeColor="text1"/>
-        </w:rPr>
-        <w:t>: o id do componente a que pertence o ciclo.</w:t>
-      </w:r>
-    </w:p>
-    <w:p>
-      <w:pPr>
-        <w:ind w:left="708"/>
-        <w:jc w:val="both"/>
-        <w:rPr>
-          <w:color w:val="000000" w:themeColor="text1"/>
-        </w:rPr>
-      </w:pPr>
     </w:p>
     <w:p>
       <w:pPr>
@@ -5765,40 +5237,15 @@
         <w:rPr>
           <w:color w:val="000000" w:themeColor="text1"/>
         </w:rPr>
-        <w:t xml:space="preserve">Diante das estruturas aqui indicadas, finalmente, vale a seguinte ressalva: optamos por não seguir a forma mais econômica e minimalista de se armazenar os dados do problema de ordenação por reversões com sinal. Ao invés, escolhemos manter estruturas que, se por um lado apresentam alguma redundância, por outro </w:t>
-      </w:r>
-      <w:proofErr w:type="gramStart"/>
-      <w:r>
-        <w:rPr>
-          <w:color w:val="000000" w:themeColor="text1"/>
-        </w:rPr>
-        <w:t>agilizam</w:t>
-      </w:r>
-      <w:proofErr w:type="gramEnd"/>
-      <w:r>
-        <w:rPr>
-          <w:color w:val="000000" w:themeColor="text1"/>
-        </w:rPr>
-        <w:t xml:space="preserve"> em muito a manipulação dos dados em determinados passos da solução. Acreditamos que isso é um “</w:t>
-      </w:r>
-      <w:proofErr w:type="spellStart"/>
+        <w:t>Diante das estruturas aqui indicadas, finalmente, vale a seguinte ressalva: optamos por não seguir a forma mais econômica e minimalista de se armazenar os dados do problema de ordenação por reversões com sinal. Ao invés, escolhemos manter estruturas que, se por um lado apresentam alguma redundância, por outro agilizam em muito a manipulação dos dados em determinados passos da solução. Acreditamos que isso é um “</w:t>
+      </w:r>
       <w:r>
         <w:rPr>
           <w:i/>
           <w:color w:val="000000" w:themeColor="text1"/>
         </w:rPr>
-        <w:t>trade-</w:t>
-      </w:r>
-      <w:proofErr w:type="gramStart"/>
-      <w:r>
-        <w:rPr>
-          <w:i/>
-          <w:color w:val="000000" w:themeColor="text1"/>
-        </w:rPr>
-        <w:t>off</w:t>
-      </w:r>
-      <w:proofErr w:type="spellEnd"/>
-      <w:proofErr w:type="gramEnd"/>
+        <w:t>trade-off</w:t>
+      </w:r>
       <w:r>
         <w:rPr>
           <w:color w:val="000000" w:themeColor="text1"/>
@@ -5830,7 +5277,6 @@
         </w:rPr>
         <w:t xml:space="preserve">Uma Visão </w:t>
       </w:r>
-      <w:proofErr w:type="spellStart"/>
       <w:r>
         <w:rPr>
           <w:b/>
@@ -5838,7 +5284,6 @@
         </w:rPr>
         <w:t>Top-Down</w:t>
       </w:r>
-      <w:proofErr w:type="spellEnd"/>
       <w:r>
         <w:rPr>
           <w:b/>
@@ -6224,22 +5669,14 @@
           <w:b/>
         </w:rPr>
         <w:lastRenderedPageBreak/>
-        <w:t xml:space="preserve">Destrinchando o Algoritmo </w:t>
-      </w:r>
-      <w:proofErr w:type="spellStart"/>
+        <w:t>Destrinchando o Algoritmo Passo</w:t>
+      </w:r>
       <w:r>
         <w:rPr>
           <w:b/>
         </w:rPr>
-        <w:t>Passo</w:t>
-      </w:r>
-      <w:r>
-        <w:rPr>
-          <w:b/>
-        </w:rPr>
         <w:t>-a-Passo</w:t>
       </w:r>
-      <w:proofErr w:type="spellEnd"/>
     </w:p>
     <w:p>
       <w:pPr>
@@ -7017,47 +6454,7 @@
         <w:jc w:val="both"/>
       </w:pPr>
       <w:r>
-        <w:t xml:space="preserve">O algoritmo estudado, de </w:t>
-      </w:r>
-      <w:proofErr w:type="spellStart"/>
-      <w:r>
-        <w:t>Hannenhalli</w:t>
-      </w:r>
-      <w:proofErr w:type="spellEnd"/>
-      <w:r>
-        <w:t xml:space="preserve"> e </w:t>
-      </w:r>
-      <w:proofErr w:type="spellStart"/>
-      <w:r>
-        <w:t>Pevner</w:t>
-      </w:r>
-      <w:proofErr w:type="spellEnd"/>
-      <w:r>
-        <w:t xml:space="preserve">, foi proposto publicamente em 1995 e, portanto, pode ser considerado um pouco obsoleto frente aos avanços que se sucederam, do ponto de vista da complexidade e da facilidade de </w:t>
-      </w:r>
-      <w:proofErr w:type="gramStart"/>
-      <w:r>
-        <w:t>implementação</w:t>
-      </w:r>
-      <w:proofErr w:type="gramEnd"/>
-      <w:r>
-        <w:t xml:space="preserve">. No entanto, não seria justo abster os autores do crédito pela inovação que foi semeada com o algoritmo em questão. O algoritmo em si, inclusive, foi melhorado posteriormente pelo próprio </w:t>
-      </w:r>
-      <w:proofErr w:type="spellStart"/>
-      <w:r>
-        <w:t>Hannenhalli</w:t>
-      </w:r>
-      <w:proofErr w:type="spellEnd"/>
-      <w:r>
-        <w:t xml:space="preserve">, muito embora tenhamos </w:t>
-      </w:r>
-      <w:proofErr w:type="gramStart"/>
-      <w:r>
-        <w:t>implementado</w:t>
-      </w:r>
-      <w:proofErr w:type="gramEnd"/>
-      <w:r>
-        <w:t xml:space="preserve"> a versão original.</w:t>
+        <w:t>O algoritmo estudado, de Hannenhalli e Pevner, foi proposto publicamente em 1995 e, portanto, pode ser considerado um pouco obsoleto frente aos avanços que se sucederam, do ponto de vista da complexidade e da facilidade de implementação. No entanto, não seria justo abster os autores do crédito pela inovação que foi semeada com o algoritmo em questão. O algoritmo em si, inclusive, foi melhorado posteriormente pelo próprio Hannenhalli, muito embora tenhamos implementado a versão original.</w:t>
       </w:r>
     </w:p>
     <w:p>
@@ -7066,15 +6463,7 @@
         <w:jc w:val="both"/>
       </w:pPr>
       <w:r>
-        <w:t xml:space="preserve">Dito isso, é preciso destacar o valor didático desta versão original do algoritmo. Ele se baseia, afinal, nos diagrama de realidade e desejo, da maneira mais intuitiva e inteligível possível – até por isso foi </w:t>
-      </w:r>
-      <w:proofErr w:type="gramStart"/>
-      <w:r>
-        <w:t>a</w:t>
-      </w:r>
-      <w:proofErr w:type="gramEnd"/>
-      <w:r>
-        <w:t xml:space="preserve"> primeira forma pensada e também não-ótima.</w:t>
+        <w:t>Dito isso, é preciso destacar o valor didático desta versão original do algoritmo. Ele se baseia, afinal, nos diagrama de realidade e desejo, da maneira mais intuitiva e inteligível possível – até por isso foi a primeira forma pensada e também não-ótima.</w:t>
       </w:r>
     </w:p>
     <w:p>
@@ -7114,15 +6503,7 @@
         <w:ind w:left="708" w:firstLine="708"/>
       </w:pPr>
       <w:r>
-        <w:t xml:space="preserve">Enxergamos na solução </w:t>
-      </w:r>
-      <w:proofErr w:type="gramStart"/>
-      <w:r>
-        <w:t>implementada</w:t>
-      </w:r>
-      <w:proofErr w:type="gramEnd"/>
-      <w:r>
-        <w:t xml:space="preserve"> possibilidades de melhora e, para tanto, mapeamos algumas ações que poderiam ser tomadas futuramente.</w:t>
+        <w:t>Enxergamos na solução implementada possibilidades de melhora e, para tanto, mapeamos algumas ações que poderiam ser tomadas futuramente.</w:t>
       </w:r>
     </w:p>
     <w:p>
@@ -7131,15 +6512,7 @@
         <w:jc w:val="both"/>
       </w:pPr>
       <w:r>
-        <w:t xml:space="preserve">Como dito anteriormente, a solução exclui o tratamento de componentes ruins – por se tratar de uma particularidade fora das referências ensinadas e que talvez inviabilizasse a </w:t>
-      </w:r>
-      <w:proofErr w:type="gramStart"/>
-      <w:r>
-        <w:t>implementação</w:t>
-      </w:r>
-      <w:proofErr w:type="gramEnd"/>
-      <w:r>
-        <w:t>, dado o curto prazo disponível. Dessa forma, uma primeira ação interessante seria a de incorporar a parte que falta do algoritmo, isto é, deixá-lo apto a executar sem restrições de entrada.</w:t>
+        <w:t>Como dito anteriormente, a solução exclui o tratamento de componentes ruins – por se tratar de uma particularidade fora das referências ensinadas e que talvez inviabilizasse a implementação, dado o curto prazo disponível. Dessa forma, uma primeira ação interessante seria a de incorporar a parte que falta do algoritmo, isto é, deixá-lo apto a executar sem restrições de entrada.</w:t>
       </w:r>
     </w:p>
     <w:p>
@@ -7153,15 +6526,7 @@
         </w:rPr>
       </w:pPr>
       <w:r>
-        <w:t xml:space="preserve">Além disso, consideramos uma evolução natural da solução o uso de uma biblioteca mais inteligente do ponto de vista da computação de matrizes. Enxergamos nas matrizes que representam as arestas de desejo e realidade uma grande </w:t>
-      </w:r>
-      <w:proofErr w:type="spellStart"/>
-      <w:r>
-        <w:t>esparsidade</w:t>
-      </w:r>
-      <w:proofErr w:type="spellEnd"/>
-      <w:r>
-        <w:t xml:space="preserve"> (uma elevada proporção de valores nulos), como costuma acontecer nas estruturas de dados que representam grafos não densos. Ente</w:t>
+        <w:t>Além disso, consideramos uma evolução natural da solução o uso de uma biblioteca mais inteligente do ponto de vista da computação de matrizes. Enxergamos nas matrizes que representam as arestas de desejo e realidade uma grande esparsidade (uma elevada proporção de valores nulos), como costuma acontecer nas estruturas de dados que representam grafos não densos. Ente</w:t>
       </w:r>
       <w:r>
         <w:t>n</w:t>
@@ -7169,57 +6534,17 @@
       <w:r>
         <w:t xml:space="preserve">demos, portanto, que seria inteligente a utilização do formato </w:t>
       </w:r>
-      <w:proofErr w:type="spellStart"/>
       <w:r>
         <w:rPr>
           <w:i/>
         </w:rPr>
-        <w:t>Compressed</w:t>
-      </w:r>
-      <w:proofErr w:type="spellEnd"/>
-      <w:r>
-        <w:rPr>
-          <w:i/>
-        </w:rPr>
-        <w:t xml:space="preserve"> </w:t>
-      </w:r>
-      <w:proofErr w:type="spellStart"/>
-      <w:r>
-        <w:rPr>
-          <w:i/>
-        </w:rPr>
-        <w:t>Sparse</w:t>
-      </w:r>
-      <w:proofErr w:type="spellEnd"/>
-      <w:r>
-        <w:rPr>
-          <w:i/>
-        </w:rPr>
-        <w:t xml:space="preserve"> </w:t>
-      </w:r>
-      <w:proofErr w:type="spellStart"/>
-      <w:r>
-        <w:rPr>
-          <w:i/>
-        </w:rPr>
-        <w:t>Rows</w:t>
-      </w:r>
-      <w:proofErr w:type="spellEnd"/>
+        <w:t>Compressed Sparse Rows</w:t>
+      </w:r>
       <w:r>
         <w:t xml:space="preserve"> de representação de matrizes.</w:t>
       </w:r>
       <w:r>
-        <w:t xml:space="preserve"> Como conseqüência dessa medida, possivelmente o algoritmo seria capaz de lidar com entradas maiores, tenha vista que a redução de uso de memória para as matrizes de adjacência pode chegar a 40% do valor atualmente alocado. Mapeamos como biblioteca para ser empregada neste sentido o </w:t>
-      </w:r>
-      <w:proofErr w:type="spellStart"/>
-      <w:proofErr w:type="gramStart"/>
-      <w:r>
-        <w:t>PETSc</w:t>
-      </w:r>
-      <w:proofErr w:type="spellEnd"/>
-      <w:proofErr w:type="gramEnd"/>
-      <w:r>
-        <w:t xml:space="preserve">. </w:t>
+        <w:t xml:space="preserve"> Como conseqüência dessa medida, possivelmente o algoritmo seria capaz de lidar com entradas maiores, tenha vista que a redução de uso de memória para as matrizes de adjacência pode chegar a 40% do valor atualmente alocado. Mapeamos como biblioteca para ser empregada neste sentido o PETSc. </w:t>
       </w:r>
       <w:r>
         <w:rPr>
@@ -7261,15 +6586,7 @@
         <w:t xml:space="preserve"> visualizações mais ricas.</w:t>
       </w:r>
       <w:r>
-        <w:t xml:space="preserve"> Entendemos que um dos valores a </w:t>
-      </w:r>
-      <w:proofErr w:type="gramStart"/>
-      <w:r>
-        <w:t>serem</w:t>
-      </w:r>
-      <w:proofErr w:type="gramEnd"/>
-      <w:r>
-        <w:t xml:space="preserve"> extraídos a partir deste estudo, não perdendo de vista a história da comparação de genomas (vide seção 1. Introdução), seria facilitar justamente a visualização da similaridade entre genomas.</w:t>
+        <w:t xml:space="preserve"> Entendemos que um dos valores a serem extraídos a partir deste estudo, não perdendo de vista a história da comparação de genomas (vide seção 1. Introdução), seria facilitar justamente a visualização da similaridade entre genomas.</w:t>
       </w:r>
     </w:p>
     <w:p>
@@ -7367,9 +6684,6 @@
     <w:p>
       <w:pPr>
         <w:ind w:left="360"/>
-        <w:rPr>
-          <w:lang w:val="en-US"/>
-        </w:rPr>
       </w:pPr>
       <w:r>
         <w:rPr>
@@ -7397,49 +6711,7 @@
         <w:rPr>
           <w:lang w:val="en-US"/>
         </w:rPr>
-        <w:t xml:space="preserve">Setubal, </w:t>
-      </w:r>
-      <w:proofErr w:type="spellStart"/>
-      <w:r>
-        <w:rPr>
-          <w:lang w:val="en-US"/>
-        </w:rPr>
-        <w:t>João</w:t>
-      </w:r>
-      <w:proofErr w:type="spellEnd"/>
-      <w:r>
-        <w:rPr>
-          <w:lang w:val="en-US"/>
-        </w:rPr>
-        <w:t xml:space="preserve">, and </w:t>
-      </w:r>
-      <w:proofErr w:type="spellStart"/>
-      <w:r>
-        <w:rPr>
-          <w:lang w:val="en-US"/>
-        </w:rPr>
-        <w:t>Meidanis</w:t>
-      </w:r>
-      <w:proofErr w:type="spellEnd"/>
-      <w:r>
-        <w:rPr>
-          <w:lang w:val="en-US"/>
-        </w:rPr>
-        <w:t xml:space="preserve">, </w:t>
-      </w:r>
-      <w:proofErr w:type="spellStart"/>
-      <w:r>
-        <w:rPr>
-          <w:lang w:val="en-US"/>
-        </w:rPr>
-        <w:t>João</w:t>
-      </w:r>
-      <w:proofErr w:type="spellEnd"/>
-      <w:r>
-        <w:rPr>
-          <w:lang w:val="en-US"/>
-        </w:rPr>
-        <w:t xml:space="preserve">, </w:t>
+        <w:t xml:space="preserve">Setubal, João, and Meidanis, João, </w:t>
       </w:r>
       <w:r>
         <w:rPr>
@@ -7480,7 +6752,10 @@
         <w:rPr>
           <w:lang w:val="en-US"/>
         </w:rPr>
-        <w:t>, Ed. PWS Publishing Company.</w:t>
+        <w:t xml:space="preserve">, Ed. </w:t>
+      </w:r>
+      <w:r>
+        <w:t>PWS Publishing Company.</w:t>
       </w:r>
     </w:p>
     <w:p>
@@ -7539,59 +6814,28 @@
           <w:color w:val="C00000"/>
           <w:u w:val="single"/>
           <w:vertAlign w:val="superscript"/>
+          <w:lang w:val="en-US"/>
         </w:rPr>
         <w:t>[3]</w:t>
       </w:r>
       <w:r>
         <w:rPr>
           <w:b/>
+          <w:lang w:val="en-US"/>
         </w:rPr>
         <w:t xml:space="preserve"> – </w:t>
       </w:r>
-      <w:proofErr w:type="spellStart"/>
-      <w:r>
+      <w:r>
+        <w:rPr>
+          <w:lang w:val="en-US"/>
+        </w:rPr>
         <w:t>Tan</w:t>
       </w:r>
       <w:r>
         <w:rPr>
           <w:lang w:val="en-US"/>
         </w:rPr>
-        <w:t>ner</w:t>
-      </w:r>
-      <w:proofErr w:type="spellEnd"/>
-      <w:r>
-        <w:rPr>
-          <w:lang w:val="en-US"/>
-        </w:rPr>
-        <w:t xml:space="preserve"> E</w:t>
-      </w:r>
-      <w:proofErr w:type="gramStart"/>
-      <w:r>
-        <w:rPr>
-          <w:lang w:val="en-US"/>
-        </w:rPr>
-        <w:t>.,</w:t>
-      </w:r>
-      <w:proofErr w:type="gramEnd"/>
-      <w:r>
-        <w:rPr>
-          <w:lang w:val="en-US"/>
-        </w:rPr>
-        <w:t xml:space="preserve"> Bergeron A. and </w:t>
-      </w:r>
-      <w:proofErr w:type="spellStart"/>
-      <w:r>
-        <w:rPr>
-          <w:lang w:val="en-US"/>
-        </w:rPr>
-        <w:t>Sagot</w:t>
-      </w:r>
-      <w:proofErr w:type="spellEnd"/>
-      <w:r>
-        <w:rPr>
-          <w:lang w:val="en-US"/>
-        </w:rPr>
-        <w:t xml:space="preserve"> M-F., </w:t>
+        <w:t xml:space="preserve">ner E., Bergeron A. and Sagot M-F., </w:t>
       </w:r>
       <w:r>
         <w:rPr>
@@ -7614,77 +6858,6 @@
           <w:lang w:val="en-US"/>
         </w:rPr>
       </w:pPr>
-      <w:r>
-        <w:rPr>
-          <w:b/>
-          <w:lang w:val="en-US"/>
-        </w:rPr>
-        <w:br w:type="page"/>
-      </w:r>
-    </w:p>
-    <w:p>
-      <w:pPr>
-        <w:pStyle w:val="PargrafodaLista"/>
-        <w:numPr>
-          <w:ilvl w:val="0"/>
-          <w:numId w:val="8"/>
-        </w:numPr>
-        <w:rPr>
-          <w:b/>
-        </w:rPr>
-      </w:pPr>
-      <w:r>
-        <w:rPr>
-          <w:b/>
-        </w:rPr>
-        <w:lastRenderedPageBreak/>
-        <w:t>Anexo I</w:t>
-      </w:r>
-      <w:r>
-        <w:rPr>
-          <w:b/>
-        </w:rPr>
-        <w:t>: Fontes</w:t>
-      </w:r>
-    </w:p>
-    <w:p>
-      <w:pPr>
-        <w:rPr>
-          <w:b/>
-        </w:rPr>
-      </w:pPr>
-    </w:p>
-    <w:p>
-      <w:pPr>
-        <w:rPr>
-          <w:b/>
-        </w:rPr>
-      </w:pPr>
-      <w:r>
-        <w:rPr>
-          <w:b/>
-        </w:rPr>
-        <w:br w:type="page"/>
-      </w:r>
-    </w:p>
-    <w:p>
-      <w:pPr>
-        <w:pStyle w:val="PargrafodaLista"/>
-        <w:numPr>
-          <w:ilvl w:val="0"/>
-          <w:numId w:val="8"/>
-        </w:numPr>
-        <w:rPr>
-          <w:b/>
-        </w:rPr>
-      </w:pPr>
-      <w:r>
-        <w:rPr>
-          <w:b/>
-        </w:rPr>
-        <w:lastRenderedPageBreak/>
-        <w:t>Anexo I: Conjunto de Entradas</w:t>
-      </w:r>
     </w:p>
     <w:sectPr>
       <w:pgSz w:w="11906" w:h="16838"/>
@@ -9725,7 +8898,7 @@
 </file>
 
 <file path=customXml/itemProps1.xml><?xml version="1.0" encoding="utf-8"?>
-<ds:datastoreItem xmlns:ds="http://schemas.openxmlformats.org/officeDocument/2006/customXml" ds:itemID="{F89CFA43-C3D6-49D4-BC12-E597B8AE35BF}">
+<ds:datastoreItem xmlns:ds="http://schemas.openxmlformats.org/officeDocument/2006/customXml" ds:itemID="{B612E702-E648-4CD8-BAB1-C44B82AD754E}">
   <ds:schemaRefs>
     <ds:schemaRef ds:uri="http://schemas.openxmlformats.org/officeDocument/2006/bibliography"/>
   </ds:schemaRefs>

--- a/trunk/BioComp_relatório_grupo3.docx
+++ b/trunk/BioComp_relatório_grupo3.docx
@@ -75,7 +75,39 @@
         <w:jc w:val="center"/>
       </w:pPr>
       <w:r>
-        <w:t>Grupo 3: Fernando Chirigati, Rafael Dahis, Rafael Lopes e Victor Bursztyn.</w:t>
+        <w:t xml:space="preserve">Grupo </w:t>
+      </w:r>
+      <w:proofErr w:type="gramStart"/>
+      <w:r>
+        <w:t>3</w:t>
+      </w:r>
+      <w:proofErr w:type="gramEnd"/>
+      <w:r>
+        <w:t xml:space="preserve">: Fernando </w:t>
+      </w:r>
+      <w:proofErr w:type="spellStart"/>
+      <w:r>
+        <w:t>Chirigati</w:t>
+      </w:r>
+      <w:proofErr w:type="spellEnd"/>
+      <w:r>
+        <w:t xml:space="preserve">, Rafael </w:t>
+      </w:r>
+      <w:proofErr w:type="spellStart"/>
+      <w:r>
+        <w:t>Dahis</w:t>
+      </w:r>
+      <w:proofErr w:type="spellEnd"/>
+      <w:r>
+        <w:t xml:space="preserve">, Rafael Lopes e Victor </w:t>
+      </w:r>
+      <w:proofErr w:type="spellStart"/>
+      <w:r>
+        <w:t>Bursztyn</w:t>
+      </w:r>
+      <w:proofErr w:type="spellEnd"/>
+      <w:r>
+        <w:t>.</w:t>
       </w:r>
     </w:p>
     <w:p>
@@ -119,7 +151,7 @@
                     </pic:cNvPicPr>
                   </pic:nvPicPr>
                   <pic:blipFill>
-                    <a:blip r:embed="rId6" cstate="print"/>
+                    <a:blip r:embed="rId8" cstate="print"/>
                     <a:srcRect/>
                     <a:stretch>
                       <a:fillRect/>
@@ -229,6 +261,13 @@
         <w:p>
           <w:pPr>
             <w:pStyle w:val="Sumrio1"/>
+            <w:numPr>
+              <w:ilvl w:val="0"/>
+              <w:numId w:val="11"/>
+            </w:numPr>
+            <w:rPr>
+              <w:b/>
+            </w:rPr>
           </w:pPr>
           <w:r>
             <w:rPr>
@@ -249,12 +288,25 @@
         <w:p>
           <w:pPr>
             <w:pStyle w:val="Sumrio1"/>
+            <w:numPr>
+              <w:ilvl w:val="0"/>
+              <w:numId w:val="11"/>
+            </w:numPr>
+            <w:rPr>
+              <w:b/>
+            </w:rPr>
           </w:pPr>
           <w:r>
             <w:rPr>
               <w:b/>
             </w:rPr>
-            <w:t>Restrições Conceituais do Modelo Implementado</w:t>
+            <w:t>Teoremas-</w:t>
+          </w:r>
+          <w:r>
+            <w:rPr>
+              <w:b/>
+            </w:rPr>
+            <w:t>Base</w:t>
           </w:r>
           <w:r>
             <w:ptab w:relativeTo="margin" w:alignment="right" w:leader="dot"/>
@@ -269,13 +321,25 @@
         <w:p>
           <w:pPr>
             <w:pStyle w:val="Sumrio1"/>
+            <w:numPr>
+              <w:ilvl w:val="0"/>
+              <w:numId w:val="11"/>
+            </w:numPr>
           </w:pPr>
           <w:r>
             <w:rPr>
               <w:b/>
             </w:rPr>
-            <w:t>A Implementação</w:t>
+            <w:t xml:space="preserve">Restrições Conceituais do Modelo </w:t>
           </w:r>
+          <w:proofErr w:type="gramStart"/>
+          <w:r>
+            <w:rPr>
+              <w:b/>
+            </w:rPr>
+            <w:t>Implementado</w:t>
+          </w:r>
+          <w:proofErr w:type="gramEnd"/>
           <w:r>
             <w:ptab w:relativeTo="margin" w:alignment="right" w:leader="dot"/>
           </w:r>
@@ -283,55 +347,51 @@
             <w:rPr>
               <w:b/>
             </w:rPr>
-            <w:t>5</w:t>
+            <w:t>6</w:t>
+          </w:r>
+        </w:p>
+        <w:p>
+          <w:pPr>
+            <w:pStyle w:val="Sumrio1"/>
+            <w:numPr>
+              <w:ilvl w:val="0"/>
+              <w:numId w:val="11"/>
+            </w:numPr>
+          </w:pPr>
+          <w:r>
+            <w:rPr>
+              <w:b/>
+            </w:rPr>
+            <w:t xml:space="preserve">A </w:t>
+          </w:r>
+          <w:proofErr w:type="gramStart"/>
+          <w:r>
+            <w:rPr>
+              <w:b/>
+            </w:rPr>
+            <w:t>Implementação</w:t>
+          </w:r>
+          <w:proofErr w:type="gramEnd"/>
+          <w:r>
+            <w:ptab w:relativeTo="margin" w:alignment="right" w:leader="dot"/>
+          </w:r>
+          <w:r>
+            <w:rPr>
+              <w:b/>
+            </w:rPr>
+            <w:t>7</w:t>
           </w:r>
         </w:p>
         <w:p>
           <w:pPr>
             <w:pStyle w:val="Sumrio2"/>
-            <w:ind w:left="216"/>
+            <w:ind w:left="216" w:firstLine="144"/>
           </w:pPr>
           <w:r>
-            <w:t>As Estruturas de Dados</w:t>
+            <w:t xml:space="preserve">4.1 </w:t>
           </w:r>
           <w:r>
-            <w:ptab w:relativeTo="margin" w:alignment="right" w:leader="dot"/>
-          </w:r>
-          <w:r>
-            <w:t>5</w:t>
-          </w:r>
-        </w:p>
-        <w:p>
-          <w:pPr>
-            <w:pStyle w:val="Sumrio2"/>
-            <w:ind w:left="216"/>
-          </w:pPr>
-          <w:r>
-            <w:t xml:space="preserve">Uma Visão </w:t>
-          </w:r>
-          <w:r>
-            <w:rPr>
-              <w:i/>
-            </w:rPr>
-            <w:t>Top-Down</w:t>
-          </w:r>
-          <w:r>
-            <w:t xml:space="preserve"> do Algoritmo</w:t>
-          </w:r>
-          <w:r>
-            <w:ptab w:relativeTo="margin" w:alignment="right" w:leader="dot"/>
-          </w:r>
-          <w:r>
-            <w:t>6</w:t>
-          </w:r>
-        </w:p>
-        <w:p>
-          <w:pPr>
-            <w:pStyle w:val="Sumrio2"/>
-            <w:ind w:left="216"/>
-          </w:pPr>
-          <w:r>
-            <w:t>Destrinchando o Algoritmo Passo-a-Passo</w:t>
+            <w:t>As Estruturas de Dados</w:t>
           </w:r>
           <w:r>
             <w:ptab w:relativeTo="margin" w:alignment="right" w:leader="dot"/>
@@ -343,10 +403,24 @@
         <w:p>
           <w:pPr>
             <w:pStyle w:val="Sumrio2"/>
-            <w:ind w:left="216"/>
+            <w:ind w:left="216" w:firstLine="144"/>
           </w:pPr>
           <w:r>
-            <w:t>A Complexidade Algorítmica</w:t>
+            <w:t xml:space="preserve">4.2 </w:t>
+          </w:r>
+          <w:r>
+            <w:t xml:space="preserve">Uma Visão </w:t>
+          </w:r>
+          <w:proofErr w:type="spellStart"/>
+          <w:r>
+            <w:rPr>
+              <w:i/>
+            </w:rPr>
+            <w:t>Top-Down</w:t>
+          </w:r>
+          <w:proofErr w:type="spellEnd"/>
+          <w:r>
+            <w:t xml:space="preserve"> do Algoritmo</w:t>
           </w:r>
           <w:r>
             <w:ptab w:relativeTo="margin" w:alignment="right" w:leader="dot"/>
@@ -357,8 +431,58 @@
         </w:p>
         <w:p>
           <w:pPr>
+            <w:pStyle w:val="Sumrio2"/>
+            <w:ind w:left="216" w:firstLine="144"/>
+          </w:pPr>
+          <w:r>
+            <w:t xml:space="preserve">4.3 </w:t>
+          </w:r>
+          <w:r>
+            <w:t xml:space="preserve">Destrinchando o Algoritmo </w:t>
+          </w:r>
+          <w:proofErr w:type="spellStart"/>
+          <w:proofErr w:type="gramStart"/>
+          <w:r>
+            <w:t>Passo-a-Passo</w:t>
+          </w:r>
+          <w:proofErr w:type="spellEnd"/>
+          <w:proofErr w:type="gramEnd"/>
+          <w:r>
+            <w:ptab w:relativeTo="margin" w:alignment="right" w:leader="dot"/>
+          </w:r>
+          <w:r>
+            <w:t>9</w:t>
+          </w:r>
+        </w:p>
+        <w:p>
+          <w:pPr>
+            <w:pStyle w:val="Sumrio2"/>
+            <w:ind w:left="216" w:firstLine="144"/>
+          </w:pPr>
+          <w:r>
+            <w:t xml:space="preserve">4.4 </w:t>
+          </w:r>
+          <w:r>
+            <w:t>A Complexidade Algorítmica</w:t>
+          </w:r>
+          <w:r>
+            <w:ptab w:relativeTo="margin" w:alignment="right" w:leader="dot"/>
+          </w:r>
+          <w:r>
+            <w:t>10</w:t>
+          </w:r>
+        </w:p>
+        <w:p>
+          <w:pPr>
             <w:pStyle w:val="Sumrio1"/>
+            <w:ind w:firstLine="360"/>
           </w:pPr>
+          <w:r>
+            <w:rPr>
+              <w:b/>
+            </w:rPr>
+            <w:t xml:space="preserve">5. </w:t>
+          </w:r>
           <w:r>
             <w:rPr>
               <w:b/>
@@ -372,16 +496,29 @@
             <w:rPr>
               <w:b/>
             </w:rPr>
-            <w:t>9</w:t>
+            <w:t>1</w:t>
+          </w:r>
+          <w:r>
+            <w:rPr>
+              <w:b/>
+            </w:rPr>
+            <w:t>1</w:t>
           </w:r>
         </w:p>
         <w:p>
           <w:pPr>
             <w:pStyle w:val="Sumrio1"/>
+            <w:ind w:firstLine="360"/>
             <w:rPr>
               <w:b/>
             </w:rPr>
           </w:pPr>
+          <w:r>
+            <w:rPr>
+              <w:b/>
+            </w:rPr>
+            <w:t xml:space="preserve">6. </w:t>
+          </w:r>
           <w:r>
             <w:rPr>
               <w:b/>
@@ -401,15 +538,22 @@
             <w:rPr>
               <w:b/>
             </w:rPr>
-            <w:t>0</w:t>
+            <w:t>2</w:t>
           </w:r>
         </w:p>
         <w:p>
           <w:pPr>
+            <w:ind w:firstLine="360"/>
             <w:rPr>
               <w:b/>
             </w:rPr>
           </w:pPr>
+          <w:r>
+            <w:rPr>
+              <w:b/>
+            </w:rPr>
+            <w:t xml:space="preserve">7. </w:t>
+          </w:r>
           <w:r>
             <w:rPr>
               <w:b/>
@@ -429,7 +573,7 @@
             <w:rPr>
               <w:b/>
             </w:rPr>
-            <w:t>1</w:t>
+            <w:t>3</w:t>
           </w:r>
         </w:p>
       </w:sdtContent>
@@ -4221,7 +4365,21 @@
         <w:t>assos que as abordam na seção</w:t>
       </w:r>
       <w:r>
-        <w:t xml:space="preserve"> 3. Implementação, mais adiante.</w:t>
+        <w:t xml:space="preserve"> </w:t>
+      </w:r>
+      <w:r>
+        <w:t>4</w:t>
+      </w:r>
+      <w:r>
+        <w:t xml:space="preserve">. </w:t>
+      </w:r>
+      <w:proofErr w:type="gramStart"/>
+      <w:r>
+        <w:t>Implementação</w:t>
+      </w:r>
+      <w:proofErr w:type="gramEnd"/>
+      <w:r>
+        <w:t>, mais adiante.</w:t>
       </w:r>
     </w:p>
     <w:p>
@@ -4248,11 +4406,20 @@
         <w:t>destino</w:t>
       </w:r>
       <w:r>
-        <w:t xml:space="preserve"> – </w:t>
-      </w:r>
-      <w:r>
-        <w:t xml:space="preserve"> ou </w:t>
-      </w:r>
+        <w:t xml:space="preserve"> –</w:t>
+      </w:r>
+      <w:proofErr w:type="gramStart"/>
+      <w:r>
+        <w:t xml:space="preserve"> </w:t>
+      </w:r>
+      <w:r>
+        <w:t xml:space="preserve"> </w:t>
+      </w:r>
+      <w:proofErr w:type="gramEnd"/>
+      <w:r>
+        <w:t xml:space="preserve">ou </w:t>
+      </w:r>
+      <w:proofErr w:type="spellStart"/>
       <w:r>
         <w:rPr>
           <w:i/>
@@ -4265,6 +4432,7 @@
         </w:rPr>
         <w:t>t</w:t>
       </w:r>
+      <w:proofErr w:type="spellEnd"/>
       <w:r>
         <w:t xml:space="preserve"> –</w:t>
       </w:r>
@@ -4389,12 +4557,14 @@
         </w:rPr>
         <w:t>da esquerda para a direita.</w:t>
       </w:r>
+      <w:proofErr w:type="gramStart"/>
       <w:r>
         <w:rPr>
           <w:rFonts w:cstheme="minorHAnsi"/>
         </w:rPr>
         <w:t>)</w:t>
       </w:r>
+      <w:proofErr w:type="gramEnd"/>
       <w:r>
         <w:br w:type="page"/>
       </w:r>
@@ -4404,7 +4574,7 @@
         <w:pStyle w:val="PargrafodaLista"/>
         <w:numPr>
           <w:ilvl w:val="0"/>
-          <w:numId w:val="8"/>
+          <w:numId w:val="13"/>
         </w:numPr>
         <w:rPr>
           <w:b/>
@@ -4415,7 +4585,7 @@
           <w:b/>
         </w:rPr>
         <w:lastRenderedPageBreak/>
-        <w:t>Restrições Conceituais do Modelo Implementado</w:t>
+        <w:t>Teoremas-Base</w:t>
       </w:r>
     </w:p>
     <w:p>
@@ -4432,52 +4602,1024 @@
         <w:jc w:val="both"/>
       </w:pPr>
       <w:r>
-        <w:t xml:space="preserve">Dada a complexidade do </w:t>
-      </w:r>
-      <w:r>
-        <w:t xml:space="preserve">problema tratado e </w:t>
-      </w:r>
-      <w:r>
-        <w:t>o curto prazo disponível para a realização do trabalho, tornou-se necessário delimitar o escopo de nossa solução. Para isso, acrescentamos à base de entrada uma restrição sugerida pelas professoras Celina e Marília: consideramos que as entradas serão fornecidas sem que haja em cada uma delas, logo a princípio, uma componente ruim.</w:t>
-      </w:r>
+        <w:t xml:space="preserve">Nesta seção, </w:t>
+      </w:r>
+      <w:proofErr w:type="gramStart"/>
+      <w:r>
+        <w:t>demonstraremos</w:t>
+      </w:r>
+      <w:r>
+        <w:rPr>
+          <w:color w:val="C00000"/>
+          <w:u w:val="single"/>
+          <w:vertAlign w:val="superscript"/>
+        </w:rPr>
+        <w:t>[</w:t>
+      </w:r>
+      <w:proofErr w:type="gramEnd"/>
+      <w:r>
+        <w:rPr>
+          <w:color w:val="C00000"/>
+          <w:u w:val="single"/>
+          <w:vertAlign w:val="superscript"/>
+        </w:rPr>
+        <w:t>1</w:t>
+      </w:r>
+      <w:r>
+        <w:rPr>
+          <w:color w:val="C00000"/>
+          <w:u w:val="single"/>
+          <w:vertAlign w:val="superscript"/>
+        </w:rPr>
+        <w:t>]</w:t>
+      </w:r>
+      <w:r>
+        <w:t xml:space="preserve"> dois teoremas que nos serviram de suporte para a elaboração da solução implementada.</w:t>
+      </w:r>
+    </w:p>
+    <w:tbl>
+      <w:tblPr>
+        <w:tblStyle w:val="Tabelacomgrade"/>
+        <w:tblW w:w="0" w:type="auto"/>
+        <w:tblInd w:w="360" w:type="dxa"/>
+        <w:shd w:val="pct10" w:color="auto" w:fill="auto"/>
+        <w:tblLook w:val="04A0"/>
+      </w:tblPr>
+      <w:tblGrid>
+        <w:gridCol w:w="8360"/>
+      </w:tblGrid>
+      <w:tr>
+        <w:tc>
+          <w:tcPr>
+            <w:tcW w:w="8644" w:type="dxa"/>
+            <w:shd w:val="pct10" w:color="auto" w:fill="auto"/>
+          </w:tcPr>
+          <w:p>
+            <w:pPr>
+              <w:jc w:val="both"/>
+              <w:rPr>
+                <w:sz w:val="20"/>
+              </w:rPr>
+            </w:pPr>
+            <w:r>
+              <w:rPr>
+                <w:b/>
+                <w:sz w:val="20"/>
+              </w:rPr>
+              <w:t xml:space="preserve">TEOREMA </w:t>
+            </w:r>
+            <w:proofErr w:type="gramStart"/>
+            <w:r>
+              <w:rPr>
+                <w:b/>
+                <w:sz w:val="20"/>
+              </w:rPr>
+              <w:t>1</w:t>
+            </w:r>
+            <w:proofErr w:type="gramEnd"/>
+            <w:r>
+              <w:rPr>
+                <w:b/>
+                <w:sz w:val="20"/>
+              </w:rPr>
+              <w:t>:</w:t>
+            </w:r>
+            <w:r>
+              <w:rPr>
+                <w:sz w:val="20"/>
+              </w:rPr>
+              <w:t xml:space="preserve"> Ao caracterizar uma reversão, duas arestas de realidade (s, t) e (u, v) são alteradas na reversão, de forma que ambas arestas deixam de existir e surjam duas novas arestas de realidade (s, u) e (t, v). </w:t>
+            </w:r>
+          </w:p>
+          <w:p>
+            <w:pPr>
+              <w:jc w:val="both"/>
+              <w:rPr>
+                <w:sz w:val="20"/>
+              </w:rPr>
+            </w:pPr>
+            <w:r>
+              <w:rPr>
+                <w:sz w:val="20"/>
+              </w:rPr>
+              <w:tab/>
+            </w:r>
+          </w:p>
+          <w:p>
+            <w:pPr>
+              <w:jc w:val="both"/>
+              <w:rPr>
+                <w:sz w:val="20"/>
+              </w:rPr>
+            </w:pPr>
+            <w:r>
+              <w:rPr>
+                <w:sz w:val="20"/>
+              </w:rPr>
+              <w:tab/>
+              <w:t>Como os vértices "s", "t", "u" e "v" pertencem a apenas um ciclo em uma permutação, os únicos ciclos que serão afetados na permutação serão os ciclos em que as arestas de realidade (</w:t>
+            </w:r>
+            <w:proofErr w:type="gramStart"/>
+            <w:r>
+              <w:rPr>
+                <w:sz w:val="20"/>
+              </w:rPr>
+              <w:t>s,</w:t>
+            </w:r>
+            <w:proofErr w:type="gramEnd"/>
+            <w:r>
+              <w:rPr>
+                <w:sz w:val="20"/>
+              </w:rPr>
+              <w:t>t) e (u,v) estão contidos, já que nenhuma outra aresta de realidade será alterada.</w:t>
+            </w:r>
+          </w:p>
+          <w:p>
+            <w:pPr>
+              <w:jc w:val="both"/>
+              <w:rPr>
+                <w:sz w:val="20"/>
+              </w:rPr>
+            </w:pPr>
+          </w:p>
+          <w:p>
+            <w:pPr>
+              <w:jc w:val="both"/>
+              <w:rPr>
+                <w:sz w:val="20"/>
+              </w:rPr>
+            </w:pPr>
+            <w:r>
+              <w:rPr>
+                <w:sz w:val="20"/>
+              </w:rPr>
+              <w:tab/>
+              <w:t xml:space="preserve">Assumindo sem perda de generalidade que a orientação vai do elemento a esquerda do par ordenado para a direita, e analisando apenas ambas as alterações com esses quatro </w:t>
+            </w:r>
+            <w:proofErr w:type="gramStart"/>
+            <w:r>
+              <w:rPr>
+                <w:sz w:val="20"/>
+              </w:rPr>
+              <w:t>vértices(</w:t>
+            </w:r>
+            <w:proofErr w:type="gramEnd"/>
+            <w:r>
+              <w:rPr>
+                <w:sz w:val="20"/>
+              </w:rPr>
+              <w:t>e duas arestas), temos três casos em que podemos encontrar essas duas arestas de realidade alteradas por uma reversão:</w:t>
+            </w:r>
+          </w:p>
+          <w:p>
+            <w:pPr>
+              <w:jc w:val="both"/>
+              <w:rPr>
+                <w:sz w:val="20"/>
+              </w:rPr>
+            </w:pPr>
+          </w:p>
+          <w:p>
+            <w:pPr>
+              <w:jc w:val="both"/>
+              <w:rPr>
+                <w:sz w:val="20"/>
+              </w:rPr>
+            </w:pPr>
+            <w:proofErr w:type="gramStart"/>
+            <w:r>
+              <w:rPr>
+                <w:sz w:val="20"/>
+              </w:rPr>
+              <w:t>1</w:t>
+            </w:r>
+            <w:proofErr w:type="gramEnd"/>
+            <w:r>
+              <w:rPr>
+                <w:sz w:val="20"/>
+              </w:rPr>
+              <w:t>) Ambas arestas fazem parte de ciclos diferentes.</w:t>
+            </w:r>
+          </w:p>
+          <w:p>
+            <w:pPr>
+              <w:jc w:val="both"/>
+              <w:rPr>
+                <w:sz w:val="20"/>
+              </w:rPr>
+            </w:pPr>
+          </w:p>
+          <w:tbl>
+            <w:tblPr>
+              <w:tblStyle w:val="Tabelacomgrade"/>
+              <w:tblW w:w="0" w:type="auto"/>
+              <w:tblBorders>
+                <w:top w:val="none" w:sz="0" w:space="0" w:color="auto"/>
+                <w:left w:val="none" w:sz="0" w:space="0" w:color="auto"/>
+                <w:bottom w:val="none" w:sz="0" w:space="0" w:color="auto"/>
+                <w:right w:val="none" w:sz="0" w:space="0" w:color="auto"/>
+                <w:insideH w:val="none" w:sz="0" w:space="0" w:color="auto"/>
+                <w:insideV w:val="none" w:sz="0" w:space="0" w:color="auto"/>
+              </w:tblBorders>
+              <w:shd w:val="clear" w:color="auto" w:fill="FFFFFF" w:themeFill="background1"/>
+              <w:tblLook w:val="04A0"/>
+            </w:tblPr>
+            <w:tblGrid>
+              <w:gridCol w:w="4064"/>
+              <w:gridCol w:w="4065"/>
+            </w:tblGrid>
+            <w:tr>
+              <w:tc>
+                <w:tcPr>
+                  <w:tcW w:w="4064" w:type="dxa"/>
+                  <w:shd w:val="clear" w:color="auto" w:fill="FFFFFF" w:themeFill="background1"/>
+                  <w:vAlign w:val="center"/>
+                </w:tcPr>
+                <w:p>
+                  <w:pPr>
+                    <w:jc w:val="center"/>
+                    <w:rPr>
+                      <w:sz w:val="20"/>
+                    </w:rPr>
+                  </w:pPr>
+                  <w:r>
+                    <w:rPr>
+                      <w:sz w:val="20"/>
+                    </w:rPr>
+                    <w:br/>
+                  </w:r>
+                  <w:r>
+                    <w:rPr>
+                      <w:noProof/>
+                      <w:sz w:val="20"/>
+                    </w:rPr>
+                    <w:drawing>
+                      <wp:inline distT="0" distB="0" distL="0" distR="0">
+                        <wp:extent cx="1209675" cy="1575821"/>
+                        <wp:effectExtent l="19050" t="0" r="9525" b="0"/>
+                        <wp:docPr id="7" name="Imagem 6" descr="img01_01.png"/>
+                        <wp:cNvGraphicFramePr>
+                          <a:graphicFrameLocks xmlns:a="http://schemas.openxmlformats.org/drawingml/2006/main" noChangeAspect="1"/>
+                        </wp:cNvGraphicFramePr>
+                        <a:graphic xmlns:a="http://schemas.openxmlformats.org/drawingml/2006/main">
+                          <a:graphicData uri="http://schemas.openxmlformats.org/drawingml/2006/picture">
+                            <pic:pic xmlns:pic="http://schemas.openxmlformats.org/drawingml/2006/picture">
+                              <pic:nvPicPr>
+                                <pic:cNvPr id="0" name="img01_01.png"/>
+                                <pic:cNvPicPr/>
+                              </pic:nvPicPr>
+                              <pic:blipFill>
+                                <a:blip r:embed="rId9" cstate="print"/>
+                                <a:stretch>
+                                  <a:fillRect/>
+                                </a:stretch>
+                              </pic:blipFill>
+                              <pic:spPr>
+                                <a:xfrm>
+                                  <a:off x="0" y="0"/>
+                                  <a:ext cx="1209533" cy="1575636"/>
+                                </a:xfrm>
+                                <a:prstGeom prst="rect">
+                                  <a:avLst/>
+                                </a:prstGeom>
+                              </pic:spPr>
+                            </pic:pic>
+                          </a:graphicData>
+                        </a:graphic>
+                      </wp:inline>
+                    </w:drawing>
+                  </w:r>
+                  <w:r>
+                    <w:rPr>
+                      <w:sz w:val="20"/>
+                    </w:rPr>
+                    <w:br/>
+                  </w:r>
+                </w:p>
+              </w:tc>
+              <w:tc>
+                <w:tcPr>
+                  <w:tcW w:w="4065" w:type="dxa"/>
+                  <w:shd w:val="clear" w:color="auto" w:fill="FFFFFF" w:themeFill="background1"/>
+                  <w:vAlign w:val="center"/>
+                </w:tcPr>
+                <w:p>
+                  <w:pPr>
+                    <w:jc w:val="center"/>
+                    <w:rPr>
+                      <w:sz w:val="20"/>
+                    </w:rPr>
+                  </w:pPr>
+                  <w:r>
+                    <w:rPr>
+                      <w:noProof/>
+                      <w:sz w:val="20"/>
+                    </w:rPr>
+                    <w:drawing>
+                      <wp:inline distT="0" distB="0" distL="0" distR="0">
+                        <wp:extent cx="1171575" cy="1526189"/>
+                        <wp:effectExtent l="19050" t="0" r="0" b="0"/>
+                        <wp:docPr id="9" name="Imagem 8" descr="img01_02.png"/>
+                        <wp:cNvGraphicFramePr>
+                          <a:graphicFrameLocks xmlns:a="http://schemas.openxmlformats.org/drawingml/2006/main" noChangeAspect="1"/>
+                        </wp:cNvGraphicFramePr>
+                        <a:graphic xmlns:a="http://schemas.openxmlformats.org/drawingml/2006/main">
+                          <a:graphicData uri="http://schemas.openxmlformats.org/drawingml/2006/picture">
+                            <pic:pic xmlns:pic="http://schemas.openxmlformats.org/drawingml/2006/picture">
+                              <pic:nvPicPr>
+                                <pic:cNvPr id="0" name="img01_02.png"/>
+                                <pic:cNvPicPr/>
+                              </pic:nvPicPr>
+                              <pic:blipFill>
+                                <a:blip r:embed="rId10" cstate="print"/>
+                                <a:stretch>
+                                  <a:fillRect/>
+                                </a:stretch>
+                              </pic:blipFill>
+                              <pic:spPr>
+                                <a:xfrm>
+                                  <a:off x="0" y="0"/>
+                                  <a:ext cx="1173598" cy="1528825"/>
+                                </a:xfrm>
+                                <a:prstGeom prst="rect">
+                                  <a:avLst/>
+                                </a:prstGeom>
+                              </pic:spPr>
+                            </pic:pic>
+                          </a:graphicData>
+                        </a:graphic>
+                      </wp:inline>
+                    </w:drawing>
+                  </w:r>
+                </w:p>
+              </w:tc>
+            </w:tr>
+            <w:tr>
+              <w:tc>
+                <w:tcPr>
+                  <w:tcW w:w="8129" w:type="dxa"/>
+                  <w:gridSpan w:val="2"/>
+                  <w:shd w:val="clear" w:color="auto" w:fill="FFFFFF" w:themeFill="background1"/>
+                  <w:vAlign w:val="center"/>
+                </w:tcPr>
+                <w:p>
+                  <w:pPr>
+                    <w:jc w:val="center"/>
+                    <w:rPr>
+                      <w:noProof/>
+                      <w:sz w:val="20"/>
+                    </w:rPr>
+                  </w:pPr>
+                  <w:r>
+                    <w:rPr>
+                      <w:noProof/>
+                      <w:sz w:val="20"/>
+                    </w:rPr>
+                    <w:t>(antes e depois da operação de reversão)</w:t>
+                  </w:r>
+                </w:p>
+              </w:tc>
+            </w:tr>
+          </w:tbl>
+          <w:p>
+            <w:pPr>
+              <w:jc w:val="center"/>
+              <w:rPr>
+                <w:sz w:val="20"/>
+              </w:rPr>
+            </w:pPr>
+          </w:p>
+          <w:p>
+            <w:pPr>
+              <w:jc w:val="both"/>
+              <w:rPr>
+                <w:sz w:val="20"/>
+              </w:rPr>
+            </w:pPr>
+          </w:p>
+          <w:p>
+            <w:pPr>
+              <w:jc w:val="both"/>
+              <w:rPr>
+                <w:sz w:val="20"/>
+              </w:rPr>
+            </w:pPr>
+            <w:r>
+              <w:rPr>
+                <w:sz w:val="20"/>
+              </w:rPr>
+              <w:tab/>
+              <w:t>Neste caso, as arestas (s, t) e (u, v) se tornam (s, u) e (t, v), de forma que ambos os ciclos deixam de existir, se unindo em um único ciclo.</w:t>
+            </w:r>
+          </w:p>
+          <w:p>
+            <w:pPr>
+              <w:jc w:val="both"/>
+              <w:rPr>
+                <w:sz w:val="20"/>
+              </w:rPr>
+            </w:pPr>
+          </w:p>
+          <w:p>
+            <w:pPr>
+              <w:jc w:val="both"/>
+              <w:rPr>
+                <w:sz w:val="20"/>
+              </w:rPr>
+            </w:pPr>
+            <w:r>
+              <w:rPr>
+                <w:sz w:val="20"/>
+              </w:rPr>
+              <w:tab/>
+              <w:t xml:space="preserve">Logo a quantidade de ciclos após a reversão é a quantidade de ciclos da permutação anterior mais </w:t>
+            </w:r>
+            <w:proofErr w:type="gramStart"/>
+            <w:r>
+              <w:rPr>
+                <w:sz w:val="20"/>
+              </w:rPr>
+              <w:t>1</w:t>
+            </w:r>
+            <w:proofErr w:type="gramEnd"/>
+            <w:r>
+              <w:rPr>
+                <w:sz w:val="20"/>
+              </w:rPr>
+              <w:t>.</w:t>
+            </w:r>
+          </w:p>
+          <w:p>
+            <w:pPr>
+              <w:jc w:val="both"/>
+              <w:rPr>
+                <w:sz w:val="20"/>
+              </w:rPr>
+            </w:pPr>
+          </w:p>
+          <w:p>
+            <w:pPr>
+              <w:jc w:val="both"/>
+              <w:rPr>
+                <w:sz w:val="20"/>
+              </w:rPr>
+            </w:pPr>
+            <w:proofErr w:type="gramStart"/>
+            <w:r>
+              <w:rPr>
+                <w:sz w:val="20"/>
+              </w:rPr>
+              <w:t>2</w:t>
+            </w:r>
+            <w:proofErr w:type="gramEnd"/>
+            <w:r>
+              <w:rPr>
+                <w:sz w:val="20"/>
+              </w:rPr>
+              <w:t>) Arestas pertencem ao mesmo ciclo, mas são convergentes.</w:t>
+            </w:r>
+          </w:p>
+          <w:p>
+            <w:pPr>
+              <w:jc w:val="both"/>
+              <w:rPr>
+                <w:sz w:val="20"/>
+              </w:rPr>
+            </w:pPr>
+          </w:p>
+          <w:tbl>
+            <w:tblPr>
+              <w:tblStyle w:val="Tabelacomgrade"/>
+              <w:tblW w:w="0" w:type="auto"/>
+              <w:tblBorders>
+                <w:top w:val="none" w:sz="0" w:space="0" w:color="auto"/>
+                <w:left w:val="none" w:sz="0" w:space="0" w:color="auto"/>
+                <w:bottom w:val="none" w:sz="0" w:space="0" w:color="auto"/>
+                <w:right w:val="none" w:sz="0" w:space="0" w:color="auto"/>
+                <w:insideH w:val="none" w:sz="0" w:space="0" w:color="auto"/>
+                <w:insideV w:val="none" w:sz="0" w:space="0" w:color="auto"/>
+              </w:tblBorders>
+              <w:shd w:val="clear" w:color="auto" w:fill="FFFFFF" w:themeFill="background1"/>
+              <w:tblLook w:val="04A0"/>
+            </w:tblPr>
+            <w:tblGrid>
+              <w:gridCol w:w="4064"/>
+              <w:gridCol w:w="4065"/>
+            </w:tblGrid>
+            <w:tr>
+              <w:tc>
+                <w:tcPr>
+                  <w:tcW w:w="4064" w:type="dxa"/>
+                  <w:shd w:val="clear" w:color="auto" w:fill="FFFFFF" w:themeFill="background1"/>
+                  <w:vAlign w:val="center"/>
+                </w:tcPr>
+                <w:p>
+                  <w:pPr>
+                    <w:jc w:val="center"/>
+                    <w:rPr>
+                      <w:sz w:val="20"/>
+                    </w:rPr>
+                  </w:pPr>
+                  <w:r>
+                    <w:rPr>
+                      <w:sz w:val="20"/>
+                    </w:rPr>
+                    <w:br/>
+                  </w:r>
+                  <w:r>
+                    <w:rPr>
+                      <w:noProof/>
+                      <w:sz w:val="20"/>
+                    </w:rPr>
+                    <w:drawing>
+                      <wp:inline distT="0" distB="0" distL="0" distR="0">
+                        <wp:extent cx="1209533" cy="975112"/>
+                        <wp:effectExtent l="19050" t="0" r="0" b="0"/>
+                        <wp:docPr id="14" name="Imagem 6" descr="img01_01.png"/>
+                        <wp:cNvGraphicFramePr>
+                          <a:graphicFrameLocks xmlns:a="http://schemas.openxmlformats.org/drawingml/2006/main" noChangeAspect="1"/>
+                        </wp:cNvGraphicFramePr>
+                        <a:graphic xmlns:a="http://schemas.openxmlformats.org/drawingml/2006/main">
+                          <a:graphicData uri="http://schemas.openxmlformats.org/drawingml/2006/picture">
+                            <pic:pic xmlns:pic="http://schemas.openxmlformats.org/drawingml/2006/picture">
+                              <pic:nvPicPr>
+                                <pic:cNvPr id="0" name="img01_01.png"/>
+                                <pic:cNvPicPr/>
+                              </pic:nvPicPr>
+                              <pic:blipFill>
+                                <a:blip r:embed="rId11" cstate="print"/>
+                                <a:stretch>
+                                  <a:fillRect/>
+                                </a:stretch>
+                              </pic:blipFill>
+                              <pic:spPr>
+                                <a:xfrm>
+                                  <a:off x="0" y="0"/>
+                                  <a:ext cx="1209533" cy="975112"/>
+                                </a:xfrm>
+                                <a:prstGeom prst="rect">
+                                  <a:avLst/>
+                                </a:prstGeom>
+                              </pic:spPr>
+                            </pic:pic>
+                          </a:graphicData>
+                        </a:graphic>
+                      </wp:inline>
+                    </w:drawing>
+                  </w:r>
+                  <w:r>
+                    <w:rPr>
+                      <w:sz w:val="20"/>
+                    </w:rPr>
+                    <w:br/>
+                  </w:r>
+                </w:p>
+              </w:tc>
+              <w:tc>
+                <w:tcPr>
+                  <w:tcW w:w="4065" w:type="dxa"/>
+                  <w:shd w:val="clear" w:color="auto" w:fill="FFFFFF" w:themeFill="background1"/>
+                  <w:vAlign w:val="center"/>
+                </w:tcPr>
+                <w:p>
+                  <w:pPr>
+                    <w:jc w:val="center"/>
+                    <w:rPr>
+                      <w:sz w:val="20"/>
+                    </w:rPr>
+                  </w:pPr>
+                  <w:r>
+                    <w:rPr>
+                      <w:noProof/>
+                      <w:sz w:val="20"/>
+                    </w:rPr>
+                    <w:drawing>
+                      <wp:inline distT="0" distB="0" distL="0" distR="0">
+                        <wp:extent cx="1173598" cy="946141"/>
+                        <wp:effectExtent l="0" t="0" r="7502" b="0"/>
+                        <wp:docPr id="15" name="Imagem 8" descr="img01_02.png"/>
+                        <wp:cNvGraphicFramePr>
+                          <a:graphicFrameLocks xmlns:a="http://schemas.openxmlformats.org/drawingml/2006/main" noChangeAspect="1"/>
+                        </wp:cNvGraphicFramePr>
+                        <a:graphic xmlns:a="http://schemas.openxmlformats.org/drawingml/2006/main">
+                          <a:graphicData uri="http://schemas.openxmlformats.org/drawingml/2006/picture">
+                            <pic:pic xmlns:pic="http://schemas.openxmlformats.org/drawingml/2006/picture">
+                              <pic:nvPicPr>
+                                <pic:cNvPr id="0" name="img01_02.png"/>
+                                <pic:cNvPicPr/>
+                              </pic:nvPicPr>
+                              <pic:blipFill>
+                                <a:blip r:embed="rId12" cstate="print"/>
+                                <a:stretch>
+                                  <a:fillRect/>
+                                </a:stretch>
+                              </pic:blipFill>
+                              <pic:spPr>
+                                <a:xfrm>
+                                  <a:off x="0" y="0"/>
+                                  <a:ext cx="1173598" cy="946141"/>
+                                </a:xfrm>
+                                <a:prstGeom prst="rect">
+                                  <a:avLst/>
+                                </a:prstGeom>
+                              </pic:spPr>
+                            </pic:pic>
+                          </a:graphicData>
+                        </a:graphic>
+                      </wp:inline>
+                    </w:drawing>
+                  </w:r>
+                </w:p>
+              </w:tc>
+            </w:tr>
+            <w:tr>
+              <w:tc>
+                <w:tcPr>
+                  <w:tcW w:w="8129" w:type="dxa"/>
+                  <w:gridSpan w:val="2"/>
+                  <w:shd w:val="clear" w:color="auto" w:fill="FFFFFF" w:themeFill="background1"/>
+                  <w:vAlign w:val="center"/>
+                </w:tcPr>
+                <w:p>
+                  <w:pPr>
+                    <w:jc w:val="center"/>
+                    <w:rPr>
+                      <w:noProof/>
+                      <w:sz w:val="20"/>
+                    </w:rPr>
+                  </w:pPr>
+                  <w:r>
+                    <w:rPr>
+                      <w:noProof/>
+                      <w:sz w:val="20"/>
+                    </w:rPr>
+                    <w:t>(antes e depois da operação de reversão)</w:t>
+                  </w:r>
+                </w:p>
+              </w:tc>
+            </w:tr>
+          </w:tbl>
+          <w:p>
+            <w:pPr>
+              <w:jc w:val="both"/>
+              <w:rPr>
+                <w:sz w:val="20"/>
+              </w:rPr>
+            </w:pPr>
+          </w:p>
+          <w:p>
+            <w:pPr>
+              <w:jc w:val="both"/>
+              <w:rPr>
+                <w:sz w:val="20"/>
+              </w:rPr>
+            </w:pPr>
+          </w:p>
+          <w:p>
+            <w:pPr>
+              <w:jc w:val="both"/>
+              <w:rPr>
+                <w:sz w:val="20"/>
+              </w:rPr>
+            </w:pPr>
+          </w:p>
+          <w:p>
+            <w:pPr>
+              <w:jc w:val="both"/>
+              <w:rPr>
+                <w:sz w:val="20"/>
+              </w:rPr>
+            </w:pPr>
+            <w:r>
+              <w:rPr>
+                <w:sz w:val="20"/>
+              </w:rPr>
+              <w:lastRenderedPageBreak/>
+              <w:tab/>
+              <w:t>Neste caso, as arestas (s, t) e (u, v), ao formar (s, u) e (t, v) geram duas novas arrestas, mas mantém o ciclo</w:t>
+            </w:r>
+            <w:r>
+              <w:rPr>
+                <w:sz w:val="20"/>
+              </w:rPr>
+              <w:t xml:space="preserve">. Logo, a quantidade de ciclos </w:t>
+            </w:r>
+            <w:r>
+              <w:rPr>
+                <w:sz w:val="20"/>
+              </w:rPr>
+              <w:t>após a reversão é a quantidade de ciclos da permutação anterior.</w:t>
+            </w:r>
+          </w:p>
+          <w:p>
+            <w:pPr>
+              <w:jc w:val="both"/>
+              <w:rPr>
+                <w:sz w:val="20"/>
+              </w:rPr>
+            </w:pPr>
+          </w:p>
+          <w:p>
+            <w:pPr>
+              <w:jc w:val="both"/>
+              <w:rPr>
+                <w:sz w:val="20"/>
+              </w:rPr>
+            </w:pPr>
+            <w:proofErr w:type="gramStart"/>
+            <w:r>
+              <w:rPr>
+                <w:sz w:val="20"/>
+              </w:rPr>
+              <w:t>3</w:t>
+            </w:r>
+            <w:proofErr w:type="gramEnd"/>
+            <w:r>
+              <w:rPr>
+                <w:sz w:val="20"/>
+              </w:rPr>
+              <w:t>) Arestas pertencem ao mesmo ciclo, mas são divergentes.</w:t>
+            </w:r>
+          </w:p>
+          <w:p>
+            <w:pPr>
+              <w:jc w:val="both"/>
+              <w:rPr>
+                <w:sz w:val="20"/>
+              </w:rPr>
+            </w:pPr>
+          </w:p>
+          <w:tbl>
+            <w:tblPr>
+              <w:tblStyle w:val="Tabelacomgrade"/>
+              <w:tblW w:w="0" w:type="auto"/>
+              <w:tblBorders>
+                <w:top w:val="none" w:sz="0" w:space="0" w:color="auto"/>
+                <w:left w:val="none" w:sz="0" w:space="0" w:color="auto"/>
+                <w:bottom w:val="none" w:sz="0" w:space="0" w:color="auto"/>
+                <w:right w:val="none" w:sz="0" w:space="0" w:color="auto"/>
+                <w:insideH w:val="none" w:sz="0" w:space="0" w:color="auto"/>
+                <w:insideV w:val="none" w:sz="0" w:space="0" w:color="auto"/>
+              </w:tblBorders>
+              <w:shd w:val="clear" w:color="auto" w:fill="FFFFFF" w:themeFill="background1"/>
+              <w:tblLook w:val="04A0"/>
+            </w:tblPr>
+            <w:tblGrid>
+              <w:gridCol w:w="4064"/>
+              <w:gridCol w:w="4065"/>
+            </w:tblGrid>
+            <w:tr>
+              <w:tc>
+                <w:tcPr>
+                  <w:tcW w:w="4064" w:type="dxa"/>
+                  <w:shd w:val="clear" w:color="auto" w:fill="FFFFFF" w:themeFill="background1"/>
+                  <w:vAlign w:val="center"/>
+                </w:tcPr>
+                <w:p>
+                  <w:pPr>
+                    <w:jc w:val="center"/>
+                    <w:rPr>
+                      <w:sz w:val="20"/>
+                    </w:rPr>
+                  </w:pPr>
+                  <w:r>
+                    <w:rPr>
+                      <w:sz w:val="20"/>
+                    </w:rPr>
+                    <w:br/>
+                  </w:r>
+                  <w:r>
+                    <w:rPr>
+                      <w:noProof/>
+                      <w:sz w:val="20"/>
+                    </w:rPr>
+                    <w:drawing>
+                      <wp:inline distT="0" distB="0" distL="0" distR="0">
+                        <wp:extent cx="1209533" cy="1012058"/>
+                        <wp:effectExtent l="19050" t="0" r="0" b="0"/>
+                        <wp:docPr id="16" name="Imagem 6" descr="img01_01.png"/>
+                        <wp:cNvGraphicFramePr>
+                          <a:graphicFrameLocks xmlns:a="http://schemas.openxmlformats.org/drawingml/2006/main" noChangeAspect="1"/>
+                        </wp:cNvGraphicFramePr>
+                        <a:graphic xmlns:a="http://schemas.openxmlformats.org/drawingml/2006/main">
+                          <a:graphicData uri="http://schemas.openxmlformats.org/drawingml/2006/picture">
+                            <pic:pic xmlns:pic="http://schemas.openxmlformats.org/drawingml/2006/picture">
+                              <pic:nvPicPr>
+                                <pic:cNvPr id="0" name="img01_01.png"/>
+                                <pic:cNvPicPr/>
+                              </pic:nvPicPr>
+                              <pic:blipFill>
+                                <a:blip r:embed="rId13" cstate="print"/>
+                                <a:stretch>
+                                  <a:fillRect/>
+                                </a:stretch>
+                              </pic:blipFill>
+                              <pic:spPr>
+                                <a:xfrm>
+                                  <a:off x="0" y="0"/>
+                                  <a:ext cx="1209533" cy="1012058"/>
+                                </a:xfrm>
+                                <a:prstGeom prst="rect">
+                                  <a:avLst/>
+                                </a:prstGeom>
+                              </pic:spPr>
+                            </pic:pic>
+                          </a:graphicData>
+                        </a:graphic>
+                      </wp:inline>
+                    </w:drawing>
+                  </w:r>
+                  <w:r>
+                    <w:rPr>
+                      <w:sz w:val="20"/>
+                    </w:rPr>
+                    <w:br/>
+                  </w:r>
+                </w:p>
+              </w:tc>
+              <w:tc>
+                <w:tcPr>
+                  <w:tcW w:w="4065" w:type="dxa"/>
+                  <w:shd w:val="clear" w:color="auto" w:fill="FFFFFF" w:themeFill="background1"/>
+                  <w:vAlign w:val="center"/>
+                </w:tcPr>
+                <w:p>
+                  <w:pPr>
+                    <w:jc w:val="center"/>
+                    <w:rPr>
+                      <w:sz w:val="20"/>
+                    </w:rPr>
+                  </w:pPr>
+                  <w:r>
+                    <w:rPr>
+                      <w:noProof/>
+                      <w:sz w:val="20"/>
+                    </w:rPr>
+                    <w:drawing>
+                      <wp:inline distT="0" distB="0" distL="0" distR="0">
+                        <wp:extent cx="1173598" cy="952595"/>
+                        <wp:effectExtent l="19050" t="0" r="7502" b="0"/>
+                        <wp:docPr id="17" name="Imagem 8" descr="img01_02.png"/>
+                        <wp:cNvGraphicFramePr>
+                          <a:graphicFrameLocks xmlns:a="http://schemas.openxmlformats.org/drawingml/2006/main" noChangeAspect="1"/>
+                        </wp:cNvGraphicFramePr>
+                        <a:graphic xmlns:a="http://schemas.openxmlformats.org/drawingml/2006/main">
+                          <a:graphicData uri="http://schemas.openxmlformats.org/drawingml/2006/picture">
+                            <pic:pic xmlns:pic="http://schemas.openxmlformats.org/drawingml/2006/picture">
+                              <pic:nvPicPr>
+                                <pic:cNvPr id="0" name="img01_02.png"/>
+                                <pic:cNvPicPr/>
+                              </pic:nvPicPr>
+                              <pic:blipFill>
+                                <a:blip r:embed="rId14" cstate="print"/>
+                                <a:stretch>
+                                  <a:fillRect/>
+                                </a:stretch>
+                              </pic:blipFill>
+                              <pic:spPr>
+                                <a:xfrm>
+                                  <a:off x="0" y="0"/>
+                                  <a:ext cx="1173598" cy="952595"/>
+                                </a:xfrm>
+                                <a:prstGeom prst="rect">
+                                  <a:avLst/>
+                                </a:prstGeom>
+                              </pic:spPr>
+                            </pic:pic>
+                          </a:graphicData>
+                        </a:graphic>
+                      </wp:inline>
+                    </w:drawing>
+                  </w:r>
+                </w:p>
+              </w:tc>
+            </w:tr>
+            <w:tr>
+              <w:tc>
+                <w:tcPr>
+                  <w:tcW w:w="8129" w:type="dxa"/>
+                  <w:gridSpan w:val="2"/>
+                  <w:shd w:val="clear" w:color="auto" w:fill="FFFFFF" w:themeFill="background1"/>
+                  <w:vAlign w:val="center"/>
+                </w:tcPr>
+                <w:p>
+                  <w:pPr>
+                    <w:jc w:val="center"/>
+                    <w:rPr>
+                      <w:noProof/>
+                      <w:sz w:val="20"/>
+                    </w:rPr>
+                  </w:pPr>
+                  <w:r>
+                    <w:rPr>
+                      <w:noProof/>
+                      <w:sz w:val="20"/>
+                    </w:rPr>
+                    <w:t>(antes e depois da operação de reversão)</w:t>
+                  </w:r>
+                </w:p>
+              </w:tc>
+            </w:tr>
+          </w:tbl>
+          <w:p>
+            <w:pPr>
+              <w:jc w:val="both"/>
+              <w:rPr>
+                <w:sz w:val="20"/>
+              </w:rPr>
+            </w:pPr>
+          </w:p>
+          <w:p>
+            <w:pPr>
+              <w:jc w:val="both"/>
+              <w:rPr>
+                <w:sz w:val="20"/>
+              </w:rPr>
+            </w:pPr>
+            <w:r>
+              <w:rPr>
+                <w:sz w:val="20"/>
+              </w:rPr>
+              <w:tab/>
+              <w:t>Neste caso, as arestas (s, t) e (u, v), ao formar (s, u) e (t, v) geram dois ciclos diferentes. A quantidade de ciclos após a reversão é a quantidade de ciclos da permutação anterior mais um.</w:t>
+            </w:r>
+          </w:p>
+          <w:p>
+            <w:pPr>
+              <w:jc w:val="both"/>
+              <w:rPr>
+                <w:sz w:val="20"/>
+              </w:rPr>
+            </w:pPr>
+          </w:p>
+        </w:tc>
+      </w:tr>
+    </w:tbl>
+    <w:p>
+      <w:pPr>
+        <w:ind w:left="360" w:firstLine="348"/>
+        <w:jc w:val="both"/>
+      </w:pPr>
+      <w:r>
+        <w:lastRenderedPageBreak/>
+        <w:br/>
+      </w:r>
+    </w:p>
+    <w:tbl>
+      <w:tblPr>
+        <w:tblStyle w:val="Tabelacomgrade"/>
+        <w:tblW w:w="0" w:type="auto"/>
+        <w:tblInd w:w="360" w:type="dxa"/>
+        <w:shd w:val="pct10" w:color="auto" w:fill="auto"/>
+        <w:tblLook w:val="04A0"/>
+      </w:tblPr>
+      <w:tblGrid>
+        <w:gridCol w:w="8360"/>
+      </w:tblGrid>
+      <w:tr>
+        <w:tc>
+          <w:tcPr>
+            <w:tcW w:w="8644" w:type="dxa"/>
+            <w:shd w:val="pct10" w:color="auto" w:fill="auto"/>
+          </w:tcPr>
+          <w:p>
+            <w:pPr>
+              <w:jc w:val="both"/>
+            </w:pPr>
+            <w:r>
+              <w:rPr>
+                <w:b/>
+                <w:sz w:val="20"/>
+              </w:rPr>
+              <w:t xml:space="preserve">TEOREMA </w:t>
+            </w:r>
+            <w:proofErr w:type="gramStart"/>
+            <w:r>
+              <w:rPr>
+                <w:b/>
+                <w:sz w:val="20"/>
+              </w:rPr>
+              <w:t>2</w:t>
+            </w:r>
+            <w:proofErr w:type="gramEnd"/>
+            <w:r>
+              <w:rPr>
+                <w:sz w:val="20"/>
+              </w:rPr>
+              <w:t>: Uma reversão feita por duas arestas divergentes do mesmo ciclo é uma reversão que ordena se e somente se ao reverter não gera nenhuma componente ruim.</w:t>
+            </w:r>
+          </w:p>
+        </w:tc>
+      </w:tr>
+    </w:tbl>
+    <w:p>
+      <w:pPr>
+        <w:ind w:left="360" w:firstLine="348"/>
+        <w:jc w:val="both"/>
+      </w:pPr>
     </w:p>
     <w:p>
-      <w:pPr>
-        <w:ind w:left="360" w:firstLine="348"/>
-        <w:jc w:val="both"/>
-      </w:pPr>
-      <w:r>
-        <w:t>Vale a ressalva de que nosso algoritmo será capaz de identificar componentes ruins – esse é um dos passos intermediários na resolução do problema e, inclusive, na validação do conjunto de entradas. No entanto, a forma completa da solução, que aceitaria um conjunto de entradas</w:t>
-      </w:r>
-      <w:r>
-        <w:t xml:space="preserve"> sem restrições</w:t>
-      </w:r>
-      <w:r>
-        <w:t xml:space="preserve">, </w:t>
-      </w:r>
-      <w:r>
-        <w:t>implicaria na construção e no manuseio de estruturas de dados ainda mais complexas, bem como de conceitos que não foram ensinados em aula e que tampouco estão devidamente documentados na referência bibliográfica.</w:t>
-      </w:r>
-    </w:p>
-    <w:p>
-      <w:pPr>
-        <w:ind w:left="360" w:firstLine="348"/>
-        <w:jc w:val="both"/>
-      </w:pPr>
-      <w:r>
-        <w:t>Com isso, essa restrição deve ser tratada com atenção durante os testes e execuções a serem realizados.</w:t>
-      </w:r>
-    </w:p>
-    <w:p>
-      <w:pPr>
-        <w:rPr>
-          <w:b/>
-        </w:rPr>
-      </w:pPr>
-      <w:r>
-        <w:rPr>
-          <w:b/>
-        </w:rPr>
+      <w:r>
         <w:br w:type="page"/>
       </w:r>
     </w:p>
@@ -4486,7 +5628,7 @@
         <w:pStyle w:val="PargrafodaLista"/>
         <w:numPr>
           <w:ilvl w:val="0"/>
-          <w:numId w:val="8"/>
+          <w:numId w:val="13"/>
         </w:numPr>
         <w:rPr>
           <w:b/>
@@ -4497,8 +5639,16 @@
           <w:b/>
         </w:rPr>
         <w:lastRenderedPageBreak/>
-        <w:t>A Implementação</w:t>
-      </w:r>
+        <w:t xml:space="preserve">Restrições Conceituais do Modelo </w:t>
+      </w:r>
+      <w:proofErr w:type="gramStart"/>
+      <w:r>
+        <w:rPr>
+          <w:b/>
+        </w:rPr>
+        <w:t>Implementado</w:t>
+      </w:r>
+      <w:proofErr w:type="gramEnd"/>
     </w:p>
     <w:p>
       <w:pPr>
@@ -4514,7 +5664,105 @@
         <w:jc w:val="both"/>
       </w:pPr>
       <w:r>
-        <w:t xml:space="preserve">A implementação foi feita </w:t>
+        <w:t xml:space="preserve">Dada a complexidade do </w:t>
+      </w:r>
+      <w:r>
+        <w:t xml:space="preserve">problema tratado e </w:t>
+      </w:r>
+      <w:r>
+        <w:t>o curto prazo disponível para a realização do trabalho, tornou-se necessário delimitar o escopo de nossa solução. Para isso, acrescentamos à base de entrada uma restrição sugerida pelas professoras Celina e Marília: consideramos que as entradas serão fornecidas sem que haja em cada uma delas, logo a princípio, uma componente ruim.</w:t>
+      </w:r>
+    </w:p>
+    <w:p>
+      <w:pPr>
+        <w:ind w:left="360" w:firstLine="348"/>
+        <w:jc w:val="both"/>
+      </w:pPr>
+      <w:r>
+        <w:t>Vale a ressalva de que nosso algoritmo será capaz de identificar componentes ruins – esse é um dos passos intermediários na resolução do problema e, inclusive, na validação do conjunto de entradas. No entanto, a forma completa da solução, que aceitaria um conjunto de entradas</w:t>
+      </w:r>
+      <w:r>
+        <w:t xml:space="preserve"> sem restrições</w:t>
+      </w:r>
+      <w:r>
+        <w:t xml:space="preserve">, </w:t>
+      </w:r>
+      <w:r>
+        <w:t>implicaria na construção e no manuseio de estruturas de dados ainda mais complexas, bem como de conceitos que não foram ensinados em aula e que tampouco estão devidamente documentados na referência bibliográfica.</w:t>
+      </w:r>
+    </w:p>
+    <w:p>
+      <w:pPr>
+        <w:ind w:left="360" w:firstLine="348"/>
+        <w:jc w:val="both"/>
+      </w:pPr>
+      <w:r>
+        <w:t>Com isso, essa restrição deve ser tratada com atenção durante os testes e execuções a serem realizados.</w:t>
+      </w:r>
+    </w:p>
+    <w:p>
+      <w:pPr>
+        <w:rPr>
+          <w:b/>
+        </w:rPr>
+      </w:pPr>
+      <w:r>
+        <w:rPr>
+          <w:b/>
+        </w:rPr>
+        <w:br w:type="page"/>
+      </w:r>
+    </w:p>
+    <w:p>
+      <w:pPr>
+        <w:pStyle w:val="PargrafodaLista"/>
+        <w:numPr>
+          <w:ilvl w:val="0"/>
+          <w:numId w:val="13"/>
+        </w:numPr>
+        <w:rPr>
+          <w:b/>
+        </w:rPr>
+      </w:pPr>
+      <w:r>
+        <w:rPr>
+          <w:b/>
+        </w:rPr>
+        <w:lastRenderedPageBreak/>
+        <w:t xml:space="preserve">A </w:t>
+      </w:r>
+      <w:proofErr w:type="gramStart"/>
+      <w:r>
+        <w:rPr>
+          <w:b/>
+        </w:rPr>
+        <w:t>Implementação</w:t>
+      </w:r>
+      <w:proofErr w:type="gramEnd"/>
+    </w:p>
+    <w:p>
+      <w:pPr>
+        <w:pStyle w:val="PargrafodaLista"/>
+        <w:rPr>
+          <w:b/>
+        </w:rPr>
+      </w:pPr>
+    </w:p>
+    <w:p>
+      <w:pPr>
+        <w:ind w:left="360" w:firstLine="348"/>
+        <w:jc w:val="both"/>
+      </w:pPr>
+      <w:r>
+        <w:t xml:space="preserve">A </w:t>
+      </w:r>
+      <w:proofErr w:type="gramStart"/>
+      <w:r>
+        <w:t>implementação</w:t>
+      </w:r>
+      <w:proofErr w:type="gramEnd"/>
+      <w:r>
+        <w:t xml:space="preserve"> foi feita </w:t>
       </w:r>
       <w:r>
         <w:t>com</w:t>
@@ -4523,7 +5771,15 @@
         <w:t xml:space="preserve"> a linguagem </w:t>
       </w:r>
       <w:r>
-        <w:t>de programação C e o resultado, portanto, se encontra na forma procedural. Acreditamos que a abordagem de orientação a objetos talvez fosse mais interessante para o caso de uma solução completa, onde a</w:t>
+        <w:t xml:space="preserve">de programação C e o resultado, portanto, se encontra na forma </w:t>
+      </w:r>
+      <w:proofErr w:type="spellStart"/>
+      <w:r>
+        <w:t>procedural</w:t>
+      </w:r>
+      <w:proofErr w:type="spellEnd"/>
+      <w:r>
+        <w:t>. Acreditamos que a abordagem de orientação a objetos talvez fosse mais interessante para o caso de uma solução completa, onde a</w:t>
       </w:r>
       <w:r>
         <w:t xml:space="preserve"> mesma solução se apoiaria em conceitos e classificações</w:t>
@@ -4611,7 +5867,7 @@
         <w:pStyle w:val="PargrafodaLista"/>
         <w:numPr>
           <w:ilvl w:val="1"/>
-          <w:numId w:val="8"/>
+          <w:numId w:val="11"/>
         </w:numPr>
         <w:jc w:val="both"/>
         <w:rPr>
@@ -4642,11 +5898,35 @@
           <w:rFonts w:ascii="Courier New" w:hAnsi="Courier New" w:cs="Courier New"/>
         </w:rPr>
       </w:pPr>
+      <w:proofErr w:type="spellStart"/>
+      <w:proofErr w:type="gramStart"/>
       <w:r>
         <w:rPr>
           <w:rFonts w:ascii="Courier New" w:hAnsi="Courier New" w:cs="Courier New"/>
         </w:rPr>
-        <w:t>int n_input;</w:t>
+        <w:t>int</w:t>
+      </w:r>
+      <w:proofErr w:type="spellEnd"/>
+      <w:proofErr w:type="gramEnd"/>
+      <w:r>
+        <w:rPr>
+          <w:rFonts w:ascii="Courier New" w:hAnsi="Courier New" w:cs="Courier New"/>
+        </w:rPr>
+        <w:t xml:space="preserve"> </w:t>
+      </w:r>
+      <w:proofErr w:type="spellStart"/>
+      <w:r>
+        <w:rPr>
+          <w:rFonts w:ascii="Courier New" w:hAnsi="Courier New" w:cs="Courier New"/>
+        </w:rPr>
+        <w:t>n_input</w:t>
+      </w:r>
+      <w:proofErr w:type="spellEnd"/>
+      <w:r>
+        <w:rPr>
+          <w:rFonts w:ascii="Courier New" w:hAnsi="Courier New" w:cs="Courier New"/>
+        </w:rPr>
+        <w:t>;</w:t>
       </w:r>
     </w:p>
     <w:p>
@@ -4669,11 +5949,35 @@
           <w:rFonts w:ascii="Courier New" w:hAnsi="Courier New" w:cs="Courier New"/>
         </w:rPr>
       </w:pPr>
+      <w:proofErr w:type="spellStart"/>
+      <w:proofErr w:type="gramStart"/>
       <w:r>
         <w:rPr>
           <w:rFonts w:ascii="Courier New" w:hAnsi="Courier New" w:cs="Courier New"/>
         </w:rPr>
-        <w:t>int n_cycles;</w:t>
+        <w:t>int</w:t>
+      </w:r>
+      <w:proofErr w:type="spellEnd"/>
+      <w:proofErr w:type="gramEnd"/>
+      <w:r>
+        <w:rPr>
+          <w:rFonts w:ascii="Courier New" w:hAnsi="Courier New" w:cs="Courier New"/>
+        </w:rPr>
+        <w:t xml:space="preserve"> </w:t>
+      </w:r>
+      <w:proofErr w:type="spellStart"/>
+      <w:r>
+        <w:rPr>
+          <w:rFonts w:ascii="Courier New" w:hAnsi="Courier New" w:cs="Courier New"/>
+        </w:rPr>
+        <w:t>n_cycles</w:t>
+      </w:r>
+      <w:proofErr w:type="spellEnd"/>
+      <w:r>
+        <w:rPr>
+          <w:rFonts w:ascii="Courier New" w:hAnsi="Courier New" w:cs="Courier New"/>
+        </w:rPr>
+        <w:t>;</w:t>
       </w:r>
     </w:p>
     <w:p>
@@ -4694,11 +5998,35 @@
           <w:rFonts w:ascii="Courier New" w:hAnsi="Courier New" w:cs="Courier New"/>
         </w:rPr>
       </w:pPr>
+      <w:proofErr w:type="spellStart"/>
+      <w:proofErr w:type="gramStart"/>
       <w:r>
         <w:rPr>
           <w:rFonts w:ascii="Courier New" w:hAnsi="Courier New" w:cs="Courier New"/>
         </w:rPr>
-        <w:t>int n_components;</w:t>
+        <w:t>int</w:t>
+      </w:r>
+      <w:proofErr w:type="spellEnd"/>
+      <w:proofErr w:type="gramEnd"/>
+      <w:r>
+        <w:rPr>
+          <w:rFonts w:ascii="Courier New" w:hAnsi="Courier New" w:cs="Courier New"/>
+        </w:rPr>
+        <w:t xml:space="preserve"> </w:t>
+      </w:r>
+      <w:proofErr w:type="spellStart"/>
+      <w:r>
+        <w:rPr>
+          <w:rFonts w:ascii="Courier New" w:hAnsi="Courier New" w:cs="Courier New"/>
+        </w:rPr>
+        <w:t>n_components</w:t>
+      </w:r>
+      <w:proofErr w:type="spellEnd"/>
+      <w:r>
+        <w:rPr>
+          <w:rFonts w:ascii="Courier New" w:hAnsi="Courier New" w:cs="Courier New"/>
+        </w:rPr>
+        <w:t>;</w:t>
       </w:r>
     </w:p>
     <w:p>
@@ -4719,11 +6047,35 @@
           <w:rFonts w:ascii="Courier New" w:hAnsi="Courier New" w:cs="Courier New"/>
         </w:rPr>
       </w:pPr>
+      <w:proofErr w:type="spellStart"/>
+      <w:proofErr w:type="gramStart"/>
       <w:r>
         <w:rPr>
           <w:rFonts w:ascii="Courier New" w:hAnsi="Courier New" w:cs="Courier New"/>
         </w:rPr>
-        <w:t>int *position;</w:t>
+        <w:t>int</w:t>
+      </w:r>
+      <w:proofErr w:type="spellEnd"/>
+      <w:proofErr w:type="gramEnd"/>
+      <w:r>
+        <w:rPr>
+          <w:rFonts w:ascii="Courier New" w:hAnsi="Courier New" w:cs="Courier New"/>
+        </w:rPr>
+        <w:t xml:space="preserve"> *</w:t>
+      </w:r>
+      <w:proofErr w:type="spellStart"/>
+      <w:r>
+        <w:rPr>
+          <w:rFonts w:ascii="Courier New" w:hAnsi="Courier New" w:cs="Courier New"/>
+        </w:rPr>
+        <w:t>position</w:t>
+      </w:r>
+      <w:proofErr w:type="spellEnd"/>
+      <w:r>
+        <w:rPr>
+          <w:rFonts w:ascii="Courier New" w:hAnsi="Courier New" w:cs="Courier New"/>
+        </w:rPr>
+        <w:t>;</w:t>
       </w:r>
     </w:p>
     <w:p>
@@ -4740,7 +6092,23 @@
         <w:tab/>
       </w:r>
       <w:r>
-        <w:t>Um vetor que aponta o índice, na sequência, em que o iésimo elemento aparece (não obstante o sinal).</w:t>
+        <w:t xml:space="preserve">Um vetor que aponta o índice, na </w:t>
+      </w:r>
+      <w:proofErr w:type="spellStart"/>
+      <w:r>
+        <w:t>sequência</w:t>
+      </w:r>
+      <w:proofErr w:type="spellEnd"/>
+      <w:r>
+        <w:t xml:space="preserve">, em que o </w:t>
+      </w:r>
+      <w:proofErr w:type="spellStart"/>
+      <w:r>
+        <w:t>iésimo</w:t>
+      </w:r>
+      <w:proofErr w:type="spellEnd"/>
+      <w:r>
+        <w:t xml:space="preserve"> elemento aparece (não obstante o sinal).</w:t>
       </w:r>
     </w:p>
     <w:p>
@@ -4751,11 +6119,35 @@
           <w:rFonts w:ascii="Courier New" w:hAnsi="Courier New" w:cs="Courier New"/>
         </w:rPr>
       </w:pPr>
+      <w:proofErr w:type="spellStart"/>
+      <w:proofErr w:type="gramStart"/>
       <w:r>
         <w:rPr>
           <w:rFonts w:ascii="Courier New" w:hAnsi="Courier New" w:cs="Courier New"/>
         </w:rPr>
-        <w:t>int *component_id;</w:t>
+        <w:t>int</w:t>
+      </w:r>
+      <w:proofErr w:type="spellEnd"/>
+      <w:proofErr w:type="gramEnd"/>
+      <w:r>
+        <w:rPr>
+          <w:rFonts w:ascii="Courier New" w:hAnsi="Courier New" w:cs="Courier New"/>
+        </w:rPr>
+        <w:t xml:space="preserve"> *</w:t>
+      </w:r>
+      <w:proofErr w:type="spellStart"/>
+      <w:r>
+        <w:rPr>
+          <w:rFonts w:ascii="Courier New" w:hAnsi="Courier New" w:cs="Courier New"/>
+        </w:rPr>
+        <w:t>component_id</w:t>
+      </w:r>
+      <w:proofErr w:type="spellEnd"/>
+      <w:r>
+        <w:rPr>
+          <w:rFonts w:ascii="Courier New" w:hAnsi="Courier New" w:cs="Courier New"/>
+        </w:rPr>
+        <w:t>;</w:t>
       </w:r>
     </w:p>
     <w:p>
@@ -4784,11 +6176,35 @@
           <w:rFonts w:ascii="Courier New" w:hAnsi="Courier New" w:cs="Courier New"/>
         </w:rPr>
       </w:pPr>
+      <w:proofErr w:type="spellStart"/>
+      <w:proofErr w:type="gramStart"/>
       <w:r>
         <w:rPr>
           <w:rFonts w:ascii="Courier New" w:hAnsi="Courier New" w:cs="Courier New"/>
         </w:rPr>
-        <w:t>int *n_reality_edges;</w:t>
+        <w:t>int</w:t>
+      </w:r>
+      <w:proofErr w:type="spellEnd"/>
+      <w:proofErr w:type="gramEnd"/>
+      <w:r>
+        <w:rPr>
+          <w:rFonts w:ascii="Courier New" w:hAnsi="Courier New" w:cs="Courier New"/>
+        </w:rPr>
+        <w:t xml:space="preserve"> *</w:t>
+      </w:r>
+      <w:proofErr w:type="spellStart"/>
+      <w:r>
+        <w:rPr>
+          <w:rFonts w:ascii="Courier New" w:hAnsi="Courier New" w:cs="Courier New"/>
+        </w:rPr>
+        <w:t>n_reality_edges</w:t>
+      </w:r>
+      <w:proofErr w:type="spellEnd"/>
+      <w:r>
+        <w:rPr>
+          <w:rFonts w:ascii="Courier New" w:hAnsi="Courier New" w:cs="Courier New"/>
+        </w:rPr>
+        <w:t>;</w:t>
       </w:r>
     </w:p>
     <w:p>
@@ -4817,11 +6233,35 @@
           <w:rFonts w:ascii="Courier New" w:hAnsi="Courier New" w:cs="Courier New"/>
         </w:rPr>
       </w:pPr>
+      <w:proofErr w:type="spellStart"/>
+      <w:proofErr w:type="gramStart"/>
       <w:r>
         <w:rPr>
           <w:rFonts w:ascii="Courier New" w:hAnsi="Courier New" w:cs="Courier New"/>
         </w:rPr>
-        <w:t>int **cycle_id;</w:t>
+        <w:t>int</w:t>
+      </w:r>
+      <w:proofErr w:type="spellEnd"/>
+      <w:proofErr w:type="gramEnd"/>
+      <w:r>
+        <w:rPr>
+          <w:rFonts w:ascii="Courier New" w:hAnsi="Courier New" w:cs="Courier New"/>
+        </w:rPr>
+        <w:t xml:space="preserve"> **</w:t>
+      </w:r>
+      <w:proofErr w:type="spellStart"/>
+      <w:r>
+        <w:rPr>
+          <w:rFonts w:ascii="Courier New" w:hAnsi="Courier New" w:cs="Courier New"/>
+        </w:rPr>
+        <w:t>cycle_id</w:t>
+      </w:r>
+      <w:proofErr w:type="spellEnd"/>
+      <w:r>
+        <w:rPr>
+          <w:rFonts w:ascii="Courier New" w:hAnsi="Courier New" w:cs="Courier New"/>
+        </w:rPr>
+        <w:t>;</w:t>
       </w:r>
     </w:p>
     <w:p>
@@ -4839,8 +6279,23 @@
         <w:rPr>
           <w:color w:val="000000" w:themeColor="text1"/>
         </w:rPr>
-        <w:t>É uma matriz [ (</w:t>
-      </w:r>
+        <w:t xml:space="preserve">É uma matriz </w:t>
+      </w:r>
+      <w:proofErr w:type="gramStart"/>
+      <w:r>
+        <w:rPr>
+          <w:color w:val="000000" w:themeColor="text1"/>
+        </w:rPr>
+        <w:t xml:space="preserve">[ </w:t>
+      </w:r>
+      <w:proofErr w:type="gramEnd"/>
+      <w:r>
+        <w:rPr>
+          <w:color w:val="000000" w:themeColor="text1"/>
+        </w:rPr>
+        <w:t>(</w:t>
+      </w:r>
+      <w:proofErr w:type="spellStart"/>
       <w:r>
         <w:rPr>
           <w:rFonts w:ascii="Courier New" w:hAnsi="Courier New" w:cs="Courier New"/>
@@ -4848,6 +6303,7 @@
         </w:rPr>
         <w:t>n_input</w:t>
       </w:r>
+      <w:proofErr w:type="spellEnd"/>
       <w:r>
         <w:rPr>
           <w:color w:val="000000" w:themeColor="text1"/>
@@ -4864,7 +6320,21 @@
         <w:rPr>
           <w:color w:val="000000" w:themeColor="text1"/>
         </w:rPr>
-        <w:t xml:space="preserve"> em **reality_graph </w:t>
+        <w:t xml:space="preserve"> em **</w:t>
+      </w:r>
+      <w:proofErr w:type="spellStart"/>
+      <w:r>
+        <w:rPr>
+          <w:color w:val="000000" w:themeColor="text1"/>
+        </w:rPr>
+        <w:t>reality_graph</w:t>
+      </w:r>
+      <w:proofErr w:type="spellEnd"/>
+      <w:r>
+        <w:rPr>
+          <w:color w:val="000000" w:themeColor="text1"/>
+        </w:rPr>
+        <w:t xml:space="preserve"> </w:t>
       </w:r>
       <w:r>
         <w:rPr>
@@ -4881,11 +6351,35 @@
           <w:rFonts w:ascii="Courier New" w:hAnsi="Courier New" w:cs="Courier New"/>
         </w:rPr>
       </w:pPr>
+      <w:proofErr w:type="spellStart"/>
+      <w:proofErr w:type="gramStart"/>
       <w:r>
         <w:rPr>
           <w:rFonts w:ascii="Courier New" w:hAnsi="Courier New" w:cs="Courier New"/>
         </w:rPr>
-        <w:t>int **components;</w:t>
+        <w:t>int</w:t>
+      </w:r>
+      <w:proofErr w:type="spellEnd"/>
+      <w:proofErr w:type="gramEnd"/>
+      <w:r>
+        <w:rPr>
+          <w:rFonts w:ascii="Courier New" w:hAnsi="Courier New" w:cs="Courier New"/>
+        </w:rPr>
+        <w:t xml:space="preserve"> **</w:t>
+      </w:r>
+      <w:proofErr w:type="spellStart"/>
+      <w:r>
+        <w:rPr>
+          <w:rFonts w:ascii="Courier New" w:hAnsi="Courier New" w:cs="Courier New"/>
+        </w:rPr>
+        <w:t>components</w:t>
+      </w:r>
+      <w:proofErr w:type="spellEnd"/>
+      <w:r>
+        <w:rPr>
+          <w:rFonts w:ascii="Courier New" w:hAnsi="Courier New" w:cs="Courier New"/>
+        </w:rPr>
+        <w:t>;</w:t>
       </w:r>
     </w:p>
     <w:p>
@@ -4914,11 +6408,49 @@
           <w:rFonts w:ascii="Courier New" w:hAnsi="Courier New" w:cs="Courier New"/>
         </w:rPr>
       </w:pPr>
+      <w:proofErr w:type="spellStart"/>
+      <w:proofErr w:type="gramStart"/>
       <w:r>
         <w:rPr>
           <w:rFonts w:ascii="Courier New" w:hAnsi="Courier New" w:cs="Courier New"/>
         </w:rPr>
-        <w:t>signed int *sequence;</w:t>
+        <w:t>signed</w:t>
+      </w:r>
+      <w:proofErr w:type="spellEnd"/>
+      <w:proofErr w:type="gramEnd"/>
+      <w:r>
+        <w:rPr>
+          <w:rFonts w:ascii="Courier New" w:hAnsi="Courier New" w:cs="Courier New"/>
+        </w:rPr>
+        <w:t xml:space="preserve"> </w:t>
+      </w:r>
+      <w:proofErr w:type="spellStart"/>
+      <w:r>
+        <w:rPr>
+          <w:rFonts w:ascii="Courier New" w:hAnsi="Courier New" w:cs="Courier New"/>
+        </w:rPr>
+        <w:t>int</w:t>
+      </w:r>
+      <w:proofErr w:type="spellEnd"/>
+      <w:r>
+        <w:rPr>
+          <w:rFonts w:ascii="Courier New" w:hAnsi="Courier New" w:cs="Courier New"/>
+        </w:rPr>
+        <w:t xml:space="preserve"> *</w:t>
+      </w:r>
+      <w:proofErr w:type="spellStart"/>
+      <w:r>
+        <w:rPr>
+          <w:rFonts w:ascii="Courier New" w:hAnsi="Courier New" w:cs="Courier New"/>
+        </w:rPr>
+        <w:t>sequence</w:t>
+      </w:r>
+      <w:proofErr w:type="spellEnd"/>
+      <w:r>
+        <w:rPr>
+          <w:rFonts w:ascii="Courier New" w:hAnsi="Courier New" w:cs="Courier New"/>
+        </w:rPr>
+        <w:t>;</w:t>
       </w:r>
     </w:p>
     <w:p>
@@ -4935,7 +6467,15 @@
         <w:tab/>
       </w:r>
       <w:r>
-        <w:t>Um vetor que armazena a sequência propriamente dita.</w:t>
+        <w:t xml:space="preserve">Um vetor que armazena a </w:t>
+      </w:r>
+      <w:proofErr w:type="spellStart"/>
+      <w:r>
+        <w:t>sequência</w:t>
+      </w:r>
+      <w:proofErr w:type="spellEnd"/>
+      <w:r>
+        <w:t xml:space="preserve"> propriamente dita.</w:t>
       </w:r>
     </w:p>
     <w:p>
@@ -4953,11 +6493,49 @@
         <w:lastRenderedPageBreak/>
         <w:t xml:space="preserve"> </w:t>
       </w:r>
+      <w:proofErr w:type="spellStart"/>
+      <w:proofErr w:type="gramStart"/>
       <w:r>
         <w:rPr>
           <w:rFonts w:ascii="Courier New" w:hAnsi="Courier New" w:cs="Courier New"/>
         </w:rPr>
-        <w:t>signed int **reality_graph;</w:t>
+        <w:t>signed</w:t>
+      </w:r>
+      <w:proofErr w:type="spellEnd"/>
+      <w:proofErr w:type="gramEnd"/>
+      <w:r>
+        <w:rPr>
+          <w:rFonts w:ascii="Courier New" w:hAnsi="Courier New" w:cs="Courier New"/>
+        </w:rPr>
+        <w:t xml:space="preserve"> </w:t>
+      </w:r>
+      <w:proofErr w:type="spellStart"/>
+      <w:r>
+        <w:rPr>
+          <w:rFonts w:ascii="Courier New" w:hAnsi="Courier New" w:cs="Courier New"/>
+        </w:rPr>
+        <w:t>int</w:t>
+      </w:r>
+      <w:proofErr w:type="spellEnd"/>
+      <w:r>
+        <w:rPr>
+          <w:rFonts w:ascii="Courier New" w:hAnsi="Courier New" w:cs="Courier New"/>
+        </w:rPr>
+        <w:t xml:space="preserve"> **</w:t>
+      </w:r>
+      <w:proofErr w:type="spellStart"/>
+      <w:r>
+        <w:rPr>
+          <w:rFonts w:ascii="Courier New" w:hAnsi="Courier New" w:cs="Courier New"/>
+        </w:rPr>
+        <w:t>reality_graph</w:t>
+      </w:r>
+      <w:proofErr w:type="spellEnd"/>
+      <w:r>
+        <w:rPr>
+          <w:rFonts w:ascii="Courier New" w:hAnsi="Courier New" w:cs="Courier New"/>
+        </w:rPr>
+        <w:t>;</w:t>
       </w:r>
     </w:p>
     <w:p>
@@ -4975,8 +6553,23 @@
         <w:rPr>
           <w:color w:val="000000" w:themeColor="text1"/>
         </w:rPr>
-        <w:t>É uma matriz [ (</w:t>
-      </w:r>
+        <w:t xml:space="preserve">É uma matriz </w:t>
+      </w:r>
+      <w:proofErr w:type="gramStart"/>
+      <w:r>
+        <w:rPr>
+          <w:color w:val="000000" w:themeColor="text1"/>
+        </w:rPr>
+        <w:t xml:space="preserve">[ </w:t>
+      </w:r>
+      <w:proofErr w:type="gramEnd"/>
+      <w:r>
+        <w:rPr>
+          <w:color w:val="000000" w:themeColor="text1"/>
+        </w:rPr>
+        <w:t>(</w:t>
+      </w:r>
+      <w:proofErr w:type="spellStart"/>
       <w:r>
         <w:rPr>
           <w:rFonts w:ascii="Courier New" w:hAnsi="Courier New" w:cs="Courier New"/>
@@ -4984,6 +6577,7 @@
         </w:rPr>
         <w:t>n_input</w:t>
       </w:r>
+      <w:proofErr w:type="spellEnd"/>
       <w:r>
         <w:rPr>
           <w:color w:val="000000" w:themeColor="text1"/>
@@ -5005,11 +6599,49 @@
           <w:rFonts w:ascii="Courier New" w:hAnsi="Courier New" w:cs="Courier New"/>
         </w:rPr>
       </w:pPr>
+      <w:proofErr w:type="spellStart"/>
+      <w:proofErr w:type="gramStart"/>
       <w:r>
         <w:rPr>
           <w:rFonts w:ascii="Courier New" w:hAnsi="Courier New" w:cs="Courier New"/>
         </w:rPr>
-        <w:t>signed int **desire_graph;</w:t>
+        <w:t>signed</w:t>
+      </w:r>
+      <w:proofErr w:type="spellEnd"/>
+      <w:proofErr w:type="gramEnd"/>
+      <w:r>
+        <w:rPr>
+          <w:rFonts w:ascii="Courier New" w:hAnsi="Courier New" w:cs="Courier New"/>
+        </w:rPr>
+        <w:t xml:space="preserve"> </w:t>
+      </w:r>
+      <w:proofErr w:type="spellStart"/>
+      <w:r>
+        <w:rPr>
+          <w:rFonts w:ascii="Courier New" w:hAnsi="Courier New" w:cs="Courier New"/>
+        </w:rPr>
+        <w:t>int</w:t>
+      </w:r>
+      <w:proofErr w:type="spellEnd"/>
+      <w:r>
+        <w:rPr>
+          <w:rFonts w:ascii="Courier New" w:hAnsi="Courier New" w:cs="Courier New"/>
+        </w:rPr>
+        <w:t xml:space="preserve"> **</w:t>
+      </w:r>
+      <w:proofErr w:type="spellStart"/>
+      <w:r>
+        <w:rPr>
+          <w:rFonts w:ascii="Courier New" w:hAnsi="Courier New" w:cs="Courier New"/>
+        </w:rPr>
+        <w:t>desire_graph</w:t>
+      </w:r>
+      <w:proofErr w:type="spellEnd"/>
+      <w:r>
+        <w:rPr>
+          <w:rFonts w:ascii="Courier New" w:hAnsi="Courier New" w:cs="Courier New"/>
+        </w:rPr>
+        <w:t>;</w:t>
       </w:r>
     </w:p>
     <w:p>
@@ -5027,8 +6659,23 @@
         <w:rPr>
           <w:color w:val="000000" w:themeColor="text1"/>
         </w:rPr>
-        <w:t>É uma matriz [ (</w:t>
-      </w:r>
+        <w:t xml:space="preserve">É uma matriz </w:t>
+      </w:r>
+      <w:proofErr w:type="gramStart"/>
+      <w:r>
+        <w:rPr>
+          <w:color w:val="000000" w:themeColor="text1"/>
+        </w:rPr>
+        <w:t xml:space="preserve">[ </w:t>
+      </w:r>
+      <w:proofErr w:type="gramEnd"/>
+      <w:r>
+        <w:rPr>
+          <w:color w:val="000000" w:themeColor="text1"/>
+        </w:rPr>
+        <w:t>(</w:t>
+      </w:r>
+      <w:proofErr w:type="spellStart"/>
       <w:r>
         <w:rPr>
           <w:rFonts w:ascii="Courier New" w:hAnsi="Courier New" w:cs="Courier New"/>
@@ -5036,6 +6683,7 @@
         </w:rPr>
         <w:t>n_input</w:t>
       </w:r>
+      <w:proofErr w:type="spellEnd"/>
       <w:r>
         <w:rPr>
           <w:color w:val="000000" w:themeColor="text1"/>
@@ -5063,11 +6711,49 @@
           <w:rFonts w:ascii="Courier New" w:hAnsi="Courier New" w:cs="Courier New"/>
         </w:rPr>
       </w:pPr>
+      <w:proofErr w:type="spellStart"/>
+      <w:proofErr w:type="gramStart"/>
       <w:r>
         <w:rPr>
           <w:rFonts w:ascii="Courier New" w:hAnsi="Courier New" w:cs="Courier New"/>
         </w:rPr>
-        <w:t>signed int ***cycles;</w:t>
+        <w:t>signed</w:t>
+      </w:r>
+      <w:proofErr w:type="spellEnd"/>
+      <w:proofErr w:type="gramEnd"/>
+      <w:r>
+        <w:rPr>
+          <w:rFonts w:ascii="Courier New" w:hAnsi="Courier New" w:cs="Courier New"/>
+        </w:rPr>
+        <w:t xml:space="preserve"> </w:t>
+      </w:r>
+      <w:proofErr w:type="spellStart"/>
+      <w:r>
+        <w:rPr>
+          <w:rFonts w:ascii="Courier New" w:hAnsi="Courier New" w:cs="Courier New"/>
+        </w:rPr>
+        <w:t>int</w:t>
+      </w:r>
+      <w:proofErr w:type="spellEnd"/>
+      <w:r>
+        <w:rPr>
+          <w:rFonts w:ascii="Courier New" w:hAnsi="Courier New" w:cs="Courier New"/>
+        </w:rPr>
+        <w:t xml:space="preserve"> ***</w:t>
+      </w:r>
+      <w:proofErr w:type="spellStart"/>
+      <w:r>
+        <w:rPr>
+          <w:rFonts w:ascii="Courier New" w:hAnsi="Courier New" w:cs="Courier New"/>
+        </w:rPr>
+        <w:t>cycles</w:t>
+      </w:r>
+      <w:proofErr w:type="spellEnd"/>
+      <w:r>
+        <w:rPr>
+          <w:rFonts w:ascii="Courier New" w:hAnsi="Courier New" w:cs="Courier New"/>
+        </w:rPr>
+        <w:t>;</w:t>
       </w:r>
     </w:p>
     <w:p>
@@ -5095,8 +6781,17 @@
           <w:rFonts w:ascii="Courier New" w:hAnsi="Courier New" w:cs="Courier New"/>
           <w:color w:val="000000" w:themeColor="text1"/>
         </w:rPr>
-        <w:t>**cycle</w:t>
-      </w:r>
+        <w:t>**</w:t>
+      </w:r>
+      <w:proofErr w:type="spellStart"/>
+      <w:r>
+        <w:rPr>
+          <w:rFonts w:ascii="Courier New" w:hAnsi="Courier New" w:cs="Courier New"/>
+          <w:color w:val="000000" w:themeColor="text1"/>
+        </w:rPr>
+        <w:t>cycle</w:t>
+      </w:r>
+      <w:proofErr w:type="spellEnd"/>
       <w:r>
         <w:rPr>
           <w:color w:val="000000" w:themeColor="text1"/>
@@ -5118,12 +6813,23 @@
         </w:rPr>
         <w:tab/>
       </w:r>
+      <w:proofErr w:type="spellStart"/>
+      <w:proofErr w:type="gramStart"/>
       <w:r>
         <w:rPr>
           <w:rFonts w:ascii="Courier New" w:hAnsi="Courier New" w:cs="Courier New"/>
           <w:color w:val="000000" w:themeColor="text1"/>
         </w:rPr>
-        <w:t>cycle[i][0]</w:t>
+        <w:t>cycle</w:t>
+      </w:r>
+      <w:proofErr w:type="spellEnd"/>
+      <w:proofErr w:type="gramEnd"/>
+      <w:r>
+        <w:rPr>
+          <w:rFonts w:ascii="Courier New" w:hAnsi="Courier New" w:cs="Courier New"/>
+          <w:color w:val="000000" w:themeColor="text1"/>
+        </w:rPr>
+        <w:t>[i][0]</w:t>
       </w:r>
       <w:r>
         <w:rPr>
@@ -5146,12 +6852,23 @@
         </w:rPr>
         <w:tab/>
       </w:r>
+      <w:proofErr w:type="spellStart"/>
+      <w:proofErr w:type="gramStart"/>
       <w:r>
         <w:rPr>
           <w:rFonts w:ascii="Courier New" w:hAnsi="Courier New" w:cs="Courier New"/>
           <w:color w:val="000000" w:themeColor="text1"/>
         </w:rPr>
-        <w:t>cycle[i][1]</w:t>
+        <w:t>cycle</w:t>
+      </w:r>
+      <w:proofErr w:type="spellEnd"/>
+      <w:proofErr w:type="gramEnd"/>
+      <w:r>
+        <w:rPr>
+          <w:rFonts w:ascii="Courier New" w:hAnsi="Courier New" w:cs="Courier New"/>
+          <w:color w:val="000000" w:themeColor="text1"/>
+        </w:rPr>
+        <w:t>[i][1]</w:t>
       </w:r>
       <w:r>
         <w:rPr>
@@ -5174,12 +6891,23 @@
         </w:rPr>
         <w:tab/>
       </w:r>
+      <w:proofErr w:type="spellStart"/>
+      <w:proofErr w:type="gramStart"/>
       <w:r>
         <w:rPr>
           <w:rFonts w:ascii="Courier New" w:hAnsi="Courier New" w:cs="Courier New"/>
           <w:color w:val="000000" w:themeColor="text1"/>
         </w:rPr>
-        <w:t>cycle[i][2]</w:t>
+        <w:t>cycle</w:t>
+      </w:r>
+      <w:proofErr w:type="spellEnd"/>
+      <w:proofErr w:type="gramEnd"/>
+      <w:r>
+        <w:rPr>
+          <w:rFonts w:ascii="Courier New" w:hAnsi="Courier New" w:cs="Courier New"/>
+          <w:color w:val="000000" w:themeColor="text1"/>
+        </w:rPr>
+        <w:t>[i][2]</w:t>
       </w:r>
       <w:r>
         <w:rPr>
@@ -5202,12 +6930,23 @@
         </w:rPr>
         <w:tab/>
       </w:r>
+      <w:proofErr w:type="spellStart"/>
+      <w:proofErr w:type="gramStart"/>
       <w:r>
         <w:rPr>
           <w:rFonts w:ascii="Courier New" w:hAnsi="Courier New" w:cs="Courier New"/>
           <w:color w:val="000000" w:themeColor="text1"/>
         </w:rPr>
-        <w:t>cycle[i][3]</w:t>
+        <w:t>cycle</w:t>
+      </w:r>
+      <w:proofErr w:type="spellEnd"/>
+      <w:proofErr w:type="gramEnd"/>
+      <w:r>
+        <w:rPr>
+          <w:rFonts w:ascii="Courier New" w:hAnsi="Courier New" w:cs="Courier New"/>
+          <w:color w:val="000000" w:themeColor="text1"/>
+        </w:rPr>
+        <w:t>[i][3]</w:t>
       </w:r>
       <w:r>
         <w:rPr>
@@ -5237,15 +6976,40 @@
         <w:rPr>
           <w:color w:val="000000" w:themeColor="text1"/>
         </w:rPr>
-        <w:t>Diante das estruturas aqui indicadas, finalmente, vale a seguinte ressalva: optamos por não seguir a forma mais econômica e minimalista de se armazenar os dados do problema de ordenação por reversões com sinal. Ao invés, escolhemos manter estruturas que, se por um lado apresentam alguma redundância, por outro agilizam em muito a manipulação dos dados em determinados passos da solução. Acreditamos que isso é um “</w:t>
-      </w:r>
+        <w:t xml:space="preserve">Diante das estruturas aqui indicadas, finalmente, vale a seguinte ressalva: optamos por não seguir a forma mais econômica e minimalista de se armazenar os dados do problema de ordenação por reversões com sinal. Ao invés, escolhemos manter estruturas que, se por um lado apresentam alguma redundância, por outro </w:t>
+      </w:r>
+      <w:proofErr w:type="gramStart"/>
+      <w:r>
+        <w:rPr>
+          <w:color w:val="000000" w:themeColor="text1"/>
+        </w:rPr>
+        <w:t>agilizam</w:t>
+      </w:r>
+      <w:proofErr w:type="gramEnd"/>
+      <w:r>
+        <w:rPr>
+          <w:color w:val="000000" w:themeColor="text1"/>
+        </w:rPr>
+        <w:t xml:space="preserve"> em muito a manipulação dos dados em determinados passos da solução. Acreditamos que isso é um “</w:t>
+      </w:r>
+      <w:proofErr w:type="spellStart"/>
       <w:r>
         <w:rPr>
           <w:i/>
           <w:color w:val="000000" w:themeColor="text1"/>
         </w:rPr>
-        <w:t>trade-off</w:t>
-      </w:r>
+        <w:t>trade-</w:t>
+      </w:r>
+      <w:proofErr w:type="gramStart"/>
+      <w:r>
+        <w:rPr>
+          <w:i/>
+          <w:color w:val="000000" w:themeColor="text1"/>
+        </w:rPr>
+        <w:t>off</w:t>
+      </w:r>
+      <w:proofErr w:type="spellEnd"/>
+      <w:proofErr w:type="gramEnd"/>
       <w:r>
         <w:rPr>
           <w:color w:val="000000" w:themeColor="text1"/>
@@ -5264,7 +7028,7 @@
         <w:pStyle w:val="PargrafodaLista"/>
         <w:numPr>
           <w:ilvl w:val="1"/>
-          <w:numId w:val="8"/>
+          <w:numId w:val="11"/>
         </w:numPr>
         <w:jc w:val="both"/>
         <w:rPr>
@@ -5277,6 +7041,7 @@
         </w:rPr>
         <w:t xml:space="preserve">Uma Visão </w:t>
       </w:r>
+      <w:proofErr w:type="spellStart"/>
       <w:r>
         <w:rPr>
           <w:b/>
@@ -5284,6 +7049,7 @@
         </w:rPr>
         <w:t>Top-Down</w:t>
       </w:r>
+      <w:proofErr w:type="spellEnd"/>
       <w:r>
         <w:rPr>
           <w:b/>
@@ -5657,7 +7423,7 @@
         <w:pStyle w:val="PargrafodaLista"/>
         <w:numPr>
           <w:ilvl w:val="1"/>
-          <w:numId w:val="8"/>
+          <w:numId w:val="11"/>
         </w:numPr>
         <w:jc w:val="both"/>
         <w:rPr>
@@ -5669,14 +7435,22 @@
           <w:b/>
         </w:rPr>
         <w:lastRenderedPageBreak/>
-        <w:t>Destrinchando o Algoritmo Passo</w:t>
-      </w:r>
+        <w:t xml:space="preserve">Destrinchando o Algoritmo </w:t>
+      </w:r>
+      <w:proofErr w:type="spellStart"/>
       <w:r>
         <w:rPr>
           <w:b/>
         </w:rPr>
+        <w:t>Passo</w:t>
+      </w:r>
+      <w:r>
+        <w:rPr>
+          <w:b/>
+        </w:rPr>
         <w:t>-a-Passo</w:t>
       </w:r>
+      <w:proofErr w:type="spellEnd"/>
     </w:p>
     <w:p>
       <w:pPr>
@@ -6353,7 +8127,7 @@
         <w:pStyle w:val="PargrafodaLista"/>
         <w:numPr>
           <w:ilvl w:val="1"/>
-          <w:numId w:val="8"/>
+          <w:numId w:val="11"/>
         </w:numPr>
         <w:jc w:val="both"/>
         <w:rPr>
@@ -6395,7 +8169,7 @@
                     </pic:cNvPicPr>
                   </pic:nvPicPr>
                   <pic:blipFill>
-                    <a:blip r:embed="rId7" cstate="print"/>
+                    <a:blip r:embed="rId15" cstate="print"/>
                     <a:srcRect/>
                     <a:stretch>
                       <a:fillRect/>
@@ -6434,7 +8208,7 @@
         <w:pStyle w:val="PargrafodaLista"/>
         <w:numPr>
           <w:ilvl w:val="0"/>
-          <w:numId w:val="8"/>
+          <w:numId w:val="11"/>
         </w:numPr>
         <w:rPr>
           <w:b/>
@@ -6450,20 +8224,68 @@
     </w:p>
     <w:p>
       <w:pPr>
-        <w:ind w:firstLine="708"/>
+        <w:ind w:left="360" w:firstLine="348"/>
         <w:jc w:val="both"/>
       </w:pPr>
       <w:r>
-        <w:t>O algoritmo estudado, de Hannenhalli e Pevner, foi proposto publicamente em 1995 e, portanto, pode ser considerado um pouco obsoleto frente aos avanços que se sucederam, do ponto de vista da complexidade e da facilidade de implementação. No entanto, não seria justo abster os autores do crédito pela inovação que foi semeada com o algoritmo em questão. O algoritmo em si, inclusive, foi melhorado posteriormente pelo próprio Hannenhalli, muito embora tenhamos implementado a versão original.</w:t>
+        <w:t xml:space="preserve">O algoritmo estudado, de </w:t>
+      </w:r>
+      <w:proofErr w:type="spellStart"/>
+      <w:r>
+        <w:t>Hannenhalli</w:t>
+      </w:r>
+      <w:proofErr w:type="spellEnd"/>
+      <w:r>
+        <w:t xml:space="preserve"> e </w:t>
+      </w:r>
+      <w:proofErr w:type="spellStart"/>
+      <w:r>
+        <w:t>Pevner</w:t>
+      </w:r>
+      <w:proofErr w:type="spellEnd"/>
+      <w:r>
+        <w:t xml:space="preserve">, foi proposto publicamente em 1995 e, portanto, pode ser considerado um pouco obsoleto frente aos avanços que se sucederam, do ponto de vista da complexidade e da facilidade de </w:t>
+      </w:r>
+      <w:proofErr w:type="gramStart"/>
+      <w:r>
+        <w:t>implementação</w:t>
+      </w:r>
+      <w:proofErr w:type="gramEnd"/>
+      <w:r>
+        <w:t xml:space="preserve">. No entanto, não seria justo abster os autores do crédito pela inovação que foi semeada com o algoritmo em questão. O algoritmo em si, inclusive, foi melhorado posteriormente pelo próprio </w:t>
+      </w:r>
+      <w:proofErr w:type="spellStart"/>
+      <w:r>
+        <w:t>Hannenhalli</w:t>
+      </w:r>
+      <w:proofErr w:type="spellEnd"/>
+      <w:r>
+        <w:t xml:space="preserve">, muito embora tenhamos </w:t>
+      </w:r>
+      <w:proofErr w:type="gramStart"/>
+      <w:r>
+        <w:t>implementado</w:t>
+      </w:r>
+      <w:proofErr w:type="gramEnd"/>
+      <w:r>
+        <w:t xml:space="preserve"> a versão original.</w:t>
       </w:r>
     </w:p>
     <w:p>
       <w:pPr>
-        <w:ind w:firstLine="708"/>
+        <w:ind w:left="360" w:firstLine="348"/>
         <w:jc w:val="both"/>
       </w:pPr>
       <w:r>
-        <w:t>Dito isso, é preciso destacar o valor didático desta versão original do algoritmo. Ele se baseia, afinal, nos diagrama de realidade e desejo, da maneira mais intuitiva e inteligível possível – até por isso foi a primeira forma pensada e também não-ótima.</w:t>
+        <w:t xml:space="preserve">Dito isso, é preciso destacar o valor didático desta versão original do algoritmo. Ele se baseia, afinal, nos diagrama de realidade e desejo, da maneira mais intuitiva e inteligível possível – até por isso foi </w:t>
+      </w:r>
+      <w:proofErr w:type="gramStart"/>
+      <w:r>
+        <w:t>a</w:t>
+      </w:r>
+      <w:proofErr w:type="gramEnd"/>
+      <w:r>
+        <w:t xml:space="preserve"> primeira forma pensada e também não-ótima.</w:t>
       </w:r>
     </w:p>
     <w:p>
@@ -6484,7 +8306,7 @@
         <w:pStyle w:val="PargrafodaLista"/>
         <w:numPr>
           <w:ilvl w:val="0"/>
-          <w:numId w:val="8"/>
+          <w:numId w:val="11"/>
         </w:numPr>
         <w:rPr>
           <w:b/>
@@ -6500,24 +8322,41 @@
     </w:p>
     <w:p>
       <w:pPr>
-        <w:ind w:left="708" w:firstLine="708"/>
-      </w:pPr>
-      <w:r>
-        <w:t>Enxergamos na solução implementada possibilidades de melhora e, para tanto, mapeamos algumas ações que poderiam ser tomadas futuramente.</w:t>
+        <w:ind w:left="360" w:firstLine="348"/>
+        <w:jc w:val="both"/>
+      </w:pPr>
+      <w:r>
+        <w:t xml:space="preserve">Enxergamos na solução </w:t>
+      </w:r>
+      <w:proofErr w:type="gramStart"/>
+      <w:r>
+        <w:t>implementada</w:t>
+      </w:r>
+      <w:proofErr w:type="gramEnd"/>
+      <w:r>
+        <w:t xml:space="preserve"> possibilidades de melhora e, para tanto, mapeamos algumas ações que poderiam ser tomadas futuramente.</w:t>
       </w:r>
     </w:p>
     <w:p>
       <w:pPr>
-        <w:ind w:left="708" w:firstLine="708"/>
+        <w:ind w:left="360" w:firstLine="348"/>
         <w:jc w:val="both"/>
       </w:pPr>
       <w:r>
-        <w:t>Como dito anteriormente, a solução exclui o tratamento de componentes ruins – por se tratar de uma particularidade fora das referências ensinadas e que talvez inviabilizasse a implementação, dado o curto prazo disponível. Dessa forma, uma primeira ação interessante seria a de incorporar a parte que falta do algoritmo, isto é, deixá-lo apto a executar sem restrições de entrada.</w:t>
+        <w:t xml:space="preserve">Como dito anteriormente, a solução exclui o tratamento de componentes ruins – por se tratar de uma particularidade fora das referências ensinadas e que talvez inviabilizasse a </w:t>
+      </w:r>
+      <w:proofErr w:type="gramStart"/>
+      <w:r>
+        <w:t>implementação</w:t>
+      </w:r>
+      <w:proofErr w:type="gramEnd"/>
+      <w:r>
+        <w:t>, dado o curto prazo disponível. Dessa forma, uma primeira ação interessante seria a de incorporar a parte que falta do algoritmo, isto é, deixá-lo apto a executar sem restrições de entrada.</w:t>
       </w:r>
     </w:p>
     <w:p>
       <w:pPr>
-        <w:ind w:left="708" w:firstLine="708"/>
+        <w:ind w:left="360" w:firstLine="348"/>
         <w:jc w:val="both"/>
         <w:rPr>
           <w:color w:val="C00000"/>
@@ -6526,7 +8365,15 @@
         </w:rPr>
       </w:pPr>
       <w:r>
-        <w:t>Além disso, consideramos uma evolução natural da solução o uso de uma biblioteca mais inteligente do ponto de vista da computação de matrizes. Enxergamos nas matrizes que representam as arestas de desejo e realidade uma grande esparsidade (uma elevada proporção de valores nulos), como costuma acontecer nas estruturas de dados que representam grafos não densos. Ente</w:t>
+        <w:t xml:space="preserve">Além disso, consideramos uma evolução natural da solução o uso de uma biblioteca mais inteligente do ponto de vista da computação de matrizes. Enxergamos nas matrizes que representam as arestas de desejo e realidade uma grande </w:t>
+      </w:r>
+      <w:proofErr w:type="spellStart"/>
+      <w:r>
+        <w:t>esparsidade</w:t>
+      </w:r>
+      <w:proofErr w:type="spellEnd"/>
+      <w:r>
+        <w:t xml:space="preserve"> (uma elevada proporção de valores nulos), como costuma acontecer nas estruturas de dados que representam grafos não densos. Ente</w:t>
       </w:r>
       <w:r>
         <w:t>n</w:t>
@@ -6534,17 +8381,57 @@
       <w:r>
         <w:t xml:space="preserve">demos, portanto, que seria inteligente a utilização do formato </w:t>
       </w:r>
+      <w:proofErr w:type="spellStart"/>
       <w:r>
         <w:rPr>
           <w:i/>
         </w:rPr>
-        <w:t>Compressed Sparse Rows</w:t>
-      </w:r>
+        <w:t>Compressed</w:t>
+      </w:r>
+      <w:proofErr w:type="spellEnd"/>
+      <w:r>
+        <w:rPr>
+          <w:i/>
+        </w:rPr>
+        <w:t xml:space="preserve"> </w:t>
+      </w:r>
+      <w:proofErr w:type="spellStart"/>
+      <w:r>
+        <w:rPr>
+          <w:i/>
+        </w:rPr>
+        <w:t>Sparse</w:t>
+      </w:r>
+      <w:proofErr w:type="spellEnd"/>
+      <w:r>
+        <w:rPr>
+          <w:i/>
+        </w:rPr>
+        <w:t xml:space="preserve"> </w:t>
+      </w:r>
+      <w:proofErr w:type="spellStart"/>
+      <w:r>
+        <w:rPr>
+          <w:i/>
+        </w:rPr>
+        <w:t>Rows</w:t>
+      </w:r>
+      <w:proofErr w:type="spellEnd"/>
       <w:r>
         <w:t xml:space="preserve"> de representação de matrizes.</w:t>
       </w:r>
       <w:r>
-        <w:t xml:space="preserve"> Como conseqüência dessa medida, possivelmente o algoritmo seria capaz de lidar com entradas maiores, tenha vista que a redução de uso de memória para as matrizes de adjacência pode chegar a 40% do valor atualmente alocado. Mapeamos como biblioteca para ser empregada neste sentido o PETSc. </w:t>
+        <w:t xml:space="preserve"> Como conseqüência dessa medida, possivelmente o algoritmo seria capaz de lidar com entradas maiores, tenha vista que a redução de uso de memória para as matrizes de adjacência pode chegar a 40% do valor atualmente alocado. Mapeamos como biblioteca para ser empregada neste sentido o </w:t>
+      </w:r>
+      <w:proofErr w:type="spellStart"/>
+      <w:proofErr w:type="gramStart"/>
+      <w:r>
+        <w:t>PETSc</w:t>
+      </w:r>
+      <w:proofErr w:type="spellEnd"/>
+      <w:proofErr w:type="gramEnd"/>
+      <w:r>
+        <w:t xml:space="preserve">. </w:t>
       </w:r>
       <w:r>
         <w:rPr>
@@ -6573,7 +8460,7 @@
     </w:p>
     <w:p>
       <w:pPr>
-        <w:ind w:left="708" w:firstLine="708"/>
+        <w:ind w:left="360" w:firstLine="348"/>
         <w:jc w:val="both"/>
       </w:pPr>
       <w:r>
@@ -6586,7 +8473,15 @@
         <w:t xml:space="preserve"> visualizações mais ricas.</w:t>
       </w:r>
       <w:r>
-        <w:t xml:space="preserve"> Entendemos que um dos valores a serem extraídos a partir deste estudo, não perdendo de vista a história da comparação de genomas (vide seção 1. Introdução), seria facilitar justamente a visualização da similaridade entre genomas.</w:t>
+        <w:t xml:space="preserve"> Entendemos que um dos valores a </w:t>
+      </w:r>
+      <w:proofErr w:type="gramStart"/>
+      <w:r>
+        <w:t>serem</w:t>
+      </w:r>
+      <w:proofErr w:type="gramEnd"/>
+      <w:r>
+        <w:t xml:space="preserve"> extraídos a partir deste estudo, não perdendo de vista a história da comparação de genomas (vide seção 1. Introdução), seria facilitar justamente a visualização da similaridade entre genomas.</w:t>
       </w:r>
     </w:p>
     <w:p>
@@ -6621,7 +8516,7 @@
                     </pic:cNvPicPr>
                   </pic:nvPicPr>
                   <pic:blipFill>
-                    <a:blip r:embed="rId8" cstate="print"/>
+                    <a:blip r:embed="rId16" cstate="print"/>
                     <a:srcRect/>
                     <a:stretch>
                       <a:fillRect/>
@@ -6661,7 +8556,7 @@
         <w:pStyle w:val="PargrafodaLista"/>
         <w:numPr>
           <w:ilvl w:val="0"/>
-          <w:numId w:val="8"/>
+          <w:numId w:val="11"/>
         </w:numPr>
         <w:rPr>
           <w:b/>
@@ -6711,7 +8606,49 @@
         <w:rPr>
           <w:lang w:val="en-US"/>
         </w:rPr>
-        <w:t xml:space="preserve">Setubal, João, and Meidanis, João, </w:t>
+        <w:t xml:space="preserve">Setubal, </w:t>
+      </w:r>
+      <w:proofErr w:type="spellStart"/>
+      <w:r>
+        <w:rPr>
+          <w:lang w:val="en-US"/>
+        </w:rPr>
+        <w:t>João</w:t>
+      </w:r>
+      <w:proofErr w:type="spellEnd"/>
+      <w:r>
+        <w:rPr>
+          <w:lang w:val="en-US"/>
+        </w:rPr>
+        <w:t xml:space="preserve">, and </w:t>
+      </w:r>
+      <w:proofErr w:type="spellStart"/>
+      <w:r>
+        <w:rPr>
+          <w:lang w:val="en-US"/>
+        </w:rPr>
+        <w:t>Meidanis</w:t>
+      </w:r>
+      <w:proofErr w:type="spellEnd"/>
+      <w:r>
+        <w:rPr>
+          <w:lang w:val="en-US"/>
+        </w:rPr>
+        <w:t xml:space="preserve">, </w:t>
+      </w:r>
+      <w:proofErr w:type="spellStart"/>
+      <w:r>
+        <w:rPr>
+          <w:lang w:val="en-US"/>
+        </w:rPr>
+        <w:t>João</w:t>
+      </w:r>
+      <w:proofErr w:type="spellEnd"/>
+      <w:r>
+        <w:rPr>
+          <w:lang w:val="en-US"/>
+        </w:rPr>
+        <w:t xml:space="preserve">, </w:t>
       </w:r>
       <w:r>
         <w:rPr>
@@ -6755,7 +8692,23 @@
         <w:t xml:space="preserve">, Ed. </w:t>
       </w:r>
       <w:r>
-        <w:t>PWS Publishing Company.</w:t>
+        <w:t xml:space="preserve">PWS </w:t>
+      </w:r>
+      <w:proofErr w:type="spellStart"/>
+      <w:r>
+        <w:t>Publishing</w:t>
+      </w:r>
+      <w:proofErr w:type="spellEnd"/>
+      <w:r>
+        <w:t xml:space="preserve"> </w:t>
+      </w:r>
+      <w:proofErr w:type="spellStart"/>
+      <w:r>
+        <w:t>Company</w:t>
+      </w:r>
+      <w:proofErr w:type="spellEnd"/>
+      <w:r>
+        <w:t>.</w:t>
       </w:r>
     </w:p>
     <w:p>
@@ -6779,7 +8732,7 @@
         </w:rPr>
         <w:t xml:space="preserve"> – </w:t>
       </w:r>
-      <w:hyperlink r:id="rId9" w:history="1">
+      <w:hyperlink r:id="rId17" w:history="1">
         <w:r>
           <w:rPr>
             <w:rStyle w:val="Hyperlink"/>
@@ -6835,7 +8788,21 @@
         <w:rPr>
           <w:lang w:val="en-US"/>
         </w:rPr>
-        <w:t xml:space="preserve">ner E., Bergeron A. and Sagot M-F., </w:t>
+        <w:t xml:space="preserve">ner E., Bergeron A. and </w:t>
+      </w:r>
+      <w:proofErr w:type="spellStart"/>
+      <w:r>
+        <w:rPr>
+          <w:lang w:val="en-US"/>
+        </w:rPr>
+        <w:t>Sagot</w:t>
+      </w:r>
+      <w:proofErr w:type="spellEnd"/>
+      <w:r>
+        <w:rPr>
+          <w:lang w:val="en-US"/>
+        </w:rPr>
+        <w:t xml:space="preserve"> M-F., </w:t>
       </w:r>
       <w:r>
         <w:rPr>
@@ -6860,6 +8827,7 @@
       </w:pPr>
     </w:p>
     <w:sectPr>
+      <w:footerReference w:type="default" r:id="rId18"/>
       <w:pgSz w:w="11906" w:h="16838"/>
       <w:pgMar w:top="1417" w:right="1701" w:bottom="1417" w:left="1701" w:header="708" w:footer="708" w:gutter="0"/>
       <w:cols w:space="708"/>
@@ -6869,9 +8837,214 @@
 </w:document>
 </file>
 
+<file path=word/endnotes.xml><?xml version="1.0" encoding="utf-8"?>
+<w:endnotes xmlns:ve="http://schemas.openxmlformats.org/markup-compatibility/2006" xmlns:o="urn:schemas-microsoft-com:office:office" xmlns:r="http://schemas.openxmlformats.org/officeDocument/2006/relationships" xmlns:m="http://schemas.openxmlformats.org/officeDocument/2006/math" xmlns:v="urn:schemas-microsoft-com:vml" xmlns:wp="http://schemas.openxmlformats.org/drawingml/2006/wordprocessingDrawing" xmlns:w10="urn:schemas-microsoft-com:office:word" xmlns:w="http://schemas.openxmlformats.org/wordprocessingml/2006/main" xmlns:wne="http://schemas.microsoft.com/office/word/2006/wordml">
+  <w:endnote w:type="separator" w:id="-1">
+    <w:p>
+      <w:pPr>
+        <w:spacing w:after="0" w:line="240" w:lineRule="auto"/>
+      </w:pPr>
+      <w:r>
+        <w:separator/>
+      </w:r>
+    </w:p>
+  </w:endnote>
+  <w:endnote w:type="continuationSeparator" w:id="0">
+    <w:p>
+      <w:pPr>
+        <w:spacing w:after="0" w:line="240" w:lineRule="auto"/>
+      </w:pPr>
+      <w:r>
+        <w:continuationSeparator/>
+      </w:r>
+    </w:p>
+  </w:endnote>
+</w:endnotes>
+</file>
+
+<file path=word/footer1.xml><?xml version="1.0" encoding="utf-8"?>
+<w:ftr xmlns:ve="http://schemas.openxmlformats.org/markup-compatibility/2006" xmlns:o="urn:schemas-microsoft-com:office:office" xmlns:r="http://schemas.openxmlformats.org/officeDocument/2006/relationships" xmlns:m="http://schemas.openxmlformats.org/officeDocument/2006/math" xmlns:v="urn:schemas-microsoft-com:vml" xmlns:wp="http://schemas.openxmlformats.org/drawingml/2006/wordprocessingDrawing" xmlns:w10="urn:schemas-microsoft-com:office:word" xmlns:w="http://schemas.openxmlformats.org/wordprocessingml/2006/main" xmlns:wne="http://schemas.microsoft.com/office/word/2006/wordml">
+  <w:tbl>
+    <w:tblPr>
+      <w:tblW w:w="5000" w:type="pct"/>
+      <w:tblBorders>
+        <w:top w:val="single" w:sz="18" w:space="0" w:color="808080" w:themeColor="background1" w:themeShade="80"/>
+        <w:insideV w:val="single" w:sz="18" w:space="0" w:color="808080" w:themeColor="background1" w:themeShade="80"/>
+      </w:tblBorders>
+      <w:tblLook w:val="04A0"/>
+    </w:tblPr>
+    <w:tblGrid>
+      <w:gridCol w:w="909"/>
+      <w:gridCol w:w="7811"/>
+    </w:tblGrid>
+    <w:tr>
+      <w:tc>
+        <w:tcPr>
+          <w:tcW w:w="918" w:type="dxa"/>
+        </w:tcPr>
+        <w:p>
+          <w:pPr>
+            <w:pStyle w:val="Rodap"/>
+            <w:jc w:val="right"/>
+            <w:rPr>
+              <w:b/>
+              <w:color w:val="4F81BD" w:themeColor="accent1"/>
+              <w:sz w:val="32"/>
+              <w:szCs w:val="32"/>
+            </w:rPr>
+          </w:pPr>
+          <w:fldSimple w:instr=" PAGE   \* MERGEFORMAT ">
+            <w:r>
+              <w:rPr>
+                <w:b/>
+                <w:noProof/>
+                <w:color w:val="4F81BD" w:themeColor="accent1"/>
+                <w:sz w:val="32"/>
+                <w:szCs w:val="32"/>
+              </w:rPr>
+              <w:t>9</w:t>
+            </w:r>
+          </w:fldSimple>
+        </w:p>
+      </w:tc>
+      <w:tc>
+        <w:tcPr>
+          <w:tcW w:w="7938" w:type="dxa"/>
+        </w:tcPr>
+        <w:p>
+          <w:pPr>
+            <w:pStyle w:val="Rodap"/>
+          </w:pPr>
+        </w:p>
+      </w:tc>
+    </w:tr>
+  </w:tbl>
+  <w:p>
+    <w:pPr>
+      <w:pStyle w:val="Rodap"/>
+    </w:pPr>
+  </w:p>
+</w:ftr>
+</file>
+
+<file path=word/footnotes.xml><?xml version="1.0" encoding="utf-8"?>
+<w:footnotes xmlns:ve="http://schemas.openxmlformats.org/markup-compatibility/2006" xmlns:o="urn:schemas-microsoft-com:office:office" xmlns:r="http://schemas.openxmlformats.org/officeDocument/2006/relationships" xmlns:m="http://schemas.openxmlformats.org/officeDocument/2006/math" xmlns:v="urn:schemas-microsoft-com:vml" xmlns:wp="http://schemas.openxmlformats.org/drawingml/2006/wordprocessingDrawing" xmlns:w10="urn:schemas-microsoft-com:office:word" xmlns:w="http://schemas.openxmlformats.org/wordprocessingml/2006/main" xmlns:wne="http://schemas.microsoft.com/office/word/2006/wordml">
+  <w:footnote w:type="separator" w:id="-1">
+    <w:p>
+      <w:pPr>
+        <w:spacing w:after="0" w:line="240" w:lineRule="auto"/>
+      </w:pPr>
+      <w:r>
+        <w:separator/>
+      </w:r>
+    </w:p>
+  </w:footnote>
+  <w:footnote w:type="continuationSeparator" w:id="0">
+    <w:p>
+      <w:pPr>
+        <w:spacing w:after="0" w:line="240" w:lineRule="auto"/>
+      </w:pPr>
+      <w:r>
+        <w:continuationSeparator/>
+      </w:r>
+    </w:p>
+  </w:footnote>
+</w:footnotes>
+</file>
+
 <file path=word/numbering.xml><?xml version="1.0" encoding="utf-8"?>
 <w:numbering xmlns:ve="http://schemas.openxmlformats.org/markup-compatibility/2006" xmlns:o="urn:schemas-microsoft-com:office:office" xmlns:r="http://schemas.openxmlformats.org/officeDocument/2006/relationships" xmlns:m="http://schemas.openxmlformats.org/officeDocument/2006/math" xmlns:v="urn:schemas-microsoft-com:vml" xmlns:wp="http://schemas.openxmlformats.org/drawingml/2006/wordprocessingDrawing" xmlns:w10="urn:schemas-microsoft-com:office:word" xmlns:w="http://schemas.openxmlformats.org/wordprocessingml/2006/main" xmlns:wne="http://schemas.microsoft.com/office/word/2006/wordml">
   <w:abstractNum w:abstractNumId="0">
+    <w:nsid w:val="14AD6AA9"/>
+    <w:multiLevelType w:val="hybridMultilevel"/>
+    <w:tmpl w:val="0EF67780"/>
+    <w:lvl w:ilvl="0" w:tplc="7AB047FE">
+      <w:start w:val="2"/>
+      <w:numFmt w:val="decimal"/>
+      <w:lvlText w:val="%1."/>
+      <w:lvlJc w:val="left"/>
+      <w:pPr>
+        <w:ind w:left="720" w:hanging="360"/>
+      </w:pPr>
+      <w:rPr>
+        <w:rFonts w:hint="default"/>
+        <w:b/>
+      </w:rPr>
+    </w:lvl>
+    <w:lvl w:ilvl="1" w:tplc="04160019" w:tentative="1">
+      <w:start w:val="1"/>
+      <w:numFmt w:val="lowerLetter"/>
+      <w:lvlText w:val="%2."/>
+      <w:lvlJc w:val="left"/>
+      <w:pPr>
+        <w:ind w:left="1440" w:hanging="360"/>
+      </w:pPr>
+    </w:lvl>
+    <w:lvl w:ilvl="2" w:tplc="0416001B" w:tentative="1">
+      <w:start w:val="1"/>
+      <w:numFmt w:val="lowerRoman"/>
+      <w:lvlText w:val="%3."/>
+      <w:lvlJc w:val="right"/>
+      <w:pPr>
+        <w:ind w:left="2160" w:hanging="180"/>
+      </w:pPr>
+    </w:lvl>
+    <w:lvl w:ilvl="3" w:tplc="0416000F" w:tentative="1">
+      <w:start w:val="1"/>
+      <w:numFmt w:val="decimal"/>
+      <w:lvlText w:val="%4."/>
+      <w:lvlJc w:val="left"/>
+      <w:pPr>
+        <w:ind w:left="2880" w:hanging="360"/>
+      </w:pPr>
+    </w:lvl>
+    <w:lvl w:ilvl="4" w:tplc="04160019" w:tentative="1">
+      <w:start w:val="1"/>
+      <w:numFmt w:val="lowerLetter"/>
+      <w:lvlText w:val="%5."/>
+      <w:lvlJc w:val="left"/>
+      <w:pPr>
+        <w:ind w:left="3600" w:hanging="360"/>
+      </w:pPr>
+    </w:lvl>
+    <w:lvl w:ilvl="5" w:tplc="0416001B" w:tentative="1">
+      <w:start w:val="1"/>
+      <w:numFmt w:val="lowerRoman"/>
+      <w:lvlText w:val="%6."/>
+      <w:lvlJc w:val="right"/>
+      <w:pPr>
+        <w:ind w:left="4320" w:hanging="180"/>
+      </w:pPr>
+    </w:lvl>
+    <w:lvl w:ilvl="6" w:tplc="0416000F" w:tentative="1">
+      <w:start w:val="1"/>
+      <w:numFmt w:val="decimal"/>
+      <w:lvlText w:val="%7."/>
+      <w:lvlJc w:val="left"/>
+      <w:pPr>
+        <w:ind w:left="5040" w:hanging="360"/>
+      </w:pPr>
+    </w:lvl>
+    <w:lvl w:ilvl="7" w:tplc="04160019" w:tentative="1">
+      <w:start w:val="1"/>
+      <w:numFmt w:val="lowerLetter"/>
+      <w:lvlText w:val="%8."/>
+      <w:lvlJc w:val="left"/>
+      <w:pPr>
+        <w:ind w:left="5760" w:hanging="360"/>
+      </w:pPr>
+    </w:lvl>
+    <w:lvl w:ilvl="8" w:tplc="0416001B" w:tentative="1">
+      <w:start w:val="1"/>
+      <w:numFmt w:val="lowerRoman"/>
+      <w:lvlText w:val="%9."/>
+      <w:lvlJc w:val="right"/>
+      <w:pPr>
+        <w:ind w:left="6480" w:hanging="180"/>
+      </w:pPr>
+    </w:lvl>
+  </w:abstractNum>
+  <w:abstractNum w:abstractNumId="1">
     <w:nsid w:val="1982466E"/>
     <w:multiLevelType w:val="multilevel"/>
     <w:tmpl w:val="7436BF10"/>
@@ -6992,7 +9165,7 @@
       </w:rPr>
     </w:lvl>
   </w:abstractNum>
-  <w:abstractNum w:abstractNumId="1">
+  <w:abstractNum w:abstractNumId="2">
     <w:nsid w:val="2C8412A4"/>
     <w:multiLevelType w:val="hybridMultilevel"/>
     <w:tmpl w:val="1DB63630"/>
@@ -7081,7 +9254,7 @@
       </w:pPr>
     </w:lvl>
   </w:abstractNum>
-  <w:abstractNum w:abstractNumId="2">
+  <w:abstractNum w:abstractNumId="3">
     <w:nsid w:val="2F1F6B5E"/>
     <w:multiLevelType w:val="hybridMultilevel"/>
     <w:tmpl w:val="6346D290"/>
@@ -7170,7 +9343,96 @@
       </w:pPr>
     </w:lvl>
   </w:abstractNum>
-  <w:abstractNum w:abstractNumId="3">
+  <w:abstractNum w:abstractNumId="4">
+    <w:nsid w:val="33DF40EE"/>
+    <w:multiLevelType w:val="hybridMultilevel"/>
+    <w:tmpl w:val="76D44644"/>
+    <w:lvl w:ilvl="0" w:tplc="0416000F">
+      <w:start w:val="2"/>
+      <w:numFmt w:val="decimal"/>
+      <w:lvlText w:val="%1."/>
+      <w:lvlJc w:val="left"/>
+      <w:pPr>
+        <w:ind w:left="720" w:hanging="360"/>
+      </w:pPr>
+      <w:rPr>
+        <w:rFonts w:hint="default"/>
+      </w:rPr>
+    </w:lvl>
+    <w:lvl w:ilvl="1" w:tplc="04160019">
+      <w:start w:val="1"/>
+      <w:numFmt w:val="lowerLetter"/>
+      <w:lvlText w:val="%2."/>
+      <w:lvlJc w:val="left"/>
+      <w:pPr>
+        <w:ind w:left="1440" w:hanging="360"/>
+      </w:pPr>
+    </w:lvl>
+    <w:lvl w:ilvl="2" w:tplc="0416001B" w:tentative="1">
+      <w:start w:val="1"/>
+      <w:numFmt w:val="lowerRoman"/>
+      <w:lvlText w:val="%3."/>
+      <w:lvlJc w:val="right"/>
+      <w:pPr>
+        <w:ind w:left="2160" w:hanging="180"/>
+      </w:pPr>
+    </w:lvl>
+    <w:lvl w:ilvl="3" w:tplc="0416000F" w:tentative="1">
+      <w:start w:val="1"/>
+      <w:numFmt w:val="decimal"/>
+      <w:lvlText w:val="%4."/>
+      <w:lvlJc w:val="left"/>
+      <w:pPr>
+        <w:ind w:left="2880" w:hanging="360"/>
+      </w:pPr>
+    </w:lvl>
+    <w:lvl w:ilvl="4" w:tplc="04160019" w:tentative="1">
+      <w:start w:val="1"/>
+      <w:numFmt w:val="lowerLetter"/>
+      <w:lvlText w:val="%5."/>
+      <w:lvlJc w:val="left"/>
+      <w:pPr>
+        <w:ind w:left="3600" w:hanging="360"/>
+      </w:pPr>
+    </w:lvl>
+    <w:lvl w:ilvl="5" w:tplc="0416001B" w:tentative="1">
+      <w:start w:val="1"/>
+      <w:numFmt w:val="lowerRoman"/>
+      <w:lvlText w:val="%6."/>
+      <w:lvlJc w:val="right"/>
+      <w:pPr>
+        <w:ind w:left="4320" w:hanging="180"/>
+      </w:pPr>
+    </w:lvl>
+    <w:lvl w:ilvl="6" w:tplc="0416000F" w:tentative="1">
+      <w:start w:val="1"/>
+      <w:numFmt w:val="decimal"/>
+      <w:lvlText w:val="%7."/>
+      <w:lvlJc w:val="left"/>
+      <w:pPr>
+        <w:ind w:left="5040" w:hanging="360"/>
+      </w:pPr>
+    </w:lvl>
+    <w:lvl w:ilvl="7" w:tplc="04160019" w:tentative="1">
+      <w:start w:val="1"/>
+      <w:numFmt w:val="lowerLetter"/>
+      <w:lvlText w:val="%8."/>
+      <w:lvlJc w:val="left"/>
+      <w:pPr>
+        <w:ind w:left="5760" w:hanging="360"/>
+      </w:pPr>
+    </w:lvl>
+    <w:lvl w:ilvl="8" w:tplc="0416001B" w:tentative="1">
+      <w:start w:val="1"/>
+      <w:numFmt w:val="lowerRoman"/>
+      <w:lvlText w:val="%9."/>
+      <w:lvlJc w:val="right"/>
+      <w:pPr>
+        <w:ind w:left="6480" w:hanging="180"/>
+      </w:pPr>
+    </w:lvl>
+  </w:abstractNum>
+  <w:abstractNum w:abstractNumId="5">
     <w:nsid w:val="385C5C23"/>
     <w:multiLevelType w:val="multilevel"/>
     <w:tmpl w:val="3B768B2E"/>
@@ -7292,7 +9554,7 @@
       </w:rPr>
     </w:lvl>
   </w:abstractNum>
-  <w:abstractNum w:abstractNumId="4">
+  <w:abstractNum w:abstractNumId="6">
     <w:nsid w:val="3FBD7236"/>
     <w:multiLevelType w:val="hybridMultilevel"/>
     <w:tmpl w:val="DE505E6A"/>
@@ -7381,7 +9643,7 @@
       </w:pPr>
     </w:lvl>
   </w:abstractNum>
-  <w:abstractNum w:abstractNumId="5">
+  <w:abstractNum w:abstractNumId="7">
     <w:nsid w:val="40217D3A"/>
     <w:multiLevelType w:val="multilevel"/>
     <w:tmpl w:val="7436BF10"/>
@@ -7502,7 +9764,7 @@
       </w:rPr>
     </w:lvl>
   </w:abstractNum>
-  <w:abstractNum w:abstractNumId="6">
+  <w:abstractNum w:abstractNumId="8">
     <w:nsid w:val="5D6A70DC"/>
     <w:multiLevelType w:val="multilevel"/>
     <w:tmpl w:val="8DCE9146"/>
@@ -7635,7 +9897,129 @@
       </w:rPr>
     </w:lvl>
   </w:abstractNum>
-  <w:abstractNum w:abstractNumId="7">
+  <w:abstractNum w:abstractNumId="9">
+    <w:nsid w:val="69EA07F3"/>
+    <w:multiLevelType w:val="multilevel"/>
+    <w:tmpl w:val="8228C956"/>
+    <w:lvl w:ilvl="0">
+      <w:start w:val="1"/>
+      <w:numFmt w:val="decimal"/>
+      <w:lvlText w:val="%1."/>
+      <w:lvlJc w:val="left"/>
+      <w:pPr>
+        <w:ind w:left="720" w:hanging="360"/>
+      </w:pPr>
+      <w:rPr>
+        <w:rFonts w:hint="default"/>
+        <w:b/>
+      </w:rPr>
+    </w:lvl>
+    <w:lvl w:ilvl="1">
+      <w:start w:val="1"/>
+      <w:numFmt w:val="decimal"/>
+      <w:isLgl/>
+      <w:lvlText w:val="%1.%2"/>
+      <w:lvlJc w:val="left"/>
+      <w:pPr>
+        <w:ind w:left="1440" w:hanging="360"/>
+      </w:pPr>
+      <w:rPr>
+        <w:rFonts w:hint="default"/>
+      </w:rPr>
+    </w:lvl>
+    <w:lvl w:ilvl="2">
+      <w:start w:val="1"/>
+      <w:numFmt w:val="decimal"/>
+      <w:isLgl/>
+      <w:lvlText w:val="%1.%2.%3"/>
+      <w:lvlJc w:val="left"/>
+      <w:pPr>
+        <w:ind w:left="2520" w:hanging="720"/>
+      </w:pPr>
+      <w:rPr>
+        <w:rFonts w:hint="default"/>
+      </w:rPr>
+    </w:lvl>
+    <w:lvl w:ilvl="3">
+      <w:start w:val="1"/>
+      <w:numFmt w:val="decimal"/>
+      <w:isLgl/>
+      <w:lvlText w:val="%1.%2.%3.%4"/>
+      <w:lvlJc w:val="left"/>
+      <w:pPr>
+        <w:ind w:left="3240" w:hanging="720"/>
+      </w:pPr>
+      <w:rPr>
+        <w:rFonts w:hint="default"/>
+      </w:rPr>
+    </w:lvl>
+    <w:lvl w:ilvl="4">
+      <w:start w:val="1"/>
+      <w:numFmt w:val="decimal"/>
+      <w:isLgl/>
+      <w:lvlText w:val="%1.%2.%3.%4.%5"/>
+      <w:lvlJc w:val="left"/>
+      <w:pPr>
+        <w:ind w:left="4320" w:hanging="1080"/>
+      </w:pPr>
+      <w:rPr>
+        <w:rFonts w:hint="default"/>
+      </w:rPr>
+    </w:lvl>
+    <w:lvl w:ilvl="5">
+      <w:start w:val="1"/>
+      <w:numFmt w:val="decimal"/>
+      <w:isLgl/>
+      <w:lvlText w:val="%1.%2.%3.%4.%5.%6"/>
+      <w:lvlJc w:val="left"/>
+      <w:pPr>
+        <w:ind w:left="5040" w:hanging="1080"/>
+      </w:pPr>
+      <w:rPr>
+        <w:rFonts w:hint="default"/>
+      </w:rPr>
+    </w:lvl>
+    <w:lvl w:ilvl="6">
+      <w:start w:val="1"/>
+      <w:numFmt w:val="decimal"/>
+      <w:isLgl/>
+      <w:lvlText w:val="%1.%2.%3.%4.%5.%6.%7"/>
+      <w:lvlJc w:val="left"/>
+      <w:pPr>
+        <w:ind w:left="6120" w:hanging="1440"/>
+      </w:pPr>
+      <w:rPr>
+        <w:rFonts w:hint="default"/>
+      </w:rPr>
+    </w:lvl>
+    <w:lvl w:ilvl="7">
+      <w:start w:val="1"/>
+      <w:numFmt w:val="decimal"/>
+      <w:isLgl/>
+      <w:lvlText w:val="%1.%2.%3.%4.%5.%6.%7.%8"/>
+      <w:lvlJc w:val="left"/>
+      <w:pPr>
+        <w:ind w:left="6840" w:hanging="1440"/>
+      </w:pPr>
+      <w:rPr>
+        <w:rFonts w:hint="default"/>
+      </w:rPr>
+    </w:lvl>
+    <w:lvl w:ilvl="8">
+      <w:start w:val="1"/>
+      <w:numFmt w:val="decimal"/>
+      <w:isLgl/>
+      <w:lvlText w:val="%1.%2.%3.%4.%5.%6.%7.%8.%9"/>
+      <w:lvlJc w:val="left"/>
+      <w:pPr>
+        <w:ind w:left="7920" w:hanging="1800"/>
+      </w:pPr>
+      <w:rPr>
+        <w:rFonts w:hint="default"/>
+      </w:rPr>
+    </w:lvl>
+  </w:abstractNum>
+  <w:abstractNum w:abstractNumId="10">
     <w:nsid w:val="75F21EA4"/>
     <w:multiLevelType w:val="multilevel"/>
     <w:tmpl w:val="7436BF10"/>
@@ -7756,7 +10140,7 @@
       </w:rPr>
     </w:lvl>
   </w:abstractNum>
-  <w:abstractNum w:abstractNumId="8">
+  <w:abstractNum w:abstractNumId="11">
     <w:nsid w:val="7AB30612"/>
     <w:multiLevelType w:val="multilevel"/>
     <w:tmpl w:val="F2CC305E"/>
@@ -7843,10 +10227,10 @@
     </w:lvl>
   </w:abstractNum>
   <w:num w:numId="1">
-    <w:abstractNumId w:val="8"/>
+    <w:abstractNumId w:val="11"/>
   </w:num>
   <w:num w:numId="2">
-    <w:abstractNumId w:val="8"/>
+    <w:abstractNumId w:val="11"/>
     <w:lvlOverride w:ilvl="0">
       <w:startOverride w:val="1"/>
     </w:lvlOverride>
@@ -7876,28 +10260,37 @@
     </w:lvlOverride>
   </w:num>
   <w:num w:numId="3">
+    <w:abstractNumId w:val="8"/>
+  </w:num>
+  <w:num w:numId="4">
     <w:abstractNumId w:val="6"/>
   </w:num>
-  <w:num w:numId="4">
-    <w:abstractNumId w:val="4"/>
+  <w:num w:numId="5">
+    <w:abstractNumId w:val="3"/>
   </w:num>
-  <w:num w:numId="5">
+  <w:num w:numId="6">
     <w:abstractNumId w:val="2"/>
   </w:num>
-  <w:num w:numId="6">
+  <w:num w:numId="7">
+    <w:abstractNumId w:val="7"/>
+  </w:num>
+  <w:num w:numId="8">
+    <w:abstractNumId w:val="5"/>
+  </w:num>
+  <w:num w:numId="9">
+    <w:abstractNumId w:val="10"/>
+  </w:num>
+  <w:num w:numId="10">
     <w:abstractNumId w:val="1"/>
   </w:num>
-  <w:num w:numId="7">
-    <w:abstractNumId w:val="5"/>
+  <w:num w:numId="11">
+    <w:abstractNumId w:val="9"/>
   </w:num>
-  <w:num w:numId="8">
-    <w:abstractNumId w:val="3"/>
+  <w:num w:numId="12">
+    <w:abstractNumId w:val="0"/>
   </w:num>
-  <w:num w:numId="9">
-    <w:abstractNumId w:val="7"/>
-  </w:num>
-  <w:num w:numId="10">
-    <w:abstractNumId w:val="0"/>
+  <w:num w:numId="13">
+    <w:abstractNumId w:val="4"/>
   </w:num>
 </w:numbering>
 </file>
@@ -8607,6 +11000,52 @@
       </w:tblCellMar>
     </w:tblPr>
   </w:style>
+  <w:style w:type="paragraph" w:styleId="Cabealho">
+    <w:name w:val="header"/>
+    <w:basedOn w:val="Normal"/>
+    <w:link w:val="CabealhoChar"/>
+    <w:uiPriority w:val="99"/>
+    <w:semiHidden/>
+    <w:unhideWhenUsed/>
+    <w:rsid w:val="00A51C97"/>
+    <w:pPr>
+      <w:tabs>
+        <w:tab w:val="center" w:pos="4252"/>
+        <w:tab w:val="right" w:pos="8504"/>
+      </w:tabs>
+      <w:spacing w:after="0" w:line="240" w:lineRule="auto"/>
+    </w:pPr>
+  </w:style>
+  <w:style w:type="character" w:customStyle="1" w:styleId="CabealhoChar">
+    <w:name w:val="Cabeçalho Char"/>
+    <w:basedOn w:val="Fontepargpadro"/>
+    <w:link w:val="Cabealho"/>
+    <w:uiPriority w:val="99"/>
+    <w:semiHidden/>
+    <w:rsid w:val="00A51C97"/>
+  </w:style>
+  <w:style w:type="paragraph" w:styleId="Rodap">
+    <w:name w:val="footer"/>
+    <w:basedOn w:val="Normal"/>
+    <w:link w:val="RodapChar"/>
+    <w:uiPriority w:val="99"/>
+    <w:unhideWhenUsed/>
+    <w:rsid w:val="00A51C97"/>
+    <w:pPr>
+      <w:tabs>
+        <w:tab w:val="center" w:pos="4252"/>
+        <w:tab w:val="right" w:pos="8504"/>
+      </w:tabs>
+      <w:spacing w:after="0" w:line="240" w:lineRule="auto"/>
+    </w:pPr>
+  </w:style>
+  <w:style w:type="character" w:customStyle="1" w:styleId="RodapChar">
+    <w:name w:val="Rodapé Char"/>
+    <w:basedOn w:val="Fontepargpadro"/>
+    <w:link w:val="Rodap"/>
+    <w:uiPriority w:val="99"/>
+    <w:rsid w:val="00A51C97"/>
+  </w:style>
 </w:styles>
 </file>
 
@@ -8898,7 +11337,7 @@
 </file>
 
 <file path=customXml/itemProps1.xml><?xml version="1.0" encoding="utf-8"?>
-<ds:datastoreItem xmlns:ds="http://schemas.openxmlformats.org/officeDocument/2006/customXml" ds:itemID="{B612E702-E648-4CD8-BAB1-C44B82AD754E}">
+<ds:datastoreItem xmlns:ds="http://schemas.openxmlformats.org/officeDocument/2006/customXml" ds:itemID="{EDF572D9-4C07-496C-870B-CB79DACBA3F7}">
   <ds:schemaRefs>
     <ds:schemaRef ds:uri="http://schemas.openxmlformats.org/officeDocument/2006/bibliography"/>
   </ds:schemaRefs>

--- a/trunk/BioComp_relatório_grupo3.docx
+++ b/trunk/BioComp_relatório_grupo3.docx
@@ -4658,6 +4658,7 @@
             <w:pPr>
               <w:jc w:val="both"/>
               <w:rPr>
+                <w:b/>
                 <w:sz w:val="20"/>
               </w:rPr>
             </w:pPr>
@@ -4686,9 +4687,125 @@
             </w:r>
             <w:r>
               <w:rPr>
+                <w:b/>
                 <w:sz w:val="20"/>
               </w:rPr>
-              <w:t xml:space="preserve"> Ao caracterizar uma reversão, duas arestas de realidade (s, t) e (u, v) são alteradas na reversão, de forma que ambas arestas deixam de existir e surjam duas novas arestas de realidade (s, u) e (t, v). </w:t>
+              <w:t xml:space="preserve"> </w:t>
+            </w:r>
+          </w:p>
+          <w:p>
+            <w:pPr>
+              <w:jc w:val="both"/>
+              <w:rPr>
+                <w:sz w:val="20"/>
+              </w:rPr>
+            </w:pPr>
+            <w:r>
+              <w:rPr>
+                <w:sz w:val="20"/>
+              </w:rPr>
+              <w:t>Em uma reversão ocorrendo em duas arestas de realidade "e" e "f"</w:t>
+            </w:r>
+            <w:proofErr w:type="gramStart"/>
+            <w:r>
+              <w:rPr>
+                <w:sz w:val="20"/>
+              </w:rPr>
+              <w:t>,</w:t>
+            </w:r>
+            <w:proofErr w:type="gramEnd"/>
+            <w:r>
+              <w:rPr>
+                <w:sz w:val="20"/>
+              </w:rPr>
+              <w:t>s então:</w:t>
+            </w:r>
+          </w:p>
+          <w:p>
+            <w:pPr>
+              <w:jc w:val="both"/>
+              <w:rPr>
+                <w:sz w:val="20"/>
+              </w:rPr>
+            </w:pPr>
+            <w:r>
+              <w:rPr>
+                <w:sz w:val="20"/>
+              </w:rPr>
+              <w:tab/>
+              <w:t>a) Se "e" e "f" pertencem a ciclos diferentes, a quantidade de ciclos diminui em um.</w:t>
+            </w:r>
+          </w:p>
+          <w:p>
+            <w:pPr>
+              <w:jc w:val="both"/>
+              <w:rPr>
+                <w:sz w:val="20"/>
+              </w:rPr>
+            </w:pPr>
+            <w:r>
+              <w:rPr>
+                <w:sz w:val="20"/>
+              </w:rPr>
+              <w:tab/>
+              <w:t>b) Se "e" e "f" são arestas convergentes, então a quantidade de ciclos se mantém.</w:t>
+            </w:r>
+          </w:p>
+          <w:p>
+            <w:pPr>
+              <w:jc w:val="both"/>
+              <w:rPr>
+                <w:sz w:val="20"/>
+              </w:rPr>
+            </w:pPr>
+            <w:r>
+              <w:rPr>
+                <w:sz w:val="20"/>
+              </w:rPr>
+              <w:tab/>
+              <w:t>c) Se "e" e "f" são arestas divergentes, então a quantidade de ciclos aumenta em um.</w:t>
+            </w:r>
+          </w:p>
+          <w:p>
+            <w:pPr>
+              <w:jc w:val="both"/>
+              <w:rPr>
+                <w:sz w:val="20"/>
+              </w:rPr>
+            </w:pPr>
+          </w:p>
+          <w:p>
+            <w:pPr>
+              <w:jc w:val="both"/>
+              <w:rPr>
+                <w:sz w:val="20"/>
+              </w:rPr>
+            </w:pPr>
+            <w:r>
+              <w:rPr>
+                <w:sz w:val="20"/>
+              </w:rPr>
+              <w:tab/>
+            </w:r>
+            <w:r>
+              <w:rPr>
+                <w:sz w:val="20"/>
+              </w:rPr>
+              <w:t xml:space="preserve">Ao caracterizar uma reversão, duas arestas de realidade (s, t) e (u, v) são alteradas na reversão, de forma que </w:t>
+            </w:r>
+            <w:proofErr w:type="gramStart"/>
+            <w:r>
+              <w:rPr>
+                <w:sz w:val="20"/>
+              </w:rPr>
+              <w:t>ambas</w:t>
+            </w:r>
+            <w:proofErr w:type="gramEnd"/>
+            <w:r>
+              <w:rPr>
+                <w:sz w:val="20"/>
+              </w:rPr>
+              <w:t xml:space="preserve"> arestas deixam de existir e surjam duas novas arestas de realidade (s, u) e (t, v). </w:t>
             </w:r>
           </w:p>
           <w:p>
@@ -5131,6 +5248,7 @@
                       <w:noProof/>
                       <w:sz w:val="20"/>
                     </w:rPr>
+                    <w:lastRenderedPageBreak/>
                     <w:drawing>
                       <wp:inline distT="0" distB="0" distL="0" distR="0">
                         <wp:extent cx="1209533" cy="975112"/>
@@ -5193,6 +5311,7 @@
                       <w:noProof/>
                       <w:sz w:val="20"/>
                     </w:rPr>
+                    <w:lastRenderedPageBreak/>
                     <w:drawing>
                       <wp:inline distT="0" distB="0" distL="0" distR="0">
                         <wp:extent cx="1173598" cy="946141"/>
@@ -5253,6 +5372,7 @@
                       <w:noProof/>
                       <w:sz w:val="20"/>
                     </w:rPr>
+                    <w:lastRenderedPageBreak/>
                     <w:t>(antes e depois da operação de reversão)</w:t>
                   </w:r>
                 </w:p>
@@ -5294,7 +5414,6 @@
               <w:rPr>
                 <w:sz w:val="20"/>
               </w:rPr>
-              <w:lastRenderedPageBreak/>
               <w:tab/>
               <w:t>Neste caso, as arestas (s, t) e (u, v), ao formar (s, u) e (t, v) geram duas novas arrestas, mas mantém o ciclo</w:t>
             </w:r>
@@ -5585,6 +5704,9 @@
           <w:p>
             <w:pPr>
               <w:jc w:val="both"/>
+              <w:rPr>
+                <w:sz w:val="20"/>
+              </w:rPr>
             </w:pPr>
             <w:r>
               <w:rPr>
@@ -5606,7 +5728,24 @@
               <w:rPr>
                 <w:sz w:val="20"/>
               </w:rPr>
-              <w:t>: Uma reversão feita por duas arestas divergentes do mesmo ciclo é uma reversão que ordena se e somente se ao reverter não gera nenhuma componente ruim.</w:t>
+              <w:t xml:space="preserve">: </w:t>
+            </w:r>
+          </w:p>
+          <w:p>
+            <w:pPr>
+              <w:jc w:val="both"/>
+            </w:pPr>
+            <w:r>
+              <w:rPr>
+                <w:sz w:val="20"/>
+              </w:rPr>
+              <w:tab/>
+            </w:r>
+            <w:r>
+              <w:rPr>
+                <w:sz w:val="20"/>
+              </w:rPr>
+              <w:t>Uma reversão feita por duas arestas divergentes do mesmo ciclo é uma reversão que ordena se e somente se ao reverter não gera nenhuma componente ruim.</w:t>
             </w:r>
           </w:p>
         </w:tc>
@@ -8902,7 +9041,7 @@
                 <w:sz w:val="32"/>
                 <w:szCs w:val="32"/>
               </w:rPr>
-              <w:t>9</w:t>
+              <w:t>5</w:t>
             </w:r>
           </w:fldSimple>
         </w:p>
@@ -11337,7 +11476,7 @@
 </file>
 
 <file path=customXml/itemProps1.xml><?xml version="1.0" encoding="utf-8"?>
-<ds:datastoreItem xmlns:ds="http://schemas.openxmlformats.org/officeDocument/2006/customXml" ds:itemID="{EDF572D9-4C07-496C-870B-CB79DACBA3F7}">
+<ds:datastoreItem xmlns:ds="http://schemas.openxmlformats.org/officeDocument/2006/customXml" ds:itemID="{FC8AD4D7-B7A5-4948-9BF3-B48DA7513E0E}">
   <ds:schemaRefs>
     <ds:schemaRef ds:uri="http://schemas.openxmlformats.org/officeDocument/2006/bibliography"/>
   </ds:schemaRefs>
